--- a/tech_report_analyses.docx
+++ b/tech_report_analyses.docx
@@ -62,7 +62,7 @@
         <w:t xml:space="preserve">09/03/2021</w:t>
       </w:r>
     </w:p>
-    <w:bookmarkStart w:id="24" w:name="X870f9730bd3c69b01e27de92b1f5bed1b9de015"/>
+    <w:bookmarkStart w:id="25" w:name="X870f9730bd3c69b01e27de92b1f5bed1b9de015"/>
     <w:p>
       <w:pPr>
         <w:pStyle w:val="Heading1"/>
@@ -310,7 +310,7 @@
       </w:r>
     </w:p>
     <w:bookmarkEnd w:id="21"/>
-    <w:bookmarkStart w:id="23" w:name="hz-1"/>
+    <w:bookmarkStart w:id="24" w:name="hz-1"/>
     <w:p>
       <w:pPr>
         <w:pStyle w:val="Heading2"/>
@@ -554,27 +554,66 @@
         <w:pStyle w:val="CaptionedFigure"/>
       </w:pPr>
       <w:r>
+        <w:drawing>
+          <wp:inline>
+            <wp:extent cx="5334000" cy="2741159"/>
+            <wp:effectExtent b="0" l="0" r="0" t="0"/>
+            <wp:docPr descr="Raw_Freq" title="" id="1" name="Picture"/>
+            <a:graphic>
+              <a:graphicData uri="http://schemas.openxmlformats.org/drawingml/2006/picture">
+                <pic:pic>
+                  <pic:nvPicPr>
+                    <pic:cNvPr descr="C:\Users\marta\OneDrive%20-%20University%20of%20Surrey\Documents\All%20working%20docs\PhD\Tech%20Report\EasyCap_Mobita_Report\fig1_raw_freq.jpg" id="0" name="Picture"/>
+                    <pic:cNvPicPr>
+                      <a:picLocks noChangeArrowheads="1" noChangeAspect="1"/>
+                    </pic:cNvPicPr>
+                  </pic:nvPicPr>
+                  <pic:blipFill>
+                    <a:blip r:embed="rId23"/>
+                    <a:stretch>
+                      <a:fillRect/>
+                    </a:stretch>
+                  </pic:blipFill>
+                  <pic:spPr bwMode="auto">
+                    <a:xfrm>
+                      <a:off x="0" y="0"/>
+                      <a:ext cx="5334000" cy="2741159"/>
+                    </a:xfrm>
+                    <a:prstGeom prst="rect">
+                      <a:avLst/>
+                    </a:prstGeom>
+                    <a:noFill/>
+                    <a:ln w="9525">
+                      <a:noFill/>
+                      <a:headEnd/>
+                      <a:tailEnd/>
+                    </a:ln>
+                  </pic:spPr>
+                </pic:pic>
+              </a:graphicData>
+            </a:graphic>
+          </wp:inline>
+        </w:drawing>
+      </w:r>
+    </w:p>
+    <w:p>
+      <w:pPr>
+        <w:pStyle w:val="ImageCaption"/>
+      </w:pPr>
+      <w:r>
         <w:t xml:space="preserve">Raw_Freq</w:t>
       </w:r>
     </w:p>
-    <w:p>
-      <w:pPr>
-        <w:pStyle w:val="ImageCaption"/>
-      </w:pPr>
-      <w:r>
-        <w:t xml:space="preserve">Raw_Freq</w:t>
-      </w:r>
-    </w:p>
-    <w:bookmarkEnd w:id="23"/>
     <w:bookmarkEnd w:id="24"/>
-    <w:bookmarkStart w:id="25" w:name="section"/>
+    <w:bookmarkEnd w:id="25"/>
+    <w:bookmarkStart w:id="26" w:name="section"/>
     <w:p>
       <w:pPr>
         <w:pStyle w:val="Heading1"/>
       </w:pPr>
     </w:p>
-    <w:bookmarkEnd w:id="25"/>
-    <w:bookmarkStart w:id="37" w:name="Xe0095215aeaf4b92dd27421fc086ca8d68d1494"/>
+    <w:bookmarkEnd w:id="26"/>
+    <w:bookmarkStart w:id="39" w:name="Xe0095215aeaf4b92dd27421fc086ca8d68d1494"/>
     <w:p>
       <w:pPr>
         <w:pStyle w:val="Heading1"/>
@@ -591,7 +630,7 @@
         <w:t xml:space="preserve">In this part data will be analysed to compare artefacts which were removed during pre-processing. Then noise metrics SNR and RMS will be compared between the two systems. Lastly, 0.1-2Hz and 49-51Hz power will be compared between the systems again.</w:t>
       </w:r>
     </w:p>
-    <w:bookmarkStart w:id="26" w:name="rejected-ica-components"/>
+    <w:bookmarkStart w:id="27" w:name="rejected-ica-components"/>
     <w:p>
       <w:pPr>
         <w:pStyle w:val="Heading2"/>
@@ -756,8 +795,8 @@
         <w:t xml:space="preserve">V = 1, p = 1.0</w:t>
       </w:r>
     </w:p>
-    <w:bookmarkEnd w:id="26"/>
-    <w:bookmarkStart w:id="28" w:name="rejected-artefactual-trials"/>
+    <w:bookmarkEnd w:id="27"/>
+    <w:bookmarkStart w:id="29" w:name="rejected-artefactual-trials"/>
     <w:p>
       <w:pPr>
         <w:pStyle w:val="Heading2"/>
@@ -932,7 +971,7 @@
                     </pic:cNvPicPr>
                   </pic:nvPicPr>
                   <pic:blipFill>
-                    <a:blip r:embed="rId27"/>
+                    <a:blip r:embed="rId28"/>
                     <a:stretch>
                       <a:fillRect/>
                     </a:stretch>
@@ -984,8 +1023,8 @@
         <w:t xml:space="preserve">V = 1, p = 0.007812</w:t>
       </w:r>
     </w:p>
-    <w:bookmarkEnd w:id="28"/>
-    <w:bookmarkStart w:id="30" w:name="stimulus-to-noise-ratio-snr"/>
+    <w:bookmarkEnd w:id="29"/>
+    <w:bookmarkStart w:id="31" w:name="stimulus-to-noise-ratio-snr"/>
     <w:p>
       <w:pPr>
         <w:pStyle w:val="Heading2"/>
@@ -1160,7 +1199,7 @@
                     </pic:cNvPicPr>
                   </pic:nvPicPr>
                   <pic:blipFill>
-                    <a:blip r:embed="rId29"/>
+                    <a:blip r:embed="rId30"/>
                     <a:stretch>
                       <a:fillRect/>
                     </a:stretch>
@@ -1212,8 +1251,8 @@
         <w:t xml:space="preserve">V = 48, p = 0.07422</w:t>
       </w:r>
     </w:p>
-    <w:bookmarkEnd w:id="30"/>
-    <w:bookmarkStart w:id="32" w:name="root-mean-square-rms"/>
+    <w:bookmarkEnd w:id="31"/>
+    <w:bookmarkStart w:id="33" w:name="root-mean-square-rms"/>
     <w:p>
       <w:pPr>
         <w:pStyle w:val="Heading2"/>
@@ -1388,7 +1427,7 @@
                     </pic:cNvPicPr>
                   </pic:nvPicPr>
                   <pic:blipFill>
-                    <a:blip r:embed="rId31"/>
+                    <a:blip r:embed="rId32"/>
                     <a:stretch>
                       <a:fillRect/>
                     </a:stretch>
@@ -1440,8 +1479,8 @@
         <w:t xml:space="preserve">V = 5, p = 0.03906</w:t>
       </w:r>
     </w:p>
-    <w:bookmarkEnd w:id="32"/>
-    <w:bookmarkStart w:id="34" w:name="hz-2"/>
+    <w:bookmarkEnd w:id="33"/>
+    <w:bookmarkStart w:id="35" w:name="hz-2"/>
     <w:p>
       <w:pPr>
         <w:pStyle w:val="Heading2"/>
@@ -1619,7 +1658,7 @@
                     </pic:cNvPicPr>
                   </pic:nvPicPr>
                   <pic:blipFill>
-                    <a:blip r:embed="rId33"/>
+                    <a:blip r:embed="rId34"/>
                     <a:stretch>
                       <a:fillRect/>
                     </a:stretch>
@@ -1669,8 +1708,8 @@
         <w:t xml:space="preserve">V = 30, p = 1.0</w:t>
       </w:r>
     </w:p>
-    <w:bookmarkEnd w:id="34"/>
-    <w:bookmarkStart w:id="36" w:name="hz-3"/>
+    <w:bookmarkEnd w:id="35"/>
+    <w:bookmarkStart w:id="38" w:name="hz-3"/>
     <w:p>
       <w:pPr>
         <w:pStyle w:val="Heading2"/>
@@ -1848,7 +1887,7 @@
                     </pic:cNvPicPr>
                   </pic:nvPicPr>
                   <pic:blipFill>
-                    <a:blip r:embed="rId35"/>
+                    <a:blip r:embed="rId36"/>
                     <a:stretch>
                       <a:fillRect/>
                     </a:stretch>
@@ -1916,27 +1955,66 @@
         <w:pStyle w:val="CaptionedFigure"/>
       </w:pPr>
       <w:r>
+        <w:drawing>
+          <wp:inline>
+            <wp:extent cx="5334000" cy="2683915"/>
+            <wp:effectExtent b="0" l="0" r="0" t="0"/>
+            <wp:docPr descr="Range_Freq" title="" id="1" name="Picture"/>
+            <a:graphic>
+              <a:graphicData uri="http://schemas.openxmlformats.org/drawingml/2006/picture">
+                <pic:pic>
+                  <pic:nvPicPr>
+                    <pic:cNvPr descr="C:\Users\marta\OneDrive%20-%20University%20of%20Surrey\Documents\All%20working%20docs\PhD\Tech%20Report\EasyCap_Mobita_Report\fig2_range_freq.jpg" id="0" name="Picture"/>
+                    <pic:cNvPicPr>
+                      <a:picLocks noChangeArrowheads="1" noChangeAspect="1"/>
+                    </pic:cNvPicPr>
+                  </pic:nvPicPr>
+                  <pic:blipFill>
+                    <a:blip r:embed="rId37"/>
+                    <a:stretch>
+                      <a:fillRect/>
+                    </a:stretch>
+                  </pic:blipFill>
+                  <pic:spPr bwMode="auto">
+                    <a:xfrm>
+                      <a:off x="0" y="0"/>
+                      <a:ext cx="5334000" cy="2683915"/>
+                    </a:xfrm>
+                    <a:prstGeom prst="rect">
+                      <a:avLst/>
+                    </a:prstGeom>
+                    <a:noFill/>
+                    <a:ln w="9525">
+                      <a:noFill/>
+                      <a:headEnd/>
+                      <a:tailEnd/>
+                    </a:ln>
+                  </pic:spPr>
+                </pic:pic>
+              </a:graphicData>
+            </a:graphic>
+          </wp:inline>
+        </w:drawing>
+      </w:r>
+    </w:p>
+    <w:p>
+      <w:pPr>
+        <w:pStyle w:val="ImageCaption"/>
+      </w:pPr>
+      <w:r>
         <w:t xml:space="preserve">Range_Freq</w:t>
       </w:r>
     </w:p>
-    <w:p>
-      <w:pPr>
-        <w:pStyle w:val="ImageCaption"/>
-      </w:pPr>
-      <w:r>
-        <w:t xml:space="preserve">Range_Freq</w:t>
-      </w:r>
-    </w:p>
-    <w:bookmarkEnd w:id="36"/>
-    <w:bookmarkEnd w:id="37"/>
-    <w:bookmarkStart w:id="38" w:name="section-1"/>
+    <w:bookmarkEnd w:id="38"/>
+    <w:bookmarkEnd w:id="39"/>
+    <w:bookmarkStart w:id="40" w:name="section-1"/>
     <w:p>
       <w:pPr>
         <w:pStyle w:val="Heading1"/>
       </w:pPr>
     </w:p>
-    <w:bookmarkEnd w:id="38"/>
-    <w:bookmarkStart w:id="52" w:name="Xe3e96bd27743c24c983688220e97a13523356fc"/>
+    <w:bookmarkEnd w:id="40"/>
+    <w:bookmarkStart w:id="56" w:name="Xe3e96bd27743c24c983688220e97a13523356fc"/>
     <w:p>
       <w:pPr>
         <w:pStyle w:val="Heading1"/>
@@ -1945,7 +2023,7 @@
         <w:t xml:space="preserve">Comparison of frequency activity between the two systems</w:t>
       </w:r>
     </w:p>
-    <w:bookmarkStart w:id="41" w:name="theta-analysis"/>
+    <w:bookmarkStart w:id="43" w:name="theta-analysis"/>
     <w:p>
       <w:pPr>
         <w:pStyle w:val="Heading2"/>
@@ -2242,7 +2320,7 @@
                     </pic:cNvPicPr>
                   </pic:nvPicPr>
                   <pic:blipFill>
-                    <a:blip r:embed="rId39"/>
+                    <a:blip r:embed="rId41"/>
                     <a:stretch>
                       <a:fillRect/>
                     </a:stretch>
@@ -2340,371 +2418,6 @@
                 <pic:pic>
                   <pic:nvPicPr>
                     <pic:cNvPr descr="tech_report_analyses_files/figure-docx/theta%20plot%20and%20test-2.png" id="0" name="Picture"/>
-                    <pic:cNvPicPr>
-                      <a:picLocks noChangeArrowheads="1" noChangeAspect="1"/>
-                    </pic:cNvPicPr>
-                  </pic:nvPicPr>
-                  <pic:blipFill>
-                    <a:blip r:embed="rId40"/>
-                    <a:stretch>
-                      <a:fillRect/>
-                    </a:stretch>
-                  </pic:blipFill>
-                  <pic:spPr bwMode="auto">
-                    <a:xfrm>
-                      <a:off x="0" y="0"/>
-                      <a:ext cx="4620126" cy="3696101"/>
-                    </a:xfrm>
-                    <a:prstGeom prst="rect">
-                      <a:avLst/>
-                    </a:prstGeom>
-                    <a:noFill/>
-                    <a:ln w="9525">
-                      <a:noFill/>
-                      <a:headEnd/>
-                      <a:tailEnd/>
-                    </a:ln>
-                  </pic:spPr>
-                </pic:pic>
-              </a:graphicData>
-            </a:graphic>
-          </wp:inline>
-        </w:drawing>
-      </w:r>
-    </w:p>
-    <w:p>
-      <w:pPr>
-        <w:pStyle w:val="BodyText"/>
-      </w:pPr>
-      <w:r>
-        <w:t xml:space="preserve">It looks as though there is no relationship in the data. The test also shows no significant correlation.</w:t>
-      </w:r>
-      <w:r>
-        <w:br/>
-      </w:r>
-      <w:r>
-        <w:t xml:space="preserve">P-value with Bonferroni Correction = 1.0</w:t>
-      </w:r>
-      <w:r>
-        <w:br/>
-      </w:r>
-      <w:r>
-        <w:t xml:space="preserve">(multiplied by 8 as there are 4 frequency bands tested with two different tests)</w:t>
-      </w:r>
-    </w:p>
-    <w:p>
-      <w:pPr>
-        <w:pStyle w:val="BodyText"/>
-      </w:pPr>
-      <w:r>
-        <w:t xml:space="preserve">The Wilcoxon test is also non-significant although from the plot is is evident that the values recorded with Mobita are much more variable than those recorded with EasyCap.</w:t>
-      </w:r>
-      <w:r>
-        <w:br/>
-      </w:r>
-      <w:r>
-        <w:t xml:space="preserve">P-value with Bonferroni Correction = 1.0</w:t>
-      </w:r>
-      <w:r>
-        <w:br/>
-      </w:r>
-      <w:r>
-        <w:t xml:space="preserve">(multiplied by 8)</w:t>
-      </w:r>
-    </w:p>
-    <w:bookmarkEnd w:id="41"/>
-    <w:bookmarkStart w:id="44" w:name="alpha-analysis"/>
-    <w:p>
-      <w:pPr>
-        <w:pStyle w:val="Heading2"/>
-      </w:pPr>
-      <w:r>
-        <w:rPr>
-          <w:b/>
-        </w:rPr>
-        <w:t xml:space="preserve">Alpha analysis</w:t>
-      </w:r>
-    </w:p>
-    <w:p>
-      <w:pPr>
-        <w:pStyle w:val="FirstParagraph"/>
-      </w:pPr>
-      <w:r>
-        <w:rPr>
-          <w:b/>
-        </w:rPr>
-        <w:t xml:space="preserve">Electrode matching</w:t>
-      </w:r>
-    </w:p>
-    <w:p>
-      <w:pPr>
-        <w:pStyle w:val="BodyText"/>
-      </w:pPr>
-      <w:r>
-        <w:t xml:space="preserve">Select the electrodes that were identified to have strongest activity for theta band and which are overlapping between the two systems.</w:t>
-      </w:r>
-      <w:r>
-        <w:br/>
-      </w:r>
-      <w:r>
-        <w:t xml:space="preserve">Select from a subset of frontal elecrodes only:</w:t>
-      </w:r>
-      <w:r>
-        <w:br/>
-      </w:r>
-      <w:r>
-        <w:t xml:space="preserve">F3, Fz, F4, FC5, FC1, FC2, FC6, C3, Cz, C4, CP5, CP1, CP2, CP6, P3, Pz, P4</w:t>
-      </w:r>
-      <w:r>
-        <w:br/>
-      </w:r>
-      <w:r>
-        <w:t xml:space="preserve">The above subset excludes electrodes located on the edges of the cap which are prone to noise and extreme values.</w:t>
-      </w:r>
-    </w:p>
-    <w:p>
-      <w:pPr>
-        <w:pStyle w:val="BodyText"/>
-      </w:pPr>
-      <w:r>
-        <w:t xml:space="preserve">Overlapping electrodes: Fz, Pz, P4</w:t>
-      </w:r>
-    </w:p>
-    <w:p>
-      <w:pPr>
-        <w:pStyle w:val="BodyText"/>
-      </w:pPr>
-      <w:r>
-        <w:rPr>
-          <w:b/>
-        </w:rPr>
-        <w:t xml:space="preserve">2. Results</w:t>
-      </w:r>
-      <w:r>
-        <w:rPr>
-          <w:b/>
-        </w:rPr>
-        <w:t xml:space="preserve"> </w:t>
-      </w:r>
-    </w:p>
-    <w:p>
-      <w:pPr>
-        <w:numPr>
-          <w:ilvl w:val="0"/>
-          <w:numId w:val="1010"/>
-        </w:numPr>
-        <w:pStyle w:val="Compact"/>
-      </w:pPr>
-      <w:r>
-        <w:t xml:space="preserve">Median for EasyCap</w:t>
-      </w:r>
-      <w:r>
-        <w:br/>
-      </w:r>
-    </w:p>
-    <w:p>
-      <w:pPr>
-        <w:numPr>
-          <w:ilvl w:val="0"/>
-          <w:numId w:val="1010"/>
-        </w:numPr>
-        <w:pStyle w:val="Compact"/>
-      </w:pPr>
-      <w:r>
-        <w:t xml:space="preserve">Median for Mobita</w:t>
-      </w:r>
-      <w:r>
-        <w:br/>
-      </w:r>
-    </w:p>
-    <w:p>
-      <w:pPr>
-        <w:numPr>
-          <w:ilvl w:val="0"/>
-          <w:numId w:val="1010"/>
-        </w:numPr>
-        <w:pStyle w:val="Compact"/>
-      </w:pPr>
-      <w:r>
-        <w:t xml:space="preserve">Spearman Correlation</w:t>
-      </w:r>
-      <w:r>
-        <w:br/>
-      </w:r>
-    </w:p>
-    <w:p>
-      <w:pPr>
-        <w:numPr>
-          <w:ilvl w:val="0"/>
-          <w:numId w:val="1010"/>
-        </w:numPr>
-        <w:pStyle w:val="Compact"/>
-      </w:pPr>
-      <w:r>
-        <w:t xml:space="preserve">Correlation Plot</w:t>
-      </w:r>
-      <w:r>
-        <w:br/>
-      </w:r>
-    </w:p>
-    <w:p>
-      <w:pPr>
-        <w:numPr>
-          <w:ilvl w:val="0"/>
-          <w:numId w:val="1010"/>
-        </w:numPr>
-        <w:pStyle w:val="Compact"/>
-      </w:pPr>
-      <w:r>
-        <w:t xml:space="preserve">Wilcoxon Test</w:t>
-      </w:r>
-      <w:r>
-        <w:br/>
-      </w:r>
-    </w:p>
-    <w:p>
-      <w:pPr>
-        <w:numPr>
-          <w:ilvl w:val="0"/>
-          <w:numId w:val="1010"/>
-        </w:numPr>
-        <w:pStyle w:val="Compact"/>
-      </w:pPr>
-      <w:r>
-        <w:t xml:space="preserve">Pirate Plots</w:t>
-      </w:r>
-    </w:p>
-    <w:p>
-      <w:pPr>
-        <w:pStyle w:val="SourceCode"/>
-      </w:pPr>
-      <w:r>
-        <w:rPr>
-          <w:rStyle w:val="VerbatimChar"/>
-        </w:rPr>
-        <w:t xml:space="preserve">## [1] -1.150845</w:t>
-      </w:r>
-    </w:p>
-    <w:p>
-      <w:pPr>
-        <w:pStyle w:val="SourceCode"/>
-      </w:pPr>
-      <w:r>
-        <w:rPr>
-          <w:rStyle w:val="VerbatimChar"/>
-        </w:rPr>
-        <w:t xml:space="preserve">## [1] -0.3762333</w:t>
-      </w:r>
-    </w:p>
-    <w:p>
-      <w:pPr>
-        <w:pStyle w:val="SourceCode"/>
-      </w:pPr>
-      <w:r>
-        <w:rPr>
-          <w:rStyle w:val="VerbatimChar"/>
-        </w:rPr>
-        <w:t xml:space="preserve">## </w:t>
-      </w:r>
-      <w:r>
-        <w:br/>
-      </w:r>
-      <w:r>
-        <w:rPr>
-          <w:rStyle w:val="VerbatimChar"/>
-        </w:rPr>
-        <w:t xml:space="preserve">##  Spearman's rank correlation rho</w:t>
-      </w:r>
-      <w:r>
-        <w:br/>
-      </w:r>
-      <w:r>
-        <w:rPr>
-          <w:rStyle w:val="VerbatimChar"/>
-        </w:rPr>
-        <w:t xml:space="preserve">## </w:t>
-      </w:r>
-      <w:r>
-        <w:br/>
-      </w:r>
-      <w:r>
-        <w:rPr>
-          <w:rStyle w:val="VerbatimChar"/>
-        </w:rPr>
-        <w:t xml:space="preserve">## data:  df_alpha_matched$alpha_av_E_log and df_alpha_matched$alpha_av_M_log</w:t>
-      </w:r>
-      <w:r>
-        <w:br/>
-      </w:r>
-      <w:r>
-        <w:rPr>
-          <w:rStyle w:val="VerbatimChar"/>
-        </w:rPr>
-        <w:t xml:space="preserve">## S = 64, p-value = 0.06647</w:t>
-      </w:r>
-      <w:r>
-        <w:br/>
-      </w:r>
-      <w:r>
-        <w:rPr>
-          <w:rStyle w:val="VerbatimChar"/>
-        </w:rPr>
-        <w:t xml:space="preserve">## alternative hypothesis: true rho is not equal to 0</w:t>
-      </w:r>
-      <w:r>
-        <w:br/>
-      </w:r>
-      <w:r>
-        <w:rPr>
-          <w:rStyle w:val="VerbatimChar"/>
-        </w:rPr>
-        <w:t xml:space="preserve">## sample estimates:</w:t>
-      </w:r>
-      <w:r>
-        <w:br/>
-      </w:r>
-      <w:r>
-        <w:rPr>
-          <w:rStyle w:val="VerbatimChar"/>
-        </w:rPr>
-        <w:t xml:space="preserve">##       rho </w:t>
-      </w:r>
-      <w:r>
-        <w:br/>
-      </w:r>
-      <w:r>
-        <w:rPr>
-          <w:rStyle w:val="VerbatimChar"/>
-        </w:rPr>
-        <w:t xml:space="preserve">## 0.6121212</w:t>
-      </w:r>
-    </w:p>
-    <w:p>
-      <w:pPr>
-        <w:pStyle w:val="SourceCode"/>
-      </w:pPr>
-      <w:r>
-        <w:rPr>
-          <w:rStyle w:val="VerbatimChar"/>
-        </w:rPr>
-        <w:t xml:space="preserve">## `geom_smooth()` using formula 'y ~ x'</w:t>
-      </w:r>
-    </w:p>
-    <w:p>
-      <w:pPr>
-        <w:pStyle w:val="FirstParagraph"/>
-      </w:pPr>
-      <w:r>
-        <w:drawing>
-          <wp:inline>
-            <wp:extent cx="4620126" cy="3696101"/>
-            <wp:effectExtent b="0" l="0" r="0" t="0"/>
-            <wp:docPr descr="" title="" id="1" name="Picture"/>
-            <a:graphic>
-              <a:graphicData uri="http://schemas.openxmlformats.org/drawingml/2006/picture">
-                <pic:pic>
-                  <pic:nvPicPr>
-                    <pic:cNvPr descr="tech_report_analyses_files/figure-docx/alpha%20plot%20and%20test-1.png" id="0" name="Picture"/>
                     <pic:cNvPicPr>
                       <a:picLocks noChangeArrowheads="1" noChangeAspect="1"/>
                     </pic:cNvPicPr>
@@ -2739,12 +2452,236 @@
     </w:p>
     <w:p>
       <w:pPr>
+        <w:pStyle w:val="BodyText"/>
+      </w:pPr>
+      <w:r>
+        <w:t xml:space="preserve">It looks as though there is no relationship in the data. The test also shows no significant correlation.</w:t>
+      </w:r>
+      <w:r>
+        <w:br/>
+      </w:r>
+      <w:r>
+        <w:t xml:space="preserve">P-value with Bonferroni Correction = 1.0</w:t>
+      </w:r>
+      <w:r>
+        <w:br/>
+      </w:r>
+      <w:r>
+        <w:t xml:space="preserve">(multiplied by 8 as there are 4 frequency bands tested with two different tests)</w:t>
+      </w:r>
+    </w:p>
+    <w:p>
+      <w:pPr>
+        <w:pStyle w:val="BodyText"/>
+      </w:pPr>
+      <w:r>
+        <w:t xml:space="preserve">The Wilcoxon test is also non-significant although from the plot is is evident that the values recorded with Mobita are much more variable than those recorded with EasyCap.</w:t>
+      </w:r>
+      <w:r>
+        <w:br/>
+      </w:r>
+      <w:r>
+        <w:t xml:space="preserve">P-value with Bonferroni Correction = 1.0</w:t>
+      </w:r>
+      <w:r>
+        <w:br/>
+      </w:r>
+      <w:r>
+        <w:t xml:space="preserve">(multiplied by 8)</w:t>
+      </w:r>
+    </w:p>
+    <w:bookmarkEnd w:id="43"/>
+    <w:bookmarkStart w:id="46" w:name="alpha-analysis"/>
+    <w:p>
+      <w:pPr>
+        <w:pStyle w:val="Heading2"/>
+      </w:pPr>
+      <w:r>
+        <w:rPr>
+          <w:b/>
+        </w:rPr>
+        <w:t xml:space="preserve">Alpha analysis</w:t>
+      </w:r>
+    </w:p>
+    <w:p>
+      <w:pPr>
+        <w:pStyle w:val="FirstParagraph"/>
+      </w:pPr>
+      <w:r>
+        <w:rPr>
+          <w:b/>
+        </w:rPr>
+        <w:t xml:space="preserve">Electrode matching</w:t>
+      </w:r>
+    </w:p>
+    <w:p>
+      <w:pPr>
+        <w:pStyle w:val="BodyText"/>
+      </w:pPr>
+      <w:r>
+        <w:t xml:space="preserve">Select the electrodes that were identified to have strongest activity for theta band and which are overlapping between the two systems.</w:t>
+      </w:r>
+      <w:r>
+        <w:br/>
+      </w:r>
+      <w:r>
+        <w:t xml:space="preserve">Select from a subset of frontal elecrodes only:</w:t>
+      </w:r>
+      <w:r>
+        <w:br/>
+      </w:r>
+      <w:r>
+        <w:t xml:space="preserve">F3, Fz, F4, FC5, FC1, FC2, FC6, C3, Cz, C4, CP5, CP1, CP2, CP6, P3, Pz, P4</w:t>
+      </w:r>
+      <w:r>
+        <w:br/>
+      </w:r>
+      <w:r>
+        <w:t xml:space="preserve">The above subset excludes electrodes located on the edges of the cap which are prone to noise and extreme values.</w:t>
+      </w:r>
+    </w:p>
+    <w:p>
+      <w:pPr>
+        <w:pStyle w:val="BodyText"/>
+      </w:pPr>
+      <w:r>
+        <w:t xml:space="preserve">Overlapping electrodes: Fz, Pz, P4</w:t>
+      </w:r>
+    </w:p>
+    <w:p>
+      <w:pPr>
+        <w:pStyle w:val="BodyText"/>
+      </w:pPr>
+      <w:r>
+        <w:rPr>
+          <w:b/>
+        </w:rPr>
+        <w:t xml:space="preserve">2. Results</w:t>
+      </w:r>
+      <w:r>
+        <w:rPr>
+          <w:b/>
+        </w:rPr>
+        <w:t xml:space="preserve"> </w:t>
+      </w:r>
+    </w:p>
+    <w:p>
+      <w:pPr>
+        <w:numPr>
+          <w:ilvl w:val="0"/>
+          <w:numId w:val="1010"/>
+        </w:numPr>
+        <w:pStyle w:val="Compact"/>
+      </w:pPr>
+      <w:r>
+        <w:t xml:space="preserve">Median for EasyCap</w:t>
+      </w:r>
+      <w:r>
+        <w:br/>
+      </w:r>
+    </w:p>
+    <w:p>
+      <w:pPr>
+        <w:numPr>
+          <w:ilvl w:val="0"/>
+          <w:numId w:val="1010"/>
+        </w:numPr>
+        <w:pStyle w:val="Compact"/>
+      </w:pPr>
+      <w:r>
+        <w:t xml:space="preserve">Median for Mobita</w:t>
+      </w:r>
+      <w:r>
+        <w:br/>
+      </w:r>
+    </w:p>
+    <w:p>
+      <w:pPr>
+        <w:numPr>
+          <w:ilvl w:val="0"/>
+          <w:numId w:val="1010"/>
+        </w:numPr>
+        <w:pStyle w:val="Compact"/>
+      </w:pPr>
+      <w:r>
+        <w:t xml:space="preserve">Spearman Correlation</w:t>
+      </w:r>
+      <w:r>
+        <w:br/>
+      </w:r>
+    </w:p>
+    <w:p>
+      <w:pPr>
+        <w:numPr>
+          <w:ilvl w:val="0"/>
+          <w:numId w:val="1010"/>
+        </w:numPr>
+        <w:pStyle w:val="Compact"/>
+      </w:pPr>
+      <w:r>
+        <w:t xml:space="preserve">Correlation Plot</w:t>
+      </w:r>
+      <w:r>
+        <w:br/>
+      </w:r>
+    </w:p>
+    <w:p>
+      <w:pPr>
+        <w:numPr>
+          <w:ilvl w:val="0"/>
+          <w:numId w:val="1010"/>
+        </w:numPr>
+        <w:pStyle w:val="Compact"/>
+      </w:pPr>
+      <w:r>
+        <w:t xml:space="preserve">Wilcoxon Test</w:t>
+      </w:r>
+      <w:r>
+        <w:br/>
+      </w:r>
+    </w:p>
+    <w:p>
+      <w:pPr>
+        <w:numPr>
+          <w:ilvl w:val="0"/>
+          <w:numId w:val="1010"/>
+        </w:numPr>
+        <w:pStyle w:val="Compact"/>
+      </w:pPr>
+      <w:r>
+        <w:t xml:space="preserve">Pirate Plots</w:t>
+      </w:r>
+    </w:p>
+    <w:p>
+      <w:pPr>
         <w:pStyle w:val="SourceCode"/>
       </w:pPr>
       <w:r>
         <w:rPr>
           <w:rStyle w:val="VerbatimChar"/>
         </w:rPr>
+        <w:t xml:space="preserve">## [1] -1.150845</w:t>
+      </w:r>
+    </w:p>
+    <w:p>
+      <w:pPr>
+        <w:pStyle w:val="SourceCode"/>
+      </w:pPr>
+      <w:r>
+        <w:rPr>
+          <w:rStyle w:val="VerbatimChar"/>
+        </w:rPr>
+        <w:t xml:space="preserve">## [1] -0.3762333</w:t>
+      </w:r>
+    </w:p>
+    <w:p>
+      <w:pPr>
+        <w:pStyle w:val="SourceCode"/>
+      </w:pPr>
+      <w:r>
+        <w:rPr>
+          <w:rStyle w:val="VerbatimChar"/>
+        </w:rPr>
         <w:t xml:space="preserve">## </w:t>
       </w:r>
       <w:r>
@@ -2754,7 +2691,7 @@
         <w:rPr>
           <w:rStyle w:val="VerbatimChar"/>
         </w:rPr>
-        <w:t xml:space="preserve">##  Wilcoxon signed rank exact test</w:t>
+        <w:t xml:space="preserve">##  Spearman's rank correlation rho</w:t>
       </w:r>
       <w:r>
         <w:br/>
@@ -2781,16 +2718,54 @@
         <w:rPr>
           <w:rStyle w:val="VerbatimChar"/>
         </w:rPr>
-        <w:t xml:space="preserve">## V = 18, p-value = 0.375</w:t>
-      </w:r>
-      <w:r>
-        <w:br/>
-      </w:r>
-      <w:r>
-        <w:rPr>
-          <w:rStyle w:val="VerbatimChar"/>
-        </w:rPr>
-        <w:t xml:space="preserve">## alternative hypothesis: true location shift is not equal to 0</w:t>
+        <w:t xml:space="preserve">## S = 64, p-value = 0.06647</w:t>
+      </w:r>
+      <w:r>
+        <w:br/>
+      </w:r>
+      <w:r>
+        <w:rPr>
+          <w:rStyle w:val="VerbatimChar"/>
+        </w:rPr>
+        <w:t xml:space="preserve">## alternative hypothesis: true rho is not equal to 0</w:t>
+      </w:r>
+      <w:r>
+        <w:br/>
+      </w:r>
+      <w:r>
+        <w:rPr>
+          <w:rStyle w:val="VerbatimChar"/>
+        </w:rPr>
+        <w:t xml:space="preserve">## sample estimates:</w:t>
+      </w:r>
+      <w:r>
+        <w:br/>
+      </w:r>
+      <w:r>
+        <w:rPr>
+          <w:rStyle w:val="VerbatimChar"/>
+        </w:rPr>
+        <w:t xml:space="preserve">##       rho </w:t>
+      </w:r>
+      <w:r>
+        <w:br/>
+      </w:r>
+      <w:r>
+        <w:rPr>
+          <w:rStyle w:val="VerbatimChar"/>
+        </w:rPr>
+        <w:t xml:space="preserve">## 0.6121212</w:t>
+      </w:r>
+    </w:p>
+    <w:p>
+      <w:pPr>
+        <w:pStyle w:val="SourceCode"/>
+      </w:pPr>
+      <w:r>
+        <w:rPr>
+          <w:rStyle w:val="VerbatimChar"/>
+        </w:rPr>
+        <w:t xml:space="preserve">## `geom_smooth()` using formula 'y ~ x'</w:t>
       </w:r>
     </w:p>
     <w:p>
@@ -2807,13 +2782,13 @@
               <a:graphicData uri="http://schemas.openxmlformats.org/drawingml/2006/picture">
                 <pic:pic>
                   <pic:nvPicPr>
-                    <pic:cNvPr descr="tech_report_analyses_files/figure-docx/alpha%20plot%20and%20test-2.png" id="0" name="Picture"/>
+                    <pic:cNvPr descr="tech_report_analyses_files/figure-docx/alpha%20plot%20and%20test-1.png" id="0" name="Picture"/>
                     <pic:cNvPicPr>
                       <a:picLocks noChangeArrowheads="1" noChangeAspect="1"/>
                     </pic:cNvPicPr>
                   </pic:nvPicPr>
                   <pic:blipFill>
-                    <a:blip r:embed="rId43"/>
+                    <a:blip r:embed="rId44"/>
                     <a:stretch>
                       <a:fillRect/>
                     </a:stretch>
@@ -2842,236 +2817,12 @@
     </w:p>
     <w:p>
       <w:pPr>
-        <w:pStyle w:val="BodyText"/>
-      </w:pPr>
-      <w:r>
-        <w:t xml:space="preserve">There is a clear positive trend seen in the correlation plot which is great! The result is non-significant.</w:t>
-      </w:r>
-      <w:r>
-        <w:br/>
-      </w:r>
-      <w:r>
-        <w:t xml:space="preserve">P-value with Bonferroni Correction = 0.53176</w:t>
-      </w:r>
-      <w:r>
-        <w:br/>
-      </w:r>
-      <w:r>
-        <w:t xml:space="preserve">(multiplied by 8 as there are 4 frequency bands tested with two different tests)</w:t>
-      </w:r>
-    </w:p>
-    <w:p>
-      <w:pPr>
-        <w:pStyle w:val="BodyText"/>
-      </w:pPr>
-      <w:r>
-        <w:t xml:space="preserve">For Wilcoxon, the test is not significant and the pirate plot does not indicate too much of a difference between the two systems.</w:t>
-      </w:r>
-      <w:r>
-        <w:br/>
-      </w:r>
-      <w:r>
-        <w:t xml:space="preserve">P-value with Bonferroni Correction = 1.0</w:t>
-      </w:r>
-      <w:r>
-        <w:br/>
-      </w:r>
-      <w:r>
-        <w:t xml:space="preserve">(multiplied by 8)</w:t>
-      </w:r>
-    </w:p>
-    <w:bookmarkEnd w:id="44"/>
-    <w:bookmarkStart w:id="47" w:name="low-beta-analysis"/>
-    <w:p>
-      <w:pPr>
-        <w:pStyle w:val="Heading2"/>
-      </w:pPr>
-      <w:r>
-        <w:rPr>
-          <w:b/>
-        </w:rPr>
-        <w:t xml:space="preserve">Low Beta Analysis</w:t>
-      </w:r>
-    </w:p>
-    <w:p>
-      <w:pPr>
-        <w:pStyle w:val="FirstParagraph"/>
-      </w:pPr>
-      <w:r>
-        <w:rPr>
-          <w:b/>
-        </w:rPr>
-        <w:t xml:space="preserve">1. Electrode matching</w:t>
-      </w:r>
-    </w:p>
-    <w:p>
-      <w:pPr>
-        <w:pStyle w:val="BodyText"/>
-      </w:pPr>
-      <w:r>
-        <w:t xml:space="preserve">Select the electrodes that were identified to have strongest activity for theta band and which are overlapping between the two systems.</w:t>
-      </w:r>
-      <w:r>
-        <w:br/>
-      </w:r>
-      <w:r>
-        <w:t xml:space="preserve">Select from a subset of frontal elecrodes only:</w:t>
-      </w:r>
-      <w:r>
-        <w:br/>
-      </w:r>
-      <w:r>
-        <w:t xml:space="preserve">F3, Fz, F4, FC5, FC1, FC2, FC6, C3, Cz, C4, CP5, CP1, CP2, CP6, P3, Pz, P4</w:t>
-      </w:r>
-      <w:r>
-        <w:br/>
-      </w:r>
-      <w:r>
-        <w:t xml:space="preserve">The above subset excludes electrodes located on the edges of the cap which are prone to noise and extreme values.</w:t>
-      </w:r>
-    </w:p>
-    <w:p>
-      <w:pPr>
-        <w:pStyle w:val="BodyText"/>
-      </w:pPr>
-      <w:r>
-        <w:t xml:space="preserve">Overlapping electrodes: F4</w:t>
-      </w:r>
-    </w:p>
-    <w:p>
-      <w:pPr>
-        <w:pStyle w:val="BodyText"/>
-      </w:pPr>
-      <w:r>
-        <w:rPr>
-          <w:b/>
-        </w:rPr>
-        <w:t xml:space="preserve">2. Results</w:t>
-      </w:r>
-      <w:r>
-        <w:rPr>
-          <w:b/>
-        </w:rPr>
-        <w:t xml:space="preserve"> </w:t>
-      </w:r>
-    </w:p>
-    <w:p>
-      <w:pPr>
-        <w:numPr>
-          <w:ilvl w:val="0"/>
-          <w:numId w:val="1011"/>
-        </w:numPr>
-        <w:pStyle w:val="Compact"/>
-      </w:pPr>
-      <w:r>
-        <w:t xml:space="preserve">Median for EasyCap</w:t>
-      </w:r>
-      <w:r>
-        <w:br/>
-      </w:r>
-    </w:p>
-    <w:p>
-      <w:pPr>
-        <w:numPr>
-          <w:ilvl w:val="0"/>
-          <w:numId w:val="1011"/>
-        </w:numPr>
-        <w:pStyle w:val="Compact"/>
-      </w:pPr>
-      <w:r>
-        <w:t xml:space="preserve">Median for Mobita</w:t>
-      </w:r>
-      <w:r>
-        <w:br/>
-      </w:r>
-    </w:p>
-    <w:p>
-      <w:pPr>
-        <w:numPr>
-          <w:ilvl w:val="0"/>
-          <w:numId w:val="1011"/>
-        </w:numPr>
-        <w:pStyle w:val="Compact"/>
-      </w:pPr>
-      <w:r>
-        <w:t xml:space="preserve">Spearman Correlation</w:t>
-      </w:r>
-      <w:r>
-        <w:br/>
-      </w:r>
-    </w:p>
-    <w:p>
-      <w:pPr>
-        <w:numPr>
-          <w:ilvl w:val="0"/>
-          <w:numId w:val="1011"/>
-        </w:numPr>
-        <w:pStyle w:val="Compact"/>
-      </w:pPr>
-      <w:r>
-        <w:t xml:space="preserve">Correlation Plot</w:t>
-      </w:r>
-      <w:r>
-        <w:br/>
-      </w:r>
-    </w:p>
-    <w:p>
-      <w:pPr>
-        <w:numPr>
-          <w:ilvl w:val="0"/>
-          <w:numId w:val="1011"/>
-        </w:numPr>
-        <w:pStyle w:val="Compact"/>
-      </w:pPr>
-      <w:r>
-        <w:t xml:space="preserve">Wilcoxcon Test</w:t>
-      </w:r>
-      <w:r>
-        <w:br/>
-      </w:r>
-    </w:p>
-    <w:p>
-      <w:pPr>
-        <w:numPr>
-          <w:ilvl w:val="0"/>
-          <w:numId w:val="1011"/>
-        </w:numPr>
-        <w:pStyle w:val="Compact"/>
-      </w:pPr>
-      <w:r>
-        <w:t xml:space="preserve">Pirate Plots</w:t>
-      </w:r>
-    </w:p>
-    <w:p>
-      <w:pPr>
         <w:pStyle w:val="SourceCode"/>
       </w:pPr>
       <w:r>
         <w:rPr>
           <w:rStyle w:val="VerbatimChar"/>
         </w:rPr>
-        <w:t xml:space="preserve">## [1] -2.353824</w:t>
-      </w:r>
-    </w:p>
-    <w:p>
-      <w:pPr>
-        <w:pStyle w:val="SourceCode"/>
-      </w:pPr>
-      <w:r>
-        <w:rPr>
-          <w:rStyle w:val="VerbatimChar"/>
-        </w:rPr>
-        <w:t xml:space="preserve">## [1] -1.648262</w:t>
-      </w:r>
-    </w:p>
-    <w:p>
-      <w:pPr>
-        <w:pStyle w:val="SourceCode"/>
-      </w:pPr>
-      <w:r>
-        <w:rPr>
-          <w:rStyle w:val="VerbatimChar"/>
-        </w:rPr>
         <w:t xml:space="preserve">## </w:t>
       </w:r>
       <w:r>
@@ -3081,7 +2832,7 @@
         <w:rPr>
           <w:rStyle w:val="VerbatimChar"/>
         </w:rPr>
-        <w:t xml:space="preserve">##  Spearman's rank correlation rho</w:t>
+        <w:t xml:space="preserve">##  Wilcoxon signed rank exact test</w:t>
       </w:r>
       <w:r>
         <w:br/>
@@ -3099,63 +2850,25 @@
         <w:rPr>
           <w:rStyle w:val="VerbatimChar"/>
         </w:rPr>
-        <w:t xml:space="preserve">## data:  df_lbeta_matched$lbeta_av_E_log and df_lbeta_matched$lbeta_av_M_log</w:t>
-      </w:r>
-      <w:r>
-        <w:br/>
-      </w:r>
-      <w:r>
-        <w:rPr>
-          <w:rStyle w:val="VerbatimChar"/>
-        </w:rPr>
-        <w:t xml:space="preserve">## S = 68, p-value = 0.08022</w:t>
-      </w:r>
-      <w:r>
-        <w:br/>
-      </w:r>
-      <w:r>
-        <w:rPr>
-          <w:rStyle w:val="VerbatimChar"/>
-        </w:rPr>
-        <w:t xml:space="preserve">## alternative hypothesis: true rho is not equal to 0</w:t>
-      </w:r>
-      <w:r>
-        <w:br/>
-      </w:r>
-      <w:r>
-        <w:rPr>
-          <w:rStyle w:val="VerbatimChar"/>
-        </w:rPr>
-        <w:t xml:space="preserve">## sample estimates:</w:t>
-      </w:r>
-      <w:r>
-        <w:br/>
-      </w:r>
-      <w:r>
-        <w:rPr>
-          <w:rStyle w:val="VerbatimChar"/>
-        </w:rPr>
-        <w:t xml:space="preserve">##       rho </w:t>
-      </w:r>
-      <w:r>
-        <w:br/>
-      </w:r>
-      <w:r>
-        <w:rPr>
-          <w:rStyle w:val="VerbatimChar"/>
-        </w:rPr>
-        <w:t xml:space="preserve">## 0.5878788</w:t>
-      </w:r>
-    </w:p>
-    <w:p>
-      <w:pPr>
-        <w:pStyle w:val="SourceCode"/>
-      </w:pPr>
-      <w:r>
-        <w:rPr>
-          <w:rStyle w:val="VerbatimChar"/>
-        </w:rPr>
-        <w:t xml:space="preserve">## `geom_smooth()` using formula 'y ~ x'</w:t>
+        <w:t xml:space="preserve">## data:  df_alpha_matched$alpha_av_E_log and df_alpha_matched$alpha_av_M_log</w:t>
+      </w:r>
+      <w:r>
+        <w:br/>
+      </w:r>
+      <w:r>
+        <w:rPr>
+          <w:rStyle w:val="VerbatimChar"/>
+        </w:rPr>
+        <w:t xml:space="preserve">## V = 18, p-value = 0.375</w:t>
+      </w:r>
+      <w:r>
+        <w:br/>
+      </w:r>
+      <w:r>
+        <w:rPr>
+          <w:rStyle w:val="VerbatimChar"/>
+        </w:rPr>
+        <w:t xml:space="preserve">## alternative hypothesis: true location shift is not equal to 0</w:t>
       </w:r>
     </w:p>
     <w:p>
@@ -3172,7 +2885,7 @@
               <a:graphicData uri="http://schemas.openxmlformats.org/drawingml/2006/picture">
                 <pic:pic>
                   <pic:nvPicPr>
-                    <pic:cNvPr descr="tech_report_analyses_files/figure-docx/lbeta%20plot%20and%20test-1.png" id="0" name="Picture"/>
+                    <pic:cNvPr descr="tech_report_analyses_files/figure-docx/alpha%20plot%20and%20test-2.png" id="0" name="Picture"/>
                     <pic:cNvPicPr>
                       <a:picLocks noChangeArrowheads="1" noChangeAspect="1"/>
                     </pic:cNvPicPr>
@@ -3207,12 +2920,236 @@
     </w:p>
     <w:p>
       <w:pPr>
+        <w:pStyle w:val="BodyText"/>
+      </w:pPr>
+      <w:r>
+        <w:t xml:space="preserve">There is a clear positive trend seen in the correlation plot which is great! The result is non-significant.</w:t>
+      </w:r>
+      <w:r>
+        <w:br/>
+      </w:r>
+      <w:r>
+        <w:t xml:space="preserve">P-value with Bonferroni Correction = 0.53176</w:t>
+      </w:r>
+      <w:r>
+        <w:br/>
+      </w:r>
+      <w:r>
+        <w:t xml:space="preserve">(multiplied by 8 as there are 4 frequency bands tested with two different tests)</w:t>
+      </w:r>
+    </w:p>
+    <w:p>
+      <w:pPr>
+        <w:pStyle w:val="BodyText"/>
+      </w:pPr>
+      <w:r>
+        <w:t xml:space="preserve">For Wilcoxon, the test is not significant and the pirate plot does not indicate too much of a difference between the two systems.</w:t>
+      </w:r>
+      <w:r>
+        <w:br/>
+      </w:r>
+      <w:r>
+        <w:t xml:space="preserve">P-value with Bonferroni Correction = 1.0</w:t>
+      </w:r>
+      <w:r>
+        <w:br/>
+      </w:r>
+      <w:r>
+        <w:t xml:space="preserve">(multiplied by 8)</w:t>
+      </w:r>
+    </w:p>
+    <w:bookmarkEnd w:id="46"/>
+    <w:bookmarkStart w:id="49" w:name="low-beta-analysis"/>
+    <w:p>
+      <w:pPr>
+        <w:pStyle w:val="Heading2"/>
+      </w:pPr>
+      <w:r>
+        <w:rPr>
+          <w:b/>
+        </w:rPr>
+        <w:t xml:space="preserve">Low Beta Analysis</w:t>
+      </w:r>
+    </w:p>
+    <w:p>
+      <w:pPr>
+        <w:pStyle w:val="FirstParagraph"/>
+      </w:pPr>
+      <w:r>
+        <w:rPr>
+          <w:b/>
+        </w:rPr>
+        <w:t xml:space="preserve">1. Electrode matching</w:t>
+      </w:r>
+    </w:p>
+    <w:p>
+      <w:pPr>
+        <w:pStyle w:val="BodyText"/>
+      </w:pPr>
+      <w:r>
+        <w:t xml:space="preserve">Select the electrodes that were identified to have strongest activity for theta band and which are overlapping between the two systems.</w:t>
+      </w:r>
+      <w:r>
+        <w:br/>
+      </w:r>
+      <w:r>
+        <w:t xml:space="preserve">Select from a subset of frontal elecrodes only:</w:t>
+      </w:r>
+      <w:r>
+        <w:br/>
+      </w:r>
+      <w:r>
+        <w:t xml:space="preserve">F3, Fz, F4, FC5, FC1, FC2, FC6, C3, Cz, C4, CP5, CP1, CP2, CP6, P3, Pz, P4</w:t>
+      </w:r>
+      <w:r>
+        <w:br/>
+      </w:r>
+      <w:r>
+        <w:t xml:space="preserve">The above subset excludes electrodes located on the edges of the cap which are prone to noise and extreme values.</w:t>
+      </w:r>
+    </w:p>
+    <w:p>
+      <w:pPr>
+        <w:pStyle w:val="BodyText"/>
+      </w:pPr>
+      <w:r>
+        <w:t xml:space="preserve">Overlapping electrodes: F4</w:t>
+      </w:r>
+    </w:p>
+    <w:p>
+      <w:pPr>
+        <w:pStyle w:val="BodyText"/>
+      </w:pPr>
+      <w:r>
+        <w:rPr>
+          <w:b/>
+        </w:rPr>
+        <w:t xml:space="preserve">2. Results</w:t>
+      </w:r>
+      <w:r>
+        <w:rPr>
+          <w:b/>
+        </w:rPr>
+        <w:t xml:space="preserve"> </w:t>
+      </w:r>
+    </w:p>
+    <w:p>
+      <w:pPr>
+        <w:numPr>
+          <w:ilvl w:val="0"/>
+          <w:numId w:val="1011"/>
+        </w:numPr>
+        <w:pStyle w:val="Compact"/>
+      </w:pPr>
+      <w:r>
+        <w:t xml:space="preserve">Median for EasyCap</w:t>
+      </w:r>
+      <w:r>
+        <w:br/>
+      </w:r>
+    </w:p>
+    <w:p>
+      <w:pPr>
+        <w:numPr>
+          <w:ilvl w:val="0"/>
+          <w:numId w:val="1011"/>
+        </w:numPr>
+        <w:pStyle w:val="Compact"/>
+      </w:pPr>
+      <w:r>
+        <w:t xml:space="preserve">Median for Mobita</w:t>
+      </w:r>
+      <w:r>
+        <w:br/>
+      </w:r>
+    </w:p>
+    <w:p>
+      <w:pPr>
+        <w:numPr>
+          <w:ilvl w:val="0"/>
+          <w:numId w:val="1011"/>
+        </w:numPr>
+        <w:pStyle w:val="Compact"/>
+      </w:pPr>
+      <w:r>
+        <w:t xml:space="preserve">Spearman Correlation</w:t>
+      </w:r>
+      <w:r>
+        <w:br/>
+      </w:r>
+    </w:p>
+    <w:p>
+      <w:pPr>
+        <w:numPr>
+          <w:ilvl w:val="0"/>
+          <w:numId w:val="1011"/>
+        </w:numPr>
+        <w:pStyle w:val="Compact"/>
+      </w:pPr>
+      <w:r>
+        <w:t xml:space="preserve">Correlation Plot</w:t>
+      </w:r>
+      <w:r>
+        <w:br/>
+      </w:r>
+    </w:p>
+    <w:p>
+      <w:pPr>
+        <w:numPr>
+          <w:ilvl w:val="0"/>
+          <w:numId w:val="1011"/>
+        </w:numPr>
+        <w:pStyle w:val="Compact"/>
+      </w:pPr>
+      <w:r>
+        <w:t xml:space="preserve">Wilcoxcon Test</w:t>
+      </w:r>
+      <w:r>
+        <w:br/>
+      </w:r>
+    </w:p>
+    <w:p>
+      <w:pPr>
+        <w:numPr>
+          <w:ilvl w:val="0"/>
+          <w:numId w:val="1011"/>
+        </w:numPr>
+        <w:pStyle w:val="Compact"/>
+      </w:pPr>
+      <w:r>
+        <w:t xml:space="preserve">Pirate Plots</w:t>
+      </w:r>
+    </w:p>
+    <w:p>
+      <w:pPr>
         <w:pStyle w:val="SourceCode"/>
       </w:pPr>
       <w:r>
         <w:rPr>
           <w:rStyle w:val="VerbatimChar"/>
         </w:rPr>
+        <w:t xml:space="preserve">## [1] -2.353824</w:t>
+      </w:r>
+    </w:p>
+    <w:p>
+      <w:pPr>
+        <w:pStyle w:val="SourceCode"/>
+      </w:pPr>
+      <w:r>
+        <w:rPr>
+          <w:rStyle w:val="VerbatimChar"/>
+        </w:rPr>
+        <w:t xml:space="preserve">## [1] -1.648262</w:t>
+      </w:r>
+    </w:p>
+    <w:p>
+      <w:pPr>
+        <w:pStyle w:val="SourceCode"/>
+      </w:pPr>
+      <w:r>
+        <w:rPr>
+          <w:rStyle w:val="VerbatimChar"/>
+        </w:rPr>
         <w:t xml:space="preserve">## </w:t>
       </w:r>
       <w:r>
@@ -3222,7 +3159,7 @@
         <w:rPr>
           <w:rStyle w:val="VerbatimChar"/>
         </w:rPr>
-        <w:t xml:space="preserve">##  Wilcoxon signed rank exact test</w:t>
+        <w:t xml:space="preserve">##  Spearman's rank correlation rho</w:t>
       </w:r>
       <w:r>
         <w:br/>
@@ -3249,16 +3186,54 @@
         <w:rPr>
           <w:rStyle w:val="VerbatimChar"/>
         </w:rPr>
-        <w:t xml:space="preserve">## V = 7, p-value = 0.03711</w:t>
-      </w:r>
-      <w:r>
-        <w:br/>
-      </w:r>
-      <w:r>
-        <w:rPr>
-          <w:rStyle w:val="VerbatimChar"/>
-        </w:rPr>
-        <w:t xml:space="preserve">## alternative hypothesis: true location shift is not equal to 0</w:t>
+        <w:t xml:space="preserve">## S = 68, p-value = 0.08022</w:t>
+      </w:r>
+      <w:r>
+        <w:br/>
+      </w:r>
+      <w:r>
+        <w:rPr>
+          <w:rStyle w:val="VerbatimChar"/>
+        </w:rPr>
+        <w:t xml:space="preserve">## alternative hypothesis: true rho is not equal to 0</w:t>
+      </w:r>
+      <w:r>
+        <w:br/>
+      </w:r>
+      <w:r>
+        <w:rPr>
+          <w:rStyle w:val="VerbatimChar"/>
+        </w:rPr>
+        <w:t xml:space="preserve">## sample estimates:</w:t>
+      </w:r>
+      <w:r>
+        <w:br/>
+      </w:r>
+      <w:r>
+        <w:rPr>
+          <w:rStyle w:val="VerbatimChar"/>
+        </w:rPr>
+        <w:t xml:space="preserve">##       rho </w:t>
+      </w:r>
+      <w:r>
+        <w:br/>
+      </w:r>
+      <w:r>
+        <w:rPr>
+          <w:rStyle w:val="VerbatimChar"/>
+        </w:rPr>
+        <w:t xml:space="preserve">## 0.5878788</w:t>
+      </w:r>
+    </w:p>
+    <w:p>
+      <w:pPr>
+        <w:pStyle w:val="SourceCode"/>
+      </w:pPr>
+      <w:r>
+        <w:rPr>
+          <w:rStyle w:val="VerbatimChar"/>
+        </w:rPr>
+        <w:t xml:space="preserve">## `geom_smooth()` using formula 'y ~ x'</w:t>
       </w:r>
     </w:p>
     <w:p>
@@ -3275,13 +3250,13 @@
               <a:graphicData uri="http://schemas.openxmlformats.org/drawingml/2006/picture">
                 <pic:pic>
                   <pic:nvPicPr>
-                    <pic:cNvPr descr="tech_report_analyses_files/figure-docx/lbeta%20plot%20and%20test-2.png" id="0" name="Picture"/>
+                    <pic:cNvPr descr="tech_report_analyses_files/figure-docx/lbeta%20plot%20and%20test-1.png" id="0" name="Picture"/>
                     <pic:cNvPicPr>
                       <a:picLocks noChangeArrowheads="1" noChangeAspect="1"/>
                     </pic:cNvPicPr>
                   </pic:nvPicPr>
                   <pic:blipFill>
-                    <a:blip r:embed="rId46"/>
+                    <a:blip r:embed="rId47"/>
                     <a:stretch>
                       <a:fillRect/>
                     </a:stretch>
@@ -3310,236 +3285,12 @@
     </w:p>
     <w:p>
       <w:pPr>
-        <w:pStyle w:val="BodyText"/>
-      </w:pPr>
-      <w:r>
-        <w:t xml:space="preserve">Looks like there is a clear relationship from the correlation plot but the results are non significant.</w:t>
-      </w:r>
-      <w:r>
-        <w:br/>
-      </w:r>
-      <w:r>
-        <w:t xml:space="preserve">P-value with Bonferroni Correction = 0.64176</w:t>
-      </w:r>
-      <w:r>
-        <w:br/>
-      </w:r>
-      <w:r>
-        <w:t xml:space="preserve">(multiplied by 8 as there are 4 frequency bands tested with 2 tests each)</w:t>
-      </w:r>
-    </w:p>
-    <w:p>
-      <w:pPr>
-        <w:pStyle w:val="BodyText"/>
-      </w:pPr>
-      <w:r>
-        <w:t xml:space="preserve">For the Wilcoxon’s test, it looks as though Mobita has consistently higher power and there is a similar variance/distribution in both systems. The result is non-significant after Bonferroni Correction.</w:t>
-      </w:r>
-      <w:r>
-        <w:br/>
-      </w:r>
-      <w:r>
-        <w:t xml:space="preserve">P-value with Bonferroni Correction = 0.29688</w:t>
-      </w:r>
-      <w:r>
-        <w:br/>
-      </w:r>
-      <w:r>
-        <w:t xml:space="preserve">(multiplied by 8)</w:t>
-      </w:r>
-    </w:p>
-    <w:bookmarkEnd w:id="47"/>
-    <w:bookmarkStart w:id="50" w:name="high-beta-analysis"/>
-    <w:p>
-      <w:pPr>
-        <w:pStyle w:val="Heading2"/>
-      </w:pPr>
-      <w:r>
-        <w:rPr>
-          <w:b/>
-        </w:rPr>
-        <w:t xml:space="preserve">High Beta Analysis</w:t>
-      </w:r>
-    </w:p>
-    <w:p>
-      <w:pPr>
-        <w:pStyle w:val="FirstParagraph"/>
-      </w:pPr>
-      <w:r>
-        <w:rPr>
-          <w:b/>
-        </w:rPr>
-        <w:t xml:space="preserve">Electrode matching</w:t>
-      </w:r>
-    </w:p>
-    <w:p>
-      <w:pPr>
-        <w:pStyle w:val="BodyText"/>
-      </w:pPr>
-      <w:r>
-        <w:t xml:space="preserve">Select the electrodes that were identified to have strongest activity for theta band and which are overlapping between the two systems.</w:t>
-      </w:r>
-      <w:r>
-        <w:br/>
-      </w:r>
-      <w:r>
-        <w:t xml:space="preserve">Select from a subset of frontal elecrodes only:</w:t>
-      </w:r>
-      <w:r>
-        <w:br/>
-      </w:r>
-      <w:r>
-        <w:t xml:space="preserve">F3, Fz, F4, FC5, FC1, FC2, FC6, C3, Cz, C4, CP5, CP1, CP2, CP6, P3, Pz, P4</w:t>
-      </w:r>
-      <w:r>
-        <w:br/>
-      </w:r>
-      <w:r>
-        <w:t xml:space="preserve">The above subset excludes electrodes located on the edges of the cap which are prone to noise and extreme values.</w:t>
-      </w:r>
-    </w:p>
-    <w:p>
-      <w:pPr>
-        <w:pStyle w:val="BodyText"/>
-      </w:pPr>
-      <w:r>
-        <w:t xml:space="preserve">Overlapping electrodes: CP1, CP2, Pz, P4</w:t>
-      </w:r>
-    </w:p>
-    <w:p>
-      <w:pPr>
-        <w:pStyle w:val="BodyText"/>
-      </w:pPr>
-      <w:r>
-        <w:rPr>
-          <w:b/>
-        </w:rPr>
-        <w:t xml:space="preserve">2. Results</w:t>
-      </w:r>
-      <w:r>
-        <w:rPr>
-          <w:b/>
-        </w:rPr>
-        <w:t xml:space="preserve"> </w:t>
-      </w:r>
-    </w:p>
-    <w:p>
-      <w:pPr>
-        <w:numPr>
-          <w:ilvl w:val="0"/>
-          <w:numId w:val="1012"/>
-        </w:numPr>
-        <w:pStyle w:val="Compact"/>
-      </w:pPr>
-      <w:r>
-        <w:t xml:space="preserve">Median for EasyCap</w:t>
-      </w:r>
-      <w:r>
-        <w:br/>
-      </w:r>
-    </w:p>
-    <w:p>
-      <w:pPr>
-        <w:numPr>
-          <w:ilvl w:val="0"/>
-          <w:numId w:val="1012"/>
-        </w:numPr>
-        <w:pStyle w:val="Compact"/>
-      </w:pPr>
-      <w:r>
-        <w:t xml:space="preserve">Median for Mobita</w:t>
-      </w:r>
-      <w:r>
-        <w:br/>
-      </w:r>
-    </w:p>
-    <w:p>
-      <w:pPr>
-        <w:numPr>
-          <w:ilvl w:val="0"/>
-          <w:numId w:val="1012"/>
-        </w:numPr>
-        <w:pStyle w:val="Compact"/>
-      </w:pPr>
-      <w:r>
-        <w:t xml:space="preserve">Spearman Correlation</w:t>
-      </w:r>
-      <w:r>
-        <w:br/>
-      </w:r>
-    </w:p>
-    <w:p>
-      <w:pPr>
-        <w:numPr>
-          <w:ilvl w:val="0"/>
-          <w:numId w:val="1012"/>
-        </w:numPr>
-        <w:pStyle w:val="Compact"/>
-      </w:pPr>
-      <w:r>
-        <w:t xml:space="preserve">Correlation Plot</w:t>
-      </w:r>
-      <w:r>
-        <w:br/>
-      </w:r>
-    </w:p>
-    <w:p>
-      <w:pPr>
-        <w:numPr>
-          <w:ilvl w:val="0"/>
-          <w:numId w:val="1012"/>
-        </w:numPr>
-        <w:pStyle w:val="Compact"/>
-      </w:pPr>
-      <w:r>
-        <w:t xml:space="preserve">Wilcoxon Test</w:t>
-      </w:r>
-      <w:r>
-        <w:br/>
-      </w:r>
-    </w:p>
-    <w:p>
-      <w:pPr>
-        <w:numPr>
-          <w:ilvl w:val="0"/>
-          <w:numId w:val="1012"/>
-        </w:numPr>
-        <w:pStyle w:val="Compact"/>
-      </w:pPr>
-      <w:r>
-        <w:t xml:space="preserve">Pirate Plots</w:t>
-      </w:r>
-    </w:p>
-    <w:p>
-      <w:pPr>
         <w:pStyle w:val="SourceCode"/>
       </w:pPr>
       <w:r>
         <w:rPr>
           <w:rStyle w:val="VerbatimChar"/>
         </w:rPr>
-        <w:t xml:space="preserve">## [1] -3.669144</w:t>
-      </w:r>
-    </w:p>
-    <w:p>
-      <w:pPr>
-        <w:pStyle w:val="SourceCode"/>
-      </w:pPr>
-      <w:r>
-        <w:rPr>
-          <w:rStyle w:val="VerbatimChar"/>
-        </w:rPr>
-        <w:t xml:space="preserve">## [1] -3.107145</w:t>
-      </w:r>
-    </w:p>
-    <w:p>
-      <w:pPr>
-        <w:pStyle w:val="SourceCode"/>
-      </w:pPr>
-      <w:r>
-        <w:rPr>
-          <w:rStyle w:val="VerbatimChar"/>
-        </w:rPr>
         <w:t xml:space="preserve">## </w:t>
       </w:r>
       <w:r>
@@ -3549,7 +3300,7 @@
         <w:rPr>
           <w:rStyle w:val="VerbatimChar"/>
         </w:rPr>
-        <w:t xml:space="preserve">##  Spearman's rank correlation rho</w:t>
+        <w:t xml:space="preserve">##  Wilcoxon signed rank exact test</w:t>
       </w:r>
       <w:r>
         <w:br/>
@@ -3567,63 +3318,25 @@
         <w:rPr>
           <w:rStyle w:val="VerbatimChar"/>
         </w:rPr>
-        <w:t xml:space="preserve">## data:  df_hbeta_matched$hbeta_av_E_log and df_hbeta_matched$hbeta_av_M_log</w:t>
-      </w:r>
-      <w:r>
-        <w:br/>
-      </w:r>
-      <w:r>
-        <w:rPr>
-          <w:rStyle w:val="VerbatimChar"/>
-        </w:rPr>
-        <w:t xml:space="preserve">## S = 60, p-value = 0.05445</w:t>
-      </w:r>
-      <w:r>
-        <w:br/>
-      </w:r>
-      <w:r>
-        <w:rPr>
-          <w:rStyle w:val="VerbatimChar"/>
-        </w:rPr>
-        <w:t xml:space="preserve">## alternative hypothesis: true rho is not equal to 0</w:t>
-      </w:r>
-      <w:r>
-        <w:br/>
-      </w:r>
-      <w:r>
-        <w:rPr>
-          <w:rStyle w:val="VerbatimChar"/>
-        </w:rPr>
-        <w:t xml:space="preserve">## sample estimates:</w:t>
-      </w:r>
-      <w:r>
-        <w:br/>
-      </w:r>
-      <w:r>
-        <w:rPr>
-          <w:rStyle w:val="VerbatimChar"/>
-        </w:rPr>
-        <w:t xml:space="preserve">##       rho </w:t>
-      </w:r>
-      <w:r>
-        <w:br/>
-      </w:r>
-      <w:r>
-        <w:rPr>
-          <w:rStyle w:val="VerbatimChar"/>
-        </w:rPr>
-        <w:t xml:space="preserve">## 0.6363636</w:t>
-      </w:r>
-    </w:p>
-    <w:p>
-      <w:pPr>
-        <w:pStyle w:val="SourceCode"/>
-      </w:pPr>
-      <w:r>
-        <w:rPr>
-          <w:rStyle w:val="VerbatimChar"/>
-        </w:rPr>
-        <w:t xml:space="preserve">## `geom_smooth()` using formula 'y ~ x'</w:t>
+        <w:t xml:space="preserve">## data:  df_lbeta_matched$lbeta_av_E_log and df_lbeta_matched$lbeta_av_M_log</w:t>
+      </w:r>
+      <w:r>
+        <w:br/>
+      </w:r>
+      <w:r>
+        <w:rPr>
+          <w:rStyle w:val="VerbatimChar"/>
+        </w:rPr>
+        <w:t xml:space="preserve">## V = 7, p-value = 0.03711</w:t>
+      </w:r>
+      <w:r>
+        <w:br/>
+      </w:r>
+      <w:r>
+        <w:rPr>
+          <w:rStyle w:val="VerbatimChar"/>
+        </w:rPr>
+        <w:t xml:space="preserve">## alternative hypothesis: true location shift is not equal to 0</w:t>
       </w:r>
     </w:p>
     <w:p>
@@ -3640,7 +3353,7 @@
               <a:graphicData uri="http://schemas.openxmlformats.org/drawingml/2006/picture">
                 <pic:pic>
                   <pic:nvPicPr>
-                    <pic:cNvPr descr="tech_report_analyses_files/figure-docx/hbeta%20plot%20and%20test-1.png" id="0" name="Picture"/>
+                    <pic:cNvPr descr="tech_report_analyses_files/figure-docx/lbeta%20plot%20and%20test-2.png" id="0" name="Picture"/>
                     <pic:cNvPicPr>
                       <a:picLocks noChangeArrowheads="1" noChangeAspect="1"/>
                     </pic:cNvPicPr>
@@ -3675,12 +3388,236 @@
     </w:p>
     <w:p>
       <w:pPr>
+        <w:pStyle w:val="BodyText"/>
+      </w:pPr>
+      <w:r>
+        <w:t xml:space="preserve">Looks like there is a clear relationship from the correlation plot but the results are non significant.</w:t>
+      </w:r>
+      <w:r>
+        <w:br/>
+      </w:r>
+      <w:r>
+        <w:t xml:space="preserve">P-value with Bonferroni Correction = 0.64176</w:t>
+      </w:r>
+      <w:r>
+        <w:br/>
+      </w:r>
+      <w:r>
+        <w:t xml:space="preserve">(multiplied by 8 as there are 4 frequency bands tested with 2 tests each)</w:t>
+      </w:r>
+    </w:p>
+    <w:p>
+      <w:pPr>
+        <w:pStyle w:val="BodyText"/>
+      </w:pPr>
+      <w:r>
+        <w:t xml:space="preserve">For the Wilcoxon’s test, it looks as though Mobita has consistently higher power and there is a similar variance/distribution in both systems. The result is non-significant after Bonferroni Correction.</w:t>
+      </w:r>
+      <w:r>
+        <w:br/>
+      </w:r>
+      <w:r>
+        <w:t xml:space="preserve">P-value with Bonferroni Correction = 0.29688</w:t>
+      </w:r>
+      <w:r>
+        <w:br/>
+      </w:r>
+      <w:r>
+        <w:t xml:space="preserve">(multiplied by 8)</w:t>
+      </w:r>
+    </w:p>
+    <w:bookmarkEnd w:id="49"/>
+    <w:bookmarkStart w:id="52" w:name="high-beta-analysis"/>
+    <w:p>
+      <w:pPr>
+        <w:pStyle w:val="Heading2"/>
+      </w:pPr>
+      <w:r>
+        <w:rPr>
+          <w:b/>
+        </w:rPr>
+        <w:t xml:space="preserve">High Beta Analysis</w:t>
+      </w:r>
+    </w:p>
+    <w:p>
+      <w:pPr>
+        <w:pStyle w:val="FirstParagraph"/>
+      </w:pPr>
+      <w:r>
+        <w:rPr>
+          <w:b/>
+        </w:rPr>
+        <w:t xml:space="preserve">Electrode matching</w:t>
+      </w:r>
+    </w:p>
+    <w:p>
+      <w:pPr>
+        <w:pStyle w:val="BodyText"/>
+      </w:pPr>
+      <w:r>
+        <w:t xml:space="preserve">Select the electrodes that were identified to have strongest activity for theta band and which are overlapping between the two systems.</w:t>
+      </w:r>
+      <w:r>
+        <w:br/>
+      </w:r>
+      <w:r>
+        <w:t xml:space="preserve">Select from a subset of frontal elecrodes only:</w:t>
+      </w:r>
+      <w:r>
+        <w:br/>
+      </w:r>
+      <w:r>
+        <w:t xml:space="preserve">F3, Fz, F4, FC5, FC1, FC2, FC6, C3, Cz, C4, CP5, CP1, CP2, CP6, P3, Pz, P4</w:t>
+      </w:r>
+      <w:r>
+        <w:br/>
+      </w:r>
+      <w:r>
+        <w:t xml:space="preserve">The above subset excludes electrodes located on the edges of the cap which are prone to noise and extreme values.</w:t>
+      </w:r>
+    </w:p>
+    <w:p>
+      <w:pPr>
+        <w:pStyle w:val="BodyText"/>
+      </w:pPr>
+      <w:r>
+        <w:t xml:space="preserve">Overlapping electrodes: CP1, CP2, Pz, P4</w:t>
+      </w:r>
+    </w:p>
+    <w:p>
+      <w:pPr>
+        <w:pStyle w:val="BodyText"/>
+      </w:pPr>
+      <w:r>
+        <w:rPr>
+          <w:b/>
+        </w:rPr>
+        <w:t xml:space="preserve">2. Results</w:t>
+      </w:r>
+      <w:r>
+        <w:rPr>
+          <w:b/>
+        </w:rPr>
+        <w:t xml:space="preserve"> </w:t>
+      </w:r>
+    </w:p>
+    <w:p>
+      <w:pPr>
+        <w:numPr>
+          <w:ilvl w:val="0"/>
+          <w:numId w:val="1012"/>
+        </w:numPr>
+        <w:pStyle w:val="Compact"/>
+      </w:pPr>
+      <w:r>
+        <w:t xml:space="preserve">Median for EasyCap</w:t>
+      </w:r>
+      <w:r>
+        <w:br/>
+      </w:r>
+    </w:p>
+    <w:p>
+      <w:pPr>
+        <w:numPr>
+          <w:ilvl w:val="0"/>
+          <w:numId w:val="1012"/>
+        </w:numPr>
+        <w:pStyle w:val="Compact"/>
+      </w:pPr>
+      <w:r>
+        <w:t xml:space="preserve">Median for Mobita</w:t>
+      </w:r>
+      <w:r>
+        <w:br/>
+      </w:r>
+    </w:p>
+    <w:p>
+      <w:pPr>
+        <w:numPr>
+          <w:ilvl w:val="0"/>
+          <w:numId w:val="1012"/>
+        </w:numPr>
+        <w:pStyle w:val="Compact"/>
+      </w:pPr>
+      <w:r>
+        <w:t xml:space="preserve">Spearman Correlation</w:t>
+      </w:r>
+      <w:r>
+        <w:br/>
+      </w:r>
+    </w:p>
+    <w:p>
+      <w:pPr>
+        <w:numPr>
+          <w:ilvl w:val="0"/>
+          <w:numId w:val="1012"/>
+        </w:numPr>
+        <w:pStyle w:val="Compact"/>
+      </w:pPr>
+      <w:r>
+        <w:t xml:space="preserve">Correlation Plot</w:t>
+      </w:r>
+      <w:r>
+        <w:br/>
+      </w:r>
+    </w:p>
+    <w:p>
+      <w:pPr>
+        <w:numPr>
+          <w:ilvl w:val="0"/>
+          <w:numId w:val="1012"/>
+        </w:numPr>
+        <w:pStyle w:val="Compact"/>
+      </w:pPr>
+      <w:r>
+        <w:t xml:space="preserve">Wilcoxon Test</w:t>
+      </w:r>
+      <w:r>
+        <w:br/>
+      </w:r>
+    </w:p>
+    <w:p>
+      <w:pPr>
+        <w:numPr>
+          <w:ilvl w:val="0"/>
+          <w:numId w:val="1012"/>
+        </w:numPr>
+        <w:pStyle w:val="Compact"/>
+      </w:pPr>
+      <w:r>
+        <w:t xml:space="preserve">Pirate Plots</w:t>
+      </w:r>
+    </w:p>
+    <w:p>
+      <w:pPr>
         <w:pStyle w:val="SourceCode"/>
       </w:pPr>
       <w:r>
         <w:rPr>
           <w:rStyle w:val="VerbatimChar"/>
         </w:rPr>
+        <w:t xml:space="preserve">## [1] -3.669144</w:t>
+      </w:r>
+    </w:p>
+    <w:p>
+      <w:pPr>
+        <w:pStyle w:val="SourceCode"/>
+      </w:pPr>
+      <w:r>
+        <w:rPr>
+          <w:rStyle w:val="VerbatimChar"/>
+        </w:rPr>
+        <w:t xml:space="preserve">## [1] -3.107145</w:t>
+      </w:r>
+    </w:p>
+    <w:p>
+      <w:pPr>
+        <w:pStyle w:val="SourceCode"/>
+      </w:pPr>
+      <w:r>
+        <w:rPr>
+          <w:rStyle w:val="VerbatimChar"/>
+        </w:rPr>
         <w:t xml:space="preserve">## </w:t>
       </w:r>
       <w:r>
@@ -3690,7 +3627,7 @@
         <w:rPr>
           <w:rStyle w:val="VerbatimChar"/>
         </w:rPr>
-        <w:t xml:space="preserve">##  Wilcoxon signed rank exact test</w:t>
+        <w:t xml:space="preserve">##  Spearman's rank correlation rho</w:t>
       </w:r>
       <w:r>
         <w:br/>
@@ -3717,16 +3654,54 @@
         <w:rPr>
           <w:rStyle w:val="VerbatimChar"/>
         </w:rPr>
-        <w:t xml:space="preserve">## V = 3, p-value = 0.009766</w:t>
-      </w:r>
-      <w:r>
-        <w:br/>
-      </w:r>
-      <w:r>
-        <w:rPr>
-          <w:rStyle w:val="VerbatimChar"/>
-        </w:rPr>
-        <w:t xml:space="preserve">## alternative hypothesis: true location shift is not equal to 0</w:t>
+        <w:t xml:space="preserve">## S = 60, p-value = 0.05445</w:t>
+      </w:r>
+      <w:r>
+        <w:br/>
+      </w:r>
+      <w:r>
+        <w:rPr>
+          <w:rStyle w:val="VerbatimChar"/>
+        </w:rPr>
+        <w:t xml:space="preserve">## alternative hypothesis: true rho is not equal to 0</w:t>
+      </w:r>
+      <w:r>
+        <w:br/>
+      </w:r>
+      <w:r>
+        <w:rPr>
+          <w:rStyle w:val="VerbatimChar"/>
+        </w:rPr>
+        <w:t xml:space="preserve">## sample estimates:</w:t>
+      </w:r>
+      <w:r>
+        <w:br/>
+      </w:r>
+      <w:r>
+        <w:rPr>
+          <w:rStyle w:val="VerbatimChar"/>
+        </w:rPr>
+        <w:t xml:space="preserve">##       rho </w:t>
+      </w:r>
+      <w:r>
+        <w:br/>
+      </w:r>
+      <w:r>
+        <w:rPr>
+          <w:rStyle w:val="VerbatimChar"/>
+        </w:rPr>
+        <w:t xml:space="preserve">## 0.6363636</w:t>
+      </w:r>
+    </w:p>
+    <w:p>
+      <w:pPr>
+        <w:pStyle w:val="SourceCode"/>
+      </w:pPr>
+      <w:r>
+        <w:rPr>
+          <w:rStyle w:val="VerbatimChar"/>
+        </w:rPr>
+        <w:t xml:space="preserve">## `geom_smooth()` using formula 'y ~ x'</w:t>
       </w:r>
     </w:p>
     <w:p>
@@ -3743,13 +3718,13 @@
               <a:graphicData uri="http://schemas.openxmlformats.org/drawingml/2006/picture">
                 <pic:pic>
                   <pic:nvPicPr>
-                    <pic:cNvPr descr="tech_report_analyses_files/figure-docx/hbeta%20plot%20and%20test-2.png" id="0" name="Picture"/>
+                    <pic:cNvPr descr="tech_report_analyses_files/figure-docx/hbeta%20plot%20and%20test-1.png" id="0" name="Picture"/>
                     <pic:cNvPicPr>
                       <a:picLocks noChangeArrowheads="1" noChangeAspect="1"/>
                     </pic:cNvPicPr>
                   </pic:nvPicPr>
                   <pic:blipFill>
-                    <a:blip r:embed="rId49"/>
+                    <a:blip r:embed="rId50"/>
                     <a:stretch>
                       <a:fillRect/>
                     </a:stretch>
@@ -3778,248 +3753,12 @@
     </w:p>
     <w:p>
       <w:pPr>
-        <w:pStyle w:val="BodyText"/>
-      </w:pPr>
-      <w:r>
-        <w:t xml:space="preserve">From the correlation plot, it looks like there is a relationship in the data but it is not significant.</w:t>
-      </w:r>
-      <w:r>
-        <w:br/>
-      </w:r>
-      <w:r>
-        <w:t xml:space="preserve">P-value with Bonferroni Correction = 0.4356</w:t>
-      </w:r>
-      <w:r>
-        <w:br/>
-      </w:r>
-      <w:r>
-        <w:t xml:space="preserve">(multiplied by 8 as there are 4 frequency bands and 2 tests used for each)</w:t>
-      </w:r>
-    </w:p>
-    <w:p>
-      <w:pPr>
-        <w:pStyle w:val="BodyText"/>
-      </w:pPr>
-      <w:r>
-        <w:t xml:space="preserve">From the pirate plots, it looks as though activity is stronger in Mobita though variance/distribution is again not too different. The difference is again non-significant here.</w:t>
-      </w:r>
-      <w:r>
-        <w:br/>
-      </w:r>
-      <w:r>
-        <w:t xml:space="preserve">P-value with Bonferroni Correction = 0.078128</w:t>
-      </w:r>
-    </w:p>
-    <w:bookmarkEnd w:id="50"/>
-    <w:bookmarkStart w:id="51" w:name="correlation-plots-with-topographies"/>
-    <w:p>
-      <w:pPr>
-        <w:pStyle w:val="Heading2"/>
-      </w:pPr>
-      <w:r>
-        <w:rPr>
-          <w:b/>
-        </w:rPr>
-        <w:t xml:space="preserve">Correlation plots with topographies</w:t>
-      </w:r>
-    </w:p>
-    <w:p>
-      <w:pPr>
-        <w:pStyle w:val="FirstParagraph"/>
-      </w:pPr>
-      <w:r>
-        <w:t xml:space="preserve">Plots</w:t>
-      </w:r>
-      <w:r>
-        <w:t xml:space="preserve"> </w:t>
-      </w:r>
-      <w:r>
-        <w:t xml:space="preserve">##</w:t>
-      </w:r>
-      <w:r>
-        <w:t xml:space="preserve"> </w:t>
-      </w:r>
-      <w:r>
-        <w:rPr>
-          <w:b/>
-        </w:rPr>
-        <w:t xml:space="preserve">All frequencies pirate plots</w:t>
-      </w:r>
-    </w:p>
-    <w:p>
-      <w:pPr>
-        <w:pStyle w:val="CaptionedFigure"/>
-      </w:pPr>
-      <w:r>
-        <w:t xml:space="preserve">Plots</w:t>
-      </w:r>
-    </w:p>
-    <w:p>
-      <w:pPr>
-        <w:pStyle w:val="ImageCaption"/>
-      </w:pPr>
-      <w:r>
-        <w:t xml:space="preserve">Plots</w:t>
-      </w:r>
-    </w:p>
-    <w:bookmarkEnd w:id="51"/>
-    <w:bookmarkEnd w:id="52"/>
-    <w:bookmarkStart w:id="53" w:name="section-2"/>
-    <w:p>
-      <w:pPr>
-        <w:pStyle w:val="Heading1"/>
-      </w:pPr>
-    </w:p>
-    <w:bookmarkEnd w:id="53"/>
-    <w:bookmarkStart w:id="64" w:name="Xdd1cb9336e2cbde74af57b0aba14e8ea39b67aa"/>
-    <w:p>
-      <w:pPr>
-        <w:pStyle w:val="Heading1"/>
-      </w:pPr>
-      <w:r>
-        <w:t xml:space="preserve">Comparison of Event-Related Potentials between the two systems</w:t>
-      </w:r>
-    </w:p>
-    <w:bookmarkStart w:id="58" w:name="p300"/>
-    <w:p>
-      <w:pPr>
-        <w:pStyle w:val="Heading2"/>
-      </w:pPr>
-      <w:r>
-        <w:rPr>
-          <w:b/>
-        </w:rPr>
-        <w:t xml:space="preserve">P300</w:t>
-      </w:r>
-    </w:p>
-    <w:p>
-      <w:pPr>
-        <w:pStyle w:val="FirstParagraph"/>
-      </w:pPr>
-      <w:r>
-        <w:rPr>
-          <w:b/>
-        </w:rPr>
-        <w:t xml:space="preserve">Mean Amplitude</w:t>
-      </w:r>
-    </w:p>
-    <w:p>
-      <w:pPr>
-        <w:numPr>
-          <w:ilvl w:val="0"/>
-          <w:numId w:val="1013"/>
-        </w:numPr>
-        <w:pStyle w:val="Compact"/>
-      </w:pPr>
-      <w:r>
-        <w:t xml:space="preserve">Median for Easy Cap</w:t>
-      </w:r>
-      <w:r>
-        <w:br/>
-      </w:r>
-    </w:p>
-    <w:p>
-      <w:pPr>
-        <w:numPr>
-          <w:ilvl w:val="0"/>
-          <w:numId w:val="1013"/>
-        </w:numPr>
-        <w:pStyle w:val="Compact"/>
-      </w:pPr>
-      <w:r>
-        <w:t xml:space="preserve">Median for Mobita</w:t>
-      </w:r>
-      <w:r>
-        <w:br/>
-      </w:r>
-    </w:p>
-    <w:p>
-      <w:pPr>
-        <w:numPr>
-          <w:ilvl w:val="0"/>
-          <w:numId w:val="1013"/>
-        </w:numPr>
-        <w:pStyle w:val="Compact"/>
-      </w:pPr>
-      <w:r>
-        <w:t xml:space="preserve">Correlation Test</w:t>
-      </w:r>
-      <w:r>
-        <w:br/>
-      </w:r>
-    </w:p>
-    <w:p>
-      <w:pPr>
-        <w:numPr>
-          <w:ilvl w:val="0"/>
-          <w:numId w:val="1013"/>
-        </w:numPr>
-        <w:pStyle w:val="Compact"/>
-      </w:pPr>
-      <w:r>
-        <w:t xml:space="preserve">Correlation Plot</w:t>
-      </w:r>
-      <w:r>
-        <w:br/>
-      </w:r>
-    </w:p>
-    <w:p>
-      <w:pPr>
-        <w:numPr>
-          <w:ilvl w:val="0"/>
-          <w:numId w:val="1013"/>
-        </w:numPr>
-        <w:pStyle w:val="Compact"/>
-      </w:pPr>
-      <w:r>
-        <w:t xml:space="preserve">Wilcoxon test results</w:t>
-      </w:r>
-      <w:r>
-        <w:br/>
-      </w:r>
-    </w:p>
-    <w:p>
-      <w:pPr>
-        <w:numPr>
-          <w:ilvl w:val="0"/>
-          <w:numId w:val="1013"/>
-        </w:numPr>
-        <w:pStyle w:val="Compact"/>
-      </w:pPr>
-      <w:r>
-        <w:t xml:space="preserve">Pirate Plot</w:t>
-      </w:r>
-    </w:p>
-    <w:p>
-      <w:pPr>
         <w:pStyle w:val="SourceCode"/>
       </w:pPr>
       <w:r>
         <w:rPr>
           <w:rStyle w:val="VerbatimChar"/>
         </w:rPr>
-        <w:t xml:space="preserve">## [1] 2.397499</w:t>
-      </w:r>
-    </w:p>
-    <w:p>
-      <w:pPr>
-        <w:pStyle w:val="SourceCode"/>
-      </w:pPr>
-      <w:r>
-        <w:rPr>
-          <w:rStyle w:val="VerbatimChar"/>
-        </w:rPr>
-        <w:t xml:space="preserve">## [1] 1.691817</w:t>
-      </w:r>
-    </w:p>
-    <w:p>
-      <w:pPr>
-        <w:pStyle w:val="SourceCode"/>
-      </w:pPr>
-      <w:r>
-        <w:rPr>
-          <w:rStyle w:val="VerbatimChar"/>
-        </w:rPr>
         <w:t xml:space="preserve">## </w:t>
       </w:r>
       <w:r>
@@ -4029,7 +3768,7 @@
         <w:rPr>
           <w:rStyle w:val="VerbatimChar"/>
         </w:rPr>
-        <w:t xml:space="preserve">##  Spearman's rank correlation rho</w:t>
+        <w:t xml:space="preserve">##  Wilcoxon signed rank exact test</w:t>
       </w:r>
       <w:r>
         <w:br/>
@@ -4047,63 +3786,25 @@
         <w:rPr>
           <w:rStyle w:val="VerbatimChar"/>
         </w:rPr>
-        <w:t xml:space="preserve">## data:  df_P300$Pz_E and df_P300$Pz_M</w:t>
-      </w:r>
-      <w:r>
-        <w:br/>
-      </w:r>
-      <w:r>
-        <w:rPr>
-          <w:rStyle w:val="VerbatimChar"/>
-        </w:rPr>
-        <w:t xml:space="preserve">## S = 110, p-value = 0.3488</w:t>
-      </w:r>
-      <w:r>
-        <w:br/>
-      </w:r>
-      <w:r>
-        <w:rPr>
-          <w:rStyle w:val="VerbatimChar"/>
-        </w:rPr>
-        <w:t xml:space="preserve">## alternative hypothesis: true rho is not equal to 0</w:t>
-      </w:r>
-      <w:r>
-        <w:br/>
-      </w:r>
-      <w:r>
-        <w:rPr>
-          <w:rStyle w:val="VerbatimChar"/>
-        </w:rPr>
-        <w:t xml:space="preserve">## sample estimates:</w:t>
-      </w:r>
-      <w:r>
-        <w:br/>
-      </w:r>
-      <w:r>
-        <w:rPr>
-          <w:rStyle w:val="VerbatimChar"/>
-        </w:rPr>
-        <w:t xml:space="preserve">##       rho </w:t>
-      </w:r>
-      <w:r>
-        <w:br/>
-      </w:r>
-      <w:r>
-        <w:rPr>
-          <w:rStyle w:val="VerbatimChar"/>
-        </w:rPr>
-        <w:t xml:space="preserve">## 0.3333333</w:t>
-      </w:r>
-    </w:p>
-    <w:p>
-      <w:pPr>
-        <w:pStyle w:val="SourceCode"/>
-      </w:pPr>
-      <w:r>
-        <w:rPr>
-          <w:rStyle w:val="VerbatimChar"/>
-        </w:rPr>
-        <w:t xml:space="preserve">## `geom_smooth()` using formula 'y ~ x'</w:t>
+        <w:t xml:space="preserve">## data:  df_hbeta_matched$hbeta_av_E_log and df_hbeta_matched$hbeta_av_M_log</w:t>
+      </w:r>
+      <w:r>
+        <w:br/>
+      </w:r>
+      <w:r>
+        <w:rPr>
+          <w:rStyle w:val="VerbatimChar"/>
+        </w:rPr>
+        <w:t xml:space="preserve">## V = 3, p-value = 0.009766</w:t>
+      </w:r>
+      <w:r>
+        <w:br/>
+      </w:r>
+      <w:r>
+        <w:rPr>
+          <w:rStyle w:val="VerbatimChar"/>
+        </w:rPr>
+        <w:t xml:space="preserve">## alternative hypothesis: true location shift is not equal to 0</w:t>
       </w:r>
     </w:p>
     <w:p>
@@ -4120,13 +3821,13 @@
               <a:graphicData uri="http://schemas.openxmlformats.org/drawingml/2006/picture">
                 <pic:pic>
                   <pic:nvPicPr>
-                    <pic:cNvPr descr="tech_report_analyses_files/figure-docx/P300-1.png" id="0" name="Picture"/>
+                    <pic:cNvPr descr="tech_report_analyses_files/figure-docx/hbeta%20plot%20and%20test-2.png" id="0" name="Picture"/>
                     <pic:cNvPicPr>
                       <a:picLocks noChangeArrowheads="1" noChangeAspect="1"/>
                     </pic:cNvPicPr>
                   </pic:nvPicPr>
                   <pic:blipFill>
-                    <a:blip r:embed="rId54"/>
+                    <a:blip r:embed="rId51"/>
                     <a:stretch>
                       <a:fillRect/>
                     </a:stretch>
@@ -4155,12 +3856,326 @@
     </w:p>
     <w:p>
       <w:pPr>
+        <w:pStyle w:val="BodyText"/>
+      </w:pPr>
+      <w:r>
+        <w:t xml:space="preserve">From the correlation plot, it looks like there is a relationship in the data but it is not significant.</w:t>
+      </w:r>
+      <w:r>
+        <w:br/>
+      </w:r>
+      <w:r>
+        <w:t xml:space="preserve">P-value with Bonferroni Correction = 0.4356</w:t>
+      </w:r>
+      <w:r>
+        <w:br/>
+      </w:r>
+      <w:r>
+        <w:t xml:space="preserve">(multiplied by 8 as there are 4 frequency bands and 2 tests used for each)</w:t>
+      </w:r>
+    </w:p>
+    <w:p>
+      <w:pPr>
+        <w:pStyle w:val="BodyText"/>
+      </w:pPr>
+      <w:r>
+        <w:t xml:space="preserve">From the pirate plots, it looks as though activity is stronger in Mobita though variance/distribution is again not too different. The difference is again non-significant here.</w:t>
+      </w:r>
+      <w:r>
+        <w:br/>
+      </w:r>
+      <w:r>
+        <w:t xml:space="preserve">P-value with Bonferroni Correction = 0.078128</w:t>
+      </w:r>
+    </w:p>
+    <w:bookmarkEnd w:id="52"/>
+    <w:bookmarkStart w:id="55" w:name="correlation-plots-with-topographies"/>
+    <w:p>
+      <w:pPr>
+        <w:pStyle w:val="Heading2"/>
+      </w:pPr>
+      <w:r>
+        <w:rPr>
+          <w:b/>
+        </w:rPr>
+        <w:t xml:space="preserve">Correlation plots with topographies</w:t>
+      </w:r>
+    </w:p>
+    <w:p>
+      <w:pPr>
+        <w:pStyle w:val="FirstParagraph"/>
+      </w:pPr>
+      <w:r>
+        <w:drawing>
+          <wp:inline>
+            <wp:extent cx="5334000" cy="3434133"/>
+            <wp:effectExtent b="0" l="0" r="0" t="0"/>
+            <wp:docPr descr="Plots" title="" id="1" name="Picture"/>
+            <a:graphic>
+              <a:graphicData uri="http://schemas.openxmlformats.org/drawingml/2006/picture">
+                <pic:pic>
+                  <pic:nvPicPr>
+                    <pic:cNvPr descr="C:\Users\marta\OneDrive%20-%20University%20of%20Surrey\Documents\All%20working%20docs\PhD\Tech%20Report\EasyCap_Mobita_Report\corr_plots_v2.jpg" id="0" name="Picture"/>
+                    <pic:cNvPicPr>
+                      <a:picLocks noChangeArrowheads="1" noChangeAspect="1"/>
+                    </pic:cNvPicPr>
+                  </pic:nvPicPr>
+                  <pic:blipFill>
+                    <a:blip r:embed="rId53"/>
+                    <a:stretch>
+                      <a:fillRect/>
+                    </a:stretch>
+                  </pic:blipFill>
+                  <pic:spPr bwMode="auto">
+                    <a:xfrm>
+                      <a:off x="0" y="0"/>
+                      <a:ext cx="5334000" cy="3434133"/>
+                    </a:xfrm>
+                    <a:prstGeom prst="rect">
+                      <a:avLst/>
+                    </a:prstGeom>
+                    <a:noFill/>
+                    <a:ln w="9525">
+                      <a:noFill/>
+                      <a:headEnd/>
+                      <a:tailEnd/>
+                    </a:ln>
+                  </pic:spPr>
+                </pic:pic>
+              </a:graphicData>
+            </a:graphic>
+          </wp:inline>
+        </w:drawing>
+      </w:r>
+      <w:r>
+        <w:t xml:space="preserve"> </w:t>
+      </w:r>
+      <w:r>
+        <w:t xml:space="preserve">##</w:t>
+      </w:r>
+      <w:r>
+        <w:t xml:space="preserve"> </w:t>
+      </w:r>
+      <w:r>
+        <w:rPr>
+          <w:b/>
+        </w:rPr>
+        <w:t xml:space="preserve">All frequencies pirate plots</w:t>
+      </w:r>
+    </w:p>
+    <w:p>
+      <w:pPr>
+        <w:pStyle w:val="CaptionedFigure"/>
+      </w:pPr>
+      <w:r>
+        <w:drawing>
+          <wp:inline>
+            <wp:extent cx="5334000" cy="4328047"/>
+            <wp:effectExtent b="0" l="0" r="0" t="0"/>
+            <wp:docPr descr="Plots" title="" id="1" name="Picture"/>
+            <a:graphic>
+              <a:graphicData uri="http://schemas.openxmlformats.org/drawingml/2006/picture">
+                <pic:pic>
+                  <pic:nvPicPr>
+                    <pic:cNvPr descr="C:\Users\marta\OneDrive%20-%20University%20of%20Surrey\Documents\All%20working%20docs\PhD\Tech%20Report\EasyCap_Mobita_Report\fig3_freq_pirates.jpg" id="0" name="Picture"/>
+                    <pic:cNvPicPr>
+                      <a:picLocks noChangeArrowheads="1" noChangeAspect="1"/>
+                    </pic:cNvPicPr>
+                  </pic:nvPicPr>
+                  <pic:blipFill>
+                    <a:blip r:embed="rId54"/>
+                    <a:stretch>
+                      <a:fillRect/>
+                    </a:stretch>
+                  </pic:blipFill>
+                  <pic:spPr bwMode="auto">
+                    <a:xfrm>
+                      <a:off x="0" y="0"/>
+                      <a:ext cx="5334000" cy="4328047"/>
+                    </a:xfrm>
+                    <a:prstGeom prst="rect">
+                      <a:avLst/>
+                    </a:prstGeom>
+                    <a:noFill/>
+                    <a:ln w="9525">
+                      <a:noFill/>
+                      <a:headEnd/>
+                      <a:tailEnd/>
+                    </a:ln>
+                  </pic:spPr>
+                </pic:pic>
+              </a:graphicData>
+            </a:graphic>
+          </wp:inline>
+        </w:drawing>
+      </w:r>
+    </w:p>
+    <w:p>
+      <w:pPr>
+        <w:pStyle w:val="ImageCaption"/>
+      </w:pPr>
+      <w:r>
+        <w:t xml:space="preserve">Plots</w:t>
+      </w:r>
+    </w:p>
+    <w:bookmarkEnd w:id="55"/>
+    <w:bookmarkEnd w:id="56"/>
+    <w:bookmarkStart w:id="57" w:name="section-2"/>
+    <w:p>
+      <w:pPr>
+        <w:pStyle w:val="Heading1"/>
+      </w:pPr>
+    </w:p>
+    <w:bookmarkEnd w:id="57"/>
+    <w:bookmarkStart w:id="69" w:name="Xdd1cb9336e2cbde74af57b0aba14e8ea39b67aa"/>
+    <w:p>
+      <w:pPr>
+        <w:pStyle w:val="Heading1"/>
+      </w:pPr>
+      <w:r>
+        <w:t xml:space="preserve">Comparison of Event-Related Potentials between the two systems</w:t>
+      </w:r>
+    </w:p>
+    <w:bookmarkStart w:id="63" w:name="p300"/>
+    <w:p>
+      <w:pPr>
+        <w:pStyle w:val="Heading2"/>
+      </w:pPr>
+      <w:r>
+        <w:rPr>
+          <w:b/>
+        </w:rPr>
+        <w:t xml:space="preserve">P300</w:t>
+      </w:r>
+    </w:p>
+    <w:p>
+      <w:pPr>
+        <w:pStyle w:val="FirstParagraph"/>
+      </w:pPr>
+      <w:r>
+        <w:rPr>
+          <w:b/>
+        </w:rPr>
+        <w:t xml:space="preserve">Mean Amplitude</w:t>
+      </w:r>
+    </w:p>
+    <w:p>
+      <w:pPr>
+        <w:numPr>
+          <w:ilvl w:val="0"/>
+          <w:numId w:val="1013"/>
+        </w:numPr>
+        <w:pStyle w:val="Compact"/>
+      </w:pPr>
+      <w:r>
+        <w:t xml:space="preserve">Median for Easy Cap</w:t>
+      </w:r>
+      <w:r>
+        <w:br/>
+      </w:r>
+    </w:p>
+    <w:p>
+      <w:pPr>
+        <w:numPr>
+          <w:ilvl w:val="0"/>
+          <w:numId w:val="1013"/>
+        </w:numPr>
+        <w:pStyle w:val="Compact"/>
+      </w:pPr>
+      <w:r>
+        <w:t xml:space="preserve">Median for Mobita</w:t>
+      </w:r>
+      <w:r>
+        <w:br/>
+      </w:r>
+    </w:p>
+    <w:p>
+      <w:pPr>
+        <w:numPr>
+          <w:ilvl w:val="0"/>
+          <w:numId w:val="1013"/>
+        </w:numPr>
+        <w:pStyle w:val="Compact"/>
+      </w:pPr>
+      <w:r>
+        <w:t xml:space="preserve">Correlation Test</w:t>
+      </w:r>
+      <w:r>
+        <w:br/>
+      </w:r>
+    </w:p>
+    <w:p>
+      <w:pPr>
+        <w:numPr>
+          <w:ilvl w:val="0"/>
+          <w:numId w:val="1013"/>
+        </w:numPr>
+        <w:pStyle w:val="Compact"/>
+      </w:pPr>
+      <w:r>
+        <w:t xml:space="preserve">Correlation Plot</w:t>
+      </w:r>
+      <w:r>
+        <w:br/>
+      </w:r>
+    </w:p>
+    <w:p>
+      <w:pPr>
+        <w:numPr>
+          <w:ilvl w:val="0"/>
+          <w:numId w:val="1013"/>
+        </w:numPr>
+        <w:pStyle w:val="Compact"/>
+      </w:pPr>
+      <w:r>
+        <w:t xml:space="preserve">Wilcoxon test results</w:t>
+      </w:r>
+      <w:r>
+        <w:br/>
+      </w:r>
+    </w:p>
+    <w:p>
+      <w:pPr>
+        <w:numPr>
+          <w:ilvl w:val="0"/>
+          <w:numId w:val="1013"/>
+        </w:numPr>
+        <w:pStyle w:val="Compact"/>
+      </w:pPr>
+      <w:r>
+        <w:t xml:space="preserve">Pirate Plot</w:t>
+      </w:r>
+    </w:p>
+    <w:p>
+      <w:pPr>
         <w:pStyle w:val="SourceCode"/>
       </w:pPr>
       <w:r>
         <w:rPr>
           <w:rStyle w:val="VerbatimChar"/>
         </w:rPr>
+        <w:t xml:space="preserve">## [1] 2.397499</w:t>
+      </w:r>
+    </w:p>
+    <w:p>
+      <w:pPr>
+        <w:pStyle w:val="SourceCode"/>
+      </w:pPr>
+      <w:r>
+        <w:rPr>
+          <w:rStyle w:val="VerbatimChar"/>
+        </w:rPr>
+        <w:t xml:space="preserve">## [1] 1.691817</w:t>
+      </w:r>
+    </w:p>
+    <w:p>
+      <w:pPr>
+        <w:pStyle w:val="SourceCode"/>
+      </w:pPr>
+      <w:r>
+        <w:rPr>
+          <w:rStyle w:val="VerbatimChar"/>
+        </w:rPr>
         <w:t xml:space="preserve">## </w:t>
       </w:r>
       <w:r>
@@ -4170,7 +4185,7 @@
         <w:rPr>
           <w:rStyle w:val="VerbatimChar"/>
         </w:rPr>
-        <w:t xml:space="preserve">##  Wilcoxon signed rank exact test</w:t>
+        <w:t xml:space="preserve">##  Spearman's rank correlation rho</w:t>
       </w:r>
       <w:r>
         <w:br/>
@@ -4197,16 +4212,54 @@
         <w:rPr>
           <w:rStyle w:val="VerbatimChar"/>
         </w:rPr>
-        <w:t xml:space="preserve">## V = 31, p-value = 0.7695</w:t>
-      </w:r>
-      <w:r>
-        <w:br/>
-      </w:r>
-      <w:r>
-        <w:rPr>
-          <w:rStyle w:val="VerbatimChar"/>
-        </w:rPr>
-        <w:t xml:space="preserve">## alternative hypothesis: true location shift is not equal to 0</w:t>
+        <w:t xml:space="preserve">## S = 110, p-value = 0.3488</w:t>
+      </w:r>
+      <w:r>
+        <w:br/>
+      </w:r>
+      <w:r>
+        <w:rPr>
+          <w:rStyle w:val="VerbatimChar"/>
+        </w:rPr>
+        <w:t xml:space="preserve">## alternative hypothesis: true rho is not equal to 0</w:t>
+      </w:r>
+      <w:r>
+        <w:br/>
+      </w:r>
+      <w:r>
+        <w:rPr>
+          <w:rStyle w:val="VerbatimChar"/>
+        </w:rPr>
+        <w:t xml:space="preserve">## sample estimates:</w:t>
+      </w:r>
+      <w:r>
+        <w:br/>
+      </w:r>
+      <w:r>
+        <w:rPr>
+          <w:rStyle w:val="VerbatimChar"/>
+        </w:rPr>
+        <w:t xml:space="preserve">##       rho </w:t>
+      </w:r>
+      <w:r>
+        <w:br/>
+      </w:r>
+      <w:r>
+        <w:rPr>
+          <w:rStyle w:val="VerbatimChar"/>
+        </w:rPr>
+        <w:t xml:space="preserve">## 0.3333333</w:t>
+      </w:r>
+    </w:p>
+    <w:p>
+      <w:pPr>
+        <w:pStyle w:val="SourceCode"/>
+      </w:pPr>
+      <w:r>
+        <w:rPr>
+          <w:rStyle w:val="VerbatimChar"/>
+        </w:rPr>
+        <w:t xml:space="preserve">## `geom_smooth()` using formula 'y ~ x'</w:t>
       </w:r>
     </w:p>
     <w:p>
@@ -4223,13 +4276,13 @@
               <a:graphicData uri="http://schemas.openxmlformats.org/drawingml/2006/picture">
                 <pic:pic>
                   <pic:nvPicPr>
-                    <pic:cNvPr descr="tech_report_analyses_files/figure-docx/P300-2.png" id="0" name="Picture"/>
+                    <pic:cNvPr descr="tech_report_analyses_files/figure-docx/P300-1.png" id="0" name="Picture"/>
                     <pic:cNvPicPr>
                       <a:picLocks noChangeArrowheads="1" noChangeAspect="1"/>
                     </pic:cNvPicPr>
                   </pic:nvPicPr>
                   <pic:blipFill>
-                    <a:blip r:embed="rId55"/>
+                    <a:blip r:embed="rId58"/>
                     <a:stretch>
                       <a:fillRect/>
                     </a:stretch>
@@ -4258,142 +4311,12 @@
     </w:p>
     <w:p>
       <w:pPr>
-        <w:pStyle w:val="BodyText"/>
-      </w:pPr>
-      <w:r>
-        <w:t xml:space="preserve">From the correlation plot, it looks like there is a relationship between EasyCap and Mobita P300 mean amplitude, however, the correlation test shows that this is not significant.</w:t>
-      </w:r>
-      <w:r>
-        <w:br/>
-      </w:r>
-      <w:r>
-        <w:t xml:space="preserve">P value with Bonferroni Correction = 1</w:t>
-      </w:r>
-      <w:r>
-        <w:br/>
-      </w:r>
-      <w:r>
-        <w:t xml:space="preserve">(p value times by 8 as there are 2 types of ERPs with 4 tests used for each)</w:t>
-      </w:r>
-    </w:p>
-    <w:p>
-      <w:pPr>
-        <w:pStyle w:val="BodyText"/>
-      </w:pPr>
-      <w:r>
-        <w:t xml:space="preserve">From the Wilcoxon test, it seems as though there are no significant differences between the mean amplitudes. The pirate plot also shows that variance/distribution is not too different.</w:t>
-      </w:r>
-      <w:r>
-        <w:br/>
-      </w:r>
-      <w:r>
-        <w:t xml:space="preserve">P value with Bonferroni Correction = 1</w:t>
-      </w:r>
-      <w:r>
-        <w:br/>
-      </w:r>
-      <w:r>
-        <w:t xml:space="preserve">(p value multiplied by 8)</w:t>
-      </w:r>
-    </w:p>
-    <w:p>
-      <w:pPr>
-        <w:pStyle w:val="BodyText"/>
-      </w:pPr>
-      <w:r>
-        <w:rPr>
-          <w:b/>
-        </w:rPr>
-        <w:t xml:space="preserve">Latency</w:t>
-      </w:r>
-    </w:p>
-    <w:p>
-      <w:pPr>
-        <w:numPr>
-          <w:ilvl w:val="0"/>
-          <w:numId w:val="1014"/>
-        </w:numPr>
-        <w:pStyle w:val="Compact"/>
-      </w:pPr>
-      <w:r>
-        <w:t xml:space="preserve">Median for Easy Cap</w:t>
-      </w:r>
-      <w:r>
-        <w:br/>
-      </w:r>
-    </w:p>
-    <w:p>
-      <w:pPr>
-        <w:numPr>
-          <w:ilvl w:val="0"/>
-          <w:numId w:val="1014"/>
-        </w:numPr>
-        <w:pStyle w:val="Compact"/>
-      </w:pPr>
-      <w:r>
-        <w:t xml:space="preserve">Median for Mobita</w:t>
-      </w:r>
-      <w:r>
-        <w:br/>
-      </w:r>
-    </w:p>
-    <w:p>
-      <w:pPr>
-        <w:numPr>
-          <w:ilvl w:val="0"/>
-          <w:numId w:val="1014"/>
-        </w:numPr>
-        <w:pStyle w:val="Compact"/>
-      </w:pPr>
-      <w:r>
-        <w:t xml:space="preserve">Wilcoxon test results</w:t>
-      </w:r>
-      <w:r>
-        <w:br/>
-      </w:r>
-    </w:p>
-    <w:p>
-      <w:pPr>
-        <w:numPr>
-          <w:ilvl w:val="0"/>
-          <w:numId w:val="1014"/>
-        </w:numPr>
-        <w:pStyle w:val="Compact"/>
-      </w:pPr>
-      <w:r>
-        <w:t xml:space="preserve">Pirate Plot</w:t>
-      </w:r>
-    </w:p>
-    <w:p>
-      <w:pPr>
         <w:pStyle w:val="SourceCode"/>
       </w:pPr>
       <w:r>
         <w:rPr>
           <w:rStyle w:val="VerbatimChar"/>
         </w:rPr>
-        <w:t xml:space="preserve">## [1] 345.7031</w:t>
-      </w:r>
-    </w:p>
-    <w:p>
-      <w:pPr>
-        <w:pStyle w:val="SourceCode"/>
-      </w:pPr>
-      <w:r>
-        <w:rPr>
-          <w:rStyle w:val="VerbatimChar"/>
-        </w:rPr>
-        <w:t xml:space="preserve">## [1] 342.7734</w:t>
-      </w:r>
-    </w:p>
-    <w:p>
-      <w:pPr>
-        <w:pStyle w:val="SourceCode"/>
-      </w:pPr>
-      <w:r>
-        <w:rPr>
-          <w:rStyle w:val="VerbatimChar"/>
-        </w:rPr>
         <w:t xml:space="preserve">## </w:t>
       </w:r>
       <w:r>
@@ -4403,7 +4326,7 @@
         <w:rPr>
           <w:rStyle w:val="VerbatimChar"/>
         </w:rPr>
-        <w:t xml:space="preserve">##  Wilcoxon signed rank test with continuity correction</w:t>
+        <w:t xml:space="preserve">##  Wilcoxon signed rank exact test</w:t>
       </w:r>
       <w:r>
         <w:br/>
@@ -4421,16 +4344,16 @@
         <w:rPr>
           <w:rStyle w:val="VerbatimChar"/>
         </w:rPr>
-        <w:t xml:space="preserve">## data:  df_P300_peak$Time_E and df_P300_peak$Time_M</w:t>
-      </w:r>
-      <w:r>
-        <w:br/>
-      </w:r>
-      <w:r>
-        <w:rPr>
-          <w:rStyle w:val="VerbatimChar"/>
-        </w:rPr>
-        <w:t xml:space="preserve">## V = 21, p-value = 0.7263</w:t>
+        <w:t xml:space="preserve">## data:  df_P300$Pz_E and df_P300$Pz_M</w:t>
+      </w:r>
+      <w:r>
+        <w:br/>
+      </w:r>
+      <w:r>
+        <w:rPr>
+          <w:rStyle w:val="VerbatimChar"/>
+        </w:rPr>
+        <w:t xml:space="preserve">## V = 31, p-value = 0.7695</w:t>
       </w:r>
       <w:r>
         <w:br/>
@@ -4456,434 +4379,7 @@
               <a:graphicData uri="http://schemas.openxmlformats.org/drawingml/2006/picture">
                 <pic:pic>
                   <pic:nvPicPr>
-                    <pic:cNvPr descr="tech_report_analyses_files/figure-docx/P300%20latency-1.png" id="0" name="Picture"/>
-                    <pic:cNvPicPr>
-                      <a:picLocks noChangeArrowheads="1" noChangeAspect="1"/>
-                    </pic:cNvPicPr>
-                  </pic:nvPicPr>
-                  <pic:blipFill>
-                    <a:blip r:embed="rId56"/>
-                    <a:stretch>
-                      <a:fillRect/>
-                    </a:stretch>
-                  </pic:blipFill>
-                  <pic:spPr bwMode="auto">
-                    <a:xfrm>
-                      <a:off x="0" y="0"/>
-                      <a:ext cx="4620126" cy="3696101"/>
-                    </a:xfrm>
-                    <a:prstGeom prst="rect">
-                      <a:avLst/>
-                    </a:prstGeom>
-                    <a:noFill/>
-                    <a:ln w="9525">
-                      <a:noFill/>
-                      <a:headEnd/>
-                      <a:tailEnd/>
-                    </a:ln>
-                  </pic:spPr>
-                </pic:pic>
-              </a:graphicData>
-            </a:graphic>
-          </wp:inline>
-        </w:drawing>
-      </w:r>
-    </w:p>
-    <w:p>
-      <w:pPr>
-        <w:pStyle w:val="BodyText"/>
-      </w:pPr>
-      <w:r>
-        <w:rPr>
-          <w:b/>
-        </w:rPr>
-        <w:t xml:space="preserve">Amplitude</w:t>
-      </w:r>
-    </w:p>
-    <w:p>
-      <w:pPr>
-        <w:pStyle w:val="SourceCode"/>
-      </w:pPr>
-      <w:r>
-        <w:rPr>
-          <w:rStyle w:val="VerbatimChar"/>
-        </w:rPr>
-        <w:t xml:space="preserve">## [1] 2.539667</w:t>
-      </w:r>
-    </w:p>
-    <w:p>
-      <w:pPr>
-        <w:pStyle w:val="SourceCode"/>
-      </w:pPr>
-      <w:r>
-        <w:rPr>
-          <w:rStyle w:val="VerbatimChar"/>
-        </w:rPr>
-        <w:t xml:space="preserve">## [1] 2.489256</w:t>
-      </w:r>
-    </w:p>
-    <w:p>
-      <w:pPr>
-        <w:pStyle w:val="SourceCode"/>
-      </w:pPr>
-      <w:r>
-        <w:rPr>
-          <w:rStyle w:val="VerbatimChar"/>
-        </w:rPr>
-        <w:t xml:space="preserve">## </w:t>
-      </w:r>
-      <w:r>
-        <w:br/>
-      </w:r>
-      <w:r>
-        <w:rPr>
-          <w:rStyle w:val="VerbatimChar"/>
-        </w:rPr>
-        <w:t xml:space="preserve">##  Wilcoxon signed rank exact test</w:t>
-      </w:r>
-      <w:r>
-        <w:br/>
-      </w:r>
-      <w:r>
-        <w:rPr>
-          <w:rStyle w:val="VerbatimChar"/>
-        </w:rPr>
-        <w:t xml:space="preserve">## </w:t>
-      </w:r>
-      <w:r>
-        <w:br/>
-      </w:r>
-      <w:r>
-        <w:rPr>
-          <w:rStyle w:val="VerbatimChar"/>
-        </w:rPr>
-        <w:t xml:space="preserve">## data:  df_P300_peak$Amp_E and df_P300_peak$Amp_M</w:t>
-      </w:r>
-      <w:r>
-        <w:br/>
-      </w:r>
-      <w:r>
-        <w:rPr>
-          <w:rStyle w:val="VerbatimChar"/>
-        </w:rPr>
-        <w:t xml:space="preserve">## V = 23, p-value = 0.6953</w:t>
-      </w:r>
-      <w:r>
-        <w:br/>
-      </w:r>
-      <w:r>
-        <w:rPr>
-          <w:rStyle w:val="VerbatimChar"/>
-        </w:rPr>
-        <w:t xml:space="preserve">## alternative hypothesis: true location shift is not equal to 0</w:t>
-      </w:r>
-    </w:p>
-    <w:p>
-      <w:pPr>
-        <w:pStyle w:val="FirstParagraph"/>
-      </w:pPr>
-      <w:r>
-        <w:drawing>
-          <wp:inline>
-            <wp:extent cx="4620126" cy="3696101"/>
-            <wp:effectExtent b="0" l="0" r="0" t="0"/>
-            <wp:docPr descr="" title="" id="1" name="Picture"/>
-            <a:graphic>
-              <a:graphicData uri="http://schemas.openxmlformats.org/drawingml/2006/picture">
-                <pic:pic>
-                  <pic:nvPicPr>
-                    <pic:cNvPr descr="tech_report_analyses_files/figure-docx/P300%20amplitude-1.png" id="0" name="Picture"/>
-                    <pic:cNvPicPr>
-                      <a:picLocks noChangeArrowheads="1" noChangeAspect="1"/>
-                    </pic:cNvPicPr>
-                  </pic:nvPicPr>
-                  <pic:blipFill>
-                    <a:blip r:embed="rId57"/>
-                    <a:stretch>
-                      <a:fillRect/>
-                    </a:stretch>
-                  </pic:blipFill>
-                  <pic:spPr bwMode="auto">
-                    <a:xfrm>
-                      <a:off x="0" y="0"/>
-                      <a:ext cx="4620126" cy="3696101"/>
-                    </a:xfrm>
-                    <a:prstGeom prst="rect">
-                      <a:avLst/>
-                    </a:prstGeom>
-                    <a:noFill/>
-                    <a:ln w="9525">
-                      <a:noFill/>
-                      <a:headEnd/>
-                      <a:tailEnd/>
-                    </a:ln>
-                  </pic:spPr>
-                </pic:pic>
-              </a:graphicData>
-            </a:graphic>
-          </wp:inline>
-        </w:drawing>
-      </w:r>
-    </w:p>
-    <w:p>
-      <w:pPr>
-        <w:pStyle w:val="BodyText"/>
-      </w:pPr>
-      <w:r>
-        <w:t xml:space="preserve">EasyCap and Mobita have similar peak latency and amplitudes, both in terms of central dentency but also distribution.</w:t>
-      </w:r>
-      <w:r>
-        <w:br/>
-      </w:r>
-      <w:r>
-        <w:t xml:space="preserve">Bonferroni corrected p-value for Latency = 1</w:t>
-      </w:r>
-      <w:r>
-        <w:br/>
-      </w:r>
-      <w:r>
-        <w:t xml:space="preserve">Bonferroni corrected p-value for Latency = 1</w:t>
-      </w:r>
-    </w:p>
-    <w:bookmarkEnd w:id="58"/>
-    <w:bookmarkStart w:id="63" w:name="ern"/>
-    <w:p>
-      <w:pPr>
-        <w:pStyle w:val="Heading2"/>
-      </w:pPr>
-      <w:r>
-        <w:rPr>
-          <w:b/>
-        </w:rPr>
-        <w:t xml:space="preserve">ERN</w:t>
-      </w:r>
-    </w:p>
-    <w:p>
-      <w:pPr>
-        <w:pStyle w:val="FirstParagraph"/>
-      </w:pPr>
-      <w:r>
-        <w:rPr>
-          <w:b/>
-        </w:rPr>
-        <w:t xml:space="preserve">Mean Amplitude</w:t>
-      </w:r>
-    </w:p>
-    <w:p>
-      <w:pPr>
-        <w:numPr>
-          <w:ilvl w:val="0"/>
-          <w:numId w:val="1015"/>
-        </w:numPr>
-        <w:pStyle w:val="Compact"/>
-      </w:pPr>
-      <w:r>
-        <w:t xml:space="preserve">Median for Easy Cap</w:t>
-      </w:r>
-      <w:r>
-        <w:br/>
-      </w:r>
-    </w:p>
-    <w:p>
-      <w:pPr>
-        <w:numPr>
-          <w:ilvl w:val="0"/>
-          <w:numId w:val="1015"/>
-        </w:numPr>
-        <w:pStyle w:val="Compact"/>
-      </w:pPr>
-      <w:r>
-        <w:t xml:space="preserve">Median for Mobita</w:t>
-      </w:r>
-      <w:r>
-        <w:br/>
-      </w:r>
-    </w:p>
-    <w:p>
-      <w:pPr>
-        <w:numPr>
-          <w:ilvl w:val="0"/>
-          <w:numId w:val="1015"/>
-        </w:numPr>
-        <w:pStyle w:val="Compact"/>
-      </w:pPr>
-      <w:r>
-        <w:t xml:space="preserve">Correlation Test</w:t>
-      </w:r>
-      <w:r>
-        <w:br/>
-      </w:r>
-    </w:p>
-    <w:p>
-      <w:pPr>
-        <w:numPr>
-          <w:ilvl w:val="0"/>
-          <w:numId w:val="1015"/>
-        </w:numPr>
-        <w:pStyle w:val="Compact"/>
-      </w:pPr>
-      <w:r>
-        <w:t xml:space="preserve">Correlation Plot</w:t>
-      </w:r>
-    </w:p>
-    <w:p>
-      <w:pPr>
-        <w:numPr>
-          <w:ilvl w:val="0"/>
-          <w:numId w:val="1015"/>
-        </w:numPr>
-        <w:pStyle w:val="Compact"/>
-      </w:pPr>
-      <w:r>
-        <w:t xml:space="preserve">Wilcoxon test results</w:t>
-      </w:r>
-      <w:r>
-        <w:br/>
-      </w:r>
-    </w:p>
-    <w:p>
-      <w:pPr>
-        <w:numPr>
-          <w:ilvl w:val="0"/>
-          <w:numId w:val="1015"/>
-        </w:numPr>
-        <w:pStyle w:val="Compact"/>
-      </w:pPr>
-      <w:r>
-        <w:t xml:space="preserve">Pirate Plot</w:t>
-      </w:r>
-    </w:p>
-    <w:p>
-      <w:pPr>
-        <w:pStyle w:val="SourceCode"/>
-      </w:pPr>
-      <w:r>
-        <w:rPr>
-          <w:rStyle w:val="VerbatimChar"/>
-        </w:rPr>
-        <w:t xml:space="preserve">## [1] -2.685649</w:t>
-      </w:r>
-    </w:p>
-    <w:p>
-      <w:pPr>
-        <w:pStyle w:val="SourceCode"/>
-      </w:pPr>
-      <w:r>
-        <w:rPr>
-          <w:rStyle w:val="VerbatimChar"/>
-        </w:rPr>
-        <w:t xml:space="preserve">## [1] -0.894613</w:t>
-      </w:r>
-    </w:p>
-    <w:p>
-      <w:pPr>
-        <w:pStyle w:val="SourceCode"/>
-      </w:pPr>
-      <w:r>
-        <w:rPr>
-          <w:rStyle w:val="VerbatimChar"/>
-        </w:rPr>
-        <w:t xml:space="preserve">## </w:t>
-      </w:r>
-      <w:r>
-        <w:br/>
-      </w:r>
-      <w:r>
-        <w:rPr>
-          <w:rStyle w:val="VerbatimChar"/>
-        </w:rPr>
-        <w:t xml:space="preserve">##  Spearman's rank correlation rho</w:t>
-      </w:r>
-      <w:r>
-        <w:br/>
-      </w:r>
-      <w:r>
-        <w:rPr>
-          <w:rStyle w:val="VerbatimChar"/>
-        </w:rPr>
-        <w:t xml:space="preserve">## </w:t>
-      </w:r>
-      <w:r>
-        <w:br/>
-      </w:r>
-      <w:r>
-        <w:rPr>
-          <w:rStyle w:val="VerbatimChar"/>
-        </w:rPr>
-        <w:t xml:space="preserve">## data:  df_ERN$dif_E and df_ERN$dif_M</w:t>
-      </w:r>
-      <w:r>
-        <w:br/>
-      </w:r>
-      <w:r>
-        <w:rPr>
-          <w:rStyle w:val="VerbatimChar"/>
-        </w:rPr>
-        <w:t xml:space="preserve">## S = 70, p-value = 0.2696</w:t>
-      </w:r>
-      <w:r>
-        <w:br/>
-      </w:r>
-      <w:r>
-        <w:rPr>
-          <w:rStyle w:val="VerbatimChar"/>
-        </w:rPr>
-        <w:t xml:space="preserve">## alternative hypothesis: true rho is not equal to 0</w:t>
-      </w:r>
-      <w:r>
-        <w:br/>
-      </w:r>
-      <w:r>
-        <w:rPr>
-          <w:rStyle w:val="VerbatimChar"/>
-        </w:rPr>
-        <w:t xml:space="preserve">## sample estimates:</w:t>
-      </w:r>
-      <w:r>
-        <w:br/>
-      </w:r>
-      <w:r>
-        <w:rPr>
-          <w:rStyle w:val="VerbatimChar"/>
-        </w:rPr>
-        <w:t xml:space="preserve">##       rho </w:t>
-      </w:r>
-      <w:r>
-        <w:br/>
-      </w:r>
-      <w:r>
-        <w:rPr>
-          <w:rStyle w:val="VerbatimChar"/>
-        </w:rPr>
-        <w:t xml:space="preserve">## 0.4166667</w:t>
-      </w:r>
-    </w:p>
-    <w:p>
-      <w:pPr>
-        <w:pStyle w:val="SourceCode"/>
-      </w:pPr>
-      <w:r>
-        <w:rPr>
-          <w:rStyle w:val="VerbatimChar"/>
-        </w:rPr>
-        <w:t xml:space="preserve">## `geom_smooth()` using formula 'y ~ x'</w:t>
-      </w:r>
-    </w:p>
-    <w:p>
-      <w:pPr>
-        <w:pStyle w:val="FirstParagraph"/>
-      </w:pPr>
-      <w:r>
-        <w:drawing>
-          <wp:inline>
-            <wp:extent cx="4620126" cy="3696101"/>
-            <wp:effectExtent b="0" l="0" r="0" t="0"/>
-            <wp:docPr descr="" title="" id="1" name="Picture"/>
-            <a:graphic>
-              <a:graphicData uri="http://schemas.openxmlformats.org/drawingml/2006/picture">
-                <pic:pic>
-                  <pic:nvPicPr>
-                    <pic:cNvPr descr="tech_report_analyses_files/figure-docx/ERN-1.png" id="0" name="Picture"/>
+                    <pic:cNvPr descr="tech_report_analyses_files/figure-docx/P300-2.png" id="0" name="Picture"/>
                     <pic:cNvPicPr>
                       <a:picLocks noChangeArrowheads="1" noChangeAspect="1"/>
                     </pic:cNvPicPr>
@@ -4918,12 +4414,142 @@
     </w:p>
     <w:p>
       <w:pPr>
+        <w:pStyle w:val="BodyText"/>
+      </w:pPr>
+      <w:r>
+        <w:t xml:space="preserve">From the correlation plot, it looks like there is a relationship between EasyCap and Mobita P300 mean amplitude, however, the correlation test shows that this is not significant.</w:t>
+      </w:r>
+      <w:r>
+        <w:br/>
+      </w:r>
+      <w:r>
+        <w:t xml:space="preserve">P value with Bonferroni Correction = 1</w:t>
+      </w:r>
+      <w:r>
+        <w:br/>
+      </w:r>
+      <w:r>
+        <w:t xml:space="preserve">(p value times by 8 as there are 2 types of ERPs with 4 tests used for each)</w:t>
+      </w:r>
+    </w:p>
+    <w:p>
+      <w:pPr>
+        <w:pStyle w:val="BodyText"/>
+      </w:pPr>
+      <w:r>
+        <w:t xml:space="preserve">From the Wilcoxon test, it seems as though there are no significant differences between the mean amplitudes. The pirate plot also shows that variance/distribution is not too different.</w:t>
+      </w:r>
+      <w:r>
+        <w:br/>
+      </w:r>
+      <w:r>
+        <w:t xml:space="preserve">P value with Bonferroni Correction = 1</w:t>
+      </w:r>
+      <w:r>
+        <w:br/>
+      </w:r>
+      <w:r>
+        <w:t xml:space="preserve">(p value multiplied by 8)</w:t>
+      </w:r>
+    </w:p>
+    <w:p>
+      <w:pPr>
+        <w:pStyle w:val="BodyText"/>
+      </w:pPr>
+      <w:r>
+        <w:rPr>
+          <w:b/>
+        </w:rPr>
+        <w:t xml:space="preserve">Latency</w:t>
+      </w:r>
+    </w:p>
+    <w:p>
+      <w:pPr>
+        <w:numPr>
+          <w:ilvl w:val="0"/>
+          <w:numId w:val="1014"/>
+        </w:numPr>
+        <w:pStyle w:val="Compact"/>
+      </w:pPr>
+      <w:r>
+        <w:t xml:space="preserve">Median for Easy Cap</w:t>
+      </w:r>
+      <w:r>
+        <w:br/>
+      </w:r>
+    </w:p>
+    <w:p>
+      <w:pPr>
+        <w:numPr>
+          <w:ilvl w:val="0"/>
+          <w:numId w:val="1014"/>
+        </w:numPr>
+        <w:pStyle w:val="Compact"/>
+      </w:pPr>
+      <w:r>
+        <w:t xml:space="preserve">Median for Mobita</w:t>
+      </w:r>
+      <w:r>
+        <w:br/>
+      </w:r>
+    </w:p>
+    <w:p>
+      <w:pPr>
+        <w:numPr>
+          <w:ilvl w:val="0"/>
+          <w:numId w:val="1014"/>
+        </w:numPr>
+        <w:pStyle w:val="Compact"/>
+      </w:pPr>
+      <w:r>
+        <w:t xml:space="preserve">Wilcoxon test results</w:t>
+      </w:r>
+      <w:r>
+        <w:br/>
+      </w:r>
+    </w:p>
+    <w:p>
+      <w:pPr>
+        <w:numPr>
+          <w:ilvl w:val="0"/>
+          <w:numId w:val="1014"/>
+        </w:numPr>
+        <w:pStyle w:val="Compact"/>
+      </w:pPr>
+      <w:r>
+        <w:t xml:space="preserve">Pirate Plot</w:t>
+      </w:r>
+    </w:p>
+    <w:p>
+      <w:pPr>
         <w:pStyle w:val="SourceCode"/>
       </w:pPr>
       <w:r>
         <w:rPr>
           <w:rStyle w:val="VerbatimChar"/>
         </w:rPr>
+        <w:t xml:space="preserve">## [1] 345.7031</w:t>
+      </w:r>
+    </w:p>
+    <w:p>
+      <w:pPr>
+        <w:pStyle w:val="SourceCode"/>
+      </w:pPr>
+      <w:r>
+        <w:rPr>
+          <w:rStyle w:val="VerbatimChar"/>
+        </w:rPr>
+        <w:t xml:space="preserve">## [1] 342.7734</w:t>
+      </w:r>
+    </w:p>
+    <w:p>
+      <w:pPr>
+        <w:pStyle w:val="SourceCode"/>
+      </w:pPr>
+      <w:r>
+        <w:rPr>
+          <w:rStyle w:val="VerbatimChar"/>
+        </w:rPr>
         <w:t xml:space="preserve">## </w:t>
       </w:r>
       <w:r>
@@ -4933,7 +4559,7 @@
         <w:rPr>
           <w:rStyle w:val="VerbatimChar"/>
         </w:rPr>
-        <w:t xml:space="preserve">##  Wilcoxon signed rank exact test</w:t>
+        <w:t xml:space="preserve">##  Wilcoxon signed rank test with continuity correction</w:t>
       </w:r>
       <w:r>
         <w:br/>
@@ -4951,16 +4577,16 @@
         <w:rPr>
           <w:rStyle w:val="VerbatimChar"/>
         </w:rPr>
-        <w:t xml:space="preserve">## data:  df_ERN$dif_E and df_ERN$dif_M</w:t>
-      </w:r>
-      <w:r>
-        <w:br/>
-      </w:r>
-      <w:r>
-        <w:rPr>
-          <w:rStyle w:val="VerbatimChar"/>
-        </w:rPr>
-        <w:t xml:space="preserve">## V = 1, p-value = 0.007812</w:t>
+        <w:t xml:space="preserve">## data:  df_P300_peak$Time_E and df_P300_peak$Time_M</w:t>
+      </w:r>
+      <w:r>
+        <w:br/>
+      </w:r>
+      <w:r>
+        <w:rPr>
+          <w:rStyle w:val="VerbatimChar"/>
+        </w:rPr>
+        <w:t xml:space="preserve">## V = 21, p-value = 0.7263</w:t>
       </w:r>
       <w:r>
         <w:br/>
@@ -4986,7 +4612,7 @@
               <a:graphicData uri="http://schemas.openxmlformats.org/drawingml/2006/picture">
                 <pic:pic>
                   <pic:nvPicPr>
-                    <pic:cNvPr descr="tech_report_analyses_files/figure-docx/ERN-2.png" id="0" name="Picture"/>
+                    <pic:cNvPr descr="tech_report_analyses_files/figure-docx/P300%20latency-1.png" id="0" name="Picture"/>
                     <pic:cNvPicPr>
                       <a:picLocks noChangeArrowheads="1" noChangeAspect="1"/>
                     </pic:cNvPicPr>
@@ -5024,107 +4650,10 @@
         <w:pStyle w:val="BodyText"/>
       </w:pPr>
       <w:r>
-        <w:t xml:space="preserve">From the correlation plot, it looks like there is a relationship between EasyCap and Mobita ERN mean amplitude, however, the correlation test shows that this is not significant.</w:t>
-      </w:r>
-      <w:r>
-        <w:br/>
-      </w:r>
-      <w:r>
-        <w:t xml:space="preserve">P value with Bonferroni Correction = 1</w:t>
-      </w:r>
-      <w:r>
-        <w:br/>
-      </w:r>
-      <w:r>
-        <w:t xml:space="preserve">(p value multiplied by 8 as there are 2 types of ERPs with 4 tests used for each)</w:t>
-      </w:r>
-    </w:p>
-    <w:p>
-      <w:pPr>
-        <w:pStyle w:val="BodyText"/>
-      </w:pPr>
-      <w:r>
-        <w:t xml:space="preserve">From the Wilcoxon test, it seems as though ERN is much more positive in the case of Mobita compared with EasyCap but this difference is non-significant following Bonferroni correction. This is probably caused by the latency shift for these response-locked epochs.</w:t>
-      </w:r>
-      <w:r>
-        <w:br/>
-      </w:r>
-      <w:r>
-        <w:t xml:space="preserve">P value with Bonferroni Correction = 0.062496</w:t>
-      </w:r>
-      <w:r>
-        <w:br/>
-      </w:r>
-      <w:r>
-        <w:t xml:space="preserve">(p value multiplied by 4)</w:t>
-      </w:r>
-    </w:p>
-    <w:p>
-      <w:pPr>
-        <w:pStyle w:val="BodyText"/>
-      </w:pPr>
-      <w:r>
         <w:rPr>
           <w:b/>
         </w:rPr>
-        <w:t xml:space="preserve">Peak Latency</w:t>
-      </w:r>
-    </w:p>
-    <w:p>
-      <w:pPr>
-        <w:numPr>
-          <w:ilvl w:val="0"/>
-          <w:numId w:val="1016"/>
-        </w:numPr>
-        <w:pStyle w:val="Compact"/>
-      </w:pPr>
-      <w:r>
-        <w:t xml:space="preserve">Median for Easy Cap</w:t>
-      </w:r>
-      <w:r>
-        <w:br/>
-      </w:r>
-    </w:p>
-    <w:p>
-      <w:pPr>
-        <w:numPr>
-          <w:ilvl w:val="0"/>
-          <w:numId w:val="1016"/>
-        </w:numPr>
-        <w:pStyle w:val="Compact"/>
-      </w:pPr>
-      <w:r>
-        <w:t xml:space="preserve">Median for Mobita</w:t>
-      </w:r>
-      <w:r>
-        <w:br/>
-      </w:r>
-    </w:p>
-    <w:p>
-      <w:pPr>
-        <w:numPr>
-          <w:ilvl w:val="0"/>
-          <w:numId w:val="1016"/>
-        </w:numPr>
-        <w:pStyle w:val="Compact"/>
-      </w:pPr>
-      <w:r>
-        <w:t xml:space="preserve">Wilcoxon test results</w:t>
-      </w:r>
-      <w:r>
-        <w:br/>
-      </w:r>
-    </w:p>
-    <w:p>
-      <w:pPr>
-        <w:numPr>
-          <w:ilvl w:val="0"/>
-          <w:numId w:val="1016"/>
-        </w:numPr>
-        <w:pStyle w:val="Compact"/>
-      </w:pPr>
-      <w:r>
-        <w:t xml:space="preserve">Pirate Plot</w:t>
+        <w:t xml:space="preserve">Amplitude</w:t>
       </w:r>
     </w:p>
     <w:p>
@@ -5135,7 +4664,7 @@
         <w:rPr>
           <w:rStyle w:val="VerbatimChar"/>
         </w:rPr>
-        <w:t xml:space="preserve">## [1] 41.01563</w:t>
+        <w:t xml:space="preserve">## [1] 2.539667</w:t>
       </w:r>
     </w:p>
     <w:p>
@@ -5146,7 +4675,7 @@
         <w:rPr>
           <w:rStyle w:val="VerbatimChar"/>
         </w:rPr>
-        <w:t xml:space="preserve">## [1] 5.85938</w:t>
+        <w:t xml:space="preserve">## [1] 2.489256</w:t>
       </w:r>
     </w:p>
     <w:p>
@@ -5166,7 +4695,7 @@
         <w:rPr>
           <w:rStyle w:val="VerbatimChar"/>
         </w:rPr>
-        <w:t xml:space="preserve">##  Wilcoxon signed rank test with continuity correction</w:t>
+        <w:t xml:space="preserve">##  Wilcoxon signed rank exact test</w:t>
       </w:r>
       <w:r>
         <w:br/>
@@ -5184,16 +4713,16 @@
         <w:rPr>
           <w:rStyle w:val="VerbatimChar"/>
         </w:rPr>
-        <w:t xml:space="preserve">## data:  df_ERN_peak$Time_E and df_ERN_peak$Time_M</w:t>
-      </w:r>
-      <w:r>
-        <w:br/>
-      </w:r>
-      <w:r>
-        <w:rPr>
-          <w:rStyle w:val="VerbatimChar"/>
-        </w:rPr>
-        <w:t xml:space="preserve">## V = 36, p-value = 0.01427</w:t>
+        <w:t xml:space="preserve">## data:  df_P300_peak$Amp_E and df_P300_peak$Amp_M</w:t>
+      </w:r>
+      <w:r>
+        <w:br/>
+      </w:r>
+      <w:r>
+        <w:rPr>
+          <w:rStyle w:val="VerbatimChar"/>
+        </w:rPr>
+        <w:t xml:space="preserve">## V = 23, p-value = 0.6953</w:t>
       </w:r>
       <w:r>
         <w:br/>
@@ -5219,7 +4748,7 @@
               <a:graphicData uri="http://schemas.openxmlformats.org/drawingml/2006/picture">
                 <pic:pic>
                   <pic:nvPicPr>
-                    <pic:cNvPr descr="tech_report_analyses_files/figure-docx/ERN%20latency-1.png" id="0" name="Picture"/>
+                    <pic:cNvPr descr="tech_report_analyses_files/figure-docx/P300%20amplitude-1.png" id="0" name="Picture"/>
                     <pic:cNvPicPr>
                       <a:picLocks noChangeArrowheads="1" noChangeAspect="1"/>
                     </pic:cNvPicPr>
@@ -5257,19 +4786,19 @@
         <w:pStyle w:val="BodyText"/>
       </w:pPr>
       <w:r>
-        <w:t xml:space="preserve">From the pirate plot, it is clear that the ERN peak can be observed much earlier in Mobita compared to EasyCap even before the supposed onset of response as indicated by the digital marker. The Wilcoxon test is however non-significant.</w:t>
-      </w:r>
-      <w:r>
-        <w:br/>
-      </w:r>
-      <w:r>
-        <w:t xml:space="preserve">Bonferroni corrected p-value = 0.11416</w:t>
-      </w:r>
-      <w:r>
-        <w:t xml:space="preserve"> </w:t>
-      </w:r>
-      <w:r>
-        <w:t xml:space="preserve">(multiplied by 8)</w:t>
+        <w:t xml:space="preserve">EasyCap and Mobita have similar peak latency and amplitudes, both in terms of central dentency but also distribution.</w:t>
+      </w:r>
+      <w:r>
+        <w:br/>
+      </w:r>
+      <w:r>
+        <w:t xml:space="preserve">Bonferroni corrected p-value for Latency = 1</w:t>
+      </w:r>
+      <w:r>
+        <w:br/>
+      </w:r>
+      <w:r>
+        <w:t xml:space="preserve">Bonferroni corrected p-value for Latency = 1</w:t>
       </w:r>
     </w:p>
     <w:p>
@@ -5280,7 +4809,160 @@
         <w:rPr>
           <w:b/>
         </w:rPr>
-        <w:t xml:space="preserve">Peak Amplitude</w:t>
+        <w:t xml:space="preserve">P300 Plots</w:t>
+      </w:r>
+      <w:r>
+        <w:br/>
+      </w:r>
+      <w:r>
+        <w:drawing>
+          <wp:inline>
+            <wp:extent cx="5334000" cy="4517868"/>
+            <wp:effectExtent b="0" l="0" r="0" t="0"/>
+            <wp:docPr descr="Plots" title="" id="1" name="Picture"/>
+            <a:graphic>
+              <a:graphicData uri="http://schemas.openxmlformats.org/drawingml/2006/picture">
+                <pic:pic>
+                  <pic:nvPicPr>
+                    <pic:cNvPr descr="C:\Users\marta\OneDrive%20-%20University%20of%20Surrey\Documents\All%20working%20docs\PhD\Tech%20Report\EasyCap_Mobita_Report\P300.jpg" id="0" name="Picture"/>
+                    <pic:cNvPicPr>
+                      <a:picLocks noChangeArrowheads="1" noChangeAspect="1"/>
+                    </pic:cNvPicPr>
+                  </pic:nvPicPr>
+                  <pic:blipFill>
+                    <a:blip r:embed="rId62"/>
+                    <a:stretch>
+                      <a:fillRect/>
+                    </a:stretch>
+                  </pic:blipFill>
+                  <pic:spPr bwMode="auto">
+                    <a:xfrm>
+                      <a:off x="0" y="0"/>
+                      <a:ext cx="5334000" cy="4517868"/>
+                    </a:xfrm>
+                    <a:prstGeom prst="rect">
+                      <a:avLst/>
+                    </a:prstGeom>
+                    <a:noFill/>
+                    <a:ln w="9525">
+                      <a:noFill/>
+                      <a:headEnd/>
+                      <a:tailEnd/>
+                    </a:ln>
+                  </pic:spPr>
+                </pic:pic>
+              </a:graphicData>
+            </a:graphic>
+          </wp:inline>
+        </w:drawing>
+      </w:r>
+    </w:p>
+    <w:bookmarkEnd w:id="63"/>
+    <w:bookmarkStart w:id="68" w:name="ern"/>
+    <w:p>
+      <w:pPr>
+        <w:pStyle w:val="Heading2"/>
+      </w:pPr>
+      <w:r>
+        <w:rPr>
+          <w:b/>
+        </w:rPr>
+        <w:t xml:space="preserve">ERN</w:t>
+      </w:r>
+    </w:p>
+    <w:p>
+      <w:pPr>
+        <w:pStyle w:val="FirstParagraph"/>
+      </w:pPr>
+      <w:r>
+        <w:rPr>
+          <w:b/>
+        </w:rPr>
+        <w:t xml:space="preserve">Mean Amplitude</w:t>
+      </w:r>
+    </w:p>
+    <w:p>
+      <w:pPr>
+        <w:numPr>
+          <w:ilvl w:val="0"/>
+          <w:numId w:val="1015"/>
+        </w:numPr>
+        <w:pStyle w:val="Compact"/>
+      </w:pPr>
+      <w:r>
+        <w:t xml:space="preserve">Median for Easy Cap</w:t>
+      </w:r>
+      <w:r>
+        <w:br/>
+      </w:r>
+    </w:p>
+    <w:p>
+      <w:pPr>
+        <w:numPr>
+          <w:ilvl w:val="0"/>
+          <w:numId w:val="1015"/>
+        </w:numPr>
+        <w:pStyle w:val="Compact"/>
+      </w:pPr>
+      <w:r>
+        <w:t xml:space="preserve">Median for Mobita</w:t>
+      </w:r>
+      <w:r>
+        <w:br/>
+      </w:r>
+    </w:p>
+    <w:p>
+      <w:pPr>
+        <w:numPr>
+          <w:ilvl w:val="0"/>
+          <w:numId w:val="1015"/>
+        </w:numPr>
+        <w:pStyle w:val="Compact"/>
+      </w:pPr>
+      <w:r>
+        <w:t xml:space="preserve">Correlation Test</w:t>
+      </w:r>
+      <w:r>
+        <w:br/>
+      </w:r>
+    </w:p>
+    <w:p>
+      <w:pPr>
+        <w:numPr>
+          <w:ilvl w:val="0"/>
+          <w:numId w:val="1015"/>
+        </w:numPr>
+        <w:pStyle w:val="Compact"/>
+      </w:pPr>
+      <w:r>
+        <w:t xml:space="preserve">Correlation Plot</w:t>
+      </w:r>
+    </w:p>
+    <w:p>
+      <w:pPr>
+        <w:numPr>
+          <w:ilvl w:val="0"/>
+          <w:numId w:val="1015"/>
+        </w:numPr>
+        <w:pStyle w:val="Compact"/>
+      </w:pPr>
+      <w:r>
+        <w:t xml:space="preserve">Wilcoxon test results</w:t>
+      </w:r>
+      <w:r>
+        <w:br/>
+      </w:r>
+    </w:p>
+    <w:p>
+      <w:pPr>
+        <w:numPr>
+          <w:ilvl w:val="0"/>
+          <w:numId w:val="1015"/>
+        </w:numPr>
+        <w:pStyle w:val="Compact"/>
+      </w:pPr>
+      <w:r>
+        <w:t xml:space="preserve">Pirate Plot</w:t>
       </w:r>
     </w:p>
     <w:p>
@@ -5291,7 +4973,7 @@
         <w:rPr>
           <w:rStyle w:val="VerbatimChar"/>
         </w:rPr>
-        <w:t xml:space="preserve">## [1] -3.95719</w:t>
+        <w:t xml:space="preserve">## [1] -2.685649</w:t>
       </w:r>
     </w:p>
     <w:p>
@@ -5302,7 +4984,7 @@
         <w:rPr>
           <w:rStyle w:val="VerbatimChar"/>
         </w:rPr>
-        <w:t xml:space="preserve">## [1] -4.557438</w:t>
+        <w:t xml:space="preserve">## [1] -0.894613</w:t>
       </w:r>
     </w:p>
     <w:p>
@@ -5322,7 +5004,7 @@
         <w:rPr>
           <w:rStyle w:val="VerbatimChar"/>
         </w:rPr>
-        <w:t xml:space="preserve">##  Wilcoxon signed rank exact test</w:t>
+        <w:t xml:space="preserve">##  Spearman's rank correlation rho</w:t>
       </w:r>
       <w:r>
         <w:br/>
@@ -5340,25 +5022,63 @@
         <w:rPr>
           <w:rStyle w:val="VerbatimChar"/>
         </w:rPr>
-        <w:t xml:space="preserve">## data:  df_ERN_peak$Amp_E and df_ERN_peak$Amp_M</w:t>
-      </w:r>
-      <w:r>
-        <w:br/>
-      </w:r>
-      <w:r>
-        <w:rPr>
-          <w:rStyle w:val="VerbatimChar"/>
-        </w:rPr>
-        <w:t xml:space="preserve">## V = 23, p-value = 1</w:t>
-      </w:r>
-      <w:r>
-        <w:br/>
-      </w:r>
-      <w:r>
-        <w:rPr>
-          <w:rStyle w:val="VerbatimChar"/>
-        </w:rPr>
-        <w:t xml:space="preserve">## alternative hypothesis: true location shift is not equal to 0</w:t>
+        <w:t xml:space="preserve">## data:  df_ERN$dif_E and df_ERN$dif_M</w:t>
+      </w:r>
+      <w:r>
+        <w:br/>
+      </w:r>
+      <w:r>
+        <w:rPr>
+          <w:rStyle w:val="VerbatimChar"/>
+        </w:rPr>
+        <w:t xml:space="preserve">## S = 70, p-value = 0.2696</w:t>
+      </w:r>
+      <w:r>
+        <w:br/>
+      </w:r>
+      <w:r>
+        <w:rPr>
+          <w:rStyle w:val="VerbatimChar"/>
+        </w:rPr>
+        <w:t xml:space="preserve">## alternative hypothesis: true rho is not equal to 0</w:t>
+      </w:r>
+      <w:r>
+        <w:br/>
+      </w:r>
+      <w:r>
+        <w:rPr>
+          <w:rStyle w:val="VerbatimChar"/>
+        </w:rPr>
+        <w:t xml:space="preserve">## sample estimates:</w:t>
+      </w:r>
+      <w:r>
+        <w:br/>
+      </w:r>
+      <w:r>
+        <w:rPr>
+          <w:rStyle w:val="VerbatimChar"/>
+        </w:rPr>
+        <w:t xml:space="preserve">##       rho </w:t>
+      </w:r>
+      <w:r>
+        <w:br/>
+      </w:r>
+      <w:r>
+        <w:rPr>
+          <w:rStyle w:val="VerbatimChar"/>
+        </w:rPr>
+        <w:t xml:space="preserve">## 0.4166667</w:t>
+      </w:r>
+    </w:p>
+    <w:p>
+      <w:pPr>
+        <w:pStyle w:val="SourceCode"/>
+      </w:pPr>
+      <w:r>
+        <w:rPr>
+          <w:rStyle w:val="VerbatimChar"/>
+        </w:rPr>
+        <w:t xml:space="preserve">## `geom_smooth()` using formula 'y ~ x'</w:t>
       </w:r>
     </w:p>
     <w:p>
@@ -5375,13 +5095,13 @@
               <a:graphicData uri="http://schemas.openxmlformats.org/drawingml/2006/picture">
                 <pic:pic>
                   <pic:nvPicPr>
-                    <pic:cNvPr descr="tech_report_analyses_files/figure-docx/ERN%20amplitude-1.png" id="0" name="Picture"/>
+                    <pic:cNvPr descr="tech_report_analyses_files/figure-docx/ERN-1.png" id="0" name="Picture"/>
                     <pic:cNvPicPr>
                       <a:picLocks noChangeArrowheads="1" noChangeAspect="1"/>
                     </pic:cNvPicPr>
                   </pic:nvPicPr>
                   <pic:blipFill>
-                    <a:blip r:embed="rId62"/>
+                    <a:blip r:embed="rId64"/>
                     <a:stretch>
                       <a:fillRect/>
                     </a:stretch>
@@ -5410,76 +5130,12 @@
     </w:p>
     <w:p>
       <w:pPr>
-        <w:pStyle w:val="BodyText"/>
-      </w:pPr>
-      <w:r>
-        <w:t xml:space="preserve">Wilcoxon p-value with Bonferroni correction = 1</w:t>
-      </w:r>
-    </w:p>
-    <w:p>
-      <w:pPr>
-        <w:pStyle w:val="BodyText"/>
-      </w:pPr>
-      <w:r>
-        <w:t xml:space="preserve">From looking at peak latency data and Wilcoxon results, it is clear that Mobita peaks are delayed in time and occur significantly earlier than EasyCap peaks. This would explain why there is a difference in ERN mean amplitude observed in the previous analysis. In fact, going further as to check the median and distribution of peak amplitude, the results look very similar between the two systems.</w:t>
-      </w:r>
-    </w:p>
-    <w:bookmarkEnd w:id="63"/>
-    <w:bookmarkEnd w:id="64"/>
-    <w:bookmarkStart w:id="65" w:name="section-3"/>
-    <w:p>
-      <w:pPr>
-        <w:pStyle w:val="Heading1"/>
-      </w:pPr>
-    </w:p>
-    <w:bookmarkEnd w:id="65"/>
-    <w:bookmarkStart w:id="67" w:name="exploratory-analysis---ern-shifted"/>
-    <w:p>
-      <w:pPr>
-        <w:pStyle w:val="Heading1"/>
-      </w:pPr>
-      <w:r>
-        <w:t xml:space="preserve">Exploratory analysis - ERN shifted</w:t>
-      </w:r>
-    </w:p>
-    <w:p>
-      <w:pPr>
-        <w:pStyle w:val="FirstParagraph"/>
-      </w:pPr>
-      <w:r>
-        <w:t xml:space="preserve">Is it the case that the difference disappears once the mean amplitude window is moved back?</w:t>
-      </w:r>
-    </w:p>
-    <w:p>
-      <w:pPr>
         <w:pStyle w:val="SourceCode"/>
       </w:pPr>
       <w:r>
         <w:rPr>
           <w:rStyle w:val="VerbatimChar"/>
         </w:rPr>
-        <w:t xml:space="preserve">## [1] -2.685649</w:t>
-      </w:r>
-    </w:p>
-    <w:p>
-      <w:pPr>
-        <w:pStyle w:val="SourceCode"/>
-      </w:pPr>
-      <w:r>
-        <w:rPr>
-          <w:rStyle w:val="VerbatimChar"/>
-        </w:rPr>
-        <w:t xml:space="preserve">## [1] -2.35449</w:t>
-      </w:r>
-    </w:p>
-    <w:p>
-      <w:pPr>
-        <w:pStyle w:val="SourceCode"/>
-      </w:pPr>
-      <w:r>
-        <w:rPr>
-          <w:rStyle w:val="VerbatimChar"/>
-        </w:rPr>
         <w:t xml:space="preserve">## </w:t>
       </w:r>
       <w:r>
@@ -5507,16 +5163,16 @@
         <w:rPr>
           <w:rStyle w:val="VerbatimChar"/>
         </w:rPr>
-        <w:t xml:space="preserve">## data:  df_ERN_shift$dif_E and df_ERN_shift$dif_M</w:t>
-      </w:r>
-      <w:r>
-        <w:br/>
-      </w:r>
-      <w:r>
-        <w:rPr>
-          <w:rStyle w:val="VerbatimChar"/>
-        </w:rPr>
-        <w:t xml:space="preserve">## V = 12, p-value = 0.25</w:t>
+        <w:t xml:space="preserve">## data:  df_ERN$dif_E and df_ERN$dif_M</w:t>
+      </w:r>
+      <w:r>
+        <w:br/>
+      </w:r>
+      <w:r>
+        <w:rPr>
+          <w:rStyle w:val="VerbatimChar"/>
+        </w:rPr>
+        <w:t xml:space="preserve">## V = 1, p-value = 0.007812</w:t>
       </w:r>
       <w:r>
         <w:br/>
@@ -5542,7 +5198,240 @@
               <a:graphicData uri="http://schemas.openxmlformats.org/drawingml/2006/picture">
                 <pic:pic>
                   <pic:nvPicPr>
-                    <pic:cNvPr descr="tech_report_analyses_files/figure-docx/ERN%20shift-1.png" id="0" name="Picture"/>
+                    <pic:cNvPr descr="tech_report_analyses_files/figure-docx/ERN-2.png" id="0" name="Picture"/>
+                    <pic:cNvPicPr>
+                      <a:picLocks noChangeArrowheads="1" noChangeAspect="1"/>
+                    </pic:cNvPicPr>
+                  </pic:nvPicPr>
+                  <pic:blipFill>
+                    <a:blip r:embed="rId65"/>
+                    <a:stretch>
+                      <a:fillRect/>
+                    </a:stretch>
+                  </pic:blipFill>
+                  <pic:spPr bwMode="auto">
+                    <a:xfrm>
+                      <a:off x="0" y="0"/>
+                      <a:ext cx="4620126" cy="3696101"/>
+                    </a:xfrm>
+                    <a:prstGeom prst="rect">
+                      <a:avLst/>
+                    </a:prstGeom>
+                    <a:noFill/>
+                    <a:ln w="9525">
+                      <a:noFill/>
+                      <a:headEnd/>
+                      <a:tailEnd/>
+                    </a:ln>
+                  </pic:spPr>
+                </pic:pic>
+              </a:graphicData>
+            </a:graphic>
+          </wp:inline>
+        </w:drawing>
+      </w:r>
+    </w:p>
+    <w:p>
+      <w:pPr>
+        <w:pStyle w:val="BodyText"/>
+      </w:pPr>
+      <w:r>
+        <w:t xml:space="preserve">From the correlation plot, it looks like there is a relationship between EasyCap and Mobita ERN mean amplitude, however, the correlation test shows that this is not significant.</w:t>
+      </w:r>
+      <w:r>
+        <w:br/>
+      </w:r>
+      <w:r>
+        <w:t xml:space="preserve">P value with Bonferroni Correction = 1</w:t>
+      </w:r>
+      <w:r>
+        <w:br/>
+      </w:r>
+      <w:r>
+        <w:t xml:space="preserve">(p value multiplied by 8 as there are 2 types of ERPs with 4 tests used for each)</w:t>
+      </w:r>
+    </w:p>
+    <w:p>
+      <w:pPr>
+        <w:pStyle w:val="BodyText"/>
+      </w:pPr>
+      <w:r>
+        <w:t xml:space="preserve">From the Wilcoxon test, it seems as though ERN is much more positive in the case of Mobita compared with EasyCap but this difference is non-significant following Bonferroni correction. This is probably caused by the latency shift for these response-locked epochs.</w:t>
+      </w:r>
+      <w:r>
+        <w:br/>
+      </w:r>
+      <w:r>
+        <w:t xml:space="preserve">P value with Bonferroni Correction = 0.062496</w:t>
+      </w:r>
+      <w:r>
+        <w:br/>
+      </w:r>
+      <w:r>
+        <w:t xml:space="preserve">(p value multiplied by 4)</w:t>
+      </w:r>
+    </w:p>
+    <w:p>
+      <w:pPr>
+        <w:pStyle w:val="BodyText"/>
+      </w:pPr>
+      <w:r>
+        <w:rPr>
+          <w:b/>
+        </w:rPr>
+        <w:t xml:space="preserve">Peak Latency</w:t>
+      </w:r>
+    </w:p>
+    <w:p>
+      <w:pPr>
+        <w:numPr>
+          <w:ilvl w:val="0"/>
+          <w:numId w:val="1016"/>
+        </w:numPr>
+        <w:pStyle w:val="Compact"/>
+      </w:pPr>
+      <w:r>
+        <w:t xml:space="preserve">Median for Easy Cap</w:t>
+      </w:r>
+      <w:r>
+        <w:br/>
+      </w:r>
+    </w:p>
+    <w:p>
+      <w:pPr>
+        <w:numPr>
+          <w:ilvl w:val="0"/>
+          <w:numId w:val="1016"/>
+        </w:numPr>
+        <w:pStyle w:val="Compact"/>
+      </w:pPr>
+      <w:r>
+        <w:t xml:space="preserve">Median for Mobita</w:t>
+      </w:r>
+      <w:r>
+        <w:br/>
+      </w:r>
+    </w:p>
+    <w:p>
+      <w:pPr>
+        <w:numPr>
+          <w:ilvl w:val="0"/>
+          <w:numId w:val="1016"/>
+        </w:numPr>
+        <w:pStyle w:val="Compact"/>
+      </w:pPr>
+      <w:r>
+        <w:t xml:space="preserve">Wilcoxon test results</w:t>
+      </w:r>
+      <w:r>
+        <w:br/>
+      </w:r>
+    </w:p>
+    <w:p>
+      <w:pPr>
+        <w:numPr>
+          <w:ilvl w:val="0"/>
+          <w:numId w:val="1016"/>
+        </w:numPr>
+        <w:pStyle w:val="Compact"/>
+      </w:pPr>
+      <w:r>
+        <w:t xml:space="preserve">Pirate Plot</w:t>
+      </w:r>
+    </w:p>
+    <w:p>
+      <w:pPr>
+        <w:pStyle w:val="SourceCode"/>
+      </w:pPr>
+      <w:r>
+        <w:rPr>
+          <w:rStyle w:val="VerbatimChar"/>
+        </w:rPr>
+        <w:t xml:space="preserve">## [1] 41.01563</w:t>
+      </w:r>
+    </w:p>
+    <w:p>
+      <w:pPr>
+        <w:pStyle w:val="SourceCode"/>
+      </w:pPr>
+      <w:r>
+        <w:rPr>
+          <w:rStyle w:val="VerbatimChar"/>
+        </w:rPr>
+        <w:t xml:space="preserve">## [1] 5.85938</w:t>
+      </w:r>
+    </w:p>
+    <w:p>
+      <w:pPr>
+        <w:pStyle w:val="SourceCode"/>
+      </w:pPr>
+      <w:r>
+        <w:rPr>
+          <w:rStyle w:val="VerbatimChar"/>
+        </w:rPr>
+        <w:t xml:space="preserve">## </w:t>
+      </w:r>
+      <w:r>
+        <w:br/>
+      </w:r>
+      <w:r>
+        <w:rPr>
+          <w:rStyle w:val="VerbatimChar"/>
+        </w:rPr>
+        <w:t xml:space="preserve">##  Wilcoxon signed rank test with continuity correction</w:t>
+      </w:r>
+      <w:r>
+        <w:br/>
+      </w:r>
+      <w:r>
+        <w:rPr>
+          <w:rStyle w:val="VerbatimChar"/>
+        </w:rPr>
+        <w:t xml:space="preserve">## </w:t>
+      </w:r>
+      <w:r>
+        <w:br/>
+      </w:r>
+      <w:r>
+        <w:rPr>
+          <w:rStyle w:val="VerbatimChar"/>
+        </w:rPr>
+        <w:t xml:space="preserve">## data:  df_ERN_peak$Time_E and df_ERN_peak$Time_M</w:t>
+      </w:r>
+      <w:r>
+        <w:br/>
+      </w:r>
+      <w:r>
+        <w:rPr>
+          <w:rStyle w:val="VerbatimChar"/>
+        </w:rPr>
+        <w:t xml:space="preserve">## V = 36, p-value = 0.01427</w:t>
+      </w:r>
+      <w:r>
+        <w:br/>
+      </w:r>
+      <w:r>
+        <w:rPr>
+          <w:rStyle w:val="VerbatimChar"/>
+        </w:rPr>
+        <w:t xml:space="preserve">## alternative hypothesis: true location shift is not equal to 0</w:t>
+      </w:r>
+    </w:p>
+    <w:p>
+      <w:pPr>
+        <w:pStyle w:val="FirstParagraph"/>
+      </w:pPr>
+      <w:r>
+        <w:drawing>
+          <wp:inline>
+            <wp:extent cx="4620126" cy="3696101"/>
+            <wp:effectExtent b="0" l="0" r="0" t="0"/>
+            <wp:docPr descr="" title="" id="1" name="Picture"/>
+            <a:graphic>
+              <a:graphicData uri="http://schemas.openxmlformats.org/drawingml/2006/picture">
+                <pic:pic>
+                  <pic:nvPicPr>
+                    <pic:cNvPr descr="tech_report_analyses_files/figure-docx/ERN%20latency-1.png" id="0" name="Picture"/>
                     <pic:cNvPicPr>
                       <a:picLocks noChangeArrowheads="1" noChangeAspect="1"/>
                     </pic:cNvPicPr>
@@ -5580,10 +5469,399 @@
         <w:pStyle w:val="BodyText"/>
       </w:pPr>
       <w:r>
+        <w:t xml:space="preserve">From the pirate plot, it is clear that the ERN peak can be observed much earlier in Mobita compared to EasyCap even before the supposed onset of response as indicated by the digital marker. The Wilcoxon test is however non-significant.</w:t>
+      </w:r>
+      <w:r>
+        <w:br/>
+      </w:r>
+      <w:r>
+        <w:t xml:space="preserve">Bonferroni corrected p-value = 0.11416</w:t>
+      </w:r>
+      <w:r>
+        <w:t xml:space="preserve"> </w:t>
+      </w:r>
+      <w:r>
+        <w:t xml:space="preserve">(multiplied by 8)</w:t>
+      </w:r>
+    </w:p>
+    <w:p>
+      <w:pPr>
+        <w:pStyle w:val="BodyText"/>
+      </w:pPr>
+      <w:r>
+        <w:rPr>
+          <w:b/>
+        </w:rPr>
+        <w:t xml:space="preserve">Peak Amplitude</w:t>
+      </w:r>
+    </w:p>
+    <w:p>
+      <w:pPr>
+        <w:pStyle w:val="SourceCode"/>
+      </w:pPr>
+      <w:r>
+        <w:rPr>
+          <w:rStyle w:val="VerbatimChar"/>
+        </w:rPr>
+        <w:t xml:space="preserve">## [1] -3.95719</w:t>
+      </w:r>
+    </w:p>
+    <w:p>
+      <w:pPr>
+        <w:pStyle w:val="SourceCode"/>
+      </w:pPr>
+      <w:r>
+        <w:rPr>
+          <w:rStyle w:val="VerbatimChar"/>
+        </w:rPr>
+        <w:t xml:space="preserve">## [1] -4.557438</w:t>
+      </w:r>
+    </w:p>
+    <w:p>
+      <w:pPr>
+        <w:pStyle w:val="SourceCode"/>
+      </w:pPr>
+      <w:r>
+        <w:rPr>
+          <w:rStyle w:val="VerbatimChar"/>
+        </w:rPr>
+        <w:t xml:space="preserve">## </w:t>
+      </w:r>
+      <w:r>
+        <w:br/>
+      </w:r>
+      <w:r>
+        <w:rPr>
+          <w:rStyle w:val="VerbatimChar"/>
+        </w:rPr>
+        <w:t xml:space="preserve">##  Wilcoxon signed rank exact test</w:t>
+      </w:r>
+      <w:r>
+        <w:br/>
+      </w:r>
+      <w:r>
+        <w:rPr>
+          <w:rStyle w:val="VerbatimChar"/>
+        </w:rPr>
+        <w:t xml:space="preserve">## </w:t>
+      </w:r>
+      <w:r>
+        <w:br/>
+      </w:r>
+      <w:r>
+        <w:rPr>
+          <w:rStyle w:val="VerbatimChar"/>
+        </w:rPr>
+        <w:t xml:space="preserve">## data:  df_ERN_peak$Amp_E and df_ERN_peak$Amp_M</w:t>
+      </w:r>
+      <w:r>
+        <w:br/>
+      </w:r>
+      <w:r>
+        <w:rPr>
+          <w:rStyle w:val="VerbatimChar"/>
+        </w:rPr>
+        <w:t xml:space="preserve">## V = 23, p-value = 1</w:t>
+      </w:r>
+      <w:r>
+        <w:br/>
+      </w:r>
+      <w:r>
+        <w:rPr>
+          <w:rStyle w:val="VerbatimChar"/>
+        </w:rPr>
+        <w:t xml:space="preserve">## alternative hypothesis: true location shift is not equal to 0</w:t>
+      </w:r>
+    </w:p>
+    <w:p>
+      <w:pPr>
+        <w:pStyle w:val="FirstParagraph"/>
+      </w:pPr>
+      <w:r>
+        <w:drawing>
+          <wp:inline>
+            <wp:extent cx="4620126" cy="3696101"/>
+            <wp:effectExtent b="0" l="0" r="0" t="0"/>
+            <wp:docPr descr="" title="" id="1" name="Picture"/>
+            <a:graphic>
+              <a:graphicData uri="http://schemas.openxmlformats.org/drawingml/2006/picture">
+                <pic:pic>
+                  <pic:nvPicPr>
+                    <pic:cNvPr descr="tech_report_analyses_files/figure-docx/ERN%20amplitude-1.png" id="0" name="Picture"/>
+                    <pic:cNvPicPr>
+                      <a:picLocks noChangeArrowheads="1" noChangeAspect="1"/>
+                    </pic:cNvPicPr>
+                  </pic:nvPicPr>
+                  <pic:blipFill>
+                    <a:blip r:embed="rId67"/>
+                    <a:stretch>
+                      <a:fillRect/>
+                    </a:stretch>
+                  </pic:blipFill>
+                  <pic:spPr bwMode="auto">
+                    <a:xfrm>
+                      <a:off x="0" y="0"/>
+                      <a:ext cx="4620126" cy="3696101"/>
+                    </a:xfrm>
+                    <a:prstGeom prst="rect">
+                      <a:avLst/>
+                    </a:prstGeom>
+                    <a:noFill/>
+                    <a:ln w="9525">
+                      <a:noFill/>
+                      <a:headEnd/>
+                      <a:tailEnd/>
+                    </a:ln>
+                  </pic:spPr>
+                </pic:pic>
+              </a:graphicData>
+            </a:graphic>
+          </wp:inline>
+        </w:drawing>
+      </w:r>
+    </w:p>
+    <w:p>
+      <w:pPr>
+        <w:pStyle w:val="BodyText"/>
+      </w:pPr>
+      <w:r>
+        <w:t xml:space="preserve">Wilcoxon p-value with Bonferroni correction = 1</w:t>
+      </w:r>
+    </w:p>
+    <w:p>
+      <w:pPr>
+        <w:pStyle w:val="BodyText"/>
+      </w:pPr>
+      <w:r>
+        <w:t xml:space="preserve">From looking at peak latency data and Wilcoxon results, it is clear that Mobita peaks are delayed in time and occur significantly earlier than EasyCap peaks. This would explain why there is a difference in ERN mean amplitude observed in the previous analysis. In fact, going further as to check the median and distribution of peak amplitude, the results look very similar between the two systems.</w:t>
+      </w:r>
+    </w:p>
+    <w:bookmarkEnd w:id="68"/>
+    <w:bookmarkEnd w:id="69"/>
+    <w:bookmarkStart w:id="70" w:name="section-3"/>
+    <w:p>
+      <w:pPr>
+        <w:pStyle w:val="Heading1"/>
+      </w:pPr>
+    </w:p>
+    <w:bookmarkEnd w:id="70"/>
+    <w:bookmarkStart w:id="73" w:name="exploratory-analysis---ern-shifted"/>
+    <w:p>
+      <w:pPr>
+        <w:pStyle w:val="Heading1"/>
+      </w:pPr>
+      <w:r>
+        <w:t xml:space="preserve">Exploratory analysis - ERN shifted</w:t>
+      </w:r>
+    </w:p>
+    <w:p>
+      <w:pPr>
+        <w:pStyle w:val="FirstParagraph"/>
+      </w:pPr>
+      <w:r>
+        <w:t xml:space="preserve">Is it the case that the difference disappears once the mean amplitude window is moved back?</w:t>
+      </w:r>
+    </w:p>
+    <w:p>
+      <w:pPr>
+        <w:pStyle w:val="SourceCode"/>
+      </w:pPr>
+      <w:r>
+        <w:rPr>
+          <w:rStyle w:val="VerbatimChar"/>
+        </w:rPr>
+        <w:t xml:space="preserve">## [1] -2.685649</w:t>
+      </w:r>
+    </w:p>
+    <w:p>
+      <w:pPr>
+        <w:pStyle w:val="SourceCode"/>
+      </w:pPr>
+      <w:r>
+        <w:rPr>
+          <w:rStyle w:val="VerbatimChar"/>
+        </w:rPr>
+        <w:t xml:space="preserve">## [1] -2.35449</w:t>
+      </w:r>
+    </w:p>
+    <w:p>
+      <w:pPr>
+        <w:pStyle w:val="SourceCode"/>
+      </w:pPr>
+      <w:r>
+        <w:rPr>
+          <w:rStyle w:val="VerbatimChar"/>
+        </w:rPr>
+        <w:t xml:space="preserve">## </w:t>
+      </w:r>
+      <w:r>
+        <w:br/>
+      </w:r>
+      <w:r>
+        <w:rPr>
+          <w:rStyle w:val="VerbatimChar"/>
+        </w:rPr>
+        <w:t xml:space="preserve">##  Wilcoxon signed rank exact test</w:t>
+      </w:r>
+      <w:r>
+        <w:br/>
+      </w:r>
+      <w:r>
+        <w:rPr>
+          <w:rStyle w:val="VerbatimChar"/>
+        </w:rPr>
+        <w:t xml:space="preserve">## </w:t>
+      </w:r>
+      <w:r>
+        <w:br/>
+      </w:r>
+      <w:r>
+        <w:rPr>
+          <w:rStyle w:val="VerbatimChar"/>
+        </w:rPr>
+        <w:t xml:space="preserve">## data:  df_ERN_shift$dif_E and df_ERN_shift$dif_M</w:t>
+      </w:r>
+      <w:r>
+        <w:br/>
+      </w:r>
+      <w:r>
+        <w:rPr>
+          <w:rStyle w:val="VerbatimChar"/>
+        </w:rPr>
+        <w:t xml:space="preserve">## V = 12, p-value = 0.25</w:t>
+      </w:r>
+      <w:r>
+        <w:br/>
+      </w:r>
+      <w:r>
+        <w:rPr>
+          <w:rStyle w:val="VerbatimChar"/>
+        </w:rPr>
+        <w:t xml:space="preserve">## alternative hypothesis: true location shift is not equal to 0</w:t>
+      </w:r>
+    </w:p>
+    <w:p>
+      <w:pPr>
+        <w:pStyle w:val="FirstParagraph"/>
+      </w:pPr>
+      <w:r>
+        <w:drawing>
+          <wp:inline>
+            <wp:extent cx="4620126" cy="3696101"/>
+            <wp:effectExtent b="0" l="0" r="0" t="0"/>
+            <wp:docPr descr="" title="" id="1" name="Picture"/>
+            <a:graphic>
+              <a:graphicData uri="http://schemas.openxmlformats.org/drawingml/2006/picture">
+                <pic:pic>
+                  <pic:nvPicPr>
+                    <pic:cNvPr descr="tech_report_analyses_files/figure-docx/ERN%20shift-1.png" id="0" name="Picture"/>
+                    <pic:cNvPicPr>
+                      <a:picLocks noChangeArrowheads="1" noChangeAspect="1"/>
+                    </pic:cNvPicPr>
+                  </pic:nvPicPr>
+                  <pic:blipFill>
+                    <a:blip r:embed="rId71"/>
+                    <a:stretch>
+                      <a:fillRect/>
+                    </a:stretch>
+                  </pic:blipFill>
+                  <pic:spPr bwMode="auto">
+                    <a:xfrm>
+                      <a:off x="0" y="0"/>
+                      <a:ext cx="4620126" cy="3696101"/>
+                    </a:xfrm>
+                    <a:prstGeom prst="rect">
+                      <a:avLst/>
+                    </a:prstGeom>
+                    <a:noFill/>
+                    <a:ln w="9525">
+                      <a:noFill/>
+                      <a:headEnd/>
+                      <a:tailEnd/>
+                    </a:ln>
+                  </pic:spPr>
+                </pic:pic>
+              </a:graphicData>
+            </a:graphic>
+          </wp:inline>
+        </w:drawing>
+      </w:r>
+    </w:p>
+    <w:p>
+      <w:pPr>
+        <w:pStyle w:val="BodyText"/>
+      </w:pPr>
+      <w:r>
         <w:t xml:space="preserve">The differences in distribution disappear and the test can no longer provide evidence that there is a difference between the mean ERN amplitudes of both systems.</w:t>
       </w:r>
     </w:p>
-    <w:bookmarkEnd w:id="67"/>
+    <w:p>
+      <w:pPr>
+        <w:pStyle w:val="BodyText"/>
+      </w:pPr>
+      <w:r>
+        <w:rPr>
+          <w:b/>
+        </w:rPr>
+        <w:t xml:space="preserve">ERN Plots</w:t>
+      </w:r>
+    </w:p>
+    <w:p>
+      <w:pPr>
+        <w:pStyle w:val="CaptionedFigure"/>
+      </w:pPr>
+      <w:r>
+        <w:drawing>
+          <wp:inline>
+            <wp:extent cx="5334000" cy="4517868"/>
+            <wp:effectExtent b="0" l="0" r="0" t="0"/>
+            <wp:docPr descr="Plots" title="" id="1" name="Picture"/>
+            <a:graphic>
+              <a:graphicData uri="http://schemas.openxmlformats.org/drawingml/2006/picture">
+                <pic:pic>
+                  <pic:nvPicPr>
+                    <pic:cNvPr descr="C:\Users\marta\OneDrive%20-%20University%20of%20Surrey\Documents\All%20working%20docs\PhD\Tech%20Report\EasyCap_Mobita_Report\ERN.jpg" id="0" name="Picture"/>
+                    <pic:cNvPicPr>
+                      <a:picLocks noChangeArrowheads="1" noChangeAspect="1"/>
+                    </pic:cNvPicPr>
+                  </pic:nvPicPr>
+                  <pic:blipFill>
+                    <a:blip r:embed="rId72"/>
+                    <a:stretch>
+                      <a:fillRect/>
+                    </a:stretch>
+                  </pic:blipFill>
+                  <pic:spPr bwMode="auto">
+                    <a:xfrm>
+                      <a:off x="0" y="0"/>
+                      <a:ext cx="5334000" cy="4517868"/>
+                    </a:xfrm>
+                    <a:prstGeom prst="rect">
+                      <a:avLst/>
+                    </a:prstGeom>
+                    <a:noFill/>
+                    <a:ln w="9525">
+                      <a:noFill/>
+                      <a:headEnd/>
+                      <a:tailEnd/>
+                    </a:ln>
+                  </pic:spPr>
+                </pic:pic>
+              </a:graphicData>
+            </a:graphic>
+          </wp:inline>
+        </w:drawing>
+      </w:r>
+    </w:p>
+    <w:p>
+      <w:pPr>
+        <w:pStyle w:val="ImageCaption"/>
+      </w:pPr>
+      <w:r>
+        <w:t xml:space="preserve">Plots</w:t>
+      </w:r>
+    </w:p>
+    <w:bookmarkEnd w:id="73"/>
     <w:sectPr/>
   </w:body>
 </w:document>

--- a/tech_report_analyses.docx
+++ b/tech_report_analyses.docx
@@ -3476,7 +3476,7 @@
       </w:pPr>
     </w:p>
     <w:bookmarkEnd w:id="56"/>
-    <w:bookmarkStart w:id="68" w:name="Xdd1cb9336e2cbde74af57b0aba14e8ea39b67aa"/>
+    <w:bookmarkStart w:id="70" w:name="Xdd1cb9336e2cbde74af57b0aba14e8ea39b67aa"/>
     <w:p>
       <w:pPr>
         <w:pStyle w:val="Heading1"/>
@@ -4292,7 +4292,7 @@
       </w:r>
     </w:p>
     <w:bookmarkEnd w:id="62"/>
-    <w:bookmarkStart w:id="67" w:name="ern"/>
+    <w:bookmarkStart w:id="64" w:name="Xc846f5b83f3ebcf5341911886fd8a4824e9d1a5"/>
     <w:p>
       <w:pPr>
         <w:pStyle w:val="Heading2"/>
@@ -4301,7 +4301,7 @@
         <w:rPr>
           <w:b/>
         </w:rPr>
-        <w:t xml:space="preserve">ERN</w:t>
+        <w:t xml:space="preserve">Investigating why the P300 is shifed frontally</w:t>
       </w:r>
     </w:p>
     <w:p>
@@ -4312,96 +4312,30 @@
         <w:rPr>
           <w:b/>
         </w:rPr>
-        <w:t xml:space="preserve">Mean Amplitude</w:t>
-      </w:r>
-    </w:p>
-    <w:p>
-      <w:pPr>
-        <w:numPr>
-          <w:ilvl w:val="0"/>
-          <w:numId w:val="1015"/>
-        </w:numPr>
-        <w:pStyle w:val="Compact"/>
-      </w:pPr>
-      <w:r>
-        <w:t xml:space="preserve">Correlation Plot</w:t>
-      </w:r>
-    </w:p>
-    <w:p>
-      <w:pPr>
-        <w:numPr>
-          <w:ilvl w:val="0"/>
-          <w:numId w:val="1015"/>
-        </w:numPr>
-        <w:pStyle w:val="Compact"/>
-      </w:pPr>
-      <w:r>
-        <w:t xml:space="preserve">Pirate Plot</w:t>
-      </w:r>
-    </w:p>
-    <w:p>
-      <w:pPr>
-        <w:numPr>
-          <w:ilvl w:val="0"/>
-          <w:numId w:val="1015"/>
-        </w:numPr>
-        <w:pStyle w:val="Compact"/>
-      </w:pPr>
-      <w:r>
-        <w:t xml:space="preserve">Median for Easy Cap</w:t>
-      </w:r>
-    </w:p>
-    <w:p>
-      <w:pPr>
-        <w:numPr>
-          <w:ilvl w:val="0"/>
-          <w:numId w:val="1015"/>
-        </w:numPr>
-        <w:pStyle w:val="Compact"/>
-      </w:pPr>
-      <w:r>
-        <w:t xml:space="preserve">Median for Mobita</w:t>
-      </w:r>
-    </w:p>
-    <w:p>
-      <w:pPr>
-        <w:numPr>
-          <w:ilvl w:val="0"/>
-          <w:numId w:val="1015"/>
-        </w:numPr>
-        <w:pStyle w:val="Compact"/>
-      </w:pPr>
-      <w:r>
-        <w:t xml:space="preserve">Correlation Test</w:t>
-      </w:r>
-    </w:p>
-    <w:p>
-      <w:pPr>
-        <w:numPr>
-          <w:ilvl w:val="0"/>
-          <w:numId w:val="1015"/>
-        </w:numPr>
-        <w:pStyle w:val="Compact"/>
-      </w:pPr>
-      <w:r>
-        <w:t xml:space="preserve">Wilcoxon test results</w:t>
-      </w:r>
-    </w:p>
-    <w:p>
-      <w:pPr>
-        <w:pStyle w:val="FirstParagraph"/>
+        <w:t xml:space="preserve">EasyCap and Mobita P300 activity at Fz and Pz</w:t>
+      </w:r>
+      <w:r>
+        <w:br/>
+      </w:r>
+      <w:r>
+        <w:t xml:space="preserve">EasyCap is in black and Mobita is in red.</w:t>
+      </w:r>
+    </w:p>
+    <w:p>
+      <w:pPr>
+        <w:pStyle w:val="CaptionedFigure"/>
       </w:pPr>
       <w:r>
         <w:drawing>
           <wp:inline>
-            <wp:extent cx="4620126" cy="3696101"/>
+            <wp:extent cx="5334000" cy="6013021"/>
             <wp:effectExtent b="0" l="0" r="0" t="0"/>
-            <wp:docPr descr="" title="" id="1" name="Picture"/>
+            <wp:docPr descr="P300 waves" title="" id="1" name="Picture"/>
             <a:graphic>
               <a:graphicData uri="http://schemas.openxmlformats.org/drawingml/2006/picture">
                 <pic:pic>
                   <pic:nvPicPr>
-                    <pic:cNvPr descr="tech_report_analyses_files/figure-docx/ERN-1.png" id="0" name="Picture"/>
+                    <pic:cNvPr descr="C:\Users\marta\OneDrive%20-%20University%20of%20Surrey\Documents\All%20working%20docs\PhD\Tech%20Report\EasyCap_Mobita_Report\P300_fz_pz.jpg" id="0" name="Picture"/>
                     <pic:cNvPicPr>
                       <a:picLocks noChangeArrowheads="1" noChangeAspect="1"/>
                     </pic:cNvPicPr>
@@ -4415,7 +4349,7 @@
                   <pic:spPr bwMode="auto">
                     <a:xfrm>
                       <a:off x="0" y="0"/>
-                      <a:ext cx="4620126" cy="3696101"/>
+                      <a:ext cx="5334000" cy="6013021"/>
                     </a:xfrm>
                     <a:prstGeom prst="rect">
                       <a:avLst/>
@@ -4433,6 +4367,115 @@
           </wp:inline>
         </w:drawing>
       </w:r>
+    </w:p>
+    <w:p>
+      <w:pPr>
+        <w:pStyle w:val="ImageCaption"/>
+      </w:pPr>
+      <w:r>
+        <w:t xml:space="preserve">P300 waves</w:t>
+      </w:r>
+    </w:p>
+    <w:bookmarkEnd w:id="64"/>
+    <w:bookmarkStart w:id="69" w:name="ern"/>
+    <w:p>
+      <w:pPr>
+        <w:pStyle w:val="Heading2"/>
+      </w:pPr>
+      <w:r>
+        <w:rPr>
+          <w:b/>
+        </w:rPr>
+        <w:t xml:space="preserve">ERN</w:t>
+      </w:r>
+    </w:p>
+    <w:p>
+      <w:pPr>
+        <w:pStyle w:val="FirstParagraph"/>
+      </w:pPr>
+      <w:r>
+        <w:rPr>
+          <w:b/>
+        </w:rPr>
+        <w:t xml:space="preserve">Mean Amplitude</w:t>
+      </w:r>
+    </w:p>
+    <w:p>
+      <w:pPr>
+        <w:numPr>
+          <w:ilvl w:val="0"/>
+          <w:numId w:val="1015"/>
+        </w:numPr>
+        <w:pStyle w:val="Compact"/>
+      </w:pPr>
+      <w:r>
+        <w:t xml:space="preserve">Correlation Plot</w:t>
+      </w:r>
+    </w:p>
+    <w:p>
+      <w:pPr>
+        <w:numPr>
+          <w:ilvl w:val="0"/>
+          <w:numId w:val="1015"/>
+        </w:numPr>
+        <w:pStyle w:val="Compact"/>
+      </w:pPr>
+      <w:r>
+        <w:t xml:space="preserve">Pirate Plot</w:t>
+      </w:r>
+    </w:p>
+    <w:p>
+      <w:pPr>
+        <w:numPr>
+          <w:ilvl w:val="0"/>
+          <w:numId w:val="1015"/>
+        </w:numPr>
+        <w:pStyle w:val="Compact"/>
+      </w:pPr>
+      <w:r>
+        <w:t xml:space="preserve">Median for Easy Cap</w:t>
+      </w:r>
+    </w:p>
+    <w:p>
+      <w:pPr>
+        <w:numPr>
+          <w:ilvl w:val="0"/>
+          <w:numId w:val="1015"/>
+        </w:numPr>
+        <w:pStyle w:val="Compact"/>
+      </w:pPr>
+      <w:r>
+        <w:t xml:space="preserve">Median for Mobita</w:t>
+      </w:r>
+    </w:p>
+    <w:p>
+      <w:pPr>
+        <w:numPr>
+          <w:ilvl w:val="0"/>
+          <w:numId w:val="1015"/>
+        </w:numPr>
+        <w:pStyle w:val="Compact"/>
+      </w:pPr>
+      <w:r>
+        <w:t xml:space="preserve">Correlation Test</w:t>
+      </w:r>
+    </w:p>
+    <w:p>
+      <w:pPr>
+        <w:numPr>
+          <w:ilvl w:val="0"/>
+          <w:numId w:val="1015"/>
+        </w:numPr>
+        <w:pStyle w:val="Compact"/>
+      </w:pPr>
+      <w:r>
+        <w:t xml:space="preserve">Wilcoxon test results</w:t>
+      </w:r>
+    </w:p>
+    <w:p>
+      <w:pPr>
+        <w:pStyle w:val="FirstParagraph"/>
+      </w:pPr>
       <w:r>
         <w:drawing>
           <wp:inline>
@@ -4443,214 +4486,7 @@
               <a:graphicData uri="http://schemas.openxmlformats.org/drawingml/2006/picture">
                 <pic:pic>
                   <pic:nvPicPr>
-                    <pic:cNvPr descr="tech_report_analyses_files/figure-docx/ERN-2.png" id="0" name="Picture"/>
-                    <pic:cNvPicPr>
-                      <a:picLocks noChangeArrowheads="1" noChangeAspect="1"/>
-                    </pic:cNvPicPr>
-                  </pic:nvPicPr>
-                  <pic:blipFill>
-                    <a:blip r:embed="rId64"/>
-                    <a:stretch>
-                      <a:fillRect/>
-                    </a:stretch>
-                  </pic:blipFill>
-                  <pic:spPr bwMode="auto">
-                    <a:xfrm>
-                      <a:off x="0" y="0"/>
-                      <a:ext cx="4620126" cy="3696101"/>
-                    </a:xfrm>
-                    <a:prstGeom prst="rect">
-                      <a:avLst/>
-                    </a:prstGeom>
-                    <a:noFill/>
-                    <a:ln w="9525">
-                      <a:noFill/>
-                      <a:headEnd/>
-                      <a:tailEnd/>
-                    </a:ln>
-                  </pic:spPr>
-                </pic:pic>
-              </a:graphicData>
-            </a:graphic>
-          </wp:inline>
-        </w:drawing>
-      </w:r>
-    </w:p>
-    <w:p>
-      <w:pPr>
-        <w:pStyle w:val="BodyText"/>
-      </w:pPr>
-      <w:r>
-        <w:t xml:space="preserve">The results are non-significant.</w:t>
-      </w:r>
-      <w:r>
-        <w:t xml:space="preserve"> </w:t>
-      </w:r>
-      <w:r>
-        <w:t xml:space="preserve">Bonferroni correction x14 as there are 2 types of ERPs with 7 tests used for each</w:t>
-      </w:r>
-    </w:p>
-    <w:p>
-      <w:pPr>
-        <w:pStyle w:val="BodyText"/>
-      </w:pPr>
-      <w:r>
-        <w:rPr>
-          <w:b/>
-        </w:rPr>
-        <w:t xml:space="preserve">Median EasyCap =</w:t>
-      </w:r>
-      <w:r>
-        <w:t xml:space="preserve"> </w:t>
-      </w:r>
-      <w:r>
-        <w:t xml:space="preserve">-2.685649</w:t>
-      </w:r>
-    </w:p>
-    <w:p>
-      <w:pPr>
-        <w:pStyle w:val="BodyText"/>
-      </w:pPr>
-      <w:r>
-        <w:rPr>
-          <w:b/>
-        </w:rPr>
-        <w:t xml:space="preserve">Median Mobita =</w:t>
-      </w:r>
-      <w:r>
-        <w:t xml:space="preserve"> </w:t>
-      </w:r>
-      <w:r>
-        <w:t xml:space="preserve">-0.894613</w:t>
-      </w:r>
-    </w:p>
-    <w:p>
-      <w:pPr>
-        <w:pStyle w:val="BodyText"/>
-      </w:pPr>
-      <w:r>
-        <w:rPr>
-          <w:b/>
-        </w:rPr>
-        <w:t xml:space="preserve">Wilcoxon:</w:t>
-      </w:r>
-      <w:r>
-        <w:t xml:space="preserve"> </w:t>
-      </w:r>
-      <w:r>
-        <w:t xml:space="preserve">V = 1, p = 0.0078125, Bonferroni p = 0.109375</w:t>
-      </w:r>
-    </w:p>
-    <w:p>
-      <w:pPr>
-        <w:pStyle w:val="BodyText"/>
-      </w:pPr>
-      <w:r>
-        <w:rPr>
-          <w:b/>
-        </w:rPr>
-        <w:t xml:space="preserve">Fligner-Killeen:</w:t>
-      </w:r>
-      <w:r>
-        <w:t xml:space="preserve"> </w:t>
-      </w:r>
-      <w:r>
-        <w:t xml:space="preserve">X</w:t>
-      </w:r>
-      <w:r>
-        <w:rPr>
-          <w:vertAlign w:val="superscript"/>
-        </w:rPr>
-        <w:t xml:space="preserve">2</w:t>
-      </w:r>
-      <w:r>
-        <w:t xml:space="preserve"> </w:t>
-      </w:r>
-      <w:r>
-        <w:t xml:space="preserve">= 1.0369341, p = 0.3085356, Bonferroni p = 4.3194984</w:t>
-      </w:r>
-    </w:p>
-    <w:p>
-      <w:r>
-        <w:pict>
-          <v:rect style="width:0;height:1.5pt" o:hralign="center" o:hrstd="t" o:hr="t"/>
-        </w:pict>
-      </w:r>
-    </w:p>
-    <w:p>
-      <w:pPr>
-        <w:pStyle w:val="FirstParagraph"/>
-      </w:pPr>
-      <w:r>
-        <w:rPr>
-          <w:b/>
-        </w:rPr>
-        <w:t xml:space="preserve">Peak Latency</w:t>
-      </w:r>
-    </w:p>
-    <w:p>
-      <w:pPr>
-        <w:numPr>
-          <w:ilvl w:val="0"/>
-          <w:numId w:val="1016"/>
-        </w:numPr>
-        <w:pStyle w:val="Compact"/>
-      </w:pPr>
-      <w:r>
-        <w:t xml:space="preserve">Pirate Plot</w:t>
-      </w:r>
-    </w:p>
-    <w:p>
-      <w:pPr>
-        <w:numPr>
-          <w:ilvl w:val="0"/>
-          <w:numId w:val="1016"/>
-        </w:numPr>
-        <w:pStyle w:val="Compact"/>
-      </w:pPr>
-      <w:r>
-        <w:t xml:space="preserve">Median for Easy Cap</w:t>
-      </w:r>
-    </w:p>
-    <w:p>
-      <w:pPr>
-        <w:numPr>
-          <w:ilvl w:val="0"/>
-          <w:numId w:val="1016"/>
-        </w:numPr>
-        <w:pStyle w:val="Compact"/>
-      </w:pPr>
-      <w:r>
-        <w:t xml:space="preserve">Median for Mobita</w:t>
-      </w:r>
-    </w:p>
-    <w:p>
-      <w:pPr>
-        <w:numPr>
-          <w:ilvl w:val="0"/>
-          <w:numId w:val="1016"/>
-        </w:numPr>
-        <w:pStyle w:val="Compact"/>
-      </w:pPr>
-      <w:r>
-        <w:t xml:space="preserve">Wilcoxon test results</w:t>
-      </w:r>
-    </w:p>
-    <w:p>
-      <w:pPr>
-        <w:pStyle w:val="FirstParagraph"/>
-      </w:pPr>
-      <w:r>
-        <w:drawing>
-          <wp:inline>
-            <wp:extent cx="4620126" cy="3696101"/>
-            <wp:effectExtent b="0" l="0" r="0" t="0"/>
-            <wp:docPr descr="" title="" id="1" name="Picture"/>
-            <a:graphic>
-              <a:graphicData uri="http://schemas.openxmlformats.org/drawingml/2006/picture">
-                <pic:pic>
-                  <pic:nvPicPr>
-                    <pic:cNvPr descr="tech_report_analyses_files/figure-docx/ERN%20latency-1.png" id="0" name="Picture"/>
+                    <pic:cNvPr descr="tech_report_analyses_files/figure-docx/ERN-1.png" id="0" name="Picture"/>
                     <pic:cNvPicPr>
                       <a:picLocks noChangeArrowheads="1" noChangeAspect="1"/>
                     </pic:cNvPicPr>
@@ -4682,121 +4518,6 @@
           </wp:inline>
         </w:drawing>
       </w:r>
-    </w:p>
-    <w:p>
-      <w:pPr>
-        <w:pStyle w:val="BodyText"/>
-      </w:pPr>
-      <w:r>
-        <w:t xml:space="preserve">The results are non-significant.</w:t>
-      </w:r>
-      <w:r>
-        <w:t xml:space="preserve"> </w:t>
-      </w:r>
-      <w:r>
-        <w:t xml:space="preserve">Bonferroni correction x14 as there are 2 types of ERPs with 7 tests used for each</w:t>
-      </w:r>
-    </w:p>
-    <w:p>
-      <w:pPr>
-        <w:pStyle w:val="BodyText"/>
-      </w:pPr>
-      <w:r>
-        <w:rPr>
-          <w:b/>
-        </w:rPr>
-        <w:t xml:space="preserve">Median EasyCap =</w:t>
-      </w:r>
-      <w:r>
-        <w:t xml:space="preserve"> </w:t>
-      </w:r>
-      <w:r>
-        <w:t xml:space="preserve">41.01563</w:t>
-      </w:r>
-    </w:p>
-    <w:p>
-      <w:pPr>
-        <w:pStyle w:val="BodyText"/>
-      </w:pPr>
-      <w:r>
-        <w:rPr>
-          <w:b/>
-        </w:rPr>
-        <w:t xml:space="preserve">Median Mobita =</w:t>
-      </w:r>
-      <w:r>
-        <w:t xml:space="preserve"> </w:t>
-      </w:r>
-      <w:r>
-        <w:t xml:space="preserve">5.85938</w:t>
-      </w:r>
-    </w:p>
-    <w:p>
-      <w:pPr>
-        <w:pStyle w:val="BodyText"/>
-      </w:pPr>
-      <w:r>
-        <w:rPr>
-          <w:b/>
-        </w:rPr>
-        <w:t xml:space="preserve">Wilcoxon:</w:t>
-      </w:r>
-      <w:r>
-        <w:t xml:space="preserve"> </w:t>
-      </w:r>
-      <w:r>
-        <w:t xml:space="preserve">V = 36, p = 0.0142662, Bonferroni p = 0.1997266</w:t>
-      </w:r>
-    </w:p>
-    <w:p>
-      <w:pPr>
-        <w:pStyle w:val="BodyText"/>
-      </w:pPr>
-      <w:r>
-        <w:rPr>
-          <w:b/>
-        </w:rPr>
-        <w:t xml:space="preserve">Fligner-Killeen:</w:t>
-      </w:r>
-      <w:r>
-        <w:t xml:space="preserve"> </w:t>
-      </w:r>
-      <w:r>
-        <w:t xml:space="preserve">X</w:t>
-      </w:r>
-      <w:r>
-        <w:rPr>
-          <w:vertAlign w:val="superscript"/>
-        </w:rPr>
-        <w:t xml:space="preserve">2</w:t>
-      </w:r>
-      <w:r>
-        <w:t xml:space="preserve"> </w:t>
-      </w:r>
-      <w:r>
-        <w:t xml:space="preserve">= 0.3146367, p = 0.5748488, Bonferroni p = 8.0478825</w:t>
-      </w:r>
-    </w:p>
-    <w:p>
-      <w:r>
-        <w:pict>
-          <v:rect style="width:0;height:1.5pt" o:hralign="center" o:hrstd="t" o:hr="t"/>
-        </w:pict>
-      </w:r>
-    </w:p>
-    <w:p>
-      <w:pPr>
-        <w:pStyle w:val="FirstParagraph"/>
-      </w:pPr>
-      <w:r>
-        <w:rPr>
-          <w:b/>
-        </w:rPr>
-        <w:t xml:space="preserve">Peak Amplitude</w:t>
-      </w:r>
-      <w:r>
-        <w:br/>
-      </w:r>
       <w:r>
         <w:drawing>
           <wp:inline>
@@ -4807,7 +4528,7 @@
               <a:graphicData uri="http://schemas.openxmlformats.org/drawingml/2006/picture">
                 <pic:pic>
                   <pic:nvPicPr>
-                    <pic:cNvPr descr="tech_report_analyses_files/figure-docx/ERN%20amplitude-1.png" id="0" name="Picture"/>
+                    <pic:cNvPr descr="tech_report_analyses_files/figure-docx/ERN-2.png" id="0" name="Picture"/>
                     <pic:cNvPicPr>
                       <a:picLocks noChangeArrowheads="1" noChangeAspect="1"/>
                     </pic:cNvPicPr>
@@ -4868,7 +4589,7 @@
         <w:t xml:space="preserve"> </w:t>
       </w:r>
       <w:r>
-        <w:t xml:space="preserve">-3.95719</w:t>
+        <w:t xml:space="preserve">-2.685649</w:t>
       </w:r>
     </w:p>
     <w:p>
@@ -4885,7 +4606,7 @@
         <w:t xml:space="preserve"> </w:t>
       </w:r>
       <w:r>
-        <w:t xml:space="preserve">-4.557438</w:t>
+        <w:t xml:space="preserve">-0.894613</w:t>
       </w:r>
     </w:p>
     <w:p>
@@ -4902,7 +4623,7 @@
         <w:t xml:space="preserve"> </w:t>
       </w:r>
       <w:r>
-        <w:t xml:space="preserve">V = 23, p = 1, Bonferroni p = 14</w:t>
+        <w:t xml:space="preserve">V = 1, p = 0.0078125, Bonferroni p = 0.109375</w:t>
       </w:r>
     </w:p>
     <w:p>
@@ -4931,7 +4652,7 @@
         <w:t xml:space="preserve"> </w:t>
       </w:r>
       <w:r>
-        <w:t xml:space="preserve">= 0.5352036, p = 0.4644273, Bonferroni p = 6.5019828</w:t>
+        <w:t xml:space="preserve">= 1.0369341, p = 0.3085356, Bonferroni p = 4.3194984</w:t>
       </w:r>
     </w:p>
     <w:p>
@@ -4941,108 +4662,63 @@
         </w:pict>
       </w:r>
     </w:p>
-    <w:bookmarkEnd w:id="67"/>
-    <w:bookmarkEnd w:id="68"/>
-    <w:bookmarkStart w:id="69" w:name="section-3"/>
-    <w:p>
-      <w:pPr>
-        <w:pStyle w:val="Heading1"/>
-      </w:pPr>
-    </w:p>
-    <w:bookmarkEnd w:id="69"/>
-    <w:bookmarkStart w:id="73" w:name="exploratory-analysis---ern-shifted"/>
-    <w:p>
-      <w:pPr>
-        <w:pStyle w:val="Heading1"/>
-      </w:pPr>
-      <w:r>
-        <w:t xml:space="preserve">Exploratory analysis - ERN shifted</w:t>
-      </w:r>
-    </w:p>
     <w:p>
       <w:pPr>
         <w:pStyle w:val="FirstParagraph"/>
       </w:pPr>
       <w:r>
-        <w:t xml:space="preserve">Is it the case that the difference disappears once the mean amplitude window is moved back?</w:t>
-      </w:r>
-    </w:p>
-    <w:p>
-      <w:pPr>
-        <w:pStyle w:val="SourceCode"/>
-      </w:pPr>
-      <w:r>
-        <w:rPr>
-          <w:rStyle w:val="VerbatimChar"/>
-        </w:rPr>
-        <w:t xml:space="preserve">## [1] -2.685649</w:t>
-      </w:r>
-    </w:p>
-    <w:p>
-      <w:pPr>
-        <w:pStyle w:val="SourceCode"/>
-      </w:pPr>
-      <w:r>
-        <w:rPr>
-          <w:rStyle w:val="VerbatimChar"/>
-        </w:rPr>
-        <w:t xml:space="preserve">## [1] -2.35449</w:t>
-      </w:r>
-    </w:p>
-    <w:p>
-      <w:pPr>
-        <w:pStyle w:val="SourceCode"/>
-      </w:pPr>
-      <w:r>
-        <w:rPr>
-          <w:rStyle w:val="VerbatimChar"/>
-        </w:rPr>
-        <w:t xml:space="preserve">## </w:t>
-      </w:r>
-      <w:r>
-        <w:br/>
-      </w:r>
-      <w:r>
-        <w:rPr>
-          <w:rStyle w:val="VerbatimChar"/>
-        </w:rPr>
-        <w:t xml:space="preserve">##  Wilcoxon signed rank exact test</w:t>
-      </w:r>
-      <w:r>
-        <w:br/>
-      </w:r>
-      <w:r>
-        <w:rPr>
-          <w:rStyle w:val="VerbatimChar"/>
-        </w:rPr>
-        <w:t xml:space="preserve">## </w:t>
-      </w:r>
-      <w:r>
-        <w:br/>
-      </w:r>
-      <w:r>
-        <w:rPr>
-          <w:rStyle w:val="VerbatimChar"/>
-        </w:rPr>
-        <w:t xml:space="preserve">## data:  df_ERN_shift$dif_E and df_ERN_shift$dif_M</w:t>
-      </w:r>
-      <w:r>
-        <w:br/>
-      </w:r>
-      <w:r>
-        <w:rPr>
-          <w:rStyle w:val="VerbatimChar"/>
-        </w:rPr>
-        <w:t xml:space="preserve">## V = 12, p-value = 0.25</w:t>
-      </w:r>
-      <w:r>
-        <w:br/>
-      </w:r>
-      <w:r>
-        <w:rPr>
-          <w:rStyle w:val="VerbatimChar"/>
-        </w:rPr>
-        <w:t xml:space="preserve">## alternative hypothesis: true location shift is not equal to 0</w:t>
+        <w:rPr>
+          <w:b/>
+        </w:rPr>
+        <w:t xml:space="preserve">Peak Latency</w:t>
+      </w:r>
+    </w:p>
+    <w:p>
+      <w:pPr>
+        <w:numPr>
+          <w:ilvl w:val="0"/>
+          <w:numId w:val="1016"/>
+        </w:numPr>
+        <w:pStyle w:val="Compact"/>
+      </w:pPr>
+      <w:r>
+        <w:t xml:space="preserve">Pirate Plot</w:t>
+      </w:r>
+    </w:p>
+    <w:p>
+      <w:pPr>
+        <w:numPr>
+          <w:ilvl w:val="0"/>
+          <w:numId w:val="1016"/>
+        </w:numPr>
+        <w:pStyle w:val="Compact"/>
+      </w:pPr>
+      <w:r>
+        <w:t xml:space="preserve">Median for Easy Cap</w:t>
+      </w:r>
+    </w:p>
+    <w:p>
+      <w:pPr>
+        <w:numPr>
+          <w:ilvl w:val="0"/>
+          <w:numId w:val="1016"/>
+        </w:numPr>
+        <w:pStyle w:val="Compact"/>
+      </w:pPr>
+      <w:r>
+        <w:t xml:space="preserve">Median for Mobita</w:t>
+      </w:r>
+    </w:p>
+    <w:p>
+      <w:pPr>
+        <w:numPr>
+          <w:ilvl w:val="0"/>
+          <w:numId w:val="1016"/>
+        </w:numPr>
+        <w:pStyle w:val="Compact"/>
+      </w:pPr>
+      <w:r>
+        <w:t xml:space="preserve">Wilcoxon test results</w:t>
       </w:r>
     </w:p>
     <w:p>
@@ -5059,13 +4735,13 @@
               <a:graphicData uri="http://schemas.openxmlformats.org/drawingml/2006/picture">
                 <pic:pic>
                   <pic:nvPicPr>
-                    <pic:cNvPr descr="tech_report_analyses_files/figure-docx/ERN%20shift-1.png" id="0" name="Picture"/>
+                    <pic:cNvPr descr="tech_report_analyses_files/figure-docx/ERN%20latency-1.png" id="0" name="Picture"/>
                     <pic:cNvPicPr>
                       <a:picLocks noChangeArrowheads="1" noChangeAspect="1"/>
                     </pic:cNvPicPr>
                   </pic:nvPicPr>
                   <pic:blipFill>
-                    <a:blip r:embed="rId70"/>
+                    <a:blip r:embed="rId67"/>
                     <a:stretch>
                       <a:fillRect/>
                     </a:stretch>
@@ -5097,6 +4773,465 @@
         <w:pStyle w:val="BodyText"/>
       </w:pPr>
       <w:r>
+        <w:t xml:space="preserve">The results are non-significant.</w:t>
+      </w:r>
+      <w:r>
+        <w:t xml:space="preserve"> </w:t>
+      </w:r>
+      <w:r>
+        <w:t xml:space="preserve">Bonferroni correction x14 as there are 2 types of ERPs with 7 tests used for each</w:t>
+      </w:r>
+    </w:p>
+    <w:p>
+      <w:pPr>
+        <w:pStyle w:val="BodyText"/>
+      </w:pPr>
+      <w:r>
+        <w:rPr>
+          <w:b/>
+        </w:rPr>
+        <w:t xml:space="preserve">Median EasyCap =</w:t>
+      </w:r>
+      <w:r>
+        <w:t xml:space="preserve"> </w:t>
+      </w:r>
+      <w:r>
+        <w:t xml:space="preserve">41.01563</w:t>
+      </w:r>
+    </w:p>
+    <w:p>
+      <w:pPr>
+        <w:pStyle w:val="BodyText"/>
+      </w:pPr>
+      <w:r>
+        <w:rPr>
+          <w:b/>
+        </w:rPr>
+        <w:t xml:space="preserve">Median Mobita =</w:t>
+      </w:r>
+      <w:r>
+        <w:t xml:space="preserve"> </w:t>
+      </w:r>
+      <w:r>
+        <w:t xml:space="preserve">5.85938</w:t>
+      </w:r>
+    </w:p>
+    <w:p>
+      <w:pPr>
+        <w:pStyle w:val="BodyText"/>
+      </w:pPr>
+      <w:r>
+        <w:rPr>
+          <w:b/>
+        </w:rPr>
+        <w:t xml:space="preserve">Wilcoxon:</w:t>
+      </w:r>
+      <w:r>
+        <w:t xml:space="preserve"> </w:t>
+      </w:r>
+      <w:r>
+        <w:t xml:space="preserve">V = 36, p = 0.0142662, Bonferroni p = 0.1997266</w:t>
+      </w:r>
+    </w:p>
+    <w:p>
+      <w:pPr>
+        <w:pStyle w:val="BodyText"/>
+      </w:pPr>
+      <w:r>
+        <w:rPr>
+          <w:b/>
+        </w:rPr>
+        <w:t xml:space="preserve">Fligner-Killeen:</w:t>
+      </w:r>
+      <w:r>
+        <w:t xml:space="preserve"> </w:t>
+      </w:r>
+      <w:r>
+        <w:t xml:space="preserve">X</w:t>
+      </w:r>
+      <w:r>
+        <w:rPr>
+          <w:vertAlign w:val="superscript"/>
+        </w:rPr>
+        <w:t xml:space="preserve">2</w:t>
+      </w:r>
+      <w:r>
+        <w:t xml:space="preserve"> </w:t>
+      </w:r>
+      <w:r>
+        <w:t xml:space="preserve">= 0.3146367, p = 0.5748488, Bonferroni p = 8.0478825</w:t>
+      </w:r>
+    </w:p>
+    <w:p>
+      <w:r>
+        <w:pict>
+          <v:rect style="width:0;height:1.5pt" o:hralign="center" o:hrstd="t" o:hr="t"/>
+        </w:pict>
+      </w:r>
+    </w:p>
+    <w:p>
+      <w:pPr>
+        <w:pStyle w:val="FirstParagraph"/>
+      </w:pPr>
+      <w:r>
+        <w:rPr>
+          <w:b/>
+        </w:rPr>
+        <w:t xml:space="preserve">Peak Amplitude</w:t>
+      </w:r>
+    </w:p>
+    <w:p>
+      <w:pPr>
+        <w:numPr>
+          <w:ilvl w:val="0"/>
+          <w:numId w:val="1017"/>
+        </w:numPr>
+        <w:pStyle w:val="Compact"/>
+      </w:pPr>
+      <w:r>
+        <w:t xml:space="preserve">Pirate Plot</w:t>
+      </w:r>
+    </w:p>
+    <w:p>
+      <w:pPr>
+        <w:numPr>
+          <w:ilvl w:val="0"/>
+          <w:numId w:val="1017"/>
+        </w:numPr>
+        <w:pStyle w:val="Compact"/>
+      </w:pPr>
+      <w:r>
+        <w:t xml:space="preserve">Median for Easy Cap</w:t>
+      </w:r>
+    </w:p>
+    <w:p>
+      <w:pPr>
+        <w:numPr>
+          <w:ilvl w:val="0"/>
+          <w:numId w:val="1017"/>
+        </w:numPr>
+        <w:pStyle w:val="Compact"/>
+      </w:pPr>
+      <w:r>
+        <w:t xml:space="preserve">Median for Mobita</w:t>
+      </w:r>
+    </w:p>
+    <w:p>
+      <w:pPr>
+        <w:numPr>
+          <w:ilvl w:val="0"/>
+          <w:numId w:val="1017"/>
+        </w:numPr>
+        <w:pStyle w:val="Compact"/>
+      </w:pPr>
+      <w:r>
+        <w:t xml:space="preserve">Wilcoxon test results</w:t>
+      </w:r>
+    </w:p>
+    <w:p>
+      <w:pPr>
+        <w:pStyle w:val="FirstParagraph"/>
+      </w:pPr>
+      <w:r>
+        <w:drawing>
+          <wp:inline>
+            <wp:extent cx="4620126" cy="3696101"/>
+            <wp:effectExtent b="0" l="0" r="0" t="0"/>
+            <wp:docPr descr="" title="" id="1" name="Picture"/>
+            <a:graphic>
+              <a:graphicData uri="http://schemas.openxmlformats.org/drawingml/2006/picture">
+                <pic:pic>
+                  <pic:nvPicPr>
+                    <pic:cNvPr descr="tech_report_analyses_files/figure-docx/ERN%20amplitude-1.png" id="0" name="Picture"/>
+                    <pic:cNvPicPr>
+                      <a:picLocks noChangeArrowheads="1" noChangeAspect="1"/>
+                    </pic:cNvPicPr>
+                  </pic:nvPicPr>
+                  <pic:blipFill>
+                    <a:blip r:embed="rId68"/>
+                    <a:stretch>
+                      <a:fillRect/>
+                    </a:stretch>
+                  </pic:blipFill>
+                  <pic:spPr bwMode="auto">
+                    <a:xfrm>
+                      <a:off x="0" y="0"/>
+                      <a:ext cx="4620126" cy="3696101"/>
+                    </a:xfrm>
+                    <a:prstGeom prst="rect">
+                      <a:avLst/>
+                    </a:prstGeom>
+                    <a:noFill/>
+                    <a:ln w="9525">
+                      <a:noFill/>
+                      <a:headEnd/>
+                      <a:tailEnd/>
+                    </a:ln>
+                  </pic:spPr>
+                </pic:pic>
+              </a:graphicData>
+            </a:graphic>
+          </wp:inline>
+        </w:drawing>
+      </w:r>
+    </w:p>
+    <w:p>
+      <w:pPr>
+        <w:pStyle w:val="BodyText"/>
+      </w:pPr>
+      <w:r>
+        <w:t xml:space="preserve">The results are non-significant.</w:t>
+      </w:r>
+      <w:r>
+        <w:t xml:space="preserve"> </w:t>
+      </w:r>
+      <w:r>
+        <w:t xml:space="preserve">Bonferroni correction x14 as there are 2 types of ERPs with 7 tests used for each</w:t>
+      </w:r>
+    </w:p>
+    <w:p>
+      <w:pPr>
+        <w:pStyle w:val="BodyText"/>
+      </w:pPr>
+      <w:r>
+        <w:rPr>
+          <w:b/>
+        </w:rPr>
+        <w:t xml:space="preserve">Median EasyCap =</w:t>
+      </w:r>
+      <w:r>
+        <w:t xml:space="preserve"> </w:t>
+      </w:r>
+      <w:r>
+        <w:t xml:space="preserve">-3.95719</w:t>
+      </w:r>
+    </w:p>
+    <w:p>
+      <w:pPr>
+        <w:pStyle w:val="BodyText"/>
+      </w:pPr>
+      <w:r>
+        <w:rPr>
+          <w:b/>
+        </w:rPr>
+        <w:t xml:space="preserve">Median Mobita =</w:t>
+      </w:r>
+      <w:r>
+        <w:t xml:space="preserve"> </w:t>
+      </w:r>
+      <w:r>
+        <w:t xml:space="preserve">-4.557438</w:t>
+      </w:r>
+    </w:p>
+    <w:p>
+      <w:pPr>
+        <w:pStyle w:val="BodyText"/>
+      </w:pPr>
+      <w:r>
+        <w:rPr>
+          <w:b/>
+        </w:rPr>
+        <w:t xml:space="preserve">Wilcoxon:</w:t>
+      </w:r>
+      <w:r>
+        <w:t xml:space="preserve"> </w:t>
+      </w:r>
+      <w:r>
+        <w:t xml:space="preserve">V = 23, p = 1, Bonferroni p = 14</w:t>
+      </w:r>
+    </w:p>
+    <w:p>
+      <w:pPr>
+        <w:pStyle w:val="BodyText"/>
+      </w:pPr>
+      <w:r>
+        <w:rPr>
+          <w:b/>
+        </w:rPr>
+        <w:t xml:space="preserve">Fligner-Killeen:</w:t>
+      </w:r>
+      <w:r>
+        <w:t xml:space="preserve"> </w:t>
+      </w:r>
+      <w:r>
+        <w:t xml:space="preserve">X</w:t>
+      </w:r>
+      <w:r>
+        <w:rPr>
+          <w:vertAlign w:val="superscript"/>
+        </w:rPr>
+        <w:t xml:space="preserve">2</w:t>
+      </w:r>
+      <w:r>
+        <w:t xml:space="preserve"> </w:t>
+      </w:r>
+      <w:r>
+        <w:t xml:space="preserve">= 0.5352036, p = 0.4644273, Bonferroni p = 6.5019828</w:t>
+      </w:r>
+    </w:p>
+    <w:p>
+      <w:r>
+        <w:pict>
+          <v:rect style="width:0;height:1.5pt" o:hralign="center" o:hrstd="t" o:hr="t"/>
+        </w:pict>
+      </w:r>
+    </w:p>
+    <w:bookmarkEnd w:id="69"/>
+    <w:bookmarkEnd w:id="70"/>
+    <w:bookmarkStart w:id="71" w:name="section-3"/>
+    <w:p>
+      <w:pPr>
+        <w:pStyle w:val="Heading1"/>
+      </w:pPr>
+    </w:p>
+    <w:bookmarkEnd w:id="71"/>
+    <w:bookmarkStart w:id="75" w:name="exploratory-analysis---ern-shifted"/>
+    <w:p>
+      <w:pPr>
+        <w:pStyle w:val="Heading1"/>
+      </w:pPr>
+      <w:r>
+        <w:t xml:space="preserve">Exploratory analysis - ERN shifted</w:t>
+      </w:r>
+    </w:p>
+    <w:p>
+      <w:pPr>
+        <w:pStyle w:val="FirstParagraph"/>
+      </w:pPr>
+      <w:r>
+        <w:t xml:space="preserve">Is it the case that the difference disappears once the mean amplitude window is moved back?</w:t>
+      </w:r>
+    </w:p>
+    <w:p>
+      <w:pPr>
+        <w:pStyle w:val="SourceCode"/>
+      </w:pPr>
+      <w:r>
+        <w:rPr>
+          <w:rStyle w:val="VerbatimChar"/>
+        </w:rPr>
+        <w:t xml:space="preserve">## [1] -2.685649</w:t>
+      </w:r>
+    </w:p>
+    <w:p>
+      <w:pPr>
+        <w:pStyle w:val="SourceCode"/>
+      </w:pPr>
+      <w:r>
+        <w:rPr>
+          <w:rStyle w:val="VerbatimChar"/>
+        </w:rPr>
+        <w:t xml:space="preserve">## [1] -2.35449</w:t>
+      </w:r>
+    </w:p>
+    <w:p>
+      <w:pPr>
+        <w:pStyle w:val="SourceCode"/>
+      </w:pPr>
+      <w:r>
+        <w:rPr>
+          <w:rStyle w:val="VerbatimChar"/>
+        </w:rPr>
+        <w:t xml:space="preserve">## </w:t>
+      </w:r>
+      <w:r>
+        <w:br/>
+      </w:r>
+      <w:r>
+        <w:rPr>
+          <w:rStyle w:val="VerbatimChar"/>
+        </w:rPr>
+        <w:t xml:space="preserve">##  Wilcoxon signed rank exact test</w:t>
+      </w:r>
+      <w:r>
+        <w:br/>
+      </w:r>
+      <w:r>
+        <w:rPr>
+          <w:rStyle w:val="VerbatimChar"/>
+        </w:rPr>
+        <w:t xml:space="preserve">## </w:t>
+      </w:r>
+      <w:r>
+        <w:br/>
+      </w:r>
+      <w:r>
+        <w:rPr>
+          <w:rStyle w:val="VerbatimChar"/>
+        </w:rPr>
+        <w:t xml:space="preserve">## data:  df_ERN_shift$dif_E and df_ERN_shift$dif_M</w:t>
+      </w:r>
+      <w:r>
+        <w:br/>
+      </w:r>
+      <w:r>
+        <w:rPr>
+          <w:rStyle w:val="VerbatimChar"/>
+        </w:rPr>
+        <w:t xml:space="preserve">## V = 12, p-value = 0.25</w:t>
+      </w:r>
+      <w:r>
+        <w:br/>
+      </w:r>
+      <w:r>
+        <w:rPr>
+          <w:rStyle w:val="VerbatimChar"/>
+        </w:rPr>
+        <w:t xml:space="preserve">## alternative hypothesis: true location shift is not equal to 0</w:t>
+      </w:r>
+    </w:p>
+    <w:p>
+      <w:pPr>
+        <w:pStyle w:val="FirstParagraph"/>
+      </w:pPr>
+      <w:r>
+        <w:drawing>
+          <wp:inline>
+            <wp:extent cx="4620126" cy="3696101"/>
+            <wp:effectExtent b="0" l="0" r="0" t="0"/>
+            <wp:docPr descr="" title="" id="1" name="Picture"/>
+            <a:graphic>
+              <a:graphicData uri="http://schemas.openxmlformats.org/drawingml/2006/picture">
+                <pic:pic>
+                  <pic:nvPicPr>
+                    <pic:cNvPr descr="tech_report_analyses_files/figure-docx/ERN%20shift-1.png" id="0" name="Picture"/>
+                    <pic:cNvPicPr>
+                      <a:picLocks noChangeArrowheads="1" noChangeAspect="1"/>
+                    </pic:cNvPicPr>
+                  </pic:nvPicPr>
+                  <pic:blipFill>
+                    <a:blip r:embed="rId72"/>
+                    <a:stretch>
+                      <a:fillRect/>
+                    </a:stretch>
+                  </pic:blipFill>
+                  <pic:spPr bwMode="auto">
+                    <a:xfrm>
+                      <a:off x="0" y="0"/>
+                      <a:ext cx="4620126" cy="3696101"/>
+                    </a:xfrm>
+                    <a:prstGeom prst="rect">
+                      <a:avLst/>
+                    </a:prstGeom>
+                    <a:noFill/>
+                    <a:ln w="9525">
+                      <a:noFill/>
+                      <a:headEnd/>
+                      <a:tailEnd/>
+                    </a:ln>
+                  </pic:spPr>
+                </pic:pic>
+              </a:graphicData>
+            </a:graphic>
+          </wp:inline>
+        </w:drawing>
+      </w:r>
+    </w:p>
+    <w:p>
+      <w:pPr>
+        <w:pStyle w:val="BodyText"/>
+      </w:pPr>
+      <w:r>
         <w:t xml:space="preserve">The differences in distribution disappear and the test can no longer provide evidence that there is a difference between the mean ERN amplitudes of both systems.</w:t>
       </w:r>
     </w:p>
@@ -5131,7 +5266,7 @@
                     </pic:cNvPicPr>
                   </pic:nvPicPr>
                   <pic:blipFill>
-                    <a:blip r:embed="rId71"/>
+                    <a:blip r:embed="rId73"/>
                     <a:stretch>
                       <a:fillRect/>
                     </a:stretch>
@@ -5166,7 +5301,7 @@
         <w:t xml:space="preserve">Plots</w:t>
       </w:r>
     </w:p>
-    <w:bookmarkStart w:id="72" w:name="rejected-ica-components"/>
+    <w:bookmarkStart w:id="74" w:name="rejected-ica-components"/>
     <w:p>
       <w:pPr>
         <w:pStyle w:val="Heading2"/>
@@ -5190,7 +5325,7 @@
       <w:pPr>
         <w:numPr>
           <w:ilvl w:val="0"/>
-          <w:numId w:val="1017"/>
+          <w:numId w:val="1018"/>
         </w:numPr>
         <w:pStyle w:val="Compact"/>
       </w:pPr>
@@ -5205,7 +5340,7 @@
       <w:pPr>
         <w:numPr>
           <w:ilvl w:val="0"/>
-          <w:numId w:val="1017"/>
+          <w:numId w:val="1018"/>
         </w:numPr>
         <w:pStyle w:val="Compact"/>
       </w:pPr>
@@ -5220,7 +5355,7 @@
       <w:pPr>
         <w:numPr>
           <w:ilvl w:val="0"/>
-          <w:numId w:val="1017"/>
+          <w:numId w:val="1018"/>
         </w:numPr>
         <w:pStyle w:val="Compact"/>
       </w:pPr>
@@ -5306,8 +5441,8 @@
         <w:t xml:space="preserve">## alternative hypothesis: true location shift is not equal to 0</w:t>
       </w:r>
     </w:p>
-    <w:bookmarkEnd w:id="72"/>
-    <w:bookmarkEnd w:id="73"/>
+    <w:bookmarkEnd w:id="74"/>
+    <w:bookmarkEnd w:id="75"/>
     <w:sectPr/>
   </w:body>
 </w:document>
@@ -5596,6 +5731,9 @@
     <w:abstractNumId w:val="991"/>
   </w:num>
   <w:num w:numId="1017">
+    <w:abstractNumId w:val="991"/>
+  </w:num>
+  <w:num w:numId="1018">
     <w:abstractNumId w:val="991"/>
   </w:num>
 </w:numbering>

--- a/tech_report_analyses.docx
+++ b/tech_report_analyses.docx
@@ -3476,7 +3476,7 @@
       </w:pPr>
     </w:p>
     <w:bookmarkEnd w:id="56"/>
-    <w:bookmarkStart w:id="70" w:name="Xdd1cb9336e2cbde74af57b0aba14e8ea39b67aa"/>
+    <w:bookmarkStart w:id="71" w:name="Xdd1cb9336e2cbde74af57b0aba14e8ea39b67aa"/>
     <w:p>
       <w:pPr>
         <w:pStyle w:val="Heading1"/>
@@ -4292,7 +4292,7 @@
       </w:r>
     </w:p>
     <w:bookmarkEnd w:id="62"/>
-    <w:bookmarkStart w:id="64" w:name="Xc846f5b83f3ebcf5341911886fd8a4824e9d1a5"/>
+    <w:bookmarkStart w:id="65" w:name="Xc846f5b83f3ebcf5341911886fd8a4824e9d1a5"/>
     <w:p>
       <w:pPr>
         <w:pStyle w:val="Heading2"/>
@@ -4376,105 +4376,62 @@
         <w:t xml:space="preserve">P300 waves</w:t>
       </w:r>
     </w:p>
-    <w:bookmarkEnd w:id="64"/>
-    <w:bookmarkStart w:id="69" w:name="ern"/>
-    <w:p>
-      <w:pPr>
-        <w:pStyle w:val="Heading2"/>
-      </w:pPr>
-      <w:r>
-        <w:rPr>
-          <w:b/>
-        </w:rPr>
-        <w:t xml:space="preserve">ERN</w:t>
-      </w:r>
-    </w:p>
-    <w:p>
-      <w:pPr>
-        <w:pStyle w:val="FirstParagraph"/>
-      </w:pPr>
-      <w:r>
-        <w:rPr>
-          <w:b/>
-        </w:rPr>
-        <w:t xml:space="preserve">Mean Amplitude</w:t>
-      </w:r>
-    </w:p>
-    <w:p>
-      <w:pPr>
-        <w:numPr>
-          <w:ilvl w:val="0"/>
-          <w:numId w:val="1015"/>
-        </w:numPr>
-        <w:pStyle w:val="Compact"/>
-      </w:pPr>
-      <w:r>
-        <w:t xml:space="preserve">Correlation Plot</w:t>
-      </w:r>
-    </w:p>
-    <w:p>
-      <w:pPr>
-        <w:numPr>
-          <w:ilvl w:val="0"/>
-          <w:numId w:val="1015"/>
-        </w:numPr>
-        <w:pStyle w:val="Compact"/>
-      </w:pPr>
-      <w:r>
-        <w:t xml:space="preserve">Pirate Plot</w:t>
-      </w:r>
-    </w:p>
-    <w:p>
-      <w:pPr>
-        <w:numPr>
-          <w:ilvl w:val="0"/>
-          <w:numId w:val="1015"/>
-        </w:numPr>
-        <w:pStyle w:val="Compact"/>
-      </w:pPr>
-      <w:r>
-        <w:t xml:space="preserve">Median for Easy Cap</w:t>
-      </w:r>
-    </w:p>
-    <w:p>
-      <w:pPr>
-        <w:numPr>
-          <w:ilvl w:val="0"/>
-          <w:numId w:val="1015"/>
-        </w:numPr>
-        <w:pStyle w:val="Compact"/>
-      </w:pPr>
-      <w:r>
-        <w:t xml:space="preserve">Median for Mobita</w:t>
-      </w:r>
-    </w:p>
-    <w:p>
-      <w:pPr>
-        <w:numPr>
-          <w:ilvl w:val="0"/>
-          <w:numId w:val="1015"/>
-        </w:numPr>
-        <w:pStyle w:val="Compact"/>
-      </w:pPr>
-      <w:r>
-        <w:t xml:space="preserve">Correlation Test</w:t>
-      </w:r>
-    </w:p>
-    <w:p>
-      <w:pPr>
-        <w:numPr>
-          <w:ilvl w:val="0"/>
-          <w:numId w:val="1015"/>
-        </w:numPr>
-        <w:pStyle w:val="Compact"/>
-      </w:pPr>
-      <w:r>
-        <w:t xml:space="preserve">Wilcoxon test results</w:t>
-      </w:r>
-    </w:p>
-    <w:p>
-      <w:pPr>
-        <w:pStyle w:val="FirstParagraph"/>
+    <w:p>
+      <w:pPr>
+        <w:pStyle w:val="BodyText"/>
+      </w:pPr>
+      <w:r>
+        <w:t xml:space="preserve">Here the activity looks stronger for Fz in Mobita in comparison to Fz in EasyCap and in comparison to Mobita activity at Pz.</w:t>
+      </w:r>
+    </w:p>
+    <w:p>
+      <w:pPr>
+        <w:pStyle w:val="BodyText"/>
+      </w:pPr>
+      <w:r>
+        <w:t xml:space="preserve">I have checked referencing and it seems that the references are the same. The only difference is that in EasyCap, the mastoid electrodes that were implicitly recorded are included in the mean whereas in Mobita I did not include the masoid electodes for the mean calculation (as I thought they would not be included in EasyCap).</w:t>
+      </w:r>
+    </w:p>
+    <w:p>
+      <w:pPr>
+        <w:pStyle w:val="BodyText"/>
+      </w:pPr>
+      <w:r>
+        <w:rPr>
+          <w:b/>
+        </w:rPr>
+        <w:t xml:space="preserve">SNR distribution across different areas of electrodes</w:t>
+      </w:r>
+      <w:r>
+        <w:br/>
+      </w:r>
+      <w:r>
+        <w:t xml:space="preserve">#The electrodes will be divided into 3 areas and the mean SNR values for those areas will be compared using the Wilcoxon and Fligner-Killeen tests.</w:t>
+      </w:r>
+    </w:p>
+    <w:p>
+      <w:pPr>
+        <w:pStyle w:val="BodyText"/>
+      </w:pPr>
+      <w:r>
+        <w:t xml:space="preserve">Frontal: Fp1, F2p, F7, F3, Fz, F4, F8,</w:t>
+      </w:r>
+      <w:r>
+        <w:br/>
+      </w:r>
+      <w:r>
+        <w:t xml:space="preserve">Central: FC5, FC1, FC2, FC6, C3, Cz, C4, CP5, CP1, CP2, CP6</w:t>
+      </w:r>
+      <w:r>
+        <w:br/>
+      </w:r>
+      <w:r>
+        <w:t xml:space="preserve">Posterior: P7, P3, Pz, P4, P8, O1, O2</w:t>
+      </w:r>
+    </w:p>
+    <w:p>
+      <w:pPr>
+        <w:pStyle w:val="BodyText"/>
       </w:pPr>
       <w:r>
         <w:drawing>
@@ -4486,13 +4443,13 @@
               <a:graphicData uri="http://schemas.openxmlformats.org/drawingml/2006/picture">
                 <pic:pic>
                   <pic:nvPicPr>
-                    <pic:cNvPr descr="tech_report_analyses_files/figure-docx/ERN-1.png" id="0" name="Picture"/>
+                    <pic:cNvPr descr="tech_report_analyses_files/figure-docx/SNR%20distribution-1.png" id="0" name="Picture"/>
                     <pic:cNvPicPr>
                       <a:picLocks noChangeArrowheads="1" noChangeAspect="1"/>
                     </pic:cNvPicPr>
                   </pic:nvPicPr>
                   <pic:blipFill>
-                    <a:blip r:embed="rId65"/>
+                    <a:blip r:embed="rId64"/>
                     <a:stretch>
                       <a:fillRect/>
                     </a:stretch>
@@ -4518,6 +4475,196 @@
           </wp:inline>
         </w:drawing>
       </w:r>
+    </w:p>
+    <w:p>
+      <w:pPr>
+        <w:pStyle w:val="BodyText"/>
+      </w:pPr>
+      <w:r>
+        <w:t xml:space="preserve">The results from Wilcoxon test are significant for the posterior electrodes. All other tests are non-significant.</w:t>
+      </w:r>
+      <w:r>
+        <w:br/>
+      </w:r>
+      <w:r>
+        <w:t xml:space="preserve">Because there are 4 other tests looking at noise in the data, p-value will be multiplied by 10.</w:t>
+      </w:r>
+      <w:r>
+        <w:br/>
+      </w:r>
+      <w:r>
+        <w:t xml:space="preserve">Bonferroni correction x10.</w:t>
+      </w:r>
+    </w:p>
+    <w:p>
+      <w:pPr>
+        <w:pStyle w:val="BodyText"/>
+      </w:pPr>
+      <w:r>
+        <w:rPr>
+          <w:b/>
+        </w:rPr>
+        <w:t xml:space="preserve">Frontal electrodes</w:t>
+      </w:r>
+      <w:r>
+        <w:br/>
+      </w:r>
+      <w:r>
+        <w:t xml:space="preserve">Wilcoxon: 47, p-value = 0.0488281, Bonferroni p-value: 0.4882812</w:t>
+      </w:r>
+      <w:r>
+        <w:br/>
+      </w:r>
+      <w:r>
+        <w:t xml:space="preserve">Fligner-Killeen: 0.4554226, p-value = 0.499771, Bonferroni p-value: 4.9977105</w:t>
+      </w:r>
+    </w:p>
+    <w:p>
+      <w:pPr>
+        <w:pStyle w:val="BodyText"/>
+      </w:pPr>
+      <w:r>
+        <w:rPr>
+          <w:b/>
+        </w:rPr>
+        <w:t xml:space="preserve">Central electrodes</w:t>
+      </w:r>
+      <w:r>
+        <w:br/>
+      </w:r>
+      <w:r>
+        <w:t xml:space="preserve">Wilcoxon: 46, p-value = 0.0644531, Bonferroni p-value: 0.6445312</w:t>
+      </w:r>
+      <w:r>
+        <w:br/>
+      </w:r>
+      <w:r>
+        <w:t xml:space="preserve">Fligner-Killeen: 0.3278975, p-value = 0.5668998, Bonferroni p-value: 5.6689976</w:t>
+      </w:r>
+    </w:p>
+    <w:p>
+      <w:pPr>
+        <w:pStyle w:val="BodyText"/>
+      </w:pPr>
+      <w:r>
+        <w:rPr>
+          <w:b/>
+        </w:rPr>
+        <w:t xml:space="preserve">Posterior electrodes</w:t>
+      </w:r>
+      <w:r>
+        <w:br/>
+      </w:r>
+      <w:r>
+        <w:t xml:space="preserve">Wilcoxon: 54, p-value = 0.0039063, Bonferroni p-value: 0.0390625</w:t>
+      </w:r>
+      <w:r>
+        <w:br/>
+      </w:r>
+      <w:r>
+        <w:t xml:space="preserve">Fligner-Killeen: 0.091518, p-value = 0.7622562, Bonferroni p-value: 7.6225617</w:t>
+      </w:r>
+    </w:p>
+    <w:bookmarkEnd w:id="65"/>
+    <w:bookmarkStart w:id="70" w:name="ern"/>
+    <w:p>
+      <w:pPr>
+        <w:pStyle w:val="Heading2"/>
+      </w:pPr>
+      <w:r>
+        <w:rPr>
+          <w:b/>
+        </w:rPr>
+        <w:t xml:space="preserve">ERN</w:t>
+      </w:r>
+    </w:p>
+    <w:p>
+      <w:pPr>
+        <w:pStyle w:val="FirstParagraph"/>
+      </w:pPr>
+      <w:r>
+        <w:rPr>
+          <w:b/>
+        </w:rPr>
+        <w:t xml:space="preserve">Mean Amplitude</w:t>
+      </w:r>
+    </w:p>
+    <w:p>
+      <w:pPr>
+        <w:numPr>
+          <w:ilvl w:val="0"/>
+          <w:numId w:val="1015"/>
+        </w:numPr>
+        <w:pStyle w:val="Compact"/>
+      </w:pPr>
+      <w:r>
+        <w:t xml:space="preserve">Correlation Plot</w:t>
+      </w:r>
+    </w:p>
+    <w:p>
+      <w:pPr>
+        <w:numPr>
+          <w:ilvl w:val="0"/>
+          <w:numId w:val="1015"/>
+        </w:numPr>
+        <w:pStyle w:val="Compact"/>
+      </w:pPr>
+      <w:r>
+        <w:t xml:space="preserve">Pirate Plot</w:t>
+      </w:r>
+    </w:p>
+    <w:p>
+      <w:pPr>
+        <w:numPr>
+          <w:ilvl w:val="0"/>
+          <w:numId w:val="1015"/>
+        </w:numPr>
+        <w:pStyle w:val="Compact"/>
+      </w:pPr>
+      <w:r>
+        <w:t xml:space="preserve">Median for Easy Cap</w:t>
+      </w:r>
+    </w:p>
+    <w:p>
+      <w:pPr>
+        <w:numPr>
+          <w:ilvl w:val="0"/>
+          <w:numId w:val="1015"/>
+        </w:numPr>
+        <w:pStyle w:val="Compact"/>
+      </w:pPr>
+      <w:r>
+        <w:t xml:space="preserve">Median for Mobita</w:t>
+      </w:r>
+    </w:p>
+    <w:p>
+      <w:pPr>
+        <w:numPr>
+          <w:ilvl w:val="0"/>
+          <w:numId w:val="1015"/>
+        </w:numPr>
+        <w:pStyle w:val="Compact"/>
+      </w:pPr>
+      <w:r>
+        <w:t xml:space="preserve">Correlation Test</w:t>
+      </w:r>
+    </w:p>
+    <w:p>
+      <w:pPr>
+        <w:numPr>
+          <w:ilvl w:val="0"/>
+          <w:numId w:val="1015"/>
+        </w:numPr>
+        <w:pStyle w:val="Compact"/>
+      </w:pPr>
+      <w:r>
+        <w:t xml:space="preserve">Wilcoxon test results</w:t>
+      </w:r>
+    </w:p>
+    <w:p>
+      <w:pPr>
+        <w:pStyle w:val="FirstParagraph"/>
+      </w:pPr>
       <w:r>
         <w:drawing>
           <wp:inline>
@@ -4528,7 +4675,7 @@
               <a:graphicData uri="http://schemas.openxmlformats.org/drawingml/2006/picture">
                 <pic:pic>
                   <pic:nvPicPr>
-                    <pic:cNvPr descr="tech_report_analyses_files/figure-docx/ERN-2.png" id="0" name="Picture"/>
+                    <pic:cNvPr descr="tech_report_analyses_files/figure-docx/ERN-1.png" id="0" name="Picture"/>
                     <pic:cNvPicPr>
                       <a:picLocks noChangeArrowheads="1" noChangeAspect="1"/>
                     </pic:cNvPicPr>
@@ -4560,171 +4707,6 @@
           </wp:inline>
         </w:drawing>
       </w:r>
-    </w:p>
-    <w:p>
-      <w:pPr>
-        <w:pStyle w:val="BodyText"/>
-      </w:pPr>
-      <w:r>
-        <w:t xml:space="preserve">The results are non-significant.</w:t>
-      </w:r>
-      <w:r>
-        <w:t xml:space="preserve"> </w:t>
-      </w:r>
-      <w:r>
-        <w:t xml:space="preserve">Bonferroni correction x14 as there are 2 types of ERPs with 7 tests used for each</w:t>
-      </w:r>
-    </w:p>
-    <w:p>
-      <w:pPr>
-        <w:pStyle w:val="BodyText"/>
-      </w:pPr>
-      <w:r>
-        <w:rPr>
-          <w:b/>
-        </w:rPr>
-        <w:t xml:space="preserve">Median EasyCap =</w:t>
-      </w:r>
-      <w:r>
-        <w:t xml:space="preserve"> </w:t>
-      </w:r>
-      <w:r>
-        <w:t xml:space="preserve">-2.685649</w:t>
-      </w:r>
-    </w:p>
-    <w:p>
-      <w:pPr>
-        <w:pStyle w:val="BodyText"/>
-      </w:pPr>
-      <w:r>
-        <w:rPr>
-          <w:b/>
-        </w:rPr>
-        <w:t xml:space="preserve">Median Mobita =</w:t>
-      </w:r>
-      <w:r>
-        <w:t xml:space="preserve"> </w:t>
-      </w:r>
-      <w:r>
-        <w:t xml:space="preserve">-0.894613</w:t>
-      </w:r>
-    </w:p>
-    <w:p>
-      <w:pPr>
-        <w:pStyle w:val="BodyText"/>
-      </w:pPr>
-      <w:r>
-        <w:rPr>
-          <w:b/>
-        </w:rPr>
-        <w:t xml:space="preserve">Wilcoxon:</w:t>
-      </w:r>
-      <w:r>
-        <w:t xml:space="preserve"> </w:t>
-      </w:r>
-      <w:r>
-        <w:t xml:space="preserve">V = 1, p = 0.0078125, Bonferroni p = 0.109375</w:t>
-      </w:r>
-    </w:p>
-    <w:p>
-      <w:pPr>
-        <w:pStyle w:val="BodyText"/>
-      </w:pPr>
-      <w:r>
-        <w:rPr>
-          <w:b/>
-        </w:rPr>
-        <w:t xml:space="preserve">Fligner-Killeen:</w:t>
-      </w:r>
-      <w:r>
-        <w:t xml:space="preserve"> </w:t>
-      </w:r>
-      <w:r>
-        <w:t xml:space="preserve">X</w:t>
-      </w:r>
-      <w:r>
-        <w:rPr>
-          <w:vertAlign w:val="superscript"/>
-        </w:rPr>
-        <w:t xml:space="preserve">2</w:t>
-      </w:r>
-      <w:r>
-        <w:t xml:space="preserve"> </w:t>
-      </w:r>
-      <w:r>
-        <w:t xml:space="preserve">= 1.0369341, p = 0.3085356, Bonferroni p = 4.3194984</w:t>
-      </w:r>
-    </w:p>
-    <w:p>
-      <w:r>
-        <w:pict>
-          <v:rect style="width:0;height:1.5pt" o:hralign="center" o:hrstd="t" o:hr="t"/>
-        </w:pict>
-      </w:r>
-    </w:p>
-    <w:p>
-      <w:pPr>
-        <w:pStyle w:val="FirstParagraph"/>
-      </w:pPr>
-      <w:r>
-        <w:rPr>
-          <w:b/>
-        </w:rPr>
-        <w:t xml:space="preserve">Peak Latency</w:t>
-      </w:r>
-    </w:p>
-    <w:p>
-      <w:pPr>
-        <w:numPr>
-          <w:ilvl w:val="0"/>
-          <w:numId w:val="1016"/>
-        </w:numPr>
-        <w:pStyle w:val="Compact"/>
-      </w:pPr>
-      <w:r>
-        <w:t xml:space="preserve">Pirate Plot</w:t>
-      </w:r>
-    </w:p>
-    <w:p>
-      <w:pPr>
-        <w:numPr>
-          <w:ilvl w:val="0"/>
-          <w:numId w:val="1016"/>
-        </w:numPr>
-        <w:pStyle w:val="Compact"/>
-      </w:pPr>
-      <w:r>
-        <w:t xml:space="preserve">Median for Easy Cap</w:t>
-      </w:r>
-    </w:p>
-    <w:p>
-      <w:pPr>
-        <w:numPr>
-          <w:ilvl w:val="0"/>
-          <w:numId w:val="1016"/>
-        </w:numPr>
-        <w:pStyle w:val="Compact"/>
-      </w:pPr>
-      <w:r>
-        <w:t xml:space="preserve">Median for Mobita</w:t>
-      </w:r>
-    </w:p>
-    <w:p>
-      <w:pPr>
-        <w:numPr>
-          <w:ilvl w:val="0"/>
-          <w:numId w:val="1016"/>
-        </w:numPr>
-        <w:pStyle w:val="Compact"/>
-      </w:pPr>
-      <w:r>
-        <w:t xml:space="preserve">Wilcoxon test results</w:t>
-      </w:r>
-    </w:p>
-    <w:p>
-      <w:pPr>
-        <w:pStyle w:val="FirstParagraph"/>
-      </w:pPr>
       <w:r>
         <w:drawing>
           <wp:inline>
@@ -4735,7 +4717,7 @@
               <a:graphicData uri="http://schemas.openxmlformats.org/drawingml/2006/picture">
                 <pic:pic>
                   <pic:nvPicPr>
-                    <pic:cNvPr descr="tech_report_analyses_files/figure-docx/ERN%20latency-1.png" id="0" name="Picture"/>
+                    <pic:cNvPr descr="tech_report_analyses_files/figure-docx/ERN-2.png" id="0" name="Picture"/>
                     <pic:cNvPicPr>
                       <a:picLocks noChangeArrowheads="1" noChangeAspect="1"/>
                     </pic:cNvPicPr>
@@ -4796,7 +4778,7 @@
         <w:t xml:space="preserve"> </w:t>
       </w:r>
       <w:r>
-        <w:t xml:space="preserve">41.01563</w:t>
+        <w:t xml:space="preserve">-2.685649</w:t>
       </w:r>
     </w:p>
     <w:p>
@@ -4813,7 +4795,7 @@
         <w:t xml:space="preserve"> </w:t>
       </w:r>
       <w:r>
-        <w:t xml:space="preserve">5.85938</w:t>
+        <w:t xml:space="preserve">-0.894613</w:t>
       </w:r>
     </w:p>
     <w:p>
@@ -4830,7 +4812,7 @@
         <w:t xml:space="preserve"> </w:t>
       </w:r>
       <w:r>
-        <w:t xml:space="preserve">V = 36, p = 0.0142662, Bonferroni p = 0.1997266</w:t>
+        <w:t xml:space="preserve">V = 1, p = 0.0078125, Bonferroni p = 0.109375</w:t>
       </w:r>
     </w:p>
     <w:p>
@@ -4859,7 +4841,7 @@
         <w:t xml:space="preserve"> </w:t>
       </w:r>
       <w:r>
-        <w:t xml:space="preserve">= 0.3146367, p = 0.5748488, Bonferroni p = 8.0478825</w:t>
+        <w:t xml:space="preserve">= 1.0369341, p = 0.3085356, Bonferroni p = 4.3194984</w:t>
       </w:r>
     </w:p>
     <w:p>
@@ -4877,14 +4859,14 @@
         <w:rPr>
           <w:b/>
         </w:rPr>
-        <w:t xml:space="preserve">Peak Amplitude</w:t>
-      </w:r>
-    </w:p>
-    <w:p>
-      <w:pPr>
-        <w:numPr>
-          <w:ilvl w:val="0"/>
-          <w:numId w:val="1017"/>
+        <w:t xml:space="preserve">Peak Latency</w:t>
+      </w:r>
+    </w:p>
+    <w:p>
+      <w:pPr>
+        <w:numPr>
+          <w:ilvl w:val="0"/>
+          <w:numId w:val="1016"/>
         </w:numPr>
         <w:pStyle w:val="Compact"/>
       </w:pPr>
@@ -4896,7 +4878,7 @@
       <w:pPr>
         <w:numPr>
           <w:ilvl w:val="0"/>
-          <w:numId w:val="1017"/>
+          <w:numId w:val="1016"/>
         </w:numPr>
         <w:pStyle w:val="Compact"/>
       </w:pPr>
@@ -4908,7 +4890,7 @@
       <w:pPr>
         <w:numPr>
           <w:ilvl w:val="0"/>
-          <w:numId w:val="1017"/>
+          <w:numId w:val="1016"/>
         </w:numPr>
         <w:pStyle w:val="Compact"/>
       </w:pPr>
@@ -4920,7 +4902,7 @@
       <w:pPr>
         <w:numPr>
           <w:ilvl w:val="0"/>
-          <w:numId w:val="1017"/>
+          <w:numId w:val="1016"/>
         </w:numPr>
         <w:pStyle w:val="Compact"/>
       </w:pPr>
@@ -4942,7 +4924,7 @@
               <a:graphicData uri="http://schemas.openxmlformats.org/drawingml/2006/picture">
                 <pic:pic>
                   <pic:nvPicPr>
-                    <pic:cNvPr descr="tech_report_analyses_files/figure-docx/ERN%20amplitude-1.png" id="0" name="Picture"/>
+                    <pic:cNvPr descr="tech_report_analyses_files/figure-docx/ERN%20latency-1.png" id="0" name="Picture"/>
                     <pic:cNvPicPr>
                       <a:picLocks noChangeArrowheads="1" noChangeAspect="1"/>
                     </pic:cNvPicPr>
@@ -5003,7 +4985,7 @@
         <w:t xml:space="preserve"> </w:t>
       </w:r>
       <w:r>
-        <w:t xml:space="preserve">-3.95719</w:t>
+        <w:t xml:space="preserve">41.01563</w:t>
       </w:r>
     </w:p>
     <w:p>
@@ -5020,7 +5002,7 @@
         <w:t xml:space="preserve"> </w:t>
       </w:r>
       <w:r>
-        <w:t xml:space="preserve">-4.557438</w:t>
+        <w:t xml:space="preserve">5.85938</w:t>
       </w:r>
     </w:p>
     <w:p>
@@ -5037,7 +5019,7 @@
         <w:t xml:space="preserve"> </w:t>
       </w:r>
       <w:r>
-        <w:t xml:space="preserve">V = 23, p = 1, Bonferroni p = 14</w:t>
+        <w:t xml:space="preserve">V = 36, p = 0.0142662, Bonferroni p = 0.1997266</w:t>
       </w:r>
     </w:p>
     <w:p>
@@ -5066,7 +5048,7 @@
         <w:t xml:space="preserve"> </w:t>
       </w:r>
       <w:r>
-        <w:t xml:space="preserve">= 0.5352036, p = 0.4644273, Bonferroni p = 6.5019828</w:t>
+        <w:t xml:space="preserve">= 0.3146367, p = 0.5748488, Bonferroni p = 8.0478825</w:t>
       </w:r>
     </w:p>
     <w:p>
@@ -5076,108 +5058,63 @@
         </w:pict>
       </w:r>
     </w:p>
-    <w:bookmarkEnd w:id="69"/>
-    <w:bookmarkEnd w:id="70"/>
-    <w:bookmarkStart w:id="71" w:name="section-3"/>
-    <w:p>
-      <w:pPr>
-        <w:pStyle w:val="Heading1"/>
-      </w:pPr>
-    </w:p>
-    <w:bookmarkEnd w:id="71"/>
-    <w:bookmarkStart w:id="75" w:name="exploratory-analysis---ern-shifted"/>
-    <w:p>
-      <w:pPr>
-        <w:pStyle w:val="Heading1"/>
-      </w:pPr>
-      <w:r>
-        <w:t xml:space="preserve">Exploratory analysis - ERN shifted</w:t>
-      </w:r>
-    </w:p>
     <w:p>
       <w:pPr>
         <w:pStyle w:val="FirstParagraph"/>
       </w:pPr>
       <w:r>
-        <w:t xml:space="preserve">Is it the case that the difference disappears once the mean amplitude window is moved back?</w:t>
-      </w:r>
-    </w:p>
-    <w:p>
-      <w:pPr>
-        <w:pStyle w:val="SourceCode"/>
-      </w:pPr>
-      <w:r>
-        <w:rPr>
-          <w:rStyle w:val="VerbatimChar"/>
-        </w:rPr>
-        <w:t xml:space="preserve">## [1] -2.685649</w:t>
-      </w:r>
-    </w:p>
-    <w:p>
-      <w:pPr>
-        <w:pStyle w:val="SourceCode"/>
-      </w:pPr>
-      <w:r>
-        <w:rPr>
-          <w:rStyle w:val="VerbatimChar"/>
-        </w:rPr>
-        <w:t xml:space="preserve">## [1] -2.35449</w:t>
-      </w:r>
-    </w:p>
-    <w:p>
-      <w:pPr>
-        <w:pStyle w:val="SourceCode"/>
-      </w:pPr>
-      <w:r>
-        <w:rPr>
-          <w:rStyle w:val="VerbatimChar"/>
-        </w:rPr>
-        <w:t xml:space="preserve">## </w:t>
-      </w:r>
-      <w:r>
-        <w:br/>
-      </w:r>
-      <w:r>
-        <w:rPr>
-          <w:rStyle w:val="VerbatimChar"/>
-        </w:rPr>
-        <w:t xml:space="preserve">##  Wilcoxon signed rank exact test</w:t>
-      </w:r>
-      <w:r>
-        <w:br/>
-      </w:r>
-      <w:r>
-        <w:rPr>
-          <w:rStyle w:val="VerbatimChar"/>
-        </w:rPr>
-        <w:t xml:space="preserve">## </w:t>
-      </w:r>
-      <w:r>
-        <w:br/>
-      </w:r>
-      <w:r>
-        <w:rPr>
-          <w:rStyle w:val="VerbatimChar"/>
-        </w:rPr>
-        <w:t xml:space="preserve">## data:  df_ERN_shift$dif_E and df_ERN_shift$dif_M</w:t>
-      </w:r>
-      <w:r>
-        <w:br/>
-      </w:r>
-      <w:r>
-        <w:rPr>
-          <w:rStyle w:val="VerbatimChar"/>
-        </w:rPr>
-        <w:t xml:space="preserve">## V = 12, p-value = 0.25</w:t>
-      </w:r>
-      <w:r>
-        <w:br/>
-      </w:r>
-      <w:r>
-        <w:rPr>
-          <w:rStyle w:val="VerbatimChar"/>
-        </w:rPr>
-        <w:t xml:space="preserve">## alternative hypothesis: true location shift is not equal to 0</w:t>
+        <w:rPr>
+          <w:b/>
+        </w:rPr>
+        <w:t xml:space="preserve">Peak Amplitude</w:t>
+      </w:r>
+    </w:p>
+    <w:p>
+      <w:pPr>
+        <w:numPr>
+          <w:ilvl w:val="0"/>
+          <w:numId w:val="1017"/>
+        </w:numPr>
+        <w:pStyle w:val="Compact"/>
+      </w:pPr>
+      <w:r>
+        <w:t xml:space="preserve">Pirate Plot</w:t>
+      </w:r>
+    </w:p>
+    <w:p>
+      <w:pPr>
+        <w:numPr>
+          <w:ilvl w:val="0"/>
+          <w:numId w:val="1017"/>
+        </w:numPr>
+        <w:pStyle w:val="Compact"/>
+      </w:pPr>
+      <w:r>
+        <w:t xml:space="preserve">Median for Easy Cap</w:t>
+      </w:r>
+    </w:p>
+    <w:p>
+      <w:pPr>
+        <w:numPr>
+          <w:ilvl w:val="0"/>
+          <w:numId w:val="1017"/>
+        </w:numPr>
+        <w:pStyle w:val="Compact"/>
+      </w:pPr>
+      <w:r>
+        <w:t xml:space="preserve">Median for Mobita</w:t>
+      </w:r>
+    </w:p>
+    <w:p>
+      <w:pPr>
+        <w:numPr>
+          <w:ilvl w:val="0"/>
+          <w:numId w:val="1017"/>
+        </w:numPr>
+        <w:pStyle w:val="Compact"/>
+      </w:pPr>
+      <w:r>
+        <w:t xml:space="preserve">Wilcoxon test results</w:t>
       </w:r>
     </w:p>
     <w:p>
@@ -5194,13 +5131,13 @@
               <a:graphicData uri="http://schemas.openxmlformats.org/drawingml/2006/picture">
                 <pic:pic>
                   <pic:nvPicPr>
-                    <pic:cNvPr descr="tech_report_analyses_files/figure-docx/ERN%20shift-1.png" id="0" name="Picture"/>
+                    <pic:cNvPr descr="tech_report_analyses_files/figure-docx/ERN%20amplitude-1.png" id="0" name="Picture"/>
                     <pic:cNvPicPr>
                       <a:picLocks noChangeArrowheads="1" noChangeAspect="1"/>
                     </pic:cNvPicPr>
                   </pic:nvPicPr>
                   <pic:blipFill>
-                    <a:blip r:embed="rId72"/>
+                    <a:blip r:embed="rId69"/>
                     <a:stretch>
                       <a:fillRect/>
                     </a:stretch>
@@ -5232,6 +5169,258 @@
         <w:pStyle w:val="BodyText"/>
       </w:pPr>
       <w:r>
+        <w:t xml:space="preserve">The results are non-significant.</w:t>
+      </w:r>
+      <w:r>
+        <w:t xml:space="preserve"> </w:t>
+      </w:r>
+      <w:r>
+        <w:t xml:space="preserve">Bonferroni correction x14 as there are 2 types of ERPs with 7 tests used for each</w:t>
+      </w:r>
+    </w:p>
+    <w:p>
+      <w:pPr>
+        <w:pStyle w:val="BodyText"/>
+      </w:pPr>
+      <w:r>
+        <w:rPr>
+          <w:b/>
+        </w:rPr>
+        <w:t xml:space="preserve">Median EasyCap =</w:t>
+      </w:r>
+      <w:r>
+        <w:t xml:space="preserve"> </w:t>
+      </w:r>
+      <w:r>
+        <w:t xml:space="preserve">-3.95719</w:t>
+      </w:r>
+    </w:p>
+    <w:p>
+      <w:pPr>
+        <w:pStyle w:val="BodyText"/>
+      </w:pPr>
+      <w:r>
+        <w:rPr>
+          <w:b/>
+        </w:rPr>
+        <w:t xml:space="preserve">Median Mobita =</w:t>
+      </w:r>
+      <w:r>
+        <w:t xml:space="preserve"> </w:t>
+      </w:r>
+      <w:r>
+        <w:t xml:space="preserve">-4.557438</w:t>
+      </w:r>
+    </w:p>
+    <w:p>
+      <w:pPr>
+        <w:pStyle w:val="BodyText"/>
+      </w:pPr>
+      <w:r>
+        <w:rPr>
+          <w:b/>
+        </w:rPr>
+        <w:t xml:space="preserve">Wilcoxon:</w:t>
+      </w:r>
+      <w:r>
+        <w:t xml:space="preserve"> </w:t>
+      </w:r>
+      <w:r>
+        <w:t xml:space="preserve">V = 23, p = 1, Bonferroni p = 14</w:t>
+      </w:r>
+    </w:p>
+    <w:p>
+      <w:pPr>
+        <w:pStyle w:val="BodyText"/>
+      </w:pPr>
+      <w:r>
+        <w:rPr>
+          <w:b/>
+        </w:rPr>
+        <w:t xml:space="preserve">Fligner-Killeen:</w:t>
+      </w:r>
+      <w:r>
+        <w:t xml:space="preserve"> </w:t>
+      </w:r>
+      <w:r>
+        <w:t xml:space="preserve">X</w:t>
+      </w:r>
+      <w:r>
+        <w:rPr>
+          <w:vertAlign w:val="superscript"/>
+        </w:rPr>
+        <w:t xml:space="preserve">2</w:t>
+      </w:r>
+      <w:r>
+        <w:t xml:space="preserve"> </w:t>
+      </w:r>
+      <w:r>
+        <w:t xml:space="preserve">= 0.5352036, p = 0.4644273, Bonferroni p = 6.5019828</w:t>
+      </w:r>
+    </w:p>
+    <w:p>
+      <w:r>
+        <w:pict>
+          <v:rect style="width:0;height:1.5pt" o:hralign="center" o:hrstd="t" o:hr="t"/>
+        </w:pict>
+      </w:r>
+    </w:p>
+    <w:bookmarkEnd w:id="70"/>
+    <w:bookmarkEnd w:id="71"/>
+    <w:bookmarkStart w:id="72" w:name="section-3"/>
+    <w:p>
+      <w:pPr>
+        <w:pStyle w:val="Heading1"/>
+      </w:pPr>
+    </w:p>
+    <w:bookmarkEnd w:id="72"/>
+    <w:bookmarkStart w:id="76" w:name="exploratory-analysis---ern-shifted"/>
+    <w:p>
+      <w:pPr>
+        <w:pStyle w:val="Heading1"/>
+      </w:pPr>
+      <w:r>
+        <w:t xml:space="preserve">Exploratory analysis - ERN shifted</w:t>
+      </w:r>
+    </w:p>
+    <w:p>
+      <w:pPr>
+        <w:pStyle w:val="FirstParagraph"/>
+      </w:pPr>
+      <w:r>
+        <w:t xml:space="preserve">Is it the case that the difference disappears once the mean amplitude window is moved back?</w:t>
+      </w:r>
+    </w:p>
+    <w:p>
+      <w:pPr>
+        <w:pStyle w:val="SourceCode"/>
+      </w:pPr>
+      <w:r>
+        <w:rPr>
+          <w:rStyle w:val="VerbatimChar"/>
+        </w:rPr>
+        <w:t xml:space="preserve">## [1] -2.685649</w:t>
+      </w:r>
+    </w:p>
+    <w:p>
+      <w:pPr>
+        <w:pStyle w:val="SourceCode"/>
+      </w:pPr>
+      <w:r>
+        <w:rPr>
+          <w:rStyle w:val="VerbatimChar"/>
+        </w:rPr>
+        <w:t xml:space="preserve">## [1] -2.35449</w:t>
+      </w:r>
+    </w:p>
+    <w:p>
+      <w:pPr>
+        <w:pStyle w:val="SourceCode"/>
+      </w:pPr>
+      <w:r>
+        <w:rPr>
+          <w:rStyle w:val="VerbatimChar"/>
+        </w:rPr>
+        <w:t xml:space="preserve">## </w:t>
+      </w:r>
+      <w:r>
+        <w:br/>
+      </w:r>
+      <w:r>
+        <w:rPr>
+          <w:rStyle w:val="VerbatimChar"/>
+        </w:rPr>
+        <w:t xml:space="preserve">##  Wilcoxon signed rank exact test</w:t>
+      </w:r>
+      <w:r>
+        <w:br/>
+      </w:r>
+      <w:r>
+        <w:rPr>
+          <w:rStyle w:val="VerbatimChar"/>
+        </w:rPr>
+        <w:t xml:space="preserve">## </w:t>
+      </w:r>
+      <w:r>
+        <w:br/>
+      </w:r>
+      <w:r>
+        <w:rPr>
+          <w:rStyle w:val="VerbatimChar"/>
+        </w:rPr>
+        <w:t xml:space="preserve">## data:  df_ERN_shift$dif_E and df_ERN_shift$dif_M</w:t>
+      </w:r>
+      <w:r>
+        <w:br/>
+      </w:r>
+      <w:r>
+        <w:rPr>
+          <w:rStyle w:val="VerbatimChar"/>
+        </w:rPr>
+        <w:t xml:space="preserve">## V = 12, p-value = 0.25</w:t>
+      </w:r>
+      <w:r>
+        <w:br/>
+      </w:r>
+      <w:r>
+        <w:rPr>
+          <w:rStyle w:val="VerbatimChar"/>
+        </w:rPr>
+        <w:t xml:space="preserve">## alternative hypothesis: true location shift is not equal to 0</w:t>
+      </w:r>
+    </w:p>
+    <w:p>
+      <w:pPr>
+        <w:pStyle w:val="FirstParagraph"/>
+      </w:pPr>
+      <w:r>
+        <w:drawing>
+          <wp:inline>
+            <wp:extent cx="4620126" cy="3696101"/>
+            <wp:effectExtent b="0" l="0" r="0" t="0"/>
+            <wp:docPr descr="" title="" id="1" name="Picture"/>
+            <a:graphic>
+              <a:graphicData uri="http://schemas.openxmlformats.org/drawingml/2006/picture">
+                <pic:pic>
+                  <pic:nvPicPr>
+                    <pic:cNvPr descr="tech_report_analyses_files/figure-docx/ERN%20shift-1.png" id="0" name="Picture"/>
+                    <pic:cNvPicPr>
+                      <a:picLocks noChangeArrowheads="1" noChangeAspect="1"/>
+                    </pic:cNvPicPr>
+                  </pic:nvPicPr>
+                  <pic:blipFill>
+                    <a:blip r:embed="rId73"/>
+                    <a:stretch>
+                      <a:fillRect/>
+                    </a:stretch>
+                  </pic:blipFill>
+                  <pic:spPr bwMode="auto">
+                    <a:xfrm>
+                      <a:off x="0" y="0"/>
+                      <a:ext cx="4620126" cy="3696101"/>
+                    </a:xfrm>
+                    <a:prstGeom prst="rect">
+                      <a:avLst/>
+                    </a:prstGeom>
+                    <a:noFill/>
+                    <a:ln w="9525">
+                      <a:noFill/>
+                      <a:headEnd/>
+                      <a:tailEnd/>
+                    </a:ln>
+                  </pic:spPr>
+                </pic:pic>
+              </a:graphicData>
+            </a:graphic>
+          </wp:inline>
+        </w:drawing>
+      </w:r>
+    </w:p>
+    <w:p>
+      <w:pPr>
+        <w:pStyle w:val="BodyText"/>
+      </w:pPr>
+      <w:r>
         <w:t xml:space="preserve">The differences in distribution disappear and the test can no longer provide evidence that there is a difference between the mean ERN amplitudes of both systems.</w:t>
       </w:r>
     </w:p>
@@ -5266,7 +5455,7 @@
                     </pic:cNvPicPr>
                   </pic:nvPicPr>
                   <pic:blipFill>
-                    <a:blip r:embed="rId73"/>
+                    <a:blip r:embed="rId74"/>
                     <a:stretch>
                       <a:fillRect/>
                     </a:stretch>
@@ -5301,7 +5490,7 @@
         <w:t xml:space="preserve">Plots</w:t>
       </w:r>
     </w:p>
-    <w:bookmarkStart w:id="74" w:name="rejected-ica-components"/>
+    <w:bookmarkStart w:id="75" w:name="rejected-ica-components"/>
     <w:p>
       <w:pPr>
         <w:pStyle w:val="Heading2"/>
@@ -5441,8 +5630,8 @@
         <w:t xml:space="preserve">## alternative hypothesis: true location shift is not equal to 0</w:t>
       </w:r>
     </w:p>
-    <w:bookmarkEnd w:id="74"/>
     <w:bookmarkEnd w:id="75"/>
+    <w:bookmarkEnd w:id="76"/>
     <w:sectPr/>
   </w:body>
 </w:document>

--- a/tech_report_analyses.docx
+++ b/tech_report_analyses.docx
@@ -19,25 +19,7 @@
         <w:t xml:space="preserve"> </w:t>
       </w:r>
       <w:r>
-        <w:t xml:space="preserve">Analysis</w:t>
-      </w:r>
-      <w:r>
-        <w:t xml:space="preserve"> </w:t>
-      </w:r>
-      <w:r>
-        <w:t xml:space="preserve">-</w:t>
-      </w:r>
-      <w:r>
-        <w:t xml:space="preserve"> </w:t>
-      </w:r>
-      <w:r>
-        <w:t xml:space="preserve">Frequency</w:t>
-      </w:r>
-      <w:r>
-        <w:t xml:space="preserve"> </w:t>
-      </w:r>
-      <w:r>
-        <w:t xml:space="preserve">Correlations</w:t>
+        <w:t xml:space="preserve">Analyses</w:t>
       </w:r>
     </w:p>
     <w:p>
@@ -59,7 +41,7 @@
         <w:pStyle w:val="Date"/>
       </w:pPr>
       <w:r>
-        <w:t xml:space="preserve">09/03/2021</w:t>
+        <w:t xml:space="preserve">11/04/2021</w:t>
       </w:r>
     </w:p>
     <w:bookmarkStart w:id="25" w:name="X870f9730bd3c69b01e27de92b1f5bed1b9de015"/>
@@ -130,7 +112,7 @@
         <w:pStyle w:val="Compact"/>
       </w:pPr>
       <w:r>
-        <w:t xml:space="preserve">Median for EasyCap</w:t>
+        <w:t xml:space="preserve">Median (IQR) for EasyCap</w:t>
       </w:r>
     </w:p>
     <w:p>
@@ -142,7 +124,7 @@
         <w:pStyle w:val="Compact"/>
       </w:pPr>
       <w:r>
-        <w:t xml:space="preserve">Median for Mobita</w:t>
+        <w:t xml:space="preserve">Median (IQR) for Mobita</w:t>
       </w:r>
     </w:p>
     <w:p>
@@ -244,7 +226,7 @@
         <w:t xml:space="preserve"> </w:t>
       </w:r>
       <w:r>
-        <w:t xml:space="preserve">0.0345817</w:t>
+        <w:t xml:space="preserve">0.0345817(0.420387)</w:t>
       </w:r>
       <w:r>
         <w:br/>
@@ -259,7 +241,7 @@
         <w:t xml:space="preserve"> </w:t>
       </w:r>
       <w:r>
-        <w:t xml:space="preserve">1.3085746</w:t>
+        <w:t xml:space="preserve">1.3085746(2.6674428)</w:t>
       </w:r>
     </w:p>
     <w:p>
@@ -276,7 +258,7 @@
         <w:t xml:space="preserve"> </w:t>
       </w:r>
       <w:r>
-        <w:t xml:space="preserve">V = 11, p = 0.1054688, Bonferroni p = 0.84375</w:t>
+        <w:t xml:space="preserve">V = 11, p = 0.1054688, Bonferroni p = 0.84375, r = 0.5318432 (large)</w:t>
       </w:r>
     </w:p>
     <w:p>
@@ -474,7 +456,7 @@
         <w:t xml:space="preserve"> </w:t>
       </w:r>
       <w:r>
-        <w:t xml:space="preserve">-4.7607959</w:t>
+        <w:t xml:space="preserve">-4.7607959(0.3277775)</w:t>
       </w:r>
       <w:r>
         <w:br/>
@@ -489,7 +471,7 @@
         <w:t xml:space="preserve"> </w:t>
       </w:r>
       <w:r>
-        <w:t xml:space="preserve">-5.63999</w:t>
+        <w:t xml:space="preserve">-5.63999(5.3021439)</w:t>
       </w:r>
     </w:p>
     <w:p>
@@ -506,7 +488,7 @@
         <w:t xml:space="preserve"> </w:t>
       </w:r>
       <w:r>
-        <w:t xml:space="preserve">V = 30, p = 0.8457031, Bonferroni p = 6.765625</w:t>
+        <w:t xml:space="preserve">V = 30, p = 0.8457031, Bonferroni p = 6.765625, r = 0.0805823 (small)</w:t>
       </w:r>
     </w:p>
     <w:p>
@@ -805,7 +787,7 @@
         <w:t xml:space="preserve"> </w:t>
       </w:r>
       <w:r>
-        <w:t xml:space="preserve">5.3057559</w:t>
+        <w:t xml:space="preserve">5.3057559(0.5738168)</w:t>
       </w:r>
       <w:r>
         <w:br/>
@@ -820,7 +802,7 @@
         <w:t xml:space="preserve"> </w:t>
       </w:r>
       <w:r>
-        <w:t xml:space="preserve">5.6848829</w:t>
+        <w:t xml:space="preserve">5.6848829(1.6298652)</w:t>
       </w:r>
     </w:p>
     <w:p>
@@ -837,7 +819,7 @@
         <w:t xml:space="preserve"> </w:t>
       </w:r>
       <w:r>
-        <w:t xml:space="preserve">V = 18, p = 0.375, Bonferroni p = 3</w:t>
+        <w:t xml:space="preserve">V = 18, p = 0.375, Bonferroni p = 3, r = 0.3062127 (moderate)</w:t>
       </w:r>
     </w:p>
     <w:p>
@@ -1035,7 +1017,7 @@
         <w:t xml:space="preserve"> </w:t>
       </w:r>
       <w:r>
-        <w:t xml:space="preserve">-5.0572005</w:t>
+        <w:t xml:space="preserve">-5.0572005(0.7788671)</w:t>
       </w:r>
       <w:r>
         <w:br/>
@@ -1050,7 +1032,7 @@
         <w:t xml:space="preserve"> </w:t>
       </w:r>
       <w:r>
-        <w:t xml:space="preserve">-5.0522749</w:t>
+        <w:t xml:space="preserve">-5.0522749(1.1597188)</w:t>
       </w:r>
     </w:p>
     <w:p>
@@ -1067,7 +1049,7 @@
         <w:t xml:space="preserve"> </w:t>
       </w:r>
       <w:r>
-        <w:t xml:space="preserve">V = 34, p = 0.5566406, Bonferroni p = 4.453125</w:t>
+        <w:t xml:space="preserve">V = 34, p = 0.5566406, Bonferroni p = 4.453125, r = 0.209514 (small)</w:t>
       </w:r>
     </w:p>
     <w:p>
@@ -1221,7 +1203,7 @@
         <w:pStyle w:val="Compact"/>
       </w:pPr>
       <w:r>
-        <w:t xml:space="preserve">Median for Easy Cap</w:t>
+        <w:t xml:space="preserve">Median (IQR) for Easy Cap</w:t>
       </w:r>
     </w:p>
     <w:p>
@@ -1233,7 +1215,7 @@
         <w:pStyle w:val="Compact"/>
       </w:pPr>
       <w:r>
-        <w:t xml:space="preserve">Median for Mobita</w:t>
+        <w:t xml:space="preserve">Median (IQR) for Mobita</w:t>
       </w:r>
     </w:p>
     <w:p>
@@ -1335,7 +1317,7 @@
         <w:t xml:space="preserve"> </w:t>
       </w:r>
       <w:r>
-        <w:t xml:space="preserve">0.5841695</w:t>
+        <w:t xml:space="preserve">0.5841695(0.6395922)</w:t>
       </w:r>
       <w:r>
         <w:br/>
@@ -1350,7 +1332,7 @@
         <w:t xml:space="preserve"> </w:t>
       </w:r>
       <w:r>
-        <w:t xml:space="preserve">3.7933191</w:t>
+        <w:t xml:space="preserve">3.7933191(12.6008434)</w:t>
       </w:r>
     </w:p>
     <w:p>
@@ -1367,7 +1349,7 @@
         <w:t xml:space="preserve"> </w:t>
       </w:r>
       <w:r>
-        <w:t xml:space="preserve">V = 1, p = 0.0039063, Bonferroni p = 0.0078125</w:t>
+        <w:t xml:space="preserve">V = 1, p = 0.0039063, Bonferroni p = 0.0078125, r = 0.8541723 (large)</w:t>
       </w:r>
     </w:p>
     <w:p>
@@ -1407,7 +1389,7 @@
       </w:r>
     </w:p>
     <w:bookmarkEnd w:id="33"/>
-    <w:bookmarkStart w:id="35" w:name="stimulus-to-noise-ratio-snr"/>
+    <w:bookmarkStart w:id="35" w:name="signal-to-noise-ratio-snr"/>
     <w:p>
       <w:pPr>
         <w:pStyle w:val="Heading2"/>
@@ -1416,7 +1398,7 @@
         <w:rPr>
           <w:b/>
         </w:rPr>
-        <w:t xml:space="preserve">Stimulus to Noise Ratio (SNR)</w:t>
+        <w:t xml:space="preserve">Signal to Noise Ratio (SNR)</w:t>
       </w:r>
     </w:p>
     <w:p>
@@ -1448,7 +1430,7 @@
         <w:pStyle w:val="Compact"/>
       </w:pPr>
       <w:r>
-        <w:t xml:space="preserve">Median for Easy Cap</w:t>
+        <w:t xml:space="preserve">Median (IQR) for Easy Cap</w:t>
       </w:r>
     </w:p>
     <w:p>
@@ -1460,7 +1442,7 @@
         <w:pStyle w:val="Compact"/>
       </w:pPr>
       <w:r>
-        <w:t xml:space="preserve">Median for Mobita</w:t>
+        <w:t xml:space="preserve">Median (IQR) for Mobita</w:t>
       </w:r>
     </w:p>
     <w:p>
@@ -1562,7 +1544,7 @@
         <w:t xml:space="preserve"> </w:t>
       </w:r>
       <w:r>
-        <w:t xml:space="preserve">0.0457509</w:t>
+        <w:t xml:space="preserve">0.0457509(0.049751)</w:t>
       </w:r>
       <w:r>
         <w:br/>
@@ -1577,7 +1559,7 @@
         <w:t xml:space="preserve"> </w:t>
       </w:r>
       <w:r>
-        <w:t xml:space="preserve">0.037662</w:t>
+        <w:t xml:space="preserve">0.037662(0.037662)</w:t>
       </w:r>
     </w:p>
     <w:p>
@@ -1594,7 +1576,7 @@
         <w:t xml:space="preserve"> </w:t>
       </w:r>
       <w:r>
-        <w:t xml:space="preserve">V = 48, p = 0.0371094, Bonferroni p = 0.1484375</w:t>
+        <w:t xml:space="preserve">V = 48, p = 0.0371094, Bonferroni p = 0.1484375, r = 0.6607748 (large)</w:t>
       </w:r>
     </w:p>
     <w:p>
@@ -1668,7 +1650,7 @@
         <w:pStyle w:val="Compact"/>
       </w:pPr>
       <w:r>
-        <w:t xml:space="preserve">Median for Easy Cap</w:t>
+        <w:t xml:space="preserve">Median (IQR) for Easy Cap</w:t>
       </w:r>
     </w:p>
     <w:p>
@@ -1680,7 +1662,7 @@
         <w:pStyle w:val="Compact"/>
       </w:pPr>
       <w:r>
-        <w:t xml:space="preserve">Median for Mobita</w:t>
+        <w:t xml:space="preserve">Median (IQR) for Mobita</w:t>
       </w:r>
     </w:p>
     <w:p>
@@ -1782,7 +1764,7 @@
         <w:t xml:space="preserve"> </w:t>
       </w:r>
       <w:r>
-        <w:t xml:space="preserve">10.804762</w:t>
+        <w:t xml:space="preserve">10.804762(1.8340205)</w:t>
       </w:r>
       <w:r>
         <w:br/>
@@ -1797,7 +1779,7 @@
         <w:t xml:space="preserve"> </w:t>
       </w:r>
       <w:r>
-        <w:t xml:space="preserve">20.796485</w:t>
+        <w:t xml:space="preserve">20.796485(12.3880117)</w:t>
       </w:r>
     </w:p>
     <w:p>
@@ -1814,7 +1796,7 @@
         <w:t xml:space="preserve"> </w:t>
       </w:r>
       <w:r>
-        <w:t xml:space="preserve">V = 5, p = 0.0195312, Bonferroni p = 0.078125</w:t>
+        <w:t xml:space="preserve">V = 5, p = 0.0195312, Bonferroni p = 0.078125, r = 0.7252407 (large)</w:t>
       </w:r>
     </w:p>
     <w:p>
@@ -1858,7 +1840,7 @@
       </w:pPr>
     </w:p>
     <w:bookmarkEnd w:id="39"/>
-    <w:bookmarkStart w:id="55" w:name="Xe3e96bd27743c24c983688220e97a13523356fc"/>
+    <w:bookmarkStart w:id="58" w:name="Xe3e96bd27743c24c983688220e97a13523356fc"/>
     <w:p>
       <w:pPr>
         <w:pStyle w:val="Heading1"/>
@@ -1874,7 +1856,7 @@
         </w:pict>
       </w:r>
     </w:p>
-    <w:bookmarkStart w:id="42" w:name="theta-analysis"/>
+    <w:bookmarkStart w:id="43" w:name="theta-analysis"/>
     <w:p>
       <w:pPr>
         <w:pStyle w:val="Heading2"/>
@@ -1981,7 +1963,7 @@
         <w:pStyle w:val="Compact"/>
       </w:pPr>
       <w:r>
-        <w:t xml:space="preserve">Median for EasyCap</w:t>
+        <w:t xml:space="preserve">Median (IQR) for EasyCap</w:t>
       </w:r>
     </w:p>
     <w:p>
@@ -1993,7 +1975,7 @@
         <w:pStyle w:val="Compact"/>
       </w:pPr>
       <w:r>
-        <w:t xml:space="preserve">Median for Mobita</w:t>
+        <w:t xml:space="preserve">Median (IQR) for Mobita</w:t>
       </w:r>
     </w:p>
     <w:p>
@@ -2120,288 +2102,6 @@
           </wp:inline>
         </w:drawing>
       </w:r>
-    </w:p>
-    <w:p>
-      <w:pPr>
-        <w:pStyle w:val="BodyText"/>
-      </w:pPr>
-      <w:r>
-        <w:t xml:space="preserve">There are no statistically significant results in the data.</w:t>
-      </w:r>
-      <w:r>
-        <w:br/>
-      </w:r>
-      <w:r>
-        <w:t xml:space="preserve">Bonferroni correction x12 as there are 4 frequency bands and 3 tests each.</w:t>
-      </w:r>
-    </w:p>
-    <w:p>
-      <w:pPr>
-        <w:pStyle w:val="BodyText"/>
-      </w:pPr>
-      <w:r>
-        <w:rPr>
-          <w:b/>
-        </w:rPr>
-        <w:t xml:space="preserve">Median EasyCap =</w:t>
-      </w:r>
-      <w:r>
-        <w:t xml:space="preserve"> </w:t>
-      </w:r>
-      <w:r>
-        <w:t xml:space="preserve">-0.7805815</w:t>
-      </w:r>
-    </w:p>
-    <w:p>
-      <w:pPr>
-        <w:pStyle w:val="BodyText"/>
-      </w:pPr>
-      <w:r>
-        <w:rPr>
-          <w:b/>
-        </w:rPr>
-        <w:t xml:space="preserve">Median Mobita =</w:t>
-      </w:r>
-      <w:r>
-        <w:t xml:space="preserve"> </w:t>
-      </w:r>
-      <w:r>
-        <w:t xml:space="preserve">0.0992178</w:t>
-      </w:r>
-    </w:p>
-    <w:p>
-      <w:pPr>
-        <w:pStyle w:val="BodyText"/>
-      </w:pPr>
-      <w:r>
-        <w:rPr>
-          <w:b/>
-        </w:rPr>
-        <w:t xml:space="preserve">Correlation:</w:t>
-      </w:r>
-      <w:r>
-        <w:t xml:space="preserve"> </w:t>
-      </w:r>
-      <w:r>
-        <w:t xml:space="preserve">r = 0.1272727, p = 0.7328868, Bonferroni p = 8.794642</w:t>
-      </w:r>
-    </w:p>
-    <w:p>
-      <w:pPr>
-        <w:pStyle w:val="BodyText"/>
-      </w:pPr>
-      <w:r>
-        <w:rPr>
-          <w:b/>
-        </w:rPr>
-        <w:t xml:space="preserve">Wilcoxon:</w:t>
-      </w:r>
-      <w:r>
-        <w:t xml:space="preserve"> </w:t>
-      </w:r>
-      <w:r>
-        <w:t xml:space="preserve">V = 12, p = 0.1308594, Bonferroni p = 1.5703125</w:t>
-      </w:r>
-    </w:p>
-    <w:p>
-      <w:pPr>
-        <w:pStyle w:val="BodyText"/>
-      </w:pPr>
-      <w:r>
-        <w:rPr>
-          <w:b/>
-        </w:rPr>
-        <w:t xml:space="preserve">Fligner-Killeen:</w:t>
-      </w:r>
-      <w:r>
-        <w:t xml:space="preserve"> </w:t>
-      </w:r>
-      <w:r>
-        <w:t xml:space="preserve">X</w:t>
-      </w:r>
-      <w:r>
-        <w:rPr>
-          <w:vertAlign w:val="superscript"/>
-        </w:rPr>
-        <w:t xml:space="preserve">2</w:t>
-      </w:r>
-      <w:r>
-        <w:t xml:space="preserve"> </w:t>
-      </w:r>
-      <w:r>
-        <w:t xml:space="preserve">= 1.0309402, p = 0.3099379, Bonferroni p = 3.7192553</w:t>
-      </w:r>
-    </w:p>
-    <w:p>
-      <w:r>
-        <w:pict>
-          <v:rect style="width:0;height:1.5pt" o:hralign="center" o:hrstd="t" o:hr="t"/>
-        </w:pict>
-      </w:r>
-    </w:p>
-    <w:bookmarkEnd w:id="42"/>
-    <w:bookmarkStart w:id="45" w:name="alpha-analysis"/>
-    <w:p>
-      <w:pPr>
-        <w:pStyle w:val="Heading2"/>
-      </w:pPr>
-      <w:r>
-        <w:rPr>
-          <w:b/>
-        </w:rPr>
-        <w:t xml:space="preserve">Alpha analysis</w:t>
-      </w:r>
-    </w:p>
-    <w:p>
-      <w:pPr>
-        <w:pStyle w:val="FirstParagraph"/>
-      </w:pPr>
-      <w:r>
-        <w:rPr>
-          <w:b/>
-        </w:rPr>
-        <w:t xml:space="preserve">Electrode matching</w:t>
-      </w:r>
-    </w:p>
-    <w:p>
-      <w:pPr>
-        <w:pStyle w:val="BodyText"/>
-      </w:pPr>
-      <w:r>
-        <w:t xml:space="preserve">Select the electrodes that were identified to have strongest activity for theta band and which are overlapping between the two systems.</w:t>
-      </w:r>
-      <w:r>
-        <w:br/>
-      </w:r>
-      <w:r>
-        <w:t xml:space="preserve">Select from a subset of frontal elecrodes only:</w:t>
-      </w:r>
-      <w:r>
-        <w:br/>
-      </w:r>
-      <w:r>
-        <w:t xml:space="preserve">F3, Fz, F4, FC5, FC1, FC2, FC6, C3, Cz, C4, CP5, CP1, CP2, CP6, P3, Pz, P4</w:t>
-      </w:r>
-      <w:r>
-        <w:br/>
-      </w:r>
-      <w:r>
-        <w:t xml:space="preserve">The above subset excludes electrodes located on the edges of the cap which are prone to noise and extreme values.</w:t>
-      </w:r>
-    </w:p>
-    <w:p>
-      <w:pPr>
-        <w:pStyle w:val="BodyText"/>
-      </w:pPr>
-      <w:r>
-        <w:t xml:space="preserve">Overlapping electrodes: Fz, Pz, P4</w:t>
-      </w:r>
-    </w:p>
-    <w:p>
-      <w:pPr>
-        <w:pStyle w:val="BodyText"/>
-      </w:pPr>
-      <w:r>
-        <w:rPr>
-          <w:b/>
-        </w:rPr>
-        <w:t xml:space="preserve">2. Results</w:t>
-      </w:r>
-      <w:r>
-        <w:rPr>
-          <w:b/>
-        </w:rPr>
-        <w:t xml:space="preserve"> </w:t>
-      </w:r>
-    </w:p>
-    <w:p>
-      <w:pPr>
-        <w:numPr>
-          <w:ilvl w:val="0"/>
-          <w:numId w:val="1009"/>
-        </w:numPr>
-        <w:pStyle w:val="Compact"/>
-      </w:pPr>
-      <w:r>
-        <w:t xml:space="preserve">Correlation Plot</w:t>
-      </w:r>
-    </w:p>
-    <w:p>
-      <w:pPr>
-        <w:numPr>
-          <w:ilvl w:val="0"/>
-          <w:numId w:val="1009"/>
-        </w:numPr>
-        <w:pStyle w:val="Compact"/>
-      </w:pPr>
-      <w:r>
-        <w:t xml:space="preserve">Pirate Plots</w:t>
-      </w:r>
-    </w:p>
-    <w:p>
-      <w:pPr>
-        <w:numPr>
-          <w:ilvl w:val="0"/>
-          <w:numId w:val="1009"/>
-        </w:numPr>
-        <w:pStyle w:val="Compact"/>
-      </w:pPr>
-      <w:r>
-        <w:t xml:space="preserve">Median for EasyCap</w:t>
-      </w:r>
-    </w:p>
-    <w:p>
-      <w:pPr>
-        <w:numPr>
-          <w:ilvl w:val="0"/>
-          <w:numId w:val="1009"/>
-        </w:numPr>
-        <w:pStyle w:val="Compact"/>
-      </w:pPr>
-      <w:r>
-        <w:t xml:space="preserve">Median for Mobita</w:t>
-      </w:r>
-    </w:p>
-    <w:p>
-      <w:pPr>
-        <w:numPr>
-          <w:ilvl w:val="0"/>
-          <w:numId w:val="1009"/>
-        </w:numPr>
-        <w:pStyle w:val="Compact"/>
-      </w:pPr>
-      <w:r>
-        <w:t xml:space="preserve">Spearman Correlation</w:t>
-      </w:r>
-    </w:p>
-    <w:p>
-      <w:pPr>
-        <w:numPr>
-          <w:ilvl w:val="0"/>
-          <w:numId w:val="1009"/>
-        </w:numPr>
-        <w:pStyle w:val="Compact"/>
-      </w:pPr>
-      <w:r>
-        <w:t xml:space="preserve">Wilcoxon Test</w:t>
-      </w:r>
-    </w:p>
-    <w:p>
-      <w:pPr>
-        <w:numPr>
-          <w:ilvl w:val="0"/>
-          <w:numId w:val="1009"/>
-        </w:numPr>
-        <w:pStyle w:val="Compact"/>
-      </w:pPr>
-      <w:r>
-        <w:t xml:space="preserve">Fligner-Killeen test</w:t>
-      </w:r>
-    </w:p>
-    <w:p>
-      <w:pPr>
-        <w:pStyle w:val="FirstParagraph"/>
-      </w:pPr>
       <w:r>
         <w:drawing>
           <wp:inline>
@@ -2412,13 +2112,13 @@
               <a:graphicData uri="http://schemas.openxmlformats.org/drawingml/2006/picture">
                 <pic:pic>
                   <pic:nvPicPr>
-                    <pic:cNvPr descr="tech_report_analyses_files/figure-docx/alpha%20plot%20and%20test-1.png" id="0" name="Picture"/>
+                    <pic:cNvPr descr="tech_report_analyses_files/figure-docx/theta%20plot%20and%20test-3.png" id="0" name="Picture"/>
                     <pic:cNvPicPr>
                       <a:picLocks noChangeArrowheads="1" noChangeAspect="1"/>
                     </pic:cNvPicPr>
                   </pic:nvPicPr>
                   <pic:blipFill>
-                    <a:blip r:embed="rId43"/>
+                    <a:blip r:embed="rId42"/>
                     <a:stretch>
                       <a:fillRect/>
                     </a:stretch>
@@ -2444,6 +2144,288 @@
           </wp:inline>
         </w:drawing>
       </w:r>
+    </w:p>
+    <w:p>
+      <w:pPr>
+        <w:pStyle w:val="BodyText"/>
+      </w:pPr>
+      <w:r>
+        <w:t xml:space="preserve">There are no statistically significant results in the data.</w:t>
+      </w:r>
+      <w:r>
+        <w:br/>
+      </w:r>
+      <w:r>
+        <w:t xml:space="preserve">Bonferroni correction x12 as there are 4 frequency bands and 3 tests each.</w:t>
+      </w:r>
+    </w:p>
+    <w:p>
+      <w:pPr>
+        <w:pStyle w:val="BodyText"/>
+      </w:pPr>
+      <w:r>
+        <w:rPr>
+          <w:b/>
+        </w:rPr>
+        <w:t xml:space="preserve">Median EasyCap =</w:t>
+      </w:r>
+      <w:r>
+        <w:t xml:space="preserve"> </w:t>
+      </w:r>
+      <w:r>
+        <w:t xml:space="preserve">-0.7805815(0.5875046)</w:t>
+      </w:r>
+    </w:p>
+    <w:p>
+      <w:pPr>
+        <w:pStyle w:val="BodyText"/>
+      </w:pPr>
+      <w:r>
+        <w:rPr>
+          <w:b/>
+        </w:rPr>
+        <w:t xml:space="preserve">Median Mobita =</w:t>
+      </w:r>
+      <w:r>
+        <w:t xml:space="preserve"> </w:t>
+      </w:r>
+      <w:r>
+        <w:t xml:space="preserve">0.0992178(1.0312601)</w:t>
+      </w:r>
+    </w:p>
+    <w:p>
+      <w:pPr>
+        <w:pStyle w:val="BodyText"/>
+      </w:pPr>
+      <w:r>
+        <w:rPr>
+          <w:b/>
+        </w:rPr>
+        <w:t xml:space="preserve">Correlation:</w:t>
+      </w:r>
+      <w:r>
+        <w:t xml:space="preserve"> </w:t>
+      </w:r>
+      <w:r>
+        <w:t xml:space="preserve">r = 0.1111111, p = 0.7274895, Bonferroni p = 8.7298743, BF10 = 0.4294626</w:t>
+      </w:r>
+    </w:p>
+    <w:p>
+      <w:pPr>
+        <w:pStyle w:val="BodyText"/>
+      </w:pPr>
+      <w:r>
+        <w:rPr>
+          <w:b/>
+        </w:rPr>
+        <w:t xml:space="preserve">Wilcoxon:</w:t>
+      </w:r>
+      <w:r>
+        <w:t xml:space="preserve"> </w:t>
+      </w:r>
+      <w:r>
+        <w:t xml:space="preserve">V = 12, p = 0.1308594, Bonferroni p = 1.5703125, r = 0.4996102 (moderate)</w:t>
+      </w:r>
+    </w:p>
+    <w:p>
+      <w:pPr>
+        <w:pStyle w:val="BodyText"/>
+      </w:pPr>
+      <w:r>
+        <w:rPr>
+          <w:b/>
+        </w:rPr>
+        <w:t xml:space="preserve">Fligner-Killeen:</w:t>
+      </w:r>
+      <w:r>
+        <w:t xml:space="preserve"> </w:t>
+      </w:r>
+      <w:r>
+        <w:t xml:space="preserve">X</w:t>
+      </w:r>
+      <w:r>
+        <w:rPr>
+          <w:vertAlign w:val="superscript"/>
+        </w:rPr>
+        <w:t xml:space="preserve">2</w:t>
+      </w:r>
+      <w:r>
+        <w:t xml:space="preserve"> </w:t>
+      </w:r>
+      <w:r>
+        <w:t xml:space="preserve">= 1.0309402, p = 0.3099379, Bonferroni p = 3.7192553</w:t>
+      </w:r>
+    </w:p>
+    <w:p>
+      <w:r>
+        <w:pict>
+          <v:rect style="width:0;height:1.5pt" o:hralign="center" o:hrstd="t" o:hr="t"/>
+        </w:pict>
+      </w:r>
+    </w:p>
+    <w:bookmarkEnd w:id="43"/>
+    <w:bookmarkStart w:id="47" w:name="alpha-analysis"/>
+    <w:p>
+      <w:pPr>
+        <w:pStyle w:val="Heading2"/>
+      </w:pPr>
+      <w:r>
+        <w:rPr>
+          <w:b/>
+        </w:rPr>
+        <w:t xml:space="preserve">Alpha analysis</w:t>
+      </w:r>
+    </w:p>
+    <w:p>
+      <w:pPr>
+        <w:pStyle w:val="FirstParagraph"/>
+      </w:pPr>
+      <w:r>
+        <w:rPr>
+          <w:b/>
+        </w:rPr>
+        <w:t xml:space="preserve">Electrode matching</w:t>
+      </w:r>
+    </w:p>
+    <w:p>
+      <w:pPr>
+        <w:pStyle w:val="BodyText"/>
+      </w:pPr>
+      <w:r>
+        <w:t xml:space="preserve">Select the electrodes that were identified to have strongest activity for theta band and which are overlapping between the two systems.</w:t>
+      </w:r>
+      <w:r>
+        <w:br/>
+      </w:r>
+      <w:r>
+        <w:t xml:space="preserve">Select from a subset of frontal elecrodes only:</w:t>
+      </w:r>
+      <w:r>
+        <w:br/>
+      </w:r>
+      <w:r>
+        <w:t xml:space="preserve">F3, Fz, F4, FC5, FC1, FC2, FC6, C3, Cz, C4, CP5, CP1, CP2, CP6, P3, Pz, P4</w:t>
+      </w:r>
+      <w:r>
+        <w:br/>
+      </w:r>
+      <w:r>
+        <w:t xml:space="preserve">The above subset excludes electrodes located on the edges of the cap which are prone to noise and extreme values.</w:t>
+      </w:r>
+    </w:p>
+    <w:p>
+      <w:pPr>
+        <w:pStyle w:val="BodyText"/>
+      </w:pPr>
+      <w:r>
+        <w:t xml:space="preserve">Overlapping electrodes: Fz, Pz, P4</w:t>
+      </w:r>
+    </w:p>
+    <w:p>
+      <w:pPr>
+        <w:pStyle w:val="BodyText"/>
+      </w:pPr>
+      <w:r>
+        <w:rPr>
+          <w:b/>
+        </w:rPr>
+        <w:t xml:space="preserve">2. Results</w:t>
+      </w:r>
+      <w:r>
+        <w:rPr>
+          <w:b/>
+        </w:rPr>
+        <w:t xml:space="preserve"> </w:t>
+      </w:r>
+    </w:p>
+    <w:p>
+      <w:pPr>
+        <w:numPr>
+          <w:ilvl w:val="0"/>
+          <w:numId w:val="1009"/>
+        </w:numPr>
+        <w:pStyle w:val="Compact"/>
+      </w:pPr>
+      <w:r>
+        <w:t xml:space="preserve">Correlation Plot</w:t>
+      </w:r>
+    </w:p>
+    <w:p>
+      <w:pPr>
+        <w:numPr>
+          <w:ilvl w:val="0"/>
+          <w:numId w:val="1009"/>
+        </w:numPr>
+        <w:pStyle w:val="Compact"/>
+      </w:pPr>
+      <w:r>
+        <w:t xml:space="preserve">Pirate Plots</w:t>
+      </w:r>
+    </w:p>
+    <w:p>
+      <w:pPr>
+        <w:numPr>
+          <w:ilvl w:val="0"/>
+          <w:numId w:val="1009"/>
+        </w:numPr>
+        <w:pStyle w:val="Compact"/>
+      </w:pPr>
+      <w:r>
+        <w:t xml:space="preserve">Median (IQR) for EasyCap</w:t>
+      </w:r>
+    </w:p>
+    <w:p>
+      <w:pPr>
+        <w:numPr>
+          <w:ilvl w:val="0"/>
+          <w:numId w:val="1009"/>
+        </w:numPr>
+        <w:pStyle w:val="Compact"/>
+      </w:pPr>
+      <w:r>
+        <w:t xml:space="preserve">Median (IQR) for Mobita</w:t>
+      </w:r>
+    </w:p>
+    <w:p>
+      <w:pPr>
+        <w:numPr>
+          <w:ilvl w:val="0"/>
+          <w:numId w:val="1009"/>
+        </w:numPr>
+        <w:pStyle w:val="Compact"/>
+      </w:pPr>
+      <w:r>
+        <w:t xml:space="preserve">Spearman Correlation</w:t>
+      </w:r>
+    </w:p>
+    <w:p>
+      <w:pPr>
+        <w:numPr>
+          <w:ilvl w:val="0"/>
+          <w:numId w:val="1009"/>
+        </w:numPr>
+        <w:pStyle w:val="Compact"/>
+      </w:pPr>
+      <w:r>
+        <w:t xml:space="preserve">Wilcoxon Test</w:t>
+      </w:r>
+    </w:p>
+    <w:p>
+      <w:pPr>
+        <w:numPr>
+          <w:ilvl w:val="0"/>
+          <w:numId w:val="1009"/>
+        </w:numPr>
+        <w:pStyle w:val="Compact"/>
+      </w:pPr>
+      <w:r>
+        <w:t xml:space="preserve">Fligner-Killeen test</w:t>
+      </w:r>
+    </w:p>
+    <w:p>
+      <w:pPr>
+        <w:pStyle w:val="FirstParagraph"/>
+      </w:pPr>
       <w:r>
         <w:drawing>
           <wp:inline>
@@ -2454,7 +2436,7 @@
               <a:graphicData uri="http://schemas.openxmlformats.org/drawingml/2006/picture">
                 <pic:pic>
                   <pic:nvPicPr>
-                    <pic:cNvPr descr="tech_report_analyses_files/figure-docx/alpha%20plot%20and%20test-2.png" id="0" name="Picture"/>
+                    <pic:cNvPr descr="tech_report_analyses_files/figure-docx/alpha%20plot%20and%20test-1.png" id="0" name="Picture"/>
                     <pic:cNvPicPr>
                       <a:picLocks noChangeArrowheads="1" noChangeAspect="1"/>
                     </pic:cNvPicPr>
@@ -2486,288 +2468,6 @@
           </wp:inline>
         </w:drawing>
       </w:r>
-    </w:p>
-    <w:p>
-      <w:pPr>
-        <w:pStyle w:val="BodyText"/>
-      </w:pPr>
-      <w:r>
-        <w:t xml:space="preserve">There are no statistically significant results in the data.</w:t>
-      </w:r>
-      <w:r>
-        <w:br/>
-      </w:r>
-      <w:r>
-        <w:t xml:space="preserve">Bonferroni correction x12 as there are 4 frequency bands and 3 tests each.</w:t>
-      </w:r>
-    </w:p>
-    <w:p>
-      <w:pPr>
-        <w:pStyle w:val="BodyText"/>
-      </w:pPr>
-      <w:r>
-        <w:rPr>
-          <w:b/>
-        </w:rPr>
-        <w:t xml:space="preserve">Median EasyCap =</w:t>
-      </w:r>
-      <w:r>
-        <w:t xml:space="preserve"> </w:t>
-      </w:r>
-      <w:r>
-        <w:t xml:space="preserve">-1.1508447</w:t>
-      </w:r>
-    </w:p>
-    <w:p>
-      <w:pPr>
-        <w:pStyle w:val="BodyText"/>
-      </w:pPr>
-      <w:r>
-        <w:rPr>
-          <w:b/>
-        </w:rPr>
-        <w:t xml:space="preserve">Median Mobita =</w:t>
-      </w:r>
-      <w:r>
-        <w:t xml:space="preserve"> </w:t>
-      </w:r>
-      <w:r>
-        <w:t xml:space="preserve">-0.3762333</w:t>
-      </w:r>
-    </w:p>
-    <w:p>
-      <w:pPr>
-        <w:pStyle w:val="BodyText"/>
-      </w:pPr>
-      <w:r>
-        <w:rPr>
-          <w:b/>
-        </w:rPr>
-        <w:t xml:space="preserve">Correlation:</w:t>
-      </w:r>
-      <w:r>
-        <w:t xml:space="preserve"> </w:t>
-      </w:r>
-      <w:r>
-        <w:t xml:space="preserve">r = 0.6121212, p = 0.0664691, Bonferroni p = 0.7976296</w:t>
-      </w:r>
-    </w:p>
-    <w:p>
-      <w:pPr>
-        <w:pStyle w:val="BodyText"/>
-      </w:pPr>
-      <w:r>
-        <w:rPr>
-          <w:b/>
-        </w:rPr>
-        <w:t xml:space="preserve">Wilcoxon:</w:t>
-      </w:r>
-      <w:r>
-        <w:t xml:space="preserve"> </w:t>
-      </w:r>
-      <w:r>
-        <w:t xml:space="preserve">V = 18, p = 0.375, Bonferroni p = 4.5</w:t>
-      </w:r>
-    </w:p>
-    <w:p>
-      <w:pPr>
-        <w:pStyle w:val="BodyText"/>
-      </w:pPr>
-      <w:r>
-        <w:rPr>
-          <w:b/>
-        </w:rPr>
-        <w:t xml:space="preserve">Fligner-Killeen:</w:t>
-      </w:r>
-      <w:r>
-        <w:t xml:space="preserve"> </w:t>
-      </w:r>
-      <w:r>
-        <w:t xml:space="preserve">X</w:t>
-      </w:r>
-      <w:r>
-        <w:rPr>
-          <w:vertAlign w:val="superscript"/>
-        </w:rPr>
-        <w:t xml:space="preserve">2</w:t>
-      </w:r>
-      <w:r>
-        <w:t xml:space="preserve"> </w:t>
-      </w:r>
-      <w:r>
-        <w:t xml:space="preserve">= 1.2295939, p = 0.267486, Bonferroni p = 3.2098323</w:t>
-      </w:r>
-    </w:p>
-    <w:p>
-      <w:r>
-        <w:pict>
-          <v:rect style="width:0;height:1.5pt" o:hralign="center" o:hrstd="t" o:hr="t"/>
-        </w:pict>
-      </w:r>
-    </w:p>
-    <w:bookmarkEnd w:id="45"/>
-    <w:bookmarkStart w:id="48" w:name="low-beta-analysis"/>
-    <w:p>
-      <w:pPr>
-        <w:pStyle w:val="Heading2"/>
-      </w:pPr>
-      <w:r>
-        <w:rPr>
-          <w:b/>
-        </w:rPr>
-        <w:t xml:space="preserve">Low Beta Analysis</w:t>
-      </w:r>
-    </w:p>
-    <w:p>
-      <w:pPr>
-        <w:pStyle w:val="FirstParagraph"/>
-      </w:pPr>
-      <w:r>
-        <w:rPr>
-          <w:b/>
-        </w:rPr>
-        <w:t xml:space="preserve">1. Electrode matching</w:t>
-      </w:r>
-    </w:p>
-    <w:p>
-      <w:pPr>
-        <w:pStyle w:val="BodyText"/>
-      </w:pPr>
-      <w:r>
-        <w:t xml:space="preserve">Select the electrodes that were identified to have strongest activity for theta band and which are overlapping between the two systems.</w:t>
-      </w:r>
-      <w:r>
-        <w:br/>
-      </w:r>
-      <w:r>
-        <w:t xml:space="preserve">Select from a subset of frontal elecrodes only:</w:t>
-      </w:r>
-      <w:r>
-        <w:br/>
-      </w:r>
-      <w:r>
-        <w:t xml:space="preserve">F3, Fz, F4, FC5, FC1, FC2, FC6, C3, Cz, C4, CP5, CP1, CP2, CP6, P3, Pz, P4</w:t>
-      </w:r>
-      <w:r>
-        <w:br/>
-      </w:r>
-      <w:r>
-        <w:t xml:space="preserve">The above subset excludes electrodes located on the edges of the cap which are prone to noise and extreme values.</w:t>
-      </w:r>
-    </w:p>
-    <w:p>
-      <w:pPr>
-        <w:pStyle w:val="BodyText"/>
-      </w:pPr>
-      <w:r>
-        <w:t xml:space="preserve">Overlapping electrodes: F4</w:t>
-      </w:r>
-    </w:p>
-    <w:p>
-      <w:pPr>
-        <w:pStyle w:val="BodyText"/>
-      </w:pPr>
-      <w:r>
-        <w:rPr>
-          <w:b/>
-        </w:rPr>
-        <w:t xml:space="preserve">2. Results</w:t>
-      </w:r>
-      <w:r>
-        <w:rPr>
-          <w:b/>
-        </w:rPr>
-        <w:t xml:space="preserve"> </w:t>
-      </w:r>
-    </w:p>
-    <w:p>
-      <w:pPr>
-        <w:numPr>
-          <w:ilvl w:val="0"/>
-          <w:numId w:val="1010"/>
-        </w:numPr>
-        <w:pStyle w:val="Compact"/>
-      </w:pPr>
-      <w:r>
-        <w:t xml:space="preserve">Correlation Plot</w:t>
-      </w:r>
-    </w:p>
-    <w:p>
-      <w:pPr>
-        <w:numPr>
-          <w:ilvl w:val="0"/>
-          <w:numId w:val="1010"/>
-        </w:numPr>
-        <w:pStyle w:val="Compact"/>
-      </w:pPr>
-      <w:r>
-        <w:t xml:space="preserve">Pirate Plots</w:t>
-      </w:r>
-    </w:p>
-    <w:p>
-      <w:pPr>
-        <w:numPr>
-          <w:ilvl w:val="0"/>
-          <w:numId w:val="1010"/>
-        </w:numPr>
-        <w:pStyle w:val="Compact"/>
-      </w:pPr>
-      <w:r>
-        <w:t xml:space="preserve">Median for EasyCap</w:t>
-      </w:r>
-    </w:p>
-    <w:p>
-      <w:pPr>
-        <w:numPr>
-          <w:ilvl w:val="0"/>
-          <w:numId w:val="1010"/>
-        </w:numPr>
-        <w:pStyle w:val="Compact"/>
-      </w:pPr>
-      <w:r>
-        <w:t xml:space="preserve">Median for Mobita</w:t>
-      </w:r>
-    </w:p>
-    <w:p>
-      <w:pPr>
-        <w:numPr>
-          <w:ilvl w:val="0"/>
-          <w:numId w:val="1010"/>
-        </w:numPr>
-        <w:pStyle w:val="Compact"/>
-      </w:pPr>
-      <w:r>
-        <w:t xml:space="preserve">Spearman Correlation</w:t>
-      </w:r>
-    </w:p>
-    <w:p>
-      <w:pPr>
-        <w:numPr>
-          <w:ilvl w:val="0"/>
-          <w:numId w:val="1010"/>
-        </w:numPr>
-        <w:pStyle w:val="Compact"/>
-      </w:pPr>
-      <w:r>
-        <w:t xml:space="preserve">Wilcoxcon Test</w:t>
-      </w:r>
-    </w:p>
-    <w:p>
-      <w:pPr>
-        <w:numPr>
-          <w:ilvl w:val="0"/>
-          <w:numId w:val="1010"/>
-        </w:numPr>
-        <w:pStyle w:val="Compact"/>
-      </w:pPr>
-      <w:r>
-        <w:t xml:space="preserve">Fligner-Killeen test</w:t>
-      </w:r>
-    </w:p>
-    <w:p>
-      <w:pPr>
-        <w:pStyle w:val="FirstParagraph"/>
-      </w:pPr>
       <w:r>
         <w:drawing>
           <wp:inline>
@@ -2778,7 +2478,49 @@
               <a:graphicData uri="http://schemas.openxmlformats.org/drawingml/2006/picture">
                 <pic:pic>
                   <pic:nvPicPr>
-                    <pic:cNvPr descr="tech_report_analyses_files/figure-docx/lbeta%20plot%20and%20test-1.png" id="0" name="Picture"/>
+                    <pic:cNvPr descr="tech_report_analyses_files/figure-docx/alpha%20plot%20and%20test-2.png" id="0" name="Picture"/>
+                    <pic:cNvPicPr>
+                      <a:picLocks noChangeArrowheads="1" noChangeAspect="1"/>
+                    </pic:cNvPicPr>
+                  </pic:nvPicPr>
+                  <pic:blipFill>
+                    <a:blip r:embed="rId45"/>
+                    <a:stretch>
+                      <a:fillRect/>
+                    </a:stretch>
+                  </pic:blipFill>
+                  <pic:spPr bwMode="auto">
+                    <a:xfrm>
+                      <a:off x="0" y="0"/>
+                      <a:ext cx="4620126" cy="3696101"/>
+                    </a:xfrm>
+                    <a:prstGeom prst="rect">
+                      <a:avLst/>
+                    </a:prstGeom>
+                    <a:noFill/>
+                    <a:ln w="9525">
+                      <a:noFill/>
+                      <a:headEnd/>
+                      <a:tailEnd/>
+                    </a:ln>
+                  </pic:spPr>
+                </pic:pic>
+              </a:graphicData>
+            </a:graphic>
+          </wp:inline>
+        </w:drawing>
+      </w:r>
+      <w:r>
+        <w:drawing>
+          <wp:inline>
+            <wp:extent cx="4620126" cy="3696101"/>
+            <wp:effectExtent b="0" l="0" r="0" t="0"/>
+            <wp:docPr descr="" title="" id="1" name="Picture"/>
+            <a:graphic>
+              <a:graphicData uri="http://schemas.openxmlformats.org/drawingml/2006/picture">
+                <pic:pic>
+                  <pic:nvPicPr>
+                    <pic:cNvPr descr="tech_report_analyses_files/figure-docx/alpha%20plot%20and%20test-3.png" id="0" name="Picture"/>
                     <pic:cNvPicPr>
                       <a:picLocks noChangeArrowheads="1" noChangeAspect="1"/>
                     </pic:cNvPicPr>
@@ -2810,6 +2552,288 @@
           </wp:inline>
         </w:drawing>
       </w:r>
+    </w:p>
+    <w:p>
+      <w:pPr>
+        <w:pStyle w:val="BodyText"/>
+      </w:pPr>
+      <w:r>
+        <w:t xml:space="preserve">There are no statistically significant results in the data.</w:t>
+      </w:r>
+      <w:r>
+        <w:br/>
+      </w:r>
+      <w:r>
+        <w:t xml:space="preserve">Bonferroni correction x12 as there are 4 frequency bands and 3 tests each.</w:t>
+      </w:r>
+    </w:p>
+    <w:p>
+      <w:pPr>
+        <w:pStyle w:val="BodyText"/>
+      </w:pPr>
+      <w:r>
+        <w:rPr>
+          <w:b/>
+        </w:rPr>
+        <w:t xml:space="preserve">Median EasyCap =</w:t>
+      </w:r>
+      <w:r>
+        <w:t xml:space="preserve"> </w:t>
+      </w:r>
+      <w:r>
+        <w:t xml:space="preserve">-1.1508447(0.8791393)</w:t>
+      </w:r>
+    </w:p>
+    <w:p>
+      <w:pPr>
+        <w:pStyle w:val="BodyText"/>
+      </w:pPr>
+      <w:r>
+        <w:rPr>
+          <w:b/>
+        </w:rPr>
+        <w:t xml:space="preserve">Median Mobita =</w:t>
+      </w:r>
+      <w:r>
+        <w:t xml:space="preserve"> </w:t>
+      </w:r>
+      <w:r>
+        <w:t xml:space="preserve">-0.3762333(1.8190568)</w:t>
+      </w:r>
+    </w:p>
+    <w:p>
+      <w:pPr>
+        <w:pStyle w:val="BodyText"/>
+      </w:pPr>
+      <w:r>
+        <w:rPr>
+          <w:b/>
+        </w:rPr>
+        <w:t xml:space="preserve">Correlation:</w:t>
+      </w:r>
+      <w:r>
+        <w:t xml:space="preserve"> </w:t>
+      </w:r>
+      <w:r>
+        <w:t xml:space="preserve">r = 0.4222222, p = 0.1083135, Bonferroni p = 1.2997619, BF10 = 1.4083617</w:t>
+      </w:r>
+    </w:p>
+    <w:p>
+      <w:pPr>
+        <w:pStyle w:val="BodyText"/>
+      </w:pPr>
+      <w:r>
+        <w:rPr>
+          <w:b/>
+        </w:rPr>
+        <w:t xml:space="preserve">Wilcoxon:</w:t>
+      </w:r>
+      <w:r>
+        <w:t xml:space="preserve"> </w:t>
+      </w:r>
+      <w:r>
+        <w:t xml:space="preserve">V = 18, p = 0.375, Bonferroni p = 4.5, r = 0.3062127 (moderate)</w:t>
+      </w:r>
+    </w:p>
+    <w:p>
+      <w:pPr>
+        <w:pStyle w:val="BodyText"/>
+      </w:pPr>
+      <w:r>
+        <w:rPr>
+          <w:b/>
+        </w:rPr>
+        <w:t xml:space="preserve">Fligner-Killeen:</w:t>
+      </w:r>
+      <w:r>
+        <w:t xml:space="preserve"> </w:t>
+      </w:r>
+      <w:r>
+        <w:t xml:space="preserve">X</w:t>
+      </w:r>
+      <w:r>
+        <w:rPr>
+          <w:vertAlign w:val="superscript"/>
+        </w:rPr>
+        <w:t xml:space="preserve">2</w:t>
+      </w:r>
+      <w:r>
+        <w:t xml:space="preserve"> </w:t>
+      </w:r>
+      <w:r>
+        <w:t xml:space="preserve">= 1.2295939, p = 0.267486, Bonferroni p = 3.2098323</w:t>
+      </w:r>
+    </w:p>
+    <w:p>
+      <w:r>
+        <w:pict>
+          <v:rect style="width:0;height:1.5pt" o:hralign="center" o:hrstd="t" o:hr="t"/>
+        </w:pict>
+      </w:r>
+    </w:p>
+    <w:bookmarkEnd w:id="47"/>
+    <w:bookmarkStart w:id="51" w:name="low-beta-analysis"/>
+    <w:p>
+      <w:pPr>
+        <w:pStyle w:val="Heading2"/>
+      </w:pPr>
+      <w:r>
+        <w:rPr>
+          <w:b/>
+        </w:rPr>
+        <w:t xml:space="preserve">Low Beta Analysis</w:t>
+      </w:r>
+    </w:p>
+    <w:p>
+      <w:pPr>
+        <w:pStyle w:val="FirstParagraph"/>
+      </w:pPr>
+      <w:r>
+        <w:rPr>
+          <w:b/>
+        </w:rPr>
+        <w:t xml:space="preserve">1. Electrode matching</w:t>
+      </w:r>
+    </w:p>
+    <w:p>
+      <w:pPr>
+        <w:pStyle w:val="BodyText"/>
+      </w:pPr>
+      <w:r>
+        <w:t xml:space="preserve">Select the electrodes that were identified to have strongest activity for theta band and which are overlapping between the two systems.</w:t>
+      </w:r>
+      <w:r>
+        <w:br/>
+      </w:r>
+      <w:r>
+        <w:t xml:space="preserve">Select from a subset of frontal elecrodes only:</w:t>
+      </w:r>
+      <w:r>
+        <w:br/>
+      </w:r>
+      <w:r>
+        <w:t xml:space="preserve">F3, Fz, F4, FC5, FC1, FC2, FC6, C3, Cz, C4, CP5, CP1, CP2, CP6, P3, Pz, P4</w:t>
+      </w:r>
+      <w:r>
+        <w:br/>
+      </w:r>
+      <w:r>
+        <w:t xml:space="preserve">The above subset excludes electrodes located on the edges of the cap which are prone to noise and extreme values.</w:t>
+      </w:r>
+    </w:p>
+    <w:p>
+      <w:pPr>
+        <w:pStyle w:val="BodyText"/>
+      </w:pPr>
+      <w:r>
+        <w:t xml:space="preserve">Overlapping electrodes: F4</w:t>
+      </w:r>
+    </w:p>
+    <w:p>
+      <w:pPr>
+        <w:pStyle w:val="BodyText"/>
+      </w:pPr>
+      <w:r>
+        <w:rPr>
+          <w:b/>
+        </w:rPr>
+        <w:t xml:space="preserve">2. Results</w:t>
+      </w:r>
+      <w:r>
+        <w:rPr>
+          <w:b/>
+        </w:rPr>
+        <w:t xml:space="preserve"> </w:t>
+      </w:r>
+    </w:p>
+    <w:p>
+      <w:pPr>
+        <w:numPr>
+          <w:ilvl w:val="0"/>
+          <w:numId w:val="1010"/>
+        </w:numPr>
+        <w:pStyle w:val="Compact"/>
+      </w:pPr>
+      <w:r>
+        <w:t xml:space="preserve">Correlation Plot</w:t>
+      </w:r>
+    </w:p>
+    <w:p>
+      <w:pPr>
+        <w:numPr>
+          <w:ilvl w:val="0"/>
+          <w:numId w:val="1010"/>
+        </w:numPr>
+        <w:pStyle w:val="Compact"/>
+      </w:pPr>
+      <w:r>
+        <w:t xml:space="preserve">Pirate Plots</w:t>
+      </w:r>
+    </w:p>
+    <w:p>
+      <w:pPr>
+        <w:numPr>
+          <w:ilvl w:val="0"/>
+          <w:numId w:val="1010"/>
+        </w:numPr>
+        <w:pStyle w:val="Compact"/>
+      </w:pPr>
+      <w:r>
+        <w:t xml:space="preserve">Median (IQR) for EasyCap</w:t>
+      </w:r>
+    </w:p>
+    <w:p>
+      <w:pPr>
+        <w:numPr>
+          <w:ilvl w:val="0"/>
+          <w:numId w:val="1010"/>
+        </w:numPr>
+        <w:pStyle w:val="Compact"/>
+      </w:pPr>
+      <w:r>
+        <w:t xml:space="preserve">Median (IQR) for Mobita</w:t>
+      </w:r>
+    </w:p>
+    <w:p>
+      <w:pPr>
+        <w:numPr>
+          <w:ilvl w:val="0"/>
+          <w:numId w:val="1010"/>
+        </w:numPr>
+        <w:pStyle w:val="Compact"/>
+      </w:pPr>
+      <w:r>
+        <w:t xml:space="preserve">Spearman Correlation</w:t>
+      </w:r>
+    </w:p>
+    <w:p>
+      <w:pPr>
+        <w:numPr>
+          <w:ilvl w:val="0"/>
+          <w:numId w:val="1010"/>
+        </w:numPr>
+        <w:pStyle w:val="Compact"/>
+      </w:pPr>
+      <w:r>
+        <w:t xml:space="preserve">Wilcoxcon Test</w:t>
+      </w:r>
+    </w:p>
+    <w:p>
+      <w:pPr>
+        <w:numPr>
+          <w:ilvl w:val="0"/>
+          <w:numId w:val="1010"/>
+        </w:numPr>
+        <w:pStyle w:val="Compact"/>
+      </w:pPr>
+      <w:r>
+        <w:t xml:space="preserve">Fligner-Killeen test</w:t>
+      </w:r>
+    </w:p>
+    <w:p>
+      <w:pPr>
+        <w:pStyle w:val="FirstParagraph"/>
+      </w:pPr>
       <w:r>
         <w:drawing>
           <wp:inline>
@@ -2820,13 +2844,13 @@
               <a:graphicData uri="http://schemas.openxmlformats.org/drawingml/2006/picture">
                 <pic:pic>
                   <pic:nvPicPr>
-                    <pic:cNvPr descr="tech_report_analyses_files/figure-docx/lbeta%20plot%20and%20test-2.png" id="0" name="Picture"/>
+                    <pic:cNvPr descr="tech_report_analyses_files/figure-docx/lbeta%20plot%20and%20test-1.png" id="0" name="Picture"/>
                     <pic:cNvPicPr>
                       <a:picLocks noChangeArrowheads="1" noChangeAspect="1"/>
                     </pic:cNvPicPr>
                   </pic:nvPicPr>
                   <pic:blipFill>
-                    <a:blip r:embed="rId47"/>
+                    <a:blip r:embed="rId48"/>
                     <a:stretch>
                       <a:fillRect/>
                     </a:stretch>
@@ -2852,288 +2876,6 @@
           </wp:inline>
         </w:drawing>
       </w:r>
-    </w:p>
-    <w:p>
-      <w:pPr>
-        <w:pStyle w:val="BodyText"/>
-      </w:pPr>
-      <w:r>
-        <w:t xml:space="preserve">There are no statistically significant results in the data.</w:t>
-      </w:r>
-      <w:r>
-        <w:br/>
-      </w:r>
-      <w:r>
-        <w:t xml:space="preserve">Bonferroni correction x12 as there are 4 frequency bands and 3 tests each.</w:t>
-      </w:r>
-    </w:p>
-    <w:p>
-      <w:pPr>
-        <w:pStyle w:val="BodyText"/>
-      </w:pPr>
-      <w:r>
-        <w:rPr>
-          <w:b/>
-        </w:rPr>
-        <w:t xml:space="preserve">Median EasyCap =</w:t>
-      </w:r>
-      <w:r>
-        <w:t xml:space="preserve"> </w:t>
-      </w:r>
-      <w:r>
-        <w:t xml:space="preserve">-2.3538236</w:t>
-      </w:r>
-    </w:p>
-    <w:p>
-      <w:pPr>
-        <w:pStyle w:val="BodyText"/>
-      </w:pPr>
-      <w:r>
-        <w:rPr>
-          <w:b/>
-        </w:rPr>
-        <w:t xml:space="preserve">Median Mobita =</w:t>
-      </w:r>
-      <w:r>
-        <w:t xml:space="preserve"> </w:t>
-      </w:r>
-      <w:r>
-        <w:t xml:space="preserve">-1.6482623</w:t>
-      </w:r>
-    </w:p>
-    <w:p>
-      <w:pPr>
-        <w:pStyle w:val="BodyText"/>
-      </w:pPr>
-      <w:r>
-        <w:rPr>
-          <w:b/>
-        </w:rPr>
-        <w:t xml:space="preserve">Correlation:</w:t>
-      </w:r>
-      <w:r>
-        <w:t xml:space="preserve"> </w:t>
-      </w:r>
-      <w:r>
-        <w:t xml:space="preserve">r = 0.5878788, p = 0.0802151, Bonferroni p = 0.9625808</w:t>
-      </w:r>
-    </w:p>
-    <w:p>
-      <w:pPr>
-        <w:pStyle w:val="BodyText"/>
-      </w:pPr>
-      <w:r>
-        <w:rPr>
-          <w:b/>
-        </w:rPr>
-        <w:t xml:space="preserve">Wilcoxon:</w:t>
-      </w:r>
-      <w:r>
-        <w:t xml:space="preserve"> </w:t>
-      </w:r>
-      <w:r>
-        <w:t xml:space="preserve">V = 7, p = 0.0371094, Bonferroni p = 0.4453125</w:t>
-      </w:r>
-    </w:p>
-    <w:p>
-      <w:pPr>
-        <w:pStyle w:val="BodyText"/>
-      </w:pPr>
-      <w:r>
-        <w:rPr>
-          <w:b/>
-        </w:rPr>
-        <w:t xml:space="preserve">Fligner-Killeen:</w:t>
-      </w:r>
-      <w:r>
-        <w:t xml:space="preserve"> </w:t>
-      </w:r>
-      <w:r>
-        <w:t xml:space="preserve">X</w:t>
-      </w:r>
-      <w:r>
-        <w:rPr>
-          <w:vertAlign w:val="superscript"/>
-        </w:rPr>
-        <w:t xml:space="preserve">2</w:t>
-      </w:r>
-      <w:r>
-        <w:t xml:space="preserve"> </w:t>
-      </w:r>
-      <w:r>
-        <w:t xml:space="preserve">= 0.0166712, p = 0.897265, Bonferroni p = 10.7671804</w:t>
-      </w:r>
-    </w:p>
-    <w:p>
-      <w:r>
-        <w:pict>
-          <v:rect style="width:0;height:1.5pt" o:hralign="center" o:hrstd="t" o:hr="t"/>
-        </w:pict>
-      </w:r>
-    </w:p>
-    <w:bookmarkEnd w:id="48"/>
-    <w:bookmarkStart w:id="51" w:name="high-beta-analysis"/>
-    <w:p>
-      <w:pPr>
-        <w:pStyle w:val="Heading2"/>
-      </w:pPr>
-      <w:r>
-        <w:rPr>
-          <w:b/>
-        </w:rPr>
-        <w:t xml:space="preserve">High Beta Analysis</w:t>
-      </w:r>
-    </w:p>
-    <w:p>
-      <w:pPr>
-        <w:pStyle w:val="FirstParagraph"/>
-      </w:pPr>
-      <w:r>
-        <w:rPr>
-          <w:b/>
-        </w:rPr>
-        <w:t xml:space="preserve">Electrode matching</w:t>
-      </w:r>
-    </w:p>
-    <w:p>
-      <w:pPr>
-        <w:pStyle w:val="BodyText"/>
-      </w:pPr>
-      <w:r>
-        <w:t xml:space="preserve">Select the electrodes that were identified to have strongest activity for theta band and which are overlapping between the two systems.</w:t>
-      </w:r>
-      <w:r>
-        <w:br/>
-      </w:r>
-      <w:r>
-        <w:t xml:space="preserve">Select from a subset of frontal elecrodes only:</w:t>
-      </w:r>
-      <w:r>
-        <w:br/>
-      </w:r>
-      <w:r>
-        <w:t xml:space="preserve">F3, Fz, F4, FC5, FC1, FC2, FC6, C3, Cz, C4, CP5, CP1, CP2, CP6, P3, Pz, P4</w:t>
-      </w:r>
-      <w:r>
-        <w:br/>
-      </w:r>
-      <w:r>
-        <w:t xml:space="preserve">The above subset excludes electrodes located on the edges of the cap which are prone to noise and extreme values.</w:t>
-      </w:r>
-    </w:p>
-    <w:p>
-      <w:pPr>
-        <w:pStyle w:val="BodyText"/>
-      </w:pPr>
-      <w:r>
-        <w:t xml:space="preserve">Overlapping electrodes: CP1, CP2, Pz, P4</w:t>
-      </w:r>
-    </w:p>
-    <w:p>
-      <w:pPr>
-        <w:pStyle w:val="BodyText"/>
-      </w:pPr>
-      <w:r>
-        <w:rPr>
-          <w:b/>
-        </w:rPr>
-        <w:t xml:space="preserve">2. Results</w:t>
-      </w:r>
-      <w:r>
-        <w:rPr>
-          <w:b/>
-        </w:rPr>
-        <w:t xml:space="preserve"> </w:t>
-      </w:r>
-    </w:p>
-    <w:p>
-      <w:pPr>
-        <w:numPr>
-          <w:ilvl w:val="0"/>
-          <w:numId w:val="1011"/>
-        </w:numPr>
-        <w:pStyle w:val="Compact"/>
-      </w:pPr>
-      <w:r>
-        <w:t xml:space="preserve">Correlation Plot</w:t>
-      </w:r>
-    </w:p>
-    <w:p>
-      <w:pPr>
-        <w:numPr>
-          <w:ilvl w:val="0"/>
-          <w:numId w:val="1011"/>
-        </w:numPr>
-        <w:pStyle w:val="Compact"/>
-      </w:pPr>
-      <w:r>
-        <w:t xml:space="preserve">Pirate Plots</w:t>
-      </w:r>
-    </w:p>
-    <w:p>
-      <w:pPr>
-        <w:numPr>
-          <w:ilvl w:val="0"/>
-          <w:numId w:val="1011"/>
-        </w:numPr>
-        <w:pStyle w:val="Compact"/>
-      </w:pPr>
-      <w:r>
-        <w:t xml:space="preserve">Median for EasyCap</w:t>
-      </w:r>
-    </w:p>
-    <w:p>
-      <w:pPr>
-        <w:numPr>
-          <w:ilvl w:val="0"/>
-          <w:numId w:val="1011"/>
-        </w:numPr>
-        <w:pStyle w:val="Compact"/>
-      </w:pPr>
-      <w:r>
-        <w:t xml:space="preserve">Median for Mobita</w:t>
-      </w:r>
-    </w:p>
-    <w:p>
-      <w:pPr>
-        <w:numPr>
-          <w:ilvl w:val="0"/>
-          <w:numId w:val="1011"/>
-        </w:numPr>
-        <w:pStyle w:val="Compact"/>
-      </w:pPr>
-      <w:r>
-        <w:t xml:space="preserve">Spearman Correlation</w:t>
-      </w:r>
-    </w:p>
-    <w:p>
-      <w:pPr>
-        <w:numPr>
-          <w:ilvl w:val="0"/>
-          <w:numId w:val="1011"/>
-        </w:numPr>
-        <w:pStyle w:val="Compact"/>
-      </w:pPr>
-      <w:r>
-        <w:t xml:space="preserve">Wilcoxon Test</w:t>
-      </w:r>
-    </w:p>
-    <w:p>
-      <w:pPr>
-        <w:numPr>
-          <w:ilvl w:val="0"/>
-          <w:numId w:val="1011"/>
-        </w:numPr>
-        <w:pStyle w:val="Compact"/>
-      </w:pPr>
-      <w:r>
-        <w:t xml:space="preserve">Fligner-Killeen test</w:t>
-      </w:r>
-    </w:p>
-    <w:p>
-      <w:pPr>
-        <w:pStyle w:val="FirstParagraph"/>
-      </w:pPr>
       <w:r>
         <w:drawing>
           <wp:inline>
@@ -3144,7 +2886,7 @@
               <a:graphicData uri="http://schemas.openxmlformats.org/drawingml/2006/picture">
                 <pic:pic>
                   <pic:nvPicPr>
-                    <pic:cNvPr descr="tech_report_analyses_files/figure-docx/hbeta%20plot%20and%20test-1.png" id="0" name="Picture"/>
+                    <pic:cNvPr descr="tech_report_analyses_files/figure-docx/lbeta%20plot%20and%20test-2.png" id="0" name="Picture"/>
                     <pic:cNvPicPr>
                       <a:picLocks noChangeArrowheads="1" noChangeAspect="1"/>
                     </pic:cNvPicPr>
@@ -3186,7 +2928,7 @@
               <a:graphicData uri="http://schemas.openxmlformats.org/drawingml/2006/picture">
                 <pic:pic>
                   <pic:nvPicPr>
-                    <pic:cNvPr descr="tech_report_analyses_files/figure-docx/hbeta%20plot%20and%20test-2.png" id="0" name="Picture"/>
+                    <pic:cNvPr descr="tech_report_analyses_files/figure-docx/lbeta%20plot%20and%20test-3.png" id="0" name="Picture"/>
                     <pic:cNvPicPr>
                       <a:picLocks noChangeArrowheads="1" noChangeAspect="1"/>
                     </pic:cNvPicPr>
@@ -3247,7 +2989,7 @@
         <w:t xml:space="preserve"> </w:t>
       </w:r>
       <w:r>
-        <w:t xml:space="preserve">-3.6691439</w:t>
+        <w:t xml:space="preserve">-2.3538236(0.661799)</w:t>
       </w:r>
     </w:p>
     <w:p>
@@ -3264,7 +3006,7 @@
         <w:t xml:space="preserve"> </w:t>
       </w:r>
       <w:r>
-        <w:t xml:space="preserve">-3.1071446</w:t>
+        <w:t xml:space="preserve">-1.6482623(0.8218626)</w:t>
       </w:r>
     </w:p>
     <w:p>
@@ -3281,7 +3023,7 @@
         <w:t xml:space="preserve"> </w:t>
       </w:r>
       <w:r>
-        <w:t xml:space="preserve">r = 0.6363636, p = 0.0544451, Bonferroni p = 0.6533408</w:t>
+        <w:t xml:space="preserve">r = 0.4666667, p = 0.0725502, Bonferroni p = 0.8706019, BF10 = 1.8638949</w:t>
       </w:r>
     </w:p>
     <w:p>
@@ -3298,7 +3040,7 @@
         <w:t xml:space="preserve"> </w:t>
       </w:r>
       <w:r>
-        <w:t xml:space="preserve">V = 3, p = 0.0097656, Bonferroni p = 0.1171875</w:t>
+        <w:t xml:space="preserve">V = 7, p = 0.0371094, Bonferroni p = 0.4453125, r = 0.6607748 (large)</w:t>
       </w:r>
     </w:p>
     <w:p>
@@ -3327,7 +3069,7 @@
         <w:t xml:space="preserve"> </w:t>
       </w:r>
       <w:r>
-        <w:t xml:space="preserve">= 0.0728059, p = 0.7872944, Bonferroni p = 9.4475326</w:t>
+        <w:t xml:space="preserve">= 0.0166712, p = 0.897265, Bonferroni p = 10.7671804</w:t>
       </w:r>
     </w:p>
     <w:p>
@@ -3338,7 +3080,7 @@
       </w:r>
     </w:p>
     <w:bookmarkEnd w:id="51"/>
-    <w:bookmarkStart w:id="54" w:name="correlation-plots-with-topographies"/>
+    <w:bookmarkStart w:id="55" w:name="high-beta-analysis"/>
     <w:p>
       <w:pPr>
         <w:pStyle w:val="Heading2"/>
@@ -3347,7 +3089,7 @@
         <w:rPr>
           <w:b/>
         </w:rPr>
-        <w:t xml:space="preserve">Correlation plots with topographies</w:t>
+        <w:t xml:space="preserve">High Beta Analysis</w:t>
       </w:r>
     </w:p>
     <w:p>
@@ -3355,164 +3097,68 @@
         <w:pStyle w:val="FirstParagraph"/>
       </w:pPr>
       <w:r>
-        <w:drawing>
-          <wp:inline>
-            <wp:extent cx="5334000" cy="3434133"/>
-            <wp:effectExtent b="0" l="0" r="0" t="0"/>
-            <wp:docPr descr="Plots" title="" id="1" name="Picture"/>
-            <a:graphic>
-              <a:graphicData uri="http://schemas.openxmlformats.org/drawingml/2006/picture">
-                <pic:pic>
-                  <pic:nvPicPr>
-                    <pic:cNvPr descr="C:\Users\marta\OneDrive%20-%20University%20of%20Surrey\Documents\All%20working%20docs\PhD\Tech%20Report\EasyCap_Mobita_Report\corr_plots_v2.jpg" id="0" name="Picture"/>
-                    <pic:cNvPicPr>
-                      <a:picLocks noChangeArrowheads="1" noChangeAspect="1"/>
-                    </pic:cNvPicPr>
-                  </pic:nvPicPr>
-                  <pic:blipFill>
-                    <a:blip r:embed="rId52"/>
-                    <a:stretch>
-                      <a:fillRect/>
-                    </a:stretch>
-                  </pic:blipFill>
-                  <pic:spPr bwMode="auto">
-                    <a:xfrm>
-                      <a:off x="0" y="0"/>
-                      <a:ext cx="5334000" cy="3434133"/>
-                    </a:xfrm>
-                    <a:prstGeom prst="rect">
-                      <a:avLst/>
-                    </a:prstGeom>
-                    <a:noFill/>
-                    <a:ln w="9525">
-                      <a:noFill/>
-                      <a:headEnd/>
-                      <a:tailEnd/>
-                    </a:ln>
-                  </pic:spPr>
-                </pic:pic>
-              </a:graphicData>
-            </a:graphic>
-          </wp:inline>
-        </w:drawing>
-      </w:r>
-      <w:r>
-        <w:t xml:space="preserve"> </w:t>
-      </w:r>
-      <w:r>
-        <w:t xml:space="preserve">##</w:t>
-      </w:r>
-      <w:r>
-        <w:t xml:space="preserve"> </w:t>
-      </w:r>
-      <w:r>
-        <w:rPr>
-          <w:b/>
-        </w:rPr>
-        <w:t xml:space="preserve">All frequencies pirate plots</w:t>
-      </w:r>
-    </w:p>
-    <w:p>
-      <w:pPr>
-        <w:pStyle w:val="CaptionedFigure"/>
-      </w:pPr>
-      <w:r>
-        <w:drawing>
-          <wp:inline>
-            <wp:extent cx="5334000" cy="4328047"/>
-            <wp:effectExtent b="0" l="0" r="0" t="0"/>
-            <wp:docPr descr="Plots" title="" id="1" name="Picture"/>
-            <a:graphic>
-              <a:graphicData uri="http://schemas.openxmlformats.org/drawingml/2006/picture">
-                <pic:pic>
-                  <pic:nvPicPr>
-                    <pic:cNvPr descr="C:\Users\marta\OneDrive%20-%20University%20of%20Surrey\Documents\All%20working%20docs\PhD\Tech%20Report\EasyCap_Mobita_Report\fig3_freq_pirates.jpg" id="0" name="Picture"/>
-                    <pic:cNvPicPr>
-                      <a:picLocks noChangeArrowheads="1" noChangeAspect="1"/>
-                    </pic:cNvPicPr>
-                  </pic:nvPicPr>
-                  <pic:blipFill>
-                    <a:blip r:embed="rId53"/>
-                    <a:stretch>
-                      <a:fillRect/>
-                    </a:stretch>
-                  </pic:blipFill>
-                  <pic:spPr bwMode="auto">
-                    <a:xfrm>
-                      <a:off x="0" y="0"/>
-                      <a:ext cx="5334000" cy="4328047"/>
-                    </a:xfrm>
-                    <a:prstGeom prst="rect">
-                      <a:avLst/>
-                    </a:prstGeom>
-                    <a:noFill/>
-                    <a:ln w="9525">
-                      <a:noFill/>
-                      <a:headEnd/>
-                      <a:tailEnd/>
-                    </a:ln>
-                  </pic:spPr>
-                </pic:pic>
-              </a:graphicData>
-            </a:graphic>
-          </wp:inline>
-        </w:drawing>
-      </w:r>
-    </w:p>
-    <w:p>
-      <w:pPr>
-        <w:pStyle w:val="ImageCaption"/>
-      </w:pPr>
-      <w:r>
-        <w:t xml:space="preserve">Plots</w:t>
-      </w:r>
-    </w:p>
-    <w:bookmarkEnd w:id="54"/>
-    <w:bookmarkEnd w:id="55"/>
-    <w:bookmarkStart w:id="56" w:name="section-2"/>
-    <w:p>
-      <w:pPr>
-        <w:pStyle w:val="Heading1"/>
-      </w:pPr>
-    </w:p>
-    <w:bookmarkEnd w:id="56"/>
-    <w:bookmarkStart w:id="71" w:name="Xdd1cb9336e2cbde74af57b0aba14e8ea39b67aa"/>
-    <w:p>
-      <w:pPr>
-        <w:pStyle w:val="Heading1"/>
-      </w:pPr>
-      <w:r>
-        <w:t xml:space="preserve">Comparison of Event-Related Potentials between the two systems</w:t>
-      </w:r>
-    </w:p>
-    <w:bookmarkStart w:id="62" w:name="p300"/>
-    <w:p>
-      <w:pPr>
-        <w:pStyle w:val="Heading2"/>
-      </w:pPr>
-      <w:r>
-        <w:rPr>
-          <w:b/>
-        </w:rPr>
-        <w:t xml:space="preserve">P300</w:t>
-      </w:r>
-    </w:p>
-    <w:p>
-      <w:pPr>
-        <w:pStyle w:val="FirstParagraph"/>
-      </w:pPr>
-      <w:r>
-        <w:rPr>
-          <w:b/>
-        </w:rPr>
-        <w:t xml:space="preserve">Mean Amplitude</w:t>
-      </w:r>
-    </w:p>
-    <w:p>
-      <w:pPr>
-        <w:numPr>
-          <w:ilvl w:val="0"/>
-          <w:numId w:val="1012"/>
+        <w:rPr>
+          <w:b/>
+        </w:rPr>
+        <w:t xml:space="preserve">Electrode matching</w:t>
+      </w:r>
+    </w:p>
+    <w:p>
+      <w:pPr>
+        <w:pStyle w:val="BodyText"/>
+      </w:pPr>
+      <w:r>
+        <w:t xml:space="preserve">Select the electrodes that were identified to have strongest activity for theta band and which are overlapping between the two systems.</w:t>
+      </w:r>
+      <w:r>
+        <w:br/>
+      </w:r>
+      <w:r>
+        <w:t xml:space="preserve">Select from a subset of frontal elecrodes only:</w:t>
+      </w:r>
+      <w:r>
+        <w:br/>
+      </w:r>
+      <w:r>
+        <w:t xml:space="preserve">F3, Fz, F4, FC5, FC1, FC2, FC6, C3, Cz, C4, CP5, CP1, CP2, CP6, P3, Pz, P4</w:t>
+      </w:r>
+      <w:r>
+        <w:br/>
+      </w:r>
+      <w:r>
+        <w:t xml:space="preserve">The above subset excludes electrodes located on the edges of the cap which are prone to noise and extreme values.</w:t>
+      </w:r>
+    </w:p>
+    <w:p>
+      <w:pPr>
+        <w:pStyle w:val="BodyText"/>
+      </w:pPr>
+      <w:r>
+        <w:t xml:space="preserve">Overlapping electrodes: CP1, CP2, Pz, P4</w:t>
+      </w:r>
+    </w:p>
+    <w:p>
+      <w:pPr>
+        <w:pStyle w:val="BodyText"/>
+      </w:pPr>
+      <w:r>
+        <w:rPr>
+          <w:b/>
+        </w:rPr>
+        <w:t xml:space="preserve">2. Results</w:t>
+      </w:r>
+      <w:r>
+        <w:rPr>
+          <w:b/>
+        </w:rPr>
+        <w:t xml:space="preserve"> </w:t>
+      </w:r>
+    </w:p>
+    <w:p>
+      <w:pPr>
+        <w:numPr>
+          <w:ilvl w:val="0"/>
+          <w:numId w:val="1011"/>
         </w:numPr>
         <w:pStyle w:val="Compact"/>
       </w:pPr>
@@ -3524,67 +3170,67 @@
       <w:pPr>
         <w:numPr>
           <w:ilvl w:val="0"/>
-          <w:numId w:val="1012"/>
-        </w:numPr>
-        <w:pStyle w:val="Compact"/>
-      </w:pPr>
-      <w:r>
-        <w:t xml:space="preserve">Pirate Plot</w:t>
-      </w:r>
-    </w:p>
-    <w:p>
-      <w:pPr>
-        <w:numPr>
-          <w:ilvl w:val="0"/>
-          <w:numId w:val="1012"/>
-        </w:numPr>
-        <w:pStyle w:val="Compact"/>
-      </w:pPr>
-      <w:r>
-        <w:t xml:space="preserve">Median for Easy Cap</w:t>
-      </w:r>
-    </w:p>
-    <w:p>
-      <w:pPr>
-        <w:numPr>
-          <w:ilvl w:val="0"/>
-          <w:numId w:val="1012"/>
-        </w:numPr>
-        <w:pStyle w:val="Compact"/>
-      </w:pPr>
-      <w:r>
-        <w:t xml:space="preserve">Median for Mobita</w:t>
-      </w:r>
-    </w:p>
-    <w:p>
-      <w:pPr>
-        <w:numPr>
-          <w:ilvl w:val="0"/>
-          <w:numId w:val="1012"/>
-        </w:numPr>
-        <w:pStyle w:val="Compact"/>
-      </w:pPr>
-      <w:r>
-        <w:t xml:space="preserve">Correlation Test</w:t>
-      </w:r>
-    </w:p>
-    <w:p>
-      <w:pPr>
-        <w:numPr>
-          <w:ilvl w:val="0"/>
-          <w:numId w:val="1012"/>
-        </w:numPr>
-        <w:pStyle w:val="Compact"/>
-      </w:pPr>
-      <w:r>
-        <w:t xml:space="preserve">Wilcoxon test results</w:t>
-      </w:r>
-    </w:p>
-    <w:p>
-      <w:pPr>
-        <w:numPr>
-          <w:ilvl w:val="0"/>
-          <w:numId w:val="1012"/>
+          <w:numId w:val="1011"/>
+        </w:numPr>
+        <w:pStyle w:val="Compact"/>
+      </w:pPr>
+      <w:r>
+        <w:t xml:space="preserve">Pirate Plots</w:t>
+      </w:r>
+    </w:p>
+    <w:p>
+      <w:pPr>
+        <w:numPr>
+          <w:ilvl w:val="0"/>
+          <w:numId w:val="1011"/>
+        </w:numPr>
+        <w:pStyle w:val="Compact"/>
+      </w:pPr>
+      <w:r>
+        <w:t xml:space="preserve">Median (IQR) for EasyCap</w:t>
+      </w:r>
+    </w:p>
+    <w:p>
+      <w:pPr>
+        <w:numPr>
+          <w:ilvl w:val="0"/>
+          <w:numId w:val="1011"/>
+        </w:numPr>
+        <w:pStyle w:val="Compact"/>
+      </w:pPr>
+      <w:r>
+        <w:t xml:space="preserve">Median (IQR) for Mobita</w:t>
+      </w:r>
+    </w:p>
+    <w:p>
+      <w:pPr>
+        <w:numPr>
+          <w:ilvl w:val="0"/>
+          <w:numId w:val="1011"/>
+        </w:numPr>
+        <w:pStyle w:val="Compact"/>
+      </w:pPr>
+      <w:r>
+        <w:t xml:space="preserve">Spearman Correlation</w:t>
+      </w:r>
+    </w:p>
+    <w:p>
+      <w:pPr>
+        <w:numPr>
+          <w:ilvl w:val="0"/>
+          <w:numId w:val="1011"/>
+        </w:numPr>
+        <w:pStyle w:val="Compact"/>
+      </w:pPr>
+      <w:r>
+        <w:t xml:space="preserve">Wilcoxon Test</w:t>
+      </w:r>
+    </w:p>
+    <w:p>
+      <w:pPr>
+        <w:numPr>
+          <w:ilvl w:val="0"/>
+          <w:numId w:val="1011"/>
         </w:numPr>
         <w:pStyle w:val="Compact"/>
       </w:pPr>
@@ -3606,13 +3252,13 @@
               <a:graphicData uri="http://schemas.openxmlformats.org/drawingml/2006/picture">
                 <pic:pic>
                   <pic:nvPicPr>
-                    <pic:cNvPr descr="tech_report_analyses_files/figure-docx/P300-1.png" id="0" name="Picture"/>
+                    <pic:cNvPr descr="tech_report_analyses_files/figure-docx/hbeta%20plot%20and%20test-1.png" id="0" name="Picture"/>
                     <pic:cNvPicPr>
                       <a:picLocks noChangeArrowheads="1" noChangeAspect="1"/>
                     </pic:cNvPicPr>
                   </pic:nvPicPr>
                   <pic:blipFill>
-                    <a:blip r:embed="rId57"/>
+                    <a:blip r:embed="rId52"/>
                     <a:stretch>
                       <a:fillRect/>
                     </a:stretch>
@@ -3648,13 +3294,13 @@
               <a:graphicData uri="http://schemas.openxmlformats.org/drawingml/2006/picture">
                 <pic:pic>
                   <pic:nvPicPr>
-                    <pic:cNvPr descr="tech_report_analyses_files/figure-docx/P300-2.png" id="0" name="Picture"/>
+                    <pic:cNvPr descr="tech_report_analyses_files/figure-docx/hbeta%20plot%20and%20test-2.png" id="0" name="Picture"/>
                     <pic:cNvPicPr>
                       <a:picLocks noChangeArrowheads="1" noChangeAspect="1"/>
                     </pic:cNvPicPr>
                   </pic:nvPicPr>
                   <pic:blipFill>
-                    <a:blip r:embed="rId58"/>
+                    <a:blip r:embed="rId53"/>
                     <a:stretch>
                       <a:fillRect/>
                     </a:stretch>
@@ -3681,198 +3327,6 @@
         </w:drawing>
       </w:r>
       <w:r>
-        <w:t xml:space="preserve"> </w:t>
-      </w:r>
-      <w:r>
-        <w:t xml:space="preserve">The results are non-significant.</w:t>
-      </w:r>
-      <w:r>
-        <w:t xml:space="preserve"> </w:t>
-      </w:r>
-      <w:r>
-        <w:t xml:space="preserve">Bonferroni correction x14 as there are 2 types of ERPs with 7 tests used for each</w:t>
-      </w:r>
-    </w:p>
-    <w:p>
-      <w:pPr>
-        <w:pStyle w:val="BodyText"/>
-      </w:pPr>
-      <w:r>
-        <w:rPr>
-          <w:b/>
-        </w:rPr>
-        <w:t xml:space="preserve">Median EasyCap =</w:t>
-      </w:r>
-      <w:r>
-        <w:t xml:space="preserve"> </w:t>
-      </w:r>
-      <w:r>
-        <w:t xml:space="preserve">2.397499</w:t>
-      </w:r>
-    </w:p>
-    <w:p>
-      <w:pPr>
-        <w:pStyle w:val="BodyText"/>
-      </w:pPr>
-      <w:r>
-        <w:rPr>
-          <w:b/>
-        </w:rPr>
-        <w:t xml:space="preserve">Median Mobita =</w:t>
-      </w:r>
-      <w:r>
-        <w:t xml:space="preserve"> </w:t>
-      </w:r>
-      <w:r>
-        <w:t xml:space="preserve">1.6918165</w:t>
-      </w:r>
-    </w:p>
-    <w:p>
-      <w:pPr>
-        <w:pStyle w:val="BodyText"/>
-      </w:pPr>
-      <w:r>
-        <w:rPr>
-          <w:b/>
-        </w:rPr>
-        <w:t xml:space="preserve">Correlation:</w:t>
-      </w:r>
-      <w:r>
-        <w:t xml:space="preserve"> </w:t>
-      </w:r>
-      <w:r>
-        <w:t xml:space="preserve">r = 0.3333333, p = 0.3488462, Bonferroni p = 4.8838474</w:t>
-      </w:r>
-    </w:p>
-    <w:p>
-      <w:pPr>
-        <w:pStyle w:val="BodyText"/>
-      </w:pPr>
-      <w:r>
-        <w:rPr>
-          <w:b/>
-        </w:rPr>
-        <w:t xml:space="preserve">Wilcoxon:</w:t>
-      </w:r>
-      <w:r>
-        <w:t xml:space="preserve"> </w:t>
-      </w:r>
-      <w:r>
-        <w:t xml:space="preserve">V = 31, p = 0.7695312, Bonferroni p = 10.7734375</w:t>
-      </w:r>
-    </w:p>
-    <w:p>
-      <w:pPr>
-        <w:pStyle w:val="BodyText"/>
-      </w:pPr>
-      <w:r>
-        <w:rPr>
-          <w:b/>
-        </w:rPr>
-        <w:t xml:space="preserve">Fligner-Killeen:</w:t>
-      </w:r>
-      <w:r>
-        <w:t xml:space="preserve"> </w:t>
-      </w:r>
-      <w:r>
-        <w:t xml:space="preserve">X</w:t>
-      </w:r>
-      <w:r>
-        <w:rPr>
-          <w:vertAlign w:val="superscript"/>
-        </w:rPr>
-        <w:t xml:space="preserve">2</w:t>
-      </w:r>
-      <w:r>
-        <w:t xml:space="preserve"> </w:t>
-      </w:r>
-      <w:r>
-        <w:t xml:space="preserve">= 1.531328, p = 0.2159132, Bonferroni p = 3.0227854</w:t>
-      </w:r>
-    </w:p>
-    <w:p>
-      <w:r>
-        <w:pict>
-          <v:rect style="width:0;height:1.5pt" o:hralign="center" o:hrstd="t" o:hr="t"/>
-        </w:pict>
-      </w:r>
-    </w:p>
-    <w:p>
-      <w:pPr>
-        <w:pStyle w:val="FirstParagraph"/>
-      </w:pPr>
-      <w:r>
-        <w:rPr>
-          <w:b/>
-        </w:rPr>
-        <w:t xml:space="preserve">Latency</w:t>
-      </w:r>
-    </w:p>
-    <w:p>
-      <w:pPr>
-        <w:numPr>
-          <w:ilvl w:val="0"/>
-          <w:numId w:val="1013"/>
-        </w:numPr>
-        <w:pStyle w:val="Compact"/>
-      </w:pPr>
-      <w:r>
-        <w:t xml:space="preserve">Pirate Plot</w:t>
-      </w:r>
-    </w:p>
-    <w:p>
-      <w:pPr>
-        <w:numPr>
-          <w:ilvl w:val="0"/>
-          <w:numId w:val="1013"/>
-        </w:numPr>
-        <w:pStyle w:val="Compact"/>
-      </w:pPr>
-      <w:r>
-        <w:t xml:space="preserve">Median for Easy Cap</w:t>
-      </w:r>
-    </w:p>
-    <w:p>
-      <w:pPr>
-        <w:numPr>
-          <w:ilvl w:val="0"/>
-          <w:numId w:val="1013"/>
-        </w:numPr>
-        <w:pStyle w:val="Compact"/>
-      </w:pPr>
-      <w:r>
-        <w:t xml:space="preserve">Median for Mobita</w:t>
-      </w:r>
-    </w:p>
-    <w:p>
-      <w:pPr>
-        <w:numPr>
-          <w:ilvl w:val="0"/>
-          <w:numId w:val="1013"/>
-        </w:numPr>
-        <w:pStyle w:val="Compact"/>
-      </w:pPr>
-      <w:r>
-        <w:t xml:space="preserve">Wilcoxon test results</w:t>
-      </w:r>
-    </w:p>
-    <w:p>
-      <w:pPr>
-        <w:numPr>
-          <w:ilvl w:val="0"/>
-          <w:numId w:val="1013"/>
-        </w:numPr>
-        <w:pStyle w:val="Compact"/>
-      </w:pPr>
-      <w:r>
-        <w:t xml:space="preserve">Fligner-Killeen test</w:t>
-      </w:r>
-    </w:p>
-    <w:p>
-      <w:pPr>
-        <w:pStyle w:val="FirstParagraph"/>
-      </w:pPr>
-      <w:r>
         <w:drawing>
           <wp:inline>
             <wp:extent cx="4620126" cy="3696101"/>
@@ -3882,13 +3336,13 @@
               <a:graphicData uri="http://schemas.openxmlformats.org/drawingml/2006/picture">
                 <pic:pic>
                   <pic:nvPicPr>
-                    <pic:cNvPr descr="tech_report_analyses_files/figure-docx/P300%20latency-1.png" id="0" name="Picture"/>
+                    <pic:cNvPr descr="tech_report_analyses_files/figure-docx/hbeta%20plot%20and%20test-3.png" id="0" name="Picture"/>
                     <pic:cNvPicPr>
                       <a:picLocks noChangeArrowheads="1" noChangeAspect="1"/>
                     </pic:cNvPicPr>
                   </pic:nvPicPr>
                   <pic:blipFill>
-                    <a:blip r:embed="rId59"/>
+                    <a:blip r:embed="rId54"/>
                     <a:stretch>
                       <a:fillRect/>
                     </a:stretch>
@@ -3920,13 +3374,13 @@
         <w:pStyle w:val="BodyText"/>
       </w:pPr>
       <w:r>
-        <w:t xml:space="preserve">The results are non-significant.</w:t>
-      </w:r>
-      <w:r>
-        <w:t xml:space="preserve"> </w:t>
-      </w:r>
-      <w:r>
-        <w:t xml:space="preserve">Bonferroni correction x14 as there are 2 types of ERPs with 7 tests used for each</w:t>
+        <w:t xml:space="preserve">There are no statistically significant results in the data.</w:t>
+      </w:r>
+      <w:r>
+        <w:br/>
+      </w:r>
+      <w:r>
+        <w:t xml:space="preserve">Bonferroni correction x12 as there are 4 frequency bands and 3 tests each.</w:t>
       </w:r>
     </w:p>
     <w:p>
@@ -3943,7 +3397,7 @@
         <w:t xml:space="preserve"> </w:t>
       </w:r>
       <w:r>
-        <w:t xml:space="preserve">345.70313</w:t>
+        <w:t xml:space="preserve">-3.6691439(0.8376614)</w:t>
       </w:r>
     </w:p>
     <w:p>
@@ -3960,7 +3414,24 @@
         <w:t xml:space="preserve"> </w:t>
       </w:r>
       <w:r>
-        <w:t xml:space="preserve">342.77344</w:t>
+        <w:t xml:space="preserve">-3.1071446(0.6716112)</w:t>
+      </w:r>
+    </w:p>
+    <w:p>
+      <w:pPr>
+        <w:pStyle w:val="BodyText"/>
+      </w:pPr>
+      <w:r>
+        <w:rPr>
+          <w:b/>
+        </w:rPr>
+        <w:t xml:space="preserve">Correlation:</w:t>
+      </w:r>
+      <w:r>
+        <w:t xml:space="preserve"> </w:t>
+      </w:r>
+      <w:r>
+        <w:t xml:space="preserve">r = 0.5111111, p = 0.0466226, Bonferroni p = 0.5594709, BF = 2.5337401</w:t>
       </w:r>
     </w:p>
     <w:p>
@@ -3977,7 +3448,7 @@
         <w:t xml:space="preserve"> </w:t>
       </w:r>
       <w:r>
-        <w:t xml:space="preserve">V = 21, p = 0.7262861, Bonferroni p = 10.1680061</w:t>
+        <w:t xml:space="preserve">V = 3, p = 0.0097656, Bonferroni p = 0.1171875, r = 0.7897065 (large)</w:t>
       </w:r>
     </w:p>
     <w:p>
@@ -4006,7 +3477,7 @@
         <w:t xml:space="preserve"> </w:t>
       </w:r>
       <w:r>
-        <w:t xml:space="preserve">= 1.6883725, p = 0.1938156, Bonferroni p = 2.713419</w:t>
+        <w:t xml:space="preserve">= 0.0728059, p = 0.7872944, Bonferroni p = 9.4475326</w:t>
       </w:r>
     </w:p>
     <w:p>
@@ -4016,6 +3487,104 @@
         </w:pict>
       </w:r>
     </w:p>
+    <w:bookmarkEnd w:id="55"/>
+    <w:bookmarkStart w:id="57" w:name="frequency-topographies"/>
+    <w:p>
+      <w:pPr>
+        <w:pStyle w:val="Heading2"/>
+      </w:pPr>
+      <w:r>
+        <w:rPr>
+          <w:b/>
+        </w:rPr>
+        <w:t xml:space="preserve">Frequency Topographies</w:t>
+      </w:r>
+    </w:p>
+    <w:p>
+      <w:pPr>
+        <w:pStyle w:val="CaptionedFigure"/>
+      </w:pPr>
+      <w:r>
+        <w:drawing>
+          <wp:inline>
+            <wp:extent cx="5334000" cy="3779639"/>
+            <wp:effectExtent b="0" l="0" r="0" t="0"/>
+            <wp:docPr descr="Plots" title="" id="1" name="Picture"/>
+            <a:graphic>
+              <a:graphicData uri="http://schemas.openxmlformats.org/drawingml/2006/picture">
+                <pic:pic>
+                  <pic:nvPicPr>
+                    <pic:cNvPr descr="C:\Users\marta\OneDrive%20-%20University%20of%20Surrey\Documents\All%20working%20docs\PhD\Tech%20Report\EasyCap_Mobita_Report\freq_topographies.jpg" id="0" name="Picture"/>
+                    <pic:cNvPicPr>
+                      <a:picLocks noChangeArrowheads="1" noChangeAspect="1"/>
+                    </pic:cNvPicPr>
+                  </pic:nvPicPr>
+                  <pic:blipFill>
+                    <a:blip r:embed="rId56"/>
+                    <a:stretch>
+                      <a:fillRect/>
+                    </a:stretch>
+                  </pic:blipFill>
+                  <pic:spPr bwMode="auto">
+                    <a:xfrm>
+                      <a:off x="0" y="0"/>
+                      <a:ext cx="5334000" cy="3779639"/>
+                    </a:xfrm>
+                    <a:prstGeom prst="rect">
+                      <a:avLst/>
+                    </a:prstGeom>
+                    <a:noFill/>
+                    <a:ln w="9525">
+                      <a:noFill/>
+                      <a:headEnd/>
+                      <a:tailEnd/>
+                    </a:ln>
+                  </pic:spPr>
+                </pic:pic>
+              </a:graphicData>
+            </a:graphic>
+          </wp:inline>
+        </w:drawing>
+      </w:r>
+    </w:p>
+    <w:p>
+      <w:pPr>
+        <w:pStyle w:val="ImageCaption"/>
+      </w:pPr>
+      <w:r>
+        <w:t xml:space="preserve">Plots</w:t>
+      </w:r>
+    </w:p>
+    <w:bookmarkEnd w:id="57"/>
+    <w:bookmarkEnd w:id="58"/>
+    <w:bookmarkStart w:id="59" w:name="section-2"/>
+    <w:p>
+      <w:pPr>
+        <w:pStyle w:val="Heading1"/>
+      </w:pPr>
+    </w:p>
+    <w:bookmarkEnd w:id="59"/>
+    <w:bookmarkStart w:id="74" w:name="Xdd1cb9336e2cbde74af57b0aba14e8ea39b67aa"/>
+    <w:p>
+      <w:pPr>
+        <w:pStyle w:val="Heading1"/>
+      </w:pPr>
+      <w:r>
+        <w:t xml:space="preserve">Comparison of Event-Related Potentials between the two systems</w:t>
+      </w:r>
+    </w:p>
+    <w:bookmarkStart w:id="65" w:name="p300"/>
+    <w:p>
+      <w:pPr>
+        <w:pStyle w:val="Heading2"/>
+      </w:pPr>
+      <w:r>
+        <w:rPr>
+          <w:b/>
+        </w:rPr>
+        <w:t xml:space="preserve">P300</w:t>
+      </w:r>
+    </w:p>
     <w:p>
       <w:pPr>
         <w:pStyle w:val="FirstParagraph"/>
@@ -4024,14 +3593,26 @@
         <w:rPr>
           <w:b/>
         </w:rPr>
-        <w:t xml:space="preserve">Amplitude</w:t>
-      </w:r>
-    </w:p>
-    <w:p>
-      <w:pPr>
-        <w:numPr>
-          <w:ilvl w:val="0"/>
-          <w:numId w:val="1014"/>
+        <w:t xml:space="preserve">Mean Amplitude</w:t>
+      </w:r>
+    </w:p>
+    <w:p>
+      <w:pPr>
+        <w:numPr>
+          <w:ilvl w:val="0"/>
+          <w:numId w:val="1012"/>
+        </w:numPr>
+        <w:pStyle w:val="Compact"/>
+      </w:pPr>
+      <w:r>
+        <w:t xml:space="preserve">Correlation Plot</w:t>
+      </w:r>
+    </w:p>
+    <w:p>
+      <w:pPr>
+        <w:numPr>
+          <w:ilvl w:val="0"/>
+          <w:numId w:val="1012"/>
         </w:numPr>
         <w:pStyle w:val="Compact"/>
       </w:pPr>
@@ -4043,7 +3624,7 @@
       <w:pPr>
         <w:numPr>
           <w:ilvl w:val="0"/>
-          <w:numId w:val="1014"/>
+          <w:numId w:val="1012"/>
         </w:numPr>
         <w:pStyle w:val="Compact"/>
       </w:pPr>
@@ -4055,7 +3636,7 @@
       <w:pPr>
         <w:numPr>
           <w:ilvl w:val="0"/>
-          <w:numId w:val="1014"/>
+          <w:numId w:val="1012"/>
         </w:numPr>
         <w:pStyle w:val="Compact"/>
       </w:pPr>
@@ -4067,7 +3648,19 @@
       <w:pPr>
         <w:numPr>
           <w:ilvl w:val="0"/>
-          <w:numId w:val="1014"/>
+          <w:numId w:val="1012"/>
+        </w:numPr>
+        <w:pStyle w:val="Compact"/>
+      </w:pPr>
+      <w:r>
+        <w:t xml:space="preserve">Correlation Test</w:t>
+      </w:r>
+    </w:p>
+    <w:p>
+      <w:pPr>
+        <w:numPr>
+          <w:ilvl w:val="0"/>
+          <w:numId w:val="1012"/>
         </w:numPr>
         <w:pStyle w:val="Compact"/>
       </w:pPr>
@@ -4079,7 +3672,7 @@
       <w:pPr>
         <w:numPr>
           <w:ilvl w:val="0"/>
-          <w:numId w:val="1014"/>
+          <w:numId w:val="1012"/>
         </w:numPr>
         <w:pStyle w:val="Compact"/>
       </w:pPr>
@@ -4101,7 +3694,7 @@
               <a:graphicData uri="http://schemas.openxmlformats.org/drawingml/2006/picture">
                 <pic:pic>
                   <pic:nvPicPr>
-                    <pic:cNvPr descr="tech_report_analyses_files/figure-docx/P300%20amplitude-1.png" id="0" name="Picture"/>
+                    <pic:cNvPr descr="tech_report_analyses_files/figure-docx/P300-1.png" id="0" name="Picture"/>
                     <pic:cNvPicPr>
                       <a:picLocks noChangeArrowheads="1" noChangeAspect="1"/>
                     </pic:cNvPicPr>
@@ -4133,6 +3726,501 @@
           </wp:inline>
         </w:drawing>
       </w:r>
+      <w:r>
+        <w:drawing>
+          <wp:inline>
+            <wp:extent cx="4620126" cy="3696101"/>
+            <wp:effectExtent b="0" l="0" r="0" t="0"/>
+            <wp:docPr descr="" title="" id="1" name="Picture"/>
+            <a:graphic>
+              <a:graphicData uri="http://schemas.openxmlformats.org/drawingml/2006/picture">
+                <pic:pic>
+                  <pic:nvPicPr>
+                    <pic:cNvPr descr="tech_report_analyses_files/figure-docx/P300-2.png" id="0" name="Picture"/>
+                    <pic:cNvPicPr>
+                      <a:picLocks noChangeArrowheads="1" noChangeAspect="1"/>
+                    </pic:cNvPicPr>
+                  </pic:nvPicPr>
+                  <pic:blipFill>
+                    <a:blip r:embed="rId61"/>
+                    <a:stretch>
+                      <a:fillRect/>
+                    </a:stretch>
+                  </pic:blipFill>
+                  <pic:spPr bwMode="auto">
+                    <a:xfrm>
+                      <a:off x="0" y="0"/>
+                      <a:ext cx="4620126" cy="3696101"/>
+                    </a:xfrm>
+                    <a:prstGeom prst="rect">
+                      <a:avLst/>
+                    </a:prstGeom>
+                    <a:noFill/>
+                    <a:ln w="9525">
+                      <a:noFill/>
+                      <a:headEnd/>
+                      <a:tailEnd/>
+                    </a:ln>
+                  </pic:spPr>
+                </pic:pic>
+              </a:graphicData>
+            </a:graphic>
+          </wp:inline>
+        </w:drawing>
+      </w:r>
+      <w:r>
+        <w:t xml:space="preserve"> </w:t>
+      </w:r>
+      <w:r>
+        <w:t xml:space="preserve">The results are non-significant.</w:t>
+      </w:r>
+      <w:r>
+        <w:t xml:space="preserve"> </w:t>
+      </w:r>
+      <w:r>
+        <w:t xml:space="preserve">Bonferroni correction x14 as there are 2 types of ERPs with 7 tests used for each</w:t>
+      </w:r>
+    </w:p>
+    <w:p>
+      <w:pPr>
+        <w:pStyle w:val="BodyText"/>
+      </w:pPr>
+      <w:r>
+        <w:rPr>
+          <w:b/>
+        </w:rPr>
+        <w:t xml:space="preserve">Median EasyCap =</w:t>
+      </w:r>
+      <w:r>
+        <w:t xml:space="preserve"> </w:t>
+      </w:r>
+      <w:r>
+        <w:t xml:space="preserve">2.397499</w:t>
+      </w:r>
+    </w:p>
+    <w:p>
+      <w:pPr>
+        <w:pStyle w:val="BodyText"/>
+      </w:pPr>
+      <w:r>
+        <w:rPr>
+          <w:b/>
+        </w:rPr>
+        <w:t xml:space="preserve">Median Mobita =</w:t>
+      </w:r>
+      <w:r>
+        <w:t xml:space="preserve"> </w:t>
+      </w:r>
+      <w:r>
+        <w:t xml:space="preserve">1.6918165</w:t>
+      </w:r>
+    </w:p>
+    <w:p>
+      <w:pPr>
+        <w:pStyle w:val="BodyText"/>
+      </w:pPr>
+      <w:r>
+        <w:rPr>
+          <w:b/>
+        </w:rPr>
+        <w:t xml:space="preserve">Correlation:</w:t>
+      </w:r>
+      <w:r>
+        <w:t xml:space="preserve"> </w:t>
+      </w:r>
+      <w:r>
+        <w:t xml:space="preserve">r = 0.3333333, p = 0.3488462, Bonferroni p = 4.8838474</w:t>
+      </w:r>
+    </w:p>
+    <w:p>
+      <w:pPr>
+        <w:pStyle w:val="BodyText"/>
+      </w:pPr>
+      <w:r>
+        <w:rPr>
+          <w:b/>
+        </w:rPr>
+        <w:t xml:space="preserve">Wilcoxon:</w:t>
+      </w:r>
+      <w:r>
+        <w:t xml:space="preserve"> </w:t>
+      </w:r>
+      <w:r>
+        <w:t xml:space="preserve">V = 31, p = 0.7695312, Bonferroni p = 10.7734375</w:t>
+      </w:r>
+    </w:p>
+    <w:p>
+      <w:pPr>
+        <w:pStyle w:val="BodyText"/>
+      </w:pPr>
+      <w:r>
+        <w:rPr>
+          <w:b/>
+        </w:rPr>
+        <w:t xml:space="preserve">Fligner-Killeen:</w:t>
+      </w:r>
+      <w:r>
+        <w:t xml:space="preserve"> </w:t>
+      </w:r>
+      <w:r>
+        <w:t xml:space="preserve">X</w:t>
+      </w:r>
+      <w:r>
+        <w:rPr>
+          <w:vertAlign w:val="superscript"/>
+        </w:rPr>
+        <w:t xml:space="preserve">2</w:t>
+      </w:r>
+      <w:r>
+        <w:t xml:space="preserve"> </w:t>
+      </w:r>
+      <w:r>
+        <w:t xml:space="preserve">= 1.531328, p = 0.2159132, Bonferroni p = 3.0227854</w:t>
+      </w:r>
+    </w:p>
+    <w:p>
+      <w:r>
+        <w:pict>
+          <v:rect style="width:0;height:1.5pt" o:hralign="center" o:hrstd="t" o:hr="t"/>
+        </w:pict>
+      </w:r>
+    </w:p>
+    <w:p>
+      <w:pPr>
+        <w:pStyle w:val="FirstParagraph"/>
+      </w:pPr>
+      <w:r>
+        <w:rPr>
+          <w:b/>
+        </w:rPr>
+        <w:t xml:space="preserve">Latency</w:t>
+      </w:r>
+    </w:p>
+    <w:p>
+      <w:pPr>
+        <w:numPr>
+          <w:ilvl w:val="0"/>
+          <w:numId w:val="1013"/>
+        </w:numPr>
+        <w:pStyle w:val="Compact"/>
+      </w:pPr>
+      <w:r>
+        <w:t xml:space="preserve">Pirate Plot</w:t>
+      </w:r>
+    </w:p>
+    <w:p>
+      <w:pPr>
+        <w:numPr>
+          <w:ilvl w:val="0"/>
+          <w:numId w:val="1013"/>
+        </w:numPr>
+        <w:pStyle w:val="Compact"/>
+      </w:pPr>
+      <w:r>
+        <w:t xml:space="preserve">Median for Easy Cap</w:t>
+      </w:r>
+    </w:p>
+    <w:p>
+      <w:pPr>
+        <w:numPr>
+          <w:ilvl w:val="0"/>
+          <w:numId w:val="1013"/>
+        </w:numPr>
+        <w:pStyle w:val="Compact"/>
+      </w:pPr>
+      <w:r>
+        <w:t xml:space="preserve">Median for Mobita</w:t>
+      </w:r>
+    </w:p>
+    <w:p>
+      <w:pPr>
+        <w:numPr>
+          <w:ilvl w:val="0"/>
+          <w:numId w:val="1013"/>
+        </w:numPr>
+        <w:pStyle w:val="Compact"/>
+      </w:pPr>
+      <w:r>
+        <w:t xml:space="preserve">Wilcoxon test results</w:t>
+      </w:r>
+    </w:p>
+    <w:p>
+      <w:pPr>
+        <w:numPr>
+          <w:ilvl w:val="0"/>
+          <w:numId w:val="1013"/>
+        </w:numPr>
+        <w:pStyle w:val="Compact"/>
+      </w:pPr>
+      <w:r>
+        <w:t xml:space="preserve">Fligner-Killeen test</w:t>
+      </w:r>
+    </w:p>
+    <w:p>
+      <w:pPr>
+        <w:pStyle w:val="FirstParagraph"/>
+      </w:pPr>
+      <w:r>
+        <w:drawing>
+          <wp:inline>
+            <wp:extent cx="4620126" cy="3696101"/>
+            <wp:effectExtent b="0" l="0" r="0" t="0"/>
+            <wp:docPr descr="" title="" id="1" name="Picture"/>
+            <a:graphic>
+              <a:graphicData uri="http://schemas.openxmlformats.org/drawingml/2006/picture">
+                <pic:pic>
+                  <pic:nvPicPr>
+                    <pic:cNvPr descr="tech_report_analyses_files/figure-docx/P300%20latency-1.png" id="0" name="Picture"/>
+                    <pic:cNvPicPr>
+                      <a:picLocks noChangeArrowheads="1" noChangeAspect="1"/>
+                    </pic:cNvPicPr>
+                  </pic:nvPicPr>
+                  <pic:blipFill>
+                    <a:blip r:embed="rId62"/>
+                    <a:stretch>
+                      <a:fillRect/>
+                    </a:stretch>
+                  </pic:blipFill>
+                  <pic:spPr bwMode="auto">
+                    <a:xfrm>
+                      <a:off x="0" y="0"/>
+                      <a:ext cx="4620126" cy="3696101"/>
+                    </a:xfrm>
+                    <a:prstGeom prst="rect">
+                      <a:avLst/>
+                    </a:prstGeom>
+                    <a:noFill/>
+                    <a:ln w="9525">
+                      <a:noFill/>
+                      <a:headEnd/>
+                      <a:tailEnd/>
+                    </a:ln>
+                  </pic:spPr>
+                </pic:pic>
+              </a:graphicData>
+            </a:graphic>
+          </wp:inline>
+        </w:drawing>
+      </w:r>
+    </w:p>
+    <w:p>
+      <w:pPr>
+        <w:pStyle w:val="BodyText"/>
+      </w:pPr>
+      <w:r>
+        <w:t xml:space="preserve">The results are non-significant.</w:t>
+      </w:r>
+      <w:r>
+        <w:t xml:space="preserve"> </w:t>
+      </w:r>
+      <w:r>
+        <w:t xml:space="preserve">Bonferroni correction x14 as there are 2 types of ERPs with 7 tests used for each</w:t>
+      </w:r>
+    </w:p>
+    <w:p>
+      <w:pPr>
+        <w:pStyle w:val="BodyText"/>
+      </w:pPr>
+      <w:r>
+        <w:rPr>
+          <w:b/>
+        </w:rPr>
+        <w:t xml:space="preserve">Median EasyCap =</w:t>
+      </w:r>
+      <w:r>
+        <w:t xml:space="preserve"> </w:t>
+      </w:r>
+      <w:r>
+        <w:t xml:space="preserve">345.70313</w:t>
+      </w:r>
+    </w:p>
+    <w:p>
+      <w:pPr>
+        <w:pStyle w:val="BodyText"/>
+      </w:pPr>
+      <w:r>
+        <w:rPr>
+          <w:b/>
+        </w:rPr>
+        <w:t xml:space="preserve">Median Mobita =</w:t>
+      </w:r>
+      <w:r>
+        <w:t xml:space="preserve"> </w:t>
+      </w:r>
+      <w:r>
+        <w:t xml:space="preserve">342.77344</w:t>
+      </w:r>
+    </w:p>
+    <w:p>
+      <w:pPr>
+        <w:pStyle w:val="BodyText"/>
+      </w:pPr>
+      <w:r>
+        <w:rPr>
+          <w:b/>
+        </w:rPr>
+        <w:t xml:space="preserve">Wilcoxon:</w:t>
+      </w:r>
+      <w:r>
+        <w:t xml:space="preserve"> </w:t>
+      </w:r>
+      <w:r>
+        <w:t xml:space="preserve">V = 21, p = 0.7262861, Bonferroni p = 10.1680061</w:t>
+      </w:r>
+    </w:p>
+    <w:p>
+      <w:pPr>
+        <w:pStyle w:val="BodyText"/>
+      </w:pPr>
+      <w:r>
+        <w:rPr>
+          <w:b/>
+        </w:rPr>
+        <w:t xml:space="preserve">Fligner-Killeen:</w:t>
+      </w:r>
+      <w:r>
+        <w:t xml:space="preserve"> </w:t>
+      </w:r>
+      <w:r>
+        <w:t xml:space="preserve">X</w:t>
+      </w:r>
+      <w:r>
+        <w:rPr>
+          <w:vertAlign w:val="superscript"/>
+        </w:rPr>
+        <w:t xml:space="preserve">2</w:t>
+      </w:r>
+      <w:r>
+        <w:t xml:space="preserve"> </w:t>
+      </w:r>
+      <w:r>
+        <w:t xml:space="preserve">= 1.6883725, p = 0.1938156, Bonferroni p = 2.713419</w:t>
+      </w:r>
+    </w:p>
+    <w:p>
+      <w:r>
+        <w:pict>
+          <v:rect style="width:0;height:1.5pt" o:hralign="center" o:hrstd="t" o:hr="t"/>
+        </w:pict>
+      </w:r>
+    </w:p>
+    <w:p>
+      <w:pPr>
+        <w:pStyle w:val="FirstParagraph"/>
+      </w:pPr>
+      <w:r>
+        <w:rPr>
+          <w:b/>
+        </w:rPr>
+        <w:t xml:space="preserve">Amplitude</w:t>
+      </w:r>
+    </w:p>
+    <w:p>
+      <w:pPr>
+        <w:numPr>
+          <w:ilvl w:val="0"/>
+          <w:numId w:val="1014"/>
+        </w:numPr>
+        <w:pStyle w:val="Compact"/>
+      </w:pPr>
+      <w:r>
+        <w:t xml:space="preserve">Pirate Plot</w:t>
+      </w:r>
+    </w:p>
+    <w:p>
+      <w:pPr>
+        <w:numPr>
+          <w:ilvl w:val="0"/>
+          <w:numId w:val="1014"/>
+        </w:numPr>
+        <w:pStyle w:val="Compact"/>
+      </w:pPr>
+      <w:r>
+        <w:t xml:space="preserve">Median for Easy Cap</w:t>
+      </w:r>
+    </w:p>
+    <w:p>
+      <w:pPr>
+        <w:numPr>
+          <w:ilvl w:val="0"/>
+          <w:numId w:val="1014"/>
+        </w:numPr>
+        <w:pStyle w:val="Compact"/>
+      </w:pPr>
+      <w:r>
+        <w:t xml:space="preserve">Median for Mobita</w:t>
+      </w:r>
+    </w:p>
+    <w:p>
+      <w:pPr>
+        <w:numPr>
+          <w:ilvl w:val="0"/>
+          <w:numId w:val="1014"/>
+        </w:numPr>
+        <w:pStyle w:val="Compact"/>
+      </w:pPr>
+      <w:r>
+        <w:t xml:space="preserve">Wilcoxon test results</w:t>
+      </w:r>
+    </w:p>
+    <w:p>
+      <w:pPr>
+        <w:numPr>
+          <w:ilvl w:val="0"/>
+          <w:numId w:val="1014"/>
+        </w:numPr>
+        <w:pStyle w:val="Compact"/>
+      </w:pPr>
+      <w:r>
+        <w:t xml:space="preserve">Fligner-Killeen test</w:t>
+      </w:r>
+    </w:p>
+    <w:p>
+      <w:pPr>
+        <w:pStyle w:val="FirstParagraph"/>
+      </w:pPr>
+      <w:r>
+        <w:drawing>
+          <wp:inline>
+            <wp:extent cx="4620126" cy="3696101"/>
+            <wp:effectExtent b="0" l="0" r="0" t="0"/>
+            <wp:docPr descr="" title="" id="1" name="Picture"/>
+            <a:graphic>
+              <a:graphicData uri="http://schemas.openxmlformats.org/drawingml/2006/picture">
+                <pic:pic>
+                  <pic:nvPicPr>
+                    <pic:cNvPr descr="tech_report_analyses_files/figure-docx/P300%20amplitude-1.png" id="0" name="Picture"/>
+                    <pic:cNvPicPr>
+                      <a:picLocks noChangeArrowheads="1" noChangeAspect="1"/>
+                    </pic:cNvPicPr>
+                  </pic:nvPicPr>
+                  <pic:blipFill>
+                    <a:blip r:embed="rId63"/>
+                    <a:stretch>
+                      <a:fillRect/>
+                    </a:stretch>
+                  </pic:blipFill>
+                  <pic:spPr bwMode="auto">
+                    <a:xfrm>
+                      <a:off x="0" y="0"/>
+                      <a:ext cx="4620126" cy="3696101"/>
+                    </a:xfrm>
+                    <a:prstGeom prst="rect">
+                      <a:avLst/>
+                    </a:prstGeom>
+                    <a:noFill/>
+                    <a:ln w="9525">
+                      <a:noFill/>
+                      <a:headEnd/>
+                      <a:tailEnd/>
+                    </a:ln>
+                  </pic:spPr>
+                </pic:pic>
+              </a:graphicData>
+            </a:graphic>
+          </wp:inline>
+        </w:drawing>
+      </w:r>
     </w:p>
     <w:p>
       <w:pPr>
@@ -4264,7 +4352,7 @@
                     </pic:cNvPicPr>
                   </pic:nvPicPr>
                   <pic:blipFill>
-                    <a:blip r:embed="rId61"/>
+                    <a:blip r:embed="rId64"/>
                     <a:stretch>
                       <a:fillRect/>
                     </a:stretch>
@@ -4291,8 +4379,8 @@
         </w:drawing>
       </w:r>
     </w:p>
-    <w:bookmarkEnd w:id="62"/>
-    <w:bookmarkStart w:id="65" w:name="Xc846f5b83f3ebcf5341911886fd8a4824e9d1a5"/>
+    <w:bookmarkEnd w:id="65"/>
+    <w:bookmarkStart w:id="68" w:name="Xc846f5b83f3ebcf5341911886fd8a4824e9d1a5"/>
     <w:p>
       <w:pPr>
         <w:pStyle w:val="Heading2"/>
@@ -4341,7 +4429,7 @@
                     </pic:cNvPicPr>
                   </pic:nvPicPr>
                   <pic:blipFill>
-                    <a:blip r:embed="rId63"/>
+                    <a:blip r:embed="rId66"/>
                     <a:stretch>
                       <a:fillRect/>
                     </a:stretch>
@@ -4444,280 +4532,6 @@
                 <pic:pic>
                   <pic:nvPicPr>
                     <pic:cNvPr descr="tech_report_analyses_files/figure-docx/SNR%20distribution-1.png" id="0" name="Picture"/>
-                    <pic:cNvPicPr>
-                      <a:picLocks noChangeArrowheads="1" noChangeAspect="1"/>
-                    </pic:cNvPicPr>
-                  </pic:nvPicPr>
-                  <pic:blipFill>
-                    <a:blip r:embed="rId64"/>
-                    <a:stretch>
-                      <a:fillRect/>
-                    </a:stretch>
-                  </pic:blipFill>
-                  <pic:spPr bwMode="auto">
-                    <a:xfrm>
-                      <a:off x="0" y="0"/>
-                      <a:ext cx="4620126" cy="3696101"/>
-                    </a:xfrm>
-                    <a:prstGeom prst="rect">
-                      <a:avLst/>
-                    </a:prstGeom>
-                    <a:noFill/>
-                    <a:ln w="9525">
-                      <a:noFill/>
-                      <a:headEnd/>
-                      <a:tailEnd/>
-                    </a:ln>
-                  </pic:spPr>
-                </pic:pic>
-              </a:graphicData>
-            </a:graphic>
-          </wp:inline>
-        </w:drawing>
-      </w:r>
-    </w:p>
-    <w:p>
-      <w:pPr>
-        <w:pStyle w:val="BodyText"/>
-      </w:pPr>
-      <w:r>
-        <w:t xml:space="preserve">The results from Wilcoxon test are significant for the posterior electrodes. All other tests are non-significant.</w:t>
-      </w:r>
-      <w:r>
-        <w:br/>
-      </w:r>
-      <w:r>
-        <w:t xml:space="preserve">Because there are 4 other tests looking at noise in the data, p-value will be multiplied by 10.</w:t>
-      </w:r>
-      <w:r>
-        <w:br/>
-      </w:r>
-      <w:r>
-        <w:t xml:space="preserve">Bonferroni correction x10.</w:t>
-      </w:r>
-    </w:p>
-    <w:p>
-      <w:pPr>
-        <w:pStyle w:val="BodyText"/>
-      </w:pPr>
-      <w:r>
-        <w:rPr>
-          <w:b/>
-        </w:rPr>
-        <w:t xml:space="preserve">Frontal electrodes</w:t>
-      </w:r>
-      <w:r>
-        <w:br/>
-      </w:r>
-      <w:r>
-        <w:t xml:space="preserve">Wilcoxon: 47, p-value = 0.0488281, Bonferroni p-value: 0.4882812</w:t>
-      </w:r>
-      <w:r>
-        <w:br/>
-      </w:r>
-      <w:r>
-        <w:t xml:space="preserve">Fligner-Killeen: 0.4554226, p-value = 0.499771, Bonferroni p-value: 4.9977105</w:t>
-      </w:r>
-    </w:p>
-    <w:p>
-      <w:pPr>
-        <w:pStyle w:val="BodyText"/>
-      </w:pPr>
-      <w:r>
-        <w:rPr>
-          <w:b/>
-        </w:rPr>
-        <w:t xml:space="preserve">Central electrodes</w:t>
-      </w:r>
-      <w:r>
-        <w:br/>
-      </w:r>
-      <w:r>
-        <w:t xml:space="preserve">Wilcoxon: 46, p-value = 0.0644531, Bonferroni p-value: 0.6445312</w:t>
-      </w:r>
-      <w:r>
-        <w:br/>
-      </w:r>
-      <w:r>
-        <w:t xml:space="preserve">Fligner-Killeen: 0.3278975, p-value = 0.5668998, Bonferroni p-value: 5.6689976</w:t>
-      </w:r>
-    </w:p>
-    <w:p>
-      <w:pPr>
-        <w:pStyle w:val="BodyText"/>
-      </w:pPr>
-      <w:r>
-        <w:rPr>
-          <w:b/>
-        </w:rPr>
-        <w:t xml:space="preserve">Posterior electrodes</w:t>
-      </w:r>
-      <w:r>
-        <w:br/>
-      </w:r>
-      <w:r>
-        <w:t xml:space="preserve">Wilcoxon: 54, p-value = 0.0039063, Bonferroni p-value: 0.0390625</w:t>
-      </w:r>
-      <w:r>
-        <w:br/>
-      </w:r>
-      <w:r>
-        <w:t xml:space="preserve">Fligner-Killeen: 0.091518, p-value = 0.7622562, Bonferroni p-value: 7.6225617</w:t>
-      </w:r>
-    </w:p>
-    <w:bookmarkEnd w:id="65"/>
-    <w:bookmarkStart w:id="70" w:name="ern"/>
-    <w:p>
-      <w:pPr>
-        <w:pStyle w:val="Heading2"/>
-      </w:pPr>
-      <w:r>
-        <w:rPr>
-          <w:b/>
-        </w:rPr>
-        <w:t xml:space="preserve">ERN</w:t>
-      </w:r>
-    </w:p>
-    <w:p>
-      <w:pPr>
-        <w:pStyle w:val="FirstParagraph"/>
-      </w:pPr>
-      <w:r>
-        <w:rPr>
-          <w:b/>
-        </w:rPr>
-        <w:t xml:space="preserve">Mean Amplitude</w:t>
-      </w:r>
-    </w:p>
-    <w:p>
-      <w:pPr>
-        <w:numPr>
-          <w:ilvl w:val="0"/>
-          <w:numId w:val="1015"/>
-        </w:numPr>
-        <w:pStyle w:val="Compact"/>
-      </w:pPr>
-      <w:r>
-        <w:t xml:space="preserve">Correlation Plot</w:t>
-      </w:r>
-    </w:p>
-    <w:p>
-      <w:pPr>
-        <w:numPr>
-          <w:ilvl w:val="0"/>
-          <w:numId w:val="1015"/>
-        </w:numPr>
-        <w:pStyle w:val="Compact"/>
-      </w:pPr>
-      <w:r>
-        <w:t xml:space="preserve">Pirate Plot</w:t>
-      </w:r>
-    </w:p>
-    <w:p>
-      <w:pPr>
-        <w:numPr>
-          <w:ilvl w:val="0"/>
-          <w:numId w:val="1015"/>
-        </w:numPr>
-        <w:pStyle w:val="Compact"/>
-      </w:pPr>
-      <w:r>
-        <w:t xml:space="preserve">Median for Easy Cap</w:t>
-      </w:r>
-    </w:p>
-    <w:p>
-      <w:pPr>
-        <w:numPr>
-          <w:ilvl w:val="0"/>
-          <w:numId w:val="1015"/>
-        </w:numPr>
-        <w:pStyle w:val="Compact"/>
-      </w:pPr>
-      <w:r>
-        <w:t xml:space="preserve">Median for Mobita</w:t>
-      </w:r>
-    </w:p>
-    <w:p>
-      <w:pPr>
-        <w:numPr>
-          <w:ilvl w:val="0"/>
-          <w:numId w:val="1015"/>
-        </w:numPr>
-        <w:pStyle w:val="Compact"/>
-      </w:pPr>
-      <w:r>
-        <w:t xml:space="preserve">Correlation Test</w:t>
-      </w:r>
-    </w:p>
-    <w:p>
-      <w:pPr>
-        <w:numPr>
-          <w:ilvl w:val="0"/>
-          <w:numId w:val="1015"/>
-        </w:numPr>
-        <w:pStyle w:val="Compact"/>
-      </w:pPr>
-      <w:r>
-        <w:t xml:space="preserve">Wilcoxon test results</w:t>
-      </w:r>
-    </w:p>
-    <w:p>
-      <w:pPr>
-        <w:pStyle w:val="FirstParagraph"/>
-      </w:pPr>
-      <w:r>
-        <w:drawing>
-          <wp:inline>
-            <wp:extent cx="4620126" cy="3696101"/>
-            <wp:effectExtent b="0" l="0" r="0" t="0"/>
-            <wp:docPr descr="" title="" id="1" name="Picture"/>
-            <a:graphic>
-              <a:graphicData uri="http://schemas.openxmlformats.org/drawingml/2006/picture">
-                <pic:pic>
-                  <pic:nvPicPr>
-                    <pic:cNvPr descr="tech_report_analyses_files/figure-docx/ERN-1.png" id="0" name="Picture"/>
-                    <pic:cNvPicPr>
-                      <a:picLocks noChangeArrowheads="1" noChangeAspect="1"/>
-                    </pic:cNvPicPr>
-                  </pic:nvPicPr>
-                  <pic:blipFill>
-                    <a:blip r:embed="rId66"/>
-                    <a:stretch>
-                      <a:fillRect/>
-                    </a:stretch>
-                  </pic:blipFill>
-                  <pic:spPr bwMode="auto">
-                    <a:xfrm>
-                      <a:off x="0" y="0"/>
-                      <a:ext cx="4620126" cy="3696101"/>
-                    </a:xfrm>
-                    <a:prstGeom prst="rect">
-                      <a:avLst/>
-                    </a:prstGeom>
-                    <a:noFill/>
-                    <a:ln w="9525">
-                      <a:noFill/>
-                      <a:headEnd/>
-                      <a:tailEnd/>
-                    </a:ln>
-                  </pic:spPr>
-                </pic:pic>
-              </a:graphicData>
-            </a:graphic>
-          </wp:inline>
-        </w:drawing>
-      </w:r>
-      <w:r>
-        <w:drawing>
-          <wp:inline>
-            <wp:extent cx="4620126" cy="3696101"/>
-            <wp:effectExtent b="0" l="0" r="0" t="0"/>
-            <wp:docPr descr="" title="" id="1" name="Picture"/>
-            <a:graphic>
-              <a:graphicData uri="http://schemas.openxmlformats.org/drawingml/2006/picture">
-                <pic:pic>
-                  <pic:nvPicPr>
-                    <pic:cNvPr descr="tech_report_analyses_files/figure-docx/ERN-2.png" id="0" name="Picture"/>
                     <pic:cNvPicPr>
                       <a:picLocks noChangeArrowheads="1" noChangeAspect="1"/>
                     </pic:cNvPicPr>
@@ -4755,100 +4569,101 @@
         <w:pStyle w:val="BodyText"/>
       </w:pPr>
       <w:r>
-        <w:t xml:space="preserve">The results are non-significant.</w:t>
-      </w:r>
-      <w:r>
-        <w:t xml:space="preserve"> </w:t>
-      </w:r>
-      <w:r>
-        <w:t xml:space="preserve">Bonferroni correction x14 as there are 2 types of ERPs with 7 tests used for each</w:t>
-      </w:r>
-    </w:p>
-    <w:p>
-      <w:pPr>
-        <w:pStyle w:val="BodyText"/>
-      </w:pPr>
-      <w:r>
-        <w:rPr>
-          <w:b/>
-        </w:rPr>
-        <w:t xml:space="preserve">Median EasyCap =</w:t>
-      </w:r>
-      <w:r>
-        <w:t xml:space="preserve"> </w:t>
-      </w:r>
-      <w:r>
-        <w:t xml:space="preserve">-2.685649</w:t>
-      </w:r>
-    </w:p>
-    <w:p>
-      <w:pPr>
-        <w:pStyle w:val="BodyText"/>
-      </w:pPr>
-      <w:r>
-        <w:rPr>
-          <w:b/>
-        </w:rPr>
-        <w:t xml:space="preserve">Median Mobita =</w:t>
-      </w:r>
-      <w:r>
-        <w:t xml:space="preserve"> </w:t>
-      </w:r>
-      <w:r>
-        <w:t xml:space="preserve">-0.894613</w:t>
-      </w:r>
-    </w:p>
-    <w:p>
-      <w:pPr>
-        <w:pStyle w:val="BodyText"/>
-      </w:pPr>
-      <w:r>
-        <w:rPr>
-          <w:b/>
-        </w:rPr>
-        <w:t xml:space="preserve">Wilcoxon:</w:t>
-      </w:r>
-      <w:r>
-        <w:t xml:space="preserve"> </w:t>
-      </w:r>
-      <w:r>
-        <w:t xml:space="preserve">V = 1, p = 0.0078125, Bonferroni p = 0.109375</w:t>
-      </w:r>
-    </w:p>
-    <w:p>
-      <w:pPr>
-        <w:pStyle w:val="BodyText"/>
-      </w:pPr>
-      <w:r>
-        <w:rPr>
-          <w:b/>
-        </w:rPr>
-        <w:t xml:space="preserve">Fligner-Killeen:</w:t>
-      </w:r>
-      <w:r>
-        <w:t xml:space="preserve"> </w:t>
-      </w:r>
-      <w:r>
-        <w:t xml:space="preserve">X</w:t>
-      </w:r>
-      <w:r>
-        <w:rPr>
-          <w:vertAlign w:val="superscript"/>
-        </w:rPr>
-        <w:t xml:space="preserve">2</w:t>
-      </w:r>
-      <w:r>
-        <w:t xml:space="preserve"> </w:t>
-      </w:r>
-      <w:r>
-        <w:t xml:space="preserve">= 1.0369341, p = 0.3085356, Bonferroni p = 4.3194984</w:t>
-      </w:r>
-    </w:p>
-    <w:p>
-      <w:r>
-        <w:pict>
-          <v:rect style="width:0;height:1.5pt" o:hralign="center" o:hrstd="t" o:hr="t"/>
-        </w:pict>
+        <w:t xml:space="preserve">The results from Wilcoxon test are significant for the posterior electrodes. All other tests are non-significant.</w:t>
+      </w:r>
+      <w:r>
+        <w:br/>
+      </w:r>
+      <w:r>
+        <w:t xml:space="preserve">Because there are 4 other tests looking at noise in the data, p-value will be multiplied by 10.</w:t>
+      </w:r>
+      <w:r>
+        <w:br/>
+      </w:r>
+      <w:r>
+        <w:t xml:space="preserve">Bonferroni correction x10.</w:t>
+      </w:r>
+    </w:p>
+    <w:p>
+      <w:pPr>
+        <w:pStyle w:val="BodyText"/>
+      </w:pPr>
+      <w:r>
+        <w:rPr>
+          <w:b/>
+        </w:rPr>
+        <w:t xml:space="preserve">Frontal electrodes</w:t>
+      </w:r>
+      <w:r>
+        <w:br/>
+      </w:r>
+      <w:r>
+        <w:t xml:space="preserve">Wilcoxon: 47, p-value = 0.0488281, Bonferroni p-value: 0.4882812</w:t>
+      </w:r>
+      <w:r>
+        <w:br/>
+      </w:r>
+      <w:r>
+        <w:t xml:space="preserve">Fligner-Killeen: 0.4554226, p-value = 0.499771, Bonferroni p-value: 4.9977105</w:t>
+      </w:r>
+    </w:p>
+    <w:p>
+      <w:pPr>
+        <w:pStyle w:val="BodyText"/>
+      </w:pPr>
+      <w:r>
+        <w:rPr>
+          <w:b/>
+        </w:rPr>
+        <w:t xml:space="preserve">Central electrodes</w:t>
+      </w:r>
+      <w:r>
+        <w:br/>
+      </w:r>
+      <w:r>
+        <w:t xml:space="preserve">Wilcoxon: 46, p-value = 0.0644531, Bonferroni p-value: 0.6445312</w:t>
+      </w:r>
+      <w:r>
+        <w:br/>
+      </w:r>
+      <w:r>
+        <w:t xml:space="preserve">Fligner-Killeen: 0.3278975, p-value = 0.5668998, Bonferroni p-value: 5.6689976</w:t>
+      </w:r>
+    </w:p>
+    <w:p>
+      <w:pPr>
+        <w:pStyle w:val="BodyText"/>
+      </w:pPr>
+      <w:r>
+        <w:rPr>
+          <w:b/>
+        </w:rPr>
+        <w:t xml:space="preserve">Posterior electrodes</w:t>
+      </w:r>
+      <w:r>
+        <w:br/>
+      </w:r>
+      <w:r>
+        <w:t xml:space="preserve">Wilcoxon: 54, p-value = 0.0039063, Bonferroni p-value: 0.0390625</w:t>
+      </w:r>
+      <w:r>
+        <w:br/>
+      </w:r>
+      <w:r>
+        <w:t xml:space="preserve">Fligner-Killeen: 0.091518, p-value = 0.7622562, Bonferroni p-value: 7.6225617</w:t>
+      </w:r>
+    </w:p>
+    <w:bookmarkEnd w:id="68"/>
+    <w:bookmarkStart w:id="73" w:name="ern"/>
+    <w:p>
+      <w:pPr>
+        <w:pStyle w:val="Heading2"/>
+      </w:pPr>
+      <w:r>
+        <w:rPr>
+          <w:b/>
+        </w:rPr>
+        <w:t xml:space="preserve">ERN</w:t>
       </w:r>
     </w:p>
     <w:p>
@@ -4859,14 +4674,26 @@
         <w:rPr>
           <w:b/>
         </w:rPr>
-        <w:t xml:space="preserve">Peak Latency</w:t>
-      </w:r>
-    </w:p>
-    <w:p>
-      <w:pPr>
-        <w:numPr>
-          <w:ilvl w:val="0"/>
-          <w:numId w:val="1016"/>
+        <w:t xml:space="preserve">Mean Amplitude</w:t>
+      </w:r>
+    </w:p>
+    <w:p>
+      <w:pPr>
+        <w:numPr>
+          <w:ilvl w:val="0"/>
+          <w:numId w:val="1015"/>
+        </w:numPr>
+        <w:pStyle w:val="Compact"/>
+      </w:pPr>
+      <w:r>
+        <w:t xml:space="preserve">Correlation Plot</w:t>
+      </w:r>
+    </w:p>
+    <w:p>
+      <w:pPr>
+        <w:numPr>
+          <w:ilvl w:val="0"/>
+          <w:numId w:val="1015"/>
         </w:numPr>
         <w:pStyle w:val="Compact"/>
       </w:pPr>
@@ -4878,7 +4705,7 @@
       <w:pPr>
         <w:numPr>
           <w:ilvl w:val="0"/>
-          <w:numId w:val="1016"/>
+          <w:numId w:val="1015"/>
         </w:numPr>
         <w:pStyle w:val="Compact"/>
       </w:pPr>
@@ -4890,7 +4717,7 @@
       <w:pPr>
         <w:numPr>
           <w:ilvl w:val="0"/>
-          <w:numId w:val="1016"/>
+          <w:numId w:val="1015"/>
         </w:numPr>
         <w:pStyle w:val="Compact"/>
       </w:pPr>
@@ -4902,7 +4729,19 @@
       <w:pPr>
         <w:numPr>
           <w:ilvl w:val="0"/>
-          <w:numId w:val="1016"/>
+          <w:numId w:val="1015"/>
+        </w:numPr>
+        <w:pStyle w:val="Compact"/>
+      </w:pPr>
+      <w:r>
+        <w:t xml:space="preserve">Correlation Test</w:t>
+      </w:r>
+    </w:p>
+    <w:p>
+      <w:pPr>
+        <w:numPr>
+          <w:ilvl w:val="0"/>
+          <w:numId w:val="1015"/>
         </w:numPr>
         <w:pStyle w:val="Compact"/>
       </w:pPr>
@@ -4924,214 +4763,7 @@
               <a:graphicData uri="http://schemas.openxmlformats.org/drawingml/2006/picture">
                 <pic:pic>
                   <pic:nvPicPr>
-                    <pic:cNvPr descr="tech_report_analyses_files/figure-docx/ERN%20latency-1.png" id="0" name="Picture"/>
-                    <pic:cNvPicPr>
-                      <a:picLocks noChangeArrowheads="1" noChangeAspect="1"/>
-                    </pic:cNvPicPr>
-                  </pic:nvPicPr>
-                  <pic:blipFill>
-                    <a:blip r:embed="rId68"/>
-                    <a:stretch>
-                      <a:fillRect/>
-                    </a:stretch>
-                  </pic:blipFill>
-                  <pic:spPr bwMode="auto">
-                    <a:xfrm>
-                      <a:off x="0" y="0"/>
-                      <a:ext cx="4620126" cy="3696101"/>
-                    </a:xfrm>
-                    <a:prstGeom prst="rect">
-                      <a:avLst/>
-                    </a:prstGeom>
-                    <a:noFill/>
-                    <a:ln w="9525">
-                      <a:noFill/>
-                      <a:headEnd/>
-                      <a:tailEnd/>
-                    </a:ln>
-                  </pic:spPr>
-                </pic:pic>
-              </a:graphicData>
-            </a:graphic>
-          </wp:inline>
-        </w:drawing>
-      </w:r>
-    </w:p>
-    <w:p>
-      <w:pPr>
-        <w:pStyle w:val="BodyText"/>
-      </w:pPr>
-      <w:r>
-        <w:t xml:space="preserve">The results are non-significant.</w:t>
-      </w:r>
-      <w:r>
-        <w:t xml:space="preserve"> </w:t>
-      </w:r>
-      <w:r>
-        <w:t xml:space="preserve">Bonferroni correction x14 as there are 2 types of ERPs with 7 tests used for each</w:t>
-      </w:r>
-    </w:p>
-    <w:p>
-      <w:pPr>
-        <w:pStyle w:val="BodyText"/>
-      </w:pPr>
-      <w:r>
-        <w:rPr>
-          <w:b/>
-        </w:rPr>
-        <w:t xml:space="preserve">Median EasyCap =</w:t>
-      </w:r>
-      <w:r>
-        <w:t xml:space="preserve"> </w:t>
-      </w:r>
-      <w:r>
-        <w:t xml:space="preserve">41.01563</w:t>
-      </w:r>
-    </w:p>
-    <w:p>
-      <w:pPr>
-        <w:pStyle w:val="BodyText"/>
-      </w:pPr>
-      <w:r>
-        <w:rPr>
-          <w:b/>
-        </w:rPr>
-        <w:t xml:space="preserve">Median Mobita =</w:t>
-      </w:r>
-      <w:r>
-        <w:t xml:space="preserve"> </w:t>
-      </w:r>
-      <w:r>
-        <w:t xml:space="preserve">5.85938</w:t>
-      </w:r>
-    </w:p>
-    <w:p>
-      <w:pPr>
-        <w:pStyle w:val="BodyText"/>
-      </w:pPr>
-      <w:r>
-        <w:rPr>
-          <w:b/>
-        </w:rPr>
-        <w:t xml:space="preserve">Wilcoxon:</w:t>
-      </w:r>
-      <w:r>
-        <w:t xml:space="preserve"> </w:t>
-      </w:r>
-      <w:r>
-        <w:t xml:space="preserve">V = 36, p = 0.0142662, Bonferroni p = 0.1997266</w:t>
-      </w:r>
-    </w:p>
-    <w:p>
-      <w:pPr>
-        <w:pStyle w:val="BodyText"/>
-      </w:pPr>
-      <w:r>
-        <w:rPr>
-          <w:b/>
-        </w:rPr>
-        <w:t xml:space="preserve">Fligner-Killeen:</w:t>
-      </w:r>
-      <w:r>
-        <w:t xml:space="preserve"> </w:t>
-      </w:r>
-      <w:r>
-        <w:t xml:space="preserve">X</w:t>
-      </w:r>
-      <w:r>
-        <w:rPr>
-          <w:vertAlign w:val="superscript"/>
-        </w:rPr>
-        <w:t xml:space="preserve">2</w:t>
-      </w:r>
-      <w:r>
-        <w:t xml:space="preserve"> </w:t>
-      </w:r>
-      <w:r>
-        <w:t xml:space="preserve">= 0.3146367, p = 0.5748488, Bonferroni p = 8.0478825</w:t>
-      </w:r>
-    </w:p>
-    <w:p>
-      <w:r>
-        <w:pict>
-          <v:rect style="width:0;height:1.5pt" o:hralign="center" o:hrstd="t" o:hr="t"/>
-        </w:pict>
-      </w:r>
-    </w:p>
-    <w:p>
-      <w:pPr>
-        <w:pStyle w:val="FirstParagraph"/>
-      </w:pPr>
-      <w:r>
-        <w:rPr>
-          <w:b/>
-        </w:rPr>
-        <w:t xml:space="preserve">Peak Amplitude</w:t>
-      </w:r>
-    </w:p>
-    <w:p>
-      <w:pPr>
-        <w:numPr>
-          <w:ilvl w:val="0"/>
-          <w:numId w:val="1017"/>
-        </w:numPr>
-        <w:pStyle w:val="Compact"/>
-      </w:pPr>
-      <w:r>
-        <w:t xml:space="preserve">Pirate Plot</w:t>
-      </w:r>
-    </w:p>
-    <w:p>
-      <w:pPr>
-        <w:numPr>
-          <w:ilvl w:val="0"/>
-          <w:numId w:val="1017"/>
-        </w:numPr>
-        <w:pStyle w:val="Compact"/>
-      </w:pPr>
-      <w:r>
-        <w:t xml:space="preserve">Median for Easy Cap</w:t>
-      </w:r>
-    </w:p>
-    <w:p>
-      <w:pPr>
-        <w:numPr>
-          <w:ilvl w:val="0"/>
-          <w:numId w:val="1017"/>
-        </w:numPr>
-        <w:pStyle w:val="Compact"/>
-      </w:pPr>
-      <w:r>
-        <w:t xml:space="preserve">Median for Mobita</w:t>
-      </w:r>
-    </w:p>
-    <w:p>
-      <w:pPr>
-        <w:numPr>
-          <w:ilvl w:val="0"/>
-          <w:numId w:val="1017"/>
-        </w:numPr>
-        <w:pStyle w:val="Compact"/>
-      </w:pPr>
-      <w:r>
-        <w:t xml:space="preserve">Wilcoxon test results</w:t>
-      </w:r>
-    </w:p>
-    <w:p>
-      <w:pPr>
-        <w:pStyle w:val="FirstParagraph"/>
-      </w:pPr>
-      <w:r>
-        <w:drawing>
-          <wp:inline>
-            <wp:extent cx="4620126" cy="3696101"/>
-            <wp:effectExtent b="0" l="0" r="0" t="0"/>
-            <wp:docPr descr="" title="" id="1" name="Picture"/>
-            <a:graphic>
-              <a:graphicData uri="http://schemas.openxmlformats.org/drawingml/2006/picture">
-                <pic:pic>
-                  <pic:nvPicPr>
-                    <pic:cNvPr descr="tech_report_analyses_files/figure-docx/ERN%20amplitude-1.png" id="0" name="Picture"/>
+                    <pic:cNvPr descr="tech_report_analyses_files/figure-docx/ERN-1.png" id="0" name="Picture"/>
                     <pic:cNvPicPr>
                       <a:picLocks noChangeArrowheads="1" noChangeAspect="1"/>
                     </pic:cNvPicPr>
@@ -5163,216 +4795,6 @@
           </wp:inline>
         </w:drawing>
       </w:r>
-    </w:p>
-    <w:p>
-      <w:pPr>
-        <w:pStyle w:val="BodyText"/>
-      </w:pPr>
-      <w:r>
-        <w:t xml:space="preserve">The results are non-significant.</w:t>
-      </w:r>
-      <w:r>
-        <w:t xml:space="preserve"> </w:t>
-      </w:r>
-      <w:r>
-        <w:t xml:space="preserve">Bonferroni correction x14 as there are 2 types of ERPs with 7 tests used for each</w:t>
-      </w:r>
-    </w:p>
-    <w:p>
-      <w:pPr>
-        <w:pStyle w:val="BodyText"/>
-      </w:pPr>
-      <w:r>
-        <w:rPr>
-          <w:b/>
-        </w:rPr>
-        <w:t xml:space="preserve">Median EasyCap =</w:t>
-      </w:r>
-      <w:r>
-        <w:t xml:space="preserve"> </w:t>
-      </w:r>
-      <w:r>
-        <w:t xml:space="preserve">-3.95719</w:t>
-      </w:r>
-    </w:p>
-    <w:p>
-      <w:pPr>
-        <w:pStyle w:val="BodyText"/>
-      </w:pPr>
-      <w:r>
-        <w:rPr>
-          <w:b/>
-        </w:rPr>
-        <w:t xml:space="preserve">Median Mobita =</w:t>
-      </w:r>
-      <w:r>
-        <w:t xml:space="preserve"> </w:t>
-      </w:r>
-      <w:r>
-        <w:t xml:space="preserve">-4.557438</w:t>
-      </w:r>
-    </w:p>
-    <w:p>
-      <w:pPr>
-        <w:pStyle w:val="BodyText"/>
-      </w:pPr>
-      <w:r>
-        <w:rPr>
-          <w:b/>
-        </w:rPr>
-        <w:t xml:space="preserve">Wilcoxon:</w:t>
-      </w:r>
-      <w:r>
-        <w:t xml:space="preserve"> </w:t>
-      </w:r>
-      <w:r>
-        <w:t xml:space="preserve">V = 23, p = 1, Bonferroni p = 14</w:t>
-      </w:r>
-    </w:p>
-    <w:p>
-      <w:pPr>
-        <w:pStyle w:val="BodyText"/>
-      </w:pPr>
-      <w:r>
-        <w:rPr>
-          <w:b/>
-        </w:rPr>
-        <w:t xml:space="preserve">Fligner-Killeen:</w:t>
-      </w:r>
-      <w:r>
-        <w:t xml:space="preserve"> </w:t>
-      </w:r>
-      <w:r>
-        <w:t xml:space="preserve">X</w:t>
-      </w:r>
-      <w:r>
-        <w:rPr>
-          <w:vertAlign w:val="superscript"/>
-        </w:rPr>
-        <w:t xml:space="preserve">2</w:t>
-      </w:r>
-      <w:r>
-        <w:t xml:space="preserve"> </w:t>
-      </w:r>
-      <w:r>
-        <w:t xml:space="preserve">= 0.5352036, p = 0.4644273, Bonferroni p = 6.5019828</w:t>
-      </w:r>
-    </w:p>
-    <w:p>
-      <w:r>
-        <w:pict>
-          <v:rect style="width:0;height:1.5pt" o:hralign="center" o:hrstd="t" o:hr="t"/>
-        </w:pict>
-      </w:r>
-    </w:p>
-    <w:bookmarkEnd w:id="70"/>
-    <w:bookmarkEnd w:id="71"/>
-    <w:bookmarkStart w:id="72" w:name="section-3"/>
-    <w:p>
-      <w:pPr>
-        <w:pStyle w:val="Heading1"/>
-      </w:pPr>
-    </w:p>
-    <w:bookmarkEnd w:id="72"/>
-    <w:bookmarkStart w:id="76" w:name="exploratory-analysis---ern-shifted"/>
-    <w:p>
-      <w:pPr>
-        <w:pStyle w:val="Heading1"/>
-      </w:pPr>
-      <w:r>
-        <w:t xml:space="preserve">Exploratory analysis - ERN shifted</w:t>
-      </w:r>
-    </w:p>
-    <w:p>
-      <w:pPr>
-        <w:pStyle w:val="FirstParagraph"/>
-      </w:pPr>
-      <w:r>
-        <w:t xml:space="preserve">Is it the case that the difference disappears once the mean amplitude window is moved back?</w:t>
-      </w:r>
-    </w:p>
-    <w:p>
-      <w:pPr>
-        <w:pStyle w:val="SourceCode"/>
-      </w:pPr>
-      <w:r>
-        <w:rPr>
-          <w:rStyle w:val="VerbatimChar"/>
-        </w:rPr>
-        <w:t xml:space="preserve">## [1] -2.685649</w:t>
-      </w:r>
-    </w:p>
-    <w:p>
-      <w:pPr>
-        <w:pStyle w:val="SourceCode"/>
-      </w:pPr>
-      <w:r>
-        <w:rPr>
-          <w:rStyle w:val="VerbatimChar"/>
-        </w:rPr>
-        <w:t xml:space="preserve">## [1] -2.35449</w:t>
-      </w:r>
-    </w:p>
-    <w:p>
-      <w:pPr>
-        <w:pStyle w:val="SourceCode"/>
-      </w:pPr>
-      <w:r>
-        <w:rPr>
-          <w:rStyle w:val="VerbatimChar"/>
-        </w:rPr>
-        <w:t xml:space="preserve">## </w:t>
-      </w:r>
-      <w:r>
-        <w:br/>
-      </w:r>
-      <w:r>
-        <w:rPr>
-          <w:rStyle w:val="VerbatimChar"/>
-        </w:rPr>
-        <w:t xml:space="preserve">##  Wilcoxon signed rank exact test</w:t>
-      </w:r>
-      <w:r>
-        <w:br/>
-      </w:r>
-      <w:r>
-        <w:rPr>
-          <w:rStyle w:val="VerbatimChar"/>
-        </w:rPr>
-        <w:t xml:space="preserve">## </w:t>
-      </w:r>
-      <w:r>
-        <w:br/>
-      </w:r>
-      <w:r>
-        <w:rPr>
-          <w:rStyle w:val="VerbatimChar"/>
-        </w:rPr>
-        <w:t xml:space="preserve">## data:  df_ERN_shift$dif_E and df_ERN_shift$dif_M</w:t>
-      </w:r>
-      <w:r>
-        <w:br/>
-      </w:r>
-      <w:r>
-        <w:rPr>
-          <w:rStyle w:val="VerbatimChar"/>
-        </w:rPr>
-        <w:t xml:space="preserve">## V = 12, p-value = 0.25</w:t>
-      </w:r>
-      <w:r>
-        <w:br/>
-      </w:r>
-      <w:r>
-        <w:rPr>
-          <w:rStyle w:val="VerbatimChar"/>
-        </w:rPr>
-        <w:t xml:space="preserve">## alternative hypothesis: true location shift is not equal to 0</w:t>
-      </w:r>
-    </w:p>
-    <w:p>
-      <w:pPr>
-        <w:pStyle w:val="FirstParagraph"/>
-      </w:pPr>
       <w:r>
         <w:drawing>
           <wp:inline>
@@ -5383,13 +4805,13 @@
               <a:graphicData uri="http://schemas.openxmlformats.org/drawingml/2006/picture">
                 <pic:pic>
                   <pic:nvPicPr>
-                    <pic:cNvPr descr="tech_report_analyses_files/figure-docx/ERN%20shift-1.png" id="0" name="Picture"/>
+                    <pic:cNvPr descr="tech_report_analyses_files/figure-docx/ERN-2.png" id="0" name="Picture"/>
                     <pic:cNvPicPr>
                       <a:picLocks noChangeArrowheads="1" noChangeAspect="1"/>
                     </pic:cNvPicPr>
                   </pic:nvPicPr>
                   <pic:blipFill>
-                    <a:blip r:embed="rId73"/>
+                    <a:blip r:embed="rId70"/>
                     <a:stretch>
                       <a:fillRect/>
                     </a:stretch>
@@ -5421,6 +4843,672 @@
         <w:pStyle w:val="BodyText"/>
       </w:pPr>
       <w:r>
+        <w:t xml:space="preserve">The results are non-significant.</w:t>
+      </w:r>
+      <w:r>
+        <w:t xml:space="preserve"> </w:t>
+      </w:r>
+      <w:r>
+        <w:t xml:space="preserve">Bonferroni correction x14 as there are 2 types of ERPs with 7 tests used for each</w:t>
+      </w:r>
+    </w:p>
+    <w:p>
+      <w:pPr>
+        <w:pStyle w:val="BodyText"/>
+      </w:pPr>
+      <w:r>
+        <w:rPr>
+          <w:b/>
+        </w:rPr>
+        <w:t xml:space="preserve">Median EasyCap =</w:t>
+      </w:r>
+      <w:r>
+        <w:t xml:space="preserve"> </w:t>
+      </w:r>
+      <w:r>
+        <w:t xml:space="preserve">-2.685649</w:t>
+      </w:r>
+    </w:p>
+    <w:p>
+      <w:pPr>
+        <w:pStyle w:val="BodyText"/>
+      </w:pPr>
+      <w:r>
+        <w:rPr>
+          <w:b/>
+        </w:rPr>
+        <w:t xml:space="preserve">Median Mobita =</w:t>
+      </w:r>
+      <w:r>
+        <w:t xml:space="preserve"> </w:t>
+      </w:r>
+      <w:r>
+        <w:t xml:space="preserve">-0.894613</w:t>
+      </w:r>
+    </w:p>
+    <w:p>
+      <w:pPr>
+        <w:pStyle w:val="BodyText"/>
+      </w:pPr>
+      <w:r>
+        <w:rPr>
+          <w:b/>
+        </w:rPr>
+        <w:t xml:space="preserve">Wilcoxon:</w:t>
+      </w:r>
+      <w:r>
+        <w:t xml:space="preserve"> </w:t>
+      </w:r>
+      <w:r>
+        <w:t xml:space="preserve">V = 1, p = 0.0078125, Bonferroni p = 0.109375</w:t>
+      </w:r>
+    </w:p>
+    <w:p>
+      <w:pPr>
+        <w:pStyle w:val="BodyText"/>
+      </w:pPr>
+      <w:r>
+        <w:rPr>
+          <w:b/>
+        </w:rPr>
+        <w:t xml:space="preserve">Fligner-Killeen:</w:t>
+      </w:r>
+      <w:r>
+        <w:t xml:space="preserve"> </w:t>
+      </w:r>
+      <w:r>
+        <w:t xml:space="preserve">X</w:t>
+      </w:r>
+      <w:r>
+        <w:rPr>
+          <w:vertAlign w:val="superscript"/>
+        </w:rPr>
+        <w:t xml:space="preserve">2</w:t>
+      </w:r>
+      <w:r>
+        <w:t xml:space="preserve"> </w:t>
+      </w:r>
+      <w:r>
+        <w:t xml:space="preserve">= 1.0369341, p = 0.3085356, Bonferroni p = 4.3194984</w:t>
+      </w:r>
+    </w:p>
+    <w:p>
+      <w:r>
+        <w:pict>
+          <v:rect style="width:0;height:1.5pt" o:hralign="center" o:hrstd="t" o:hr="t"/>
+        </w:pict>
+      </w:r>
+    </w:p>
+    <w:p>
+      <w:pPr>
+        <w:pStyle w:val="FirstParagraph"/>
+      </w:pPr>
+      <w:r>
+        <w:rPr>
+          <w:b/>
+        </w:rPr>
+        <w:t xml:space="preserve">Peak Latency</w:t>
+      </w:r>
+    </w:p>
+    <w:p>
+      <w:pPr>
+        <w:numPr>
+          <w:ilvl w:val="0"/>
+          <w:numId w:val="1016"/>
+        </w:numPr>
+        <w:pStyle w:val="Compact"/>
+      </w:pPr>
+      <w:r>
+        <w:t xml:space="preserve">Pirate Plot</w:t>
+      </w:r>
+    </w:p>
+    <w:p>
+      <w:pPr>
+        <w:numPr>
+          <w:ilvl w:val="0"/>
+          <w:numId w:val="1016"/>
+        </w:numPr>
+        <w:pStyle w:val="Compact"/>
+      </w:pPr>
+      <w:r>
+        <w:t xml:space="preserve">Median for Easy Cap</w:t>
+      </w:r>
+    </w:p>
+    <w:p>
+      <w:pPr>
+        <w:numPr>
+          <w:ilvl w:val="0"/>
+          <w:numId w:val="1016"/>
+        </w:numPr>
+        <w:pStyle w:val="Compact"/>
+      </w:pPr>
+      <w:r>
+        <w:t xml:space="preserve">Median for Mobita</w:t>
+      </w:r>
+    </w:p>
+    <w:p>
+      <w:pPr>
+        <w:numPr>
+          <w:ilvl w:val="0"/>
+          <w:numId w:val="1016"/>
+        </w:numPr>
+        <w:pStyle w:val="Compact"/>
+      </w:pPr>
+      <w:r>
+        <w:t xml:space="preserve">Wilcoxon test results</w:t>
+      </w:r>
+    </w:p>
+    <w:p>
+      <w:pPr>
+        <w:pStyle w:val="FirstParagraph"/>
+      </w:pPr>
+      <w:r>
+        <w:drawing>
+          <wp:inline>
+            <wp:extent cx="4620126" cy="3696101"/>
+            <wp:effectExtent b="0" l="0" r="0" t="0"/>
+            <wp:docPr descr="" title="" id="1" name="Picture"/>
+            <a:graphic>
+              <a:graphicData uri="http://schemas.openxmlformats.org/drawingml/2006/picture">
+                <pic:pic>
+                  <pic:nvPicPr>
+                    <pic:cNvPr descr="tech_report_analyses_files/figure-docx/ERN%20latency-1.png" id="0" name="Picture"/>
+                    <pic:cNvPicPr>
+                      <a:picLocks noChangeArrowheads="1" noChangeAspect="1"/>
+                    </pic:cNvPicPr>
+                  </pic:nvPicPr>
+                  <pic:blipFill>
+                    <a:blip r:embed="rId71"/>
+                    <a:stretch>
+                      <a:fillRect/>
+                    </a:stretch>
+                  </pic:blipFill>
+                  <pic:spPr bwMode="auto">
+                    <a:xfrm>
+                      <a:off x="0" y="0"/>
+                      <a:ext cx="4620126" cy="3696101"/>
+                    </a:xfrm>
+                    <a:prstGeom prst="rect">
+                      <a:avLst/>
+                    </a:prstGeom>
+                    <a:noFill/>
+                    <a:ln w="9525">
+                      <a:noFill/>
+                      <a:headEnd/>
+                      <a:tailEnd/>
+                    </a:ln>
+                  </pic:spPr>
+                </pic:pic>
+              </a:graphicData>
+            </a:graphic>
+          </wp:inline>
+        </w:drawing>
+      </w:r>
+    </w:p>
+    <w:p>
+      <w:pPr>
+        <w:pStyle w:val="BodyText"/>
+      </w:pPr>
+      <w:r>
+        <w:t xml:space="preserve">The results are non-significant.</w:t>
+      </w:r>
+      <w:r>
+        <w:t xml:space="preserve"> </w:t>
+      </w:r>
+      <w:r>
+        <w:t xml:space="preserve">Bonferroni correction x14 as there are 2 types of ERPs with 7 tests used for each</w:t>
+      </w:r>
+    </w:p>
+    <w:p>
+      <w:pPr>
+        <w:pStyle w:val="BodyText"/>
+      </w:pPr>
+      <w:r>
+        <w:rPr>
+          <w:b/>
+        </w:rPr>
+        <w:t xml:space="preserve">Median EasyCap =</w:t>
+      </w:r>
+      <w:r>
+        <w:t xml:space="preserve"> </w:t>
+      </w:r>
+      <w:r>
+        <w:t xml:space="preserve">41.01563</w:t>
+      </w:r>
+    </w:p>
+    <w:p>
+      <w:pPr>
+        <w:pStyle w:val="BodyText"/>
+      </w:pPr>
+      <w:r>
+        <w:rPr>
+          <w:b/>
+        </w:rPr>
+        <w:t xml:space="preserve">Median Mobita =</w:t>
+      </w:r>
+      <w:r>
+        <w:t xml:space="preserve"> </w:t>
+      </w:r>
+      <w:r>
+        <w:t xml:space="preserve">5.85938</w:t>
+      </w:r>
+    </w:p>
+    <w:p>
+      <w:pPr>
+        <w:pStyle w:val="BodyText"/>
+      </w:pPr>
+      <w:r>
+        <w:rPr>
+          <w:b/>
+        </w:rPr>
+        <w:t xml:space="preserve">Wilcoxon:</w:t>
+      </w:r>
+      <w:r>
+        <w:t xml:space="preserve"> </w:t>
+      </w:r>
+      <w:r>
+        <w:t xml:space="preserve">V = 36, p = 0.0142662, Bonferroni p = 0.1997266</w:t>
+      </w:r>
+    </w:p>
+    <w:p>
+      <w:pPr>
+        <w:pStyle w:val="BodyText"/>
+      </w:pPr>
+      <w:r>
+        <w:rPr>
+          <w:b/>
+        </w:rPr>
+        <w:t xml:space="preserve">Fligner-Killeen:</w:t>
+      </w:r>
+      <w:r>
+        <w:t xml:space="preserve"> </w:t>
+      </w:r>
+      <w:r>
+        <w:t xml:space="preserve">X</w:t>
+      </w:r>
+      <w:r>
+        <w:rPr>
+          <w:vertAlign w:val="superscript"/>
+        </w:rPr>
+        <w:t xml:space="preserve">2</w:t>
+      </w:r>
+      <w:r>
+        <w:t xml:space="preserve"> </w:t>
+      </w:r>
+      <w:r>
+        <w:t xml:space="preserve">= 0.3146367, p = 0.5748488, Bonferroni p = 8.0478825</w:t>
+      </w:r>
+    </w:p>
+    <w:p>
+      <w:r>
+        <w:pict>
+          <v:rect style="width:0;height:1.5pt" o:hralign="center" o:hrstd="t" o:hr="t"/>
+        </w:pict>
+      </w:r>
+    </w:p>
+    <w:p>
+      <w:pPr>
+        <w:pStyle w:val="FirstParagraph"/>
+      </w:pPr>
+      <w:r>
+        <w:rPr>
+          <w:b/>
+        </w:rPr>
+        <w:t xml:space="preserve">Peak Amplitude</w:t>
+      </w:r>
+    </w:p>
+    <w:p>
+      <w:pPr>
+        <w:numPr>
+          <w:ilvl w:val="0"/>
+          <w:numId w:val="1017"/>
+        </w:numPr>
+        <w:pStyle w:val="Compact"/>
+      </w:pPr>
+      <w:r>
+        <w:t xml:space="preserve">Pirate Plot</w:t>
+      </w:r>
+    </w:p>
+    <w:p>
+      <w:pPr>
+        <w:numPr>
+          <w:ilvl w:val="0"/>
+          <w:numId w:val="1017"/>
+        </w:numPr>
+        <w:pStyle w:val="Compact"/>
+      </w:pPr>
+      <w:r>
+        <w:t xml:space="preserve">Median for Easy Cap</w:t>
+      </w:r>
+    </w:p>
+    <w:p>
+      <w:pPr>
+        <w:numPr>
+          <w:ilvl w:val="0"/>
+          <w:numId w:val="1017"/>
+        </w:numPr>
+        <w:pStyle w:val="Compact"/>
+      </w:pPr>
+      <w:r>
+        <w:t xml:space="preserve">Median for Mobita</w:t>
+      </w:r>
+    </w:p>
+    <w:p>
+      <w:pPr>
+        <w:numPr>
+          <w:ilvl w:val="0"/>
+          <w:numId w:val="1017"/>
+        </w:numPr>
+        <w:pStyle w:val="Compact"/>
+      </w:pPr>
+      <w:r>
+        <w:t xml:space="preserve">Wilcoxon test results</w:t>
+      </w:r>
+    </w:p>
+    <w:p>
+      <w:pPr>
+        <w:pStyle w:val="FirstParagraph"/>
+      </w:pPr>
+      <w:r>
+        <w:drawing>
+          <wp:inline>
+            <wp:extent cx="4620126" cy="3696101"/>
+            <wp:effectExtent b="0" l="0" r="0" t="0"/>
+            <wp:docPr descr="" title="" id="1" name="Picture"/>
+            <a:graphic>
+              <a:graphicData uri="http://schemas.openxmlformats.org/drawingml/2006/picture">
+                <pic:pic>
+                  <pic:nvPicPr>
+                    <pic:cNvPr descr="tech_report_analyses_files/figure-docx/ERN%20amplitude-1.png" id="0" name="Picture"/>
+                    <pic:cNvPicPr>
+                      <a:picLocks noChangeArrowheads="1" noChangeAspect="1"/>
+                    </pic:cNvPicPr>
+                  </pic:nvPicPr>
+                  <pic:blipFill>
+                    <a:blip r:embed="rId72"/>
+                    <a:stretch>
+                      <a:fillRect/>
+                    </a:stretch>
+                  </pic:blipFill>
+                  <pic:spPr bwMode="auto">
+                    <a:xfrm>
+                      <a:off x="0" y="0"/>
+                      <a:ext cx="4620126" cy="3696101"/>
+                    </a:xfrm>
+                    <a:prstGeom prst="rect">
+                      <a:avLst/>
+                    </a:prstGeom>
+                    <a:noFill/>
+                    <a:ln w="9525">
+                      <a:noFill/>
+                      <a:headEnd/>
+                      <a:tailEnd/>
+                    </a:ln>
+                  </pic:spPr>
+                </pic:pic>
+              </a:graphicData>
+            </a:graphic>
+          </wp:inline>
+        </w:drawing>
+      </w:r>
+    </w:p>
+    <w:p>
+      <w:pPr>
+        <w:pStyle w:val="BodyText"/>
+      </w:pPr>
+      <w:r>
+        <w:t xml:space="preserve">The results are non-significant.</w:t>
+      </w:r>
+      <w:r>
+        <w:t xml:space="preserve"> </w:t>
+      </w:r>
+      <w:r>
+        <w:t xml:space="preserve">Bonferroni correction x14 as there are 2 types of ERPs with 7 tests used for each</w:t>
+      </w:r>
+    </w:p>
+    <w:p>
+      <w:pPr>
+        <w:pStyle w:val="BodyText"/>
+      </w:pPr>
+      <w:r>
+        <w:rPr>
+          <w:b/>
+        </w:rPr>
+        <w:t xml:space="preserve">Median EasyCap =</w:t>
+      </w:r>
+      <w:r>
+        <w:t xml:space="preserve"> </w:t>
+      </w:r>
+      <w:r>
+        <w:t xml:space="preserve">-3.95719</w:t>
+      </w:r>
+    </w:p>
+    <w:p>
+      <w:pPr>
+        <w:pStyle w:val="BodyText"/>
+      </w:pPr>
+      <w:r>
+        <w:rPr>
+          <w:b/>
+        </w:rPr>
+        <w:t xml:space="preserve">Median Mobita =</w:t>
+      </w:r>
+      <w:r>
+        <w:t xml:space="preserve"> </w:t>
+      </w:r>
+      <w:r>
+        <w:t xml:space="preserve">-4.557438</w:t>
+      </w:r>
+    </w:p>
+    <w:p>
+      <w:pPr>
+        <w:pStyle w:val="BodyText"/>
+      </w:pPr>
+      <w:r>
+        <w:rPr>
+          <w:b/>
+        </w:rPr>
+        <w:t xml:space="preserve">Wilcoxon:</w:t>
+      </w:r>
+      <w:r>
+        <w:t xml:space="preserve"> </w:t>
+      </w:r>
+      <w:r>
+        <w:t xml:space="preserve">V = 23, p = 1, Bonferroni p = 14</w:t>
+      </w:r>
+    </w:p>
+    <w:p>
+      <w:pPr>
+        <w:pStyle w:val="BodyText"/>
+      </w:pPr>
+      <w:r>
+        <w:rPr>
+          <w:b/>
+        </w:rPr>
+        <w:t xml:space="preserve">Fligner-Killeen:</w:t>
+      </w:r>
+      <w:r>
+        <w:t xml:space="preserve"> </w:t>
+      </w:r>
+      <w:r>
+        <w:t xml:space="preserve">X</w:t>
+      </w:r>
+      <w:r>
+        <w:rPr>
+          <w:vertAlign w:val="superscript"/>
+        </w:rPr>
+        <w:t xml:space="preserve">2</w:t>
+      </w:r>
+      <w:r>
+        <w:t xml:space="preserve"> </w:t>
+      </w:r>
+      <w:r>
+        <w:t xml:space="preserve">= 0.5352036, p = 0.4644273, Bonferroni p = 6.5019828</w:t>
+      </w:r>
+    </w:p>
+    <w:p>
+      <w:r>
+        <w:pict>
+          <v:rect style="width:0;height:1.5pt" o:hralign="center" o:hrstd="t" o:hr="t"/>
+        </w:pict>
+      </w:r>
+    </w:p>
+    <w:bookmarkEnd w:id="73"/>
+    <w:bookmarkEnd w:id="74"/>
+    <w:bookmarkStart w:id="75" w:name="section-3"/>
+    <w:p>
+      <w:pPr>
+        <w:pStyle w:val="Heading1"/>
+      </w:pPr>
+    </w:p>
+    <w:bookmarkEnd w:id="75"/>
+    <w:bookmarkStart w:id="79" w:name="exploratory-analysis---ern-shifted"/>
+    <w:p>
+      <w:pPr>
+        <w:pStyle w:val="Heading1"/>
+      </w:pPr>
+      <w:r>
+        <w:t xml:space="preserve">Exploratory analysis - ERN shifted</w:t>
+      </w:r>
+    </w:p>
+    <w:p>
+      <w:pPr>
+        <w:pStyle w:val="FirstParagraph"/>
+      </w:pPr>
+      <w:r>
+        <w:t xml:space="preserve">Is it the case that the difference disappears once the mean amplitude window is moved back?</w:t>
+      </w:r>
+    </w:p>
+    <w:p>
+      <w:pPr>
+        <w:pStyle w:val="SourceCode"/>
+      </w:pPr>
+      <w:r>
+        <w:rPr>
+          <w:rStyle w:val="VerbatimChar"/>
+        </w:rPr>
+        <w:t xml:space="preserve">## [1] -2.685649</w:t>
+      </w:r>
+    </w:p>
+    <w:p>
+      <w:pPr>
+        <w:pStyle w:val="SourceCode"/>
+      </w:pPr>
+      <w:r>
+        <w:rPr>
+          <w:rStyle w:val="VerbatimChar"/>
+        </w:rPr>
+        <w:t xml:space="preserve">## [1] -2.35449</w:t>
+      </w:r>
+    </w:p>
+    <w:p>
+      <w:pPr>
+        <w:pStyle w:val="SourceCode"/>
+      </w:pPr>
+      <w:r>
+        <w:rPr>
+          <w:rStyle w:val="VerbatimChar"/>
+        </w:rPr>
+        <w:t xml:space="preserve">## </w:t>
+      </w:r>
+      <w:r>
+        <w:br/>
+      </w:r>
+      <w:r>
+        <w:rPr>
+          <w:rStyle w:val="VerbatimChar"/>
+        </w:rPr>
+        <w:t xml:space="preserve">##  Wilcoxon signed rank exact test</w:t>
+      </w:r>
+      <w:r>
+        <w:br/>
+      </w:r>
+      <w:r>
+        <w:rPr>
+          <w:rStyle w:val="VerbatimChar"/>
+        </w:rPr>
+        <w:t xml:space="preserve">## </w:t>
+      </w:r>
+      <w:r>
+        <w:br/>
+      </w:r>
+      <w:r>
+        <w:rPr>
+          <w:rStyle w:val="VerbatimChar"/>
+        </w:rPr>
+        <w:t xml:space="preserve">## data:  df_ERN_shift$dif_E and df_ERN_shift$dif_M</w:t>
+      </w:r>
+      <w:r>
+        <w:br/>
+      </w:r>
+      <w:r>
+        <w:rPr>
+          <w:rStyle w:val="VerbatimChar"/>
+        </w:rPr>
+        <w:t xml:space="preserve">## V = 12, p-value = 0.25</w:t>
+      </w:r>
+      <w:r>
+        <w:br/>
+      </w:r>
+      <w:r>
+        <w:rPr>
+          <w:rStyle w:val="VerbatimChar"/>
+        </w:rPr>
+        <w:t xml:space="preserve">## alternative hypothesis: true location shift is not equal to 0</w:t>
+      </w:r>
+    </w:p>
+    <w:p>
+      <w:pPr>
+        <w:pStyle w:val="FirstParagraph"/>
+      </w:pPr>
+      <w:r>
+        <w:drawing>
+          <wp:inline>
+            <wp:extent cx="4620126" cy="3696101"/>
+            <wp:effectExtent b="0" l="0" r="0" t="0"/>
+            <wp:docPr descr="" title="" id="1" name="Picture"/>
+            <a:graphic>
+              <a:graphicData uri="http://schemas.openxmlformats.org/drawingml/2006/picture">
+                <pic:pic>
+                  <pic:nvPicPr>
+                    <pic:cNvPr descr="tech_report_analyses_files/figure-docx/ERN%20shift-1.png" id="0" name="Picture"/>
+                    <pic:cNvPicPr>
+                      <a:picLocks noChangeArrowheads="1" noChangeAspect="1"/>
+                    </pic:cNvPicPr>
+                  </pic:nvPicPr>
+                  <pic:blipFill>
+                    <a:blip r:embed="rId76"/>
+                    <a:stretch>
+                      <a:fillRect/>
+                    </a:stretch>
+                  </pic:blipFill>
+                  <pic:spPr bwMode="auto">
+                    <a:xfrm>
+                      <a:off x="0" y="0"/>
+                      <a:ext cx="4620126" cy="3696101"/>
+                    </a:xfrm>
+                    <a:prstGeom prst="rect">
+                      <a:avLst/>
+                    </a:prstGeom>
+                    <a:noFill/>
+                    <a:ln w="9525">
+                      <a:noFill/>
+                      <a:headEnd/>
+                      <a:tailEnd/>
+                    </a:ln>
+                  </pic:spPr>
+                </pic:pic>
+              </a:graphicData>
+            </a:graphic>
+          </wp:inline>
+        </w:drawing>
+      </w:r>
+    </w:p>
+    <w:p>
+      <w:pPr>
+        <w:pStyle w:val="BodyText"/>
+      </w:pPr>
+      <w:r>
         <w:t xml:space="preserve">The differences in distribution disappear and the test can no longer provide evidence that there is a difference between the mean ERN amplitudes of both systems.</w:t>
       </w:r>
     </w:p>
@@ -5455,7 +5543,7 @@
                     </pic:cNvPicPr>
                   </pic:nvPicPr>
                   <pic:blipFill>
-                    <a:blip r:embed="rId74"/>
+                    <a:blip r:embed="rId77"/>
                     <a:stretch>
                       <a:fillRect/>
                     </a:stretch>
@@ -5490,7 +5578,7 @@
         <w:t xml:space="preserve">Plots</w:t>
       </w:r>
     </w:p>
-    <w:bookmarkStart w:id="75" w:name="rejected-ica-components"/>
+    <w:bookmarkStart w:id="78" w:name="rejected-ica-components"/>
     <w:p>
       <w:pPr>
         <w:pStyle w:val="Heading2"/>
@@ -5630,8 +5718,8 @@
         <w:t xml:space="preserve">## alternative hypothesis: true location shift is not equal to 0</w:t>
       </w:r>
     </w:p>
-    <w:bookmarkEnd w:id="75"/>
-    <w:bookmarkEnd w:id="76"/>
+    <w:bookmarkEnd w:id="78"/>
+    <w:bookmarkEnd w:id="79"/>
     <w:sectPr/>
   </w:body>
 </w:document>

--- a/tech_report_analyses.docx
+++ b/tech_report_analyses.docx
@@ -41,7 +41,7 @@
         <w:pStyle w:val="Date"/>
       </w:pPr>
       <w:r>
-        <w:t xml:space="preserve">11/04/2021</w:t>
+        <w:t xml:space="preserve">15/04/2021</w:t>
       </w:r>
     </w:p>
     <w:bookmarkStart w:id="25" w:name="X870f9730bd3c69b01e27de92b1f5bed1b9de015"/>
@@ -330,7 +330,7 @@
         <w:pStyle w:val="Compact"/>
       </w:pPr>
       <w:r>
-        <w:t xml:space="preserve">Piate Plot with IQR and median</w:t>
+        <w:t xml:space="preserve">Pirate Plot with IQR and median</w:t>
       </w:r>
     </w:p>
     <w:p>
@@ -1179,7 +1179,7 @@
         <w:pStyle w:val="FirstParagraph"/>
       </w:pPr>
       <w:r>
-        <w:t xml:space="preserve">There were three types of trials extracted for the analyses in this study. Stimulus locked trials, response locked trials with correct responses and response locked trials with incorrect responses. Proportion of rejected trials was calculated only for the stimulus-locked trials as the total number of trials was the largest in this type whereas for the response-locked trials, the total number was divided into two types.</w:t>
+        <w:t xml:space="preserve">There were three types of trials extracted for the analyses in this study. Stimulus locked trials, response locked trials with correct responses and response locked trials with incorrect responses. Proportion of rejected trials was calculated only for the stimulus-locked trials as the total number of trials was the largest in this type whereas for the response-locked trials, the total number was split (correct/incorrect).</w:t>
       </w:r>
     </w:p>
     <w:p>
@@ -1527,7 +1527,7 @@
         <w:br/>
       </w:r>
       <w:r>
-        <w:t xml:space="preserve">Bonferroni correction x4 as there are 2 tests and 2 measures of noise.</w:t>
+        <w:t xml:space="preserve">Bonferroni correction x4 as there are 2 tests and 2 measures of noise (SNR &amp; RMS).</w:t>
       </w:r>
     </w:p>
     <w:p>
@@ -1747,7 +1747,7 @@
         <w:br/>
       </w:r>
       <w:r>
-        <w:t xml:space="preserve">Bonferroni correction x4 as there are 2 tests and 2 measures of noise.</w:t>
+        <w:t xml:space="preserve">Bonferroni correction x4 as there are 2 tests and 2 measures of noise (SNR &amp; RS).</w:t>
       </w:r>
     </w:p>
     <w:p>
@@ -1840,7 +1840,7 @@
       </w:pPr>
     </w:p>
     <w:bookmarkEnd w:id="39"/>
-    <w:bookmarkStart w:id="58" w:name="Xe3e96bd27743c24c983688220e97a13523356fc"/>
+    <w:bookmarkStart w:id="54" w:name="Xe3e96bd27743c24c983688220e97a13523356fc"/>
     <w:p>
       <w:pPr>
         <w:pStyle w:val="Heading1"/>
@@ -1856,7 +1856,7 @@
         </w:pict>
       </w:r>
     </w:p>
-    <w:bookmarkStart w:id="43" w:name="theta-analysis"/>
+    <w:bookmarkStart w:id="42" w:name="theta-analysis"/>
     <w:p>
       <w:pPr>
         <w:pStyle w:val="Heading2"/>
@@ -1890,7 +1890,7 @@
         <w:br/>
       </w:r>
       <w:r>
-        <w:t xml:space="preserve">Select from a subset of frontal elecrodes only:</w:t>
+        <w:t xml:space="preserve">Select from a subset of the following electrodes only:</w:t>
       </w:r>
       <w:r>
         <w:br/>
@@ -1939,7 +1939,7 @@
         <w:pStyle w:val="Compact"/>
       </w:pPr>
       <w:r>
-        <w:t xml:space="preserve">Spearman Correlation</w:t>
+        <w:t xml:space="preserve">Kendall Correlation</w:t>
       </w:r>
     </w:p>
     <w:p>
@@ -2102,6 +2102,288 @@
           </wp:inline>
         </w:drawing>
       </w:r>
+    </w:p>
+    <w:p>
+      <w:pPr>
+        <w:pStyle w:val="BodyText"/>
+      </w:pPr>
+      <w:r>
+        <w:t xml:space="preserve">There are no statistically significant results in the data.</w:t>
+      </w:r>
+      <w:r>
+        <w:br/>
+      </w:r>
+      <w:r>
+        <w:t xml:space="preserve">Bonferroni correction x12 as there are 4 frequency bands and 3 tests each.</w:t>
+      </w:r>
+    </w:p>
+    <w:p>
+      <w:pPr>
+        <w:pStyle w:val="BodyText"/>
+      </w:pPr>
+      <w:r>
+        <w:rPr>
+          <w:b/>
+        </w:rPr>
+        <w:t xml:space="preserve">Median EasyCap =</w:t>
+      </w:r>
+      <w:r>
+        <w:t xml:space="preserve"> </w:t>
+      </w:r>
+      <w:r>
+        <w:t xml:space="preserve">-0.7805815(0.5875046)</w:t>
+      </w:r>
+    </w:p>
+    <w:p>
+      <w:pPr>
+        <w:pStyle w:val="BodyText"/>
+      </w:pPr>
+      <w:r>
+        <w:rPr>
+          <w:b/>
+        </w:rPr>
+        <w:t xml:space="preserve">Median Mobita =</w:t>
+      </w:r>
+      <w:r>
+        <w:t xml:space="preserve"> </w:t>
+      </w:r>
+      <w:r>
+        <w:t xml:space="preserve">0.0992178(1.0312601)</w:t>
+      </w:r>
+    </w:p>
+    <w:p>
+      <w:pPr>
+        <w:pStyle w:val="BodyText"/>
+      </w:pPr>
+      <w:r>
+        <w:rPr>
+          <w:b/>
+        </w:rPr>
+        <w:t xml:space="preserve">Correlation:</w:t>
+      </w:r>
+      <w:r>
+        <w:t xml:space="preserve"> </w:t>
+      </w:r>
+      <w:r>
+        <w:t xml:space="preserve">r = 0.1111111, p = 0.7274895, Bonferroni p = 8.7298743</w:t>
+      </w:r>
+    </w:p>
+    <w:p>
+      <w:pPr>
+        <w:pStyle w:val="BodyText"/>
+      </w:pPr>
+      <w:r>
+        <w:rPr>
+          <w:b/>
+        </w:rPr>
+        <w:t xml:space="preserve">Wilcoxon:</w:t>
+      </w:r>
+      <w:r>
+        <w:t xml:space="preserve"> </w:t>
+      </w:r>
+      <w:r>
+        <w:t xml:space="preserve">V = 12, p = 0.1308594, Bonferroni p = 1.5703125, r = 0.4996102 (moderate)</w:t>
+      </w:r>
+    </w:p>
+    <w:p>
+      <w:pPr>
+        <w:pStyle w:val="BodyText"/>
+      </w:pPr>
+      <w:r>
+        <w:rPr>
+          <w:b/>
+        </w:rPr>
+        <w:t xml:space="preserve">Fligner-Killeen:</w:t>
+      </w:r>
+      <w:r>
+        <w:t xml:space="preserve"> </w:t>
+      </w:r>
+      <w:r>
+        <w:t xml:space="preserve">X</w:t>
+      </w:r>
+      <w:r>
+        <w:rPr>
+          <w:vertAlign w:val="superscript"/>
+        </w:rPr>
+        <w:t xml:space="preserve">2</w:t>
+      </w:r>
+      <w:r>
+        <w:t xml:space="preserve"> </w:t>
+      </w:r>
+      <w:r>
+        <w:t xml:space="preserve">= 1.0309402, p = 0.3099379, Bonferroni p = 3.7192553</w:t>
+      </w:r>
+    </w:p>
+    <w:p>
+      <w:r>
+        <w:pict>
+          <v:rect style="width:0;height:1.5pt" o:hralign="center" o:hrstd="t" o:hr="t"/>
+        </w:pict>
+      </w:r>
+    </w:p>
+    <w:bookmarkEnd w:id="42"/>
+    <w:bookmarkStart w:id="45" w:name="alpha-analysis"/>
+    <w:p>
+      <w:pPr>
+        <w:pStyle w:val="Heading2"/>
+      </w:pPr>
+      <w:r>
+        <w:rPr>
+          <w:b/>
+        </w:rPr>
+        <w:t xml:space="preserve">Alpha analysis</w:t>
+      </w:r>
+    </w:p>
+    <w:p>
+      <w:pPr>
+        <w:pStyle w:val="FirstParagraph"/>
+      </w:pPr>
+      <w:r>
+        <w:rPr>
+          <w:b/>
+        </w:rPr>
+        <w:t xml:space="preserve">Electrode matching</w:t>
+      </w:r>
+    </w:p>
+    <w:p>
+      <w:pPr>
+        <w:pStyle w:val="BodyText"/>
+      </w:pPr>
+      <w:r>
+        <w:t xml:space="preserve">Select the electrodes that were identified to have strongest activity for theta band and which are overlapping between the two systems.</w:t>
+      </w:r>
+      <w:r>
+        <w:br/>
+      </w:r>
+      <w:r>
+        <w:t xml:space="preserve">Select from a subset of the following elecrodes only:</w:t>
+      </w:r>
+      <w:r>
+        <w:br/>
+      </w:r>
+      <w:r>
+        <w:t xml:space="preserve">F3, Fz, F4, FC5, FC1, FC2, FC6, C3, Cz, C4, CP5, CP1, CP2, CP6, P3, Pz, P4</w:t>
+      </w:r>
+      <w:r>
+        <w:br/>
+      </w:r>
+      <w:r>
+        <w:t xml:space="preserve">The above subset excludes electrodes located on the edges of the cap which are prone to noise and extreme values.</w:t>
+      </w:r>
+    </w:p>
+    <w:p>
+      <w:pPr>
+        <w:pStyle w:val="BodyText"/>
+      </w:pPr>
+      <w:r>
+        <w:t xml:space="preserve">Overlapping electrodes: Fz, Pz, P4</w:t>
+      </w:r>
+    </w:p>
+    <w:p>
+      <w:pPr>
+        <w:pStyle w:val="BodyText"/>
+      </w:pPr>
+      <w:r>
+        <w:rPr>
+          <w:b/>
+        </w:rPr>
+        <w:t xml:space="preserve">2. Results</w:t>
+      </w:r>
+      <w:r>
+        <w:rPr>
+          <w:b/>
+        </w:rPr>
+        <w:t xml:space="preserve"> </w:t>
+      </w:r>
+    </w:p>
+    <w:p>
+      <w:pPr>
+        <w:numPr>
+          <w:ilvl w:val="0"/>
+          <w:numId w:val="1009"/>
+        </w:numPr>
+        <w:pStyle w:val="Compact"/>
+      </w:pPr>
+      <w:r>
+        <w:t xml:space="preserve">Correlation Plot</w:t>
+      </w:r>
+    </w:p>
+    <w:p>
+      <w:pPr>
+        <w:numPr>
+          <w:ilvl w:val="0"/>
+          <w:numId w:val="1009"/>
+        </w:numPr>
+        <w:pStyle w:val="Compact"/>
+      </w:pPr>
+      <w:r>
+        <w:t xml:space="preserve">Pirate Plots</w:t>
+      </w:r>
+    </w:p>
+    <w:p>
+      <w:pPr>
+        <w:numPr>
+          <w:ilvl w:val="0"/>
+          <w:numId w:val="1009"/>
+        </w:numPr>
+        <w:pStyle w:val="Compact"/>
+      </w:pPr>
+      <w:r>
+        <w:t xml:space="preserve">Median (IQR) for EasyCap</w:t>
+      </w:r>
+    </w:p>
+    <w:p>
+      <w:pPr>
+        <w:numPr>
+          <w:ilvl w:val="0"/>
+          <w:numId w:val="1009"/>
+        </w:numPr>
+        <w:pStyle w:val="Compact"/>
+      </w:pPr>
+      <w:r>
+        <w:t xml:space="preserve">Median (IQR) for Mobita</w:t>
+      </w:r>
+    </w:p>
+    <w:p>
+      <w:pPr>
+        <w:numPr>
+          <w:ilvl w:val="0"/>
+          <w:numId w:val="1009"/>
+        </w:numPr>
+        <w:pStyle w:val="Compact"/>
+      </w:pPr>
+      <w:r>
+        <w:t xml:space="preserve">Kendall Correlation</w:t>
+      </w:r>
+    </w:p>
+    <w:p>
+      <w:pPr>
+        <w:numPr>
+          <w:ilvl w:val="0"/>
+          <w:numId w:val="1009"/>
+        </w:numPr>
+        <w:pStyle w:val="Compact"/>
+      </w:pPr>
+      <w:r>
+        <w:t xml:space="preserve">Wilcoxon Test</w:t>
+      </w:r>
+    </w:p>
+    <w:p>
+      <w:pPr>
+        <w:numPr>
+          <w:ilvl w:val="0"/>
+          <w:numId w:val="1009"/>
+        </w:numPr>
+        <w:pStyle w:val="Compact"/>
+      </w:pPr>
+      <w:r>
+        <w:t xml:space="preserve">Fligner-Killeen test</w:t>
+      </w:r>
+    </w:p>
+    <w:p>
+      <w:pPr>
+        <w:pStyle w:val="FirstParagraph"/>
+      </w:pPr>
       <w:r>
         <w:drawing>
           <wp:inline>
@@ -2112,13 +2394,13 @@
               <a:graphicData uri="http://schemas.openxmlformats.org/drawingml/2006/picture">
                 <pic:pic>
                   <pic:nvPicPr>
-                    <pic:cNvPr descr="tech_report_analyses_files/figure-docx/theta%20plot%20and%20test-3.png" id="0" name="Picture"/>
+                    <pic:cNvPr descr="tech_report_analyses_files/figure-docx/alpha%20plot%20and%20test-1.png" id="0" name="Picture"/>
                     <pic:cNvPicPr>
                       <a:picLocks noChangeArrowheads="1" noChangeAspect="1"/>
                     </pic:cNvPicPr>
                   </pic:nvPicPr>
                   <pic:blipFill>
-                    <a:blip r:embed="rId42"/>
+                    <a:blip r:embed="rId43"/>
                     <a:stretch>
                       <a:fillRect/>
                     </a:stretch>
@@ -2144,288 +2426,6 @@
           </wp:inline>
         </w:drawing>
       </w:r>
-    </w:p>
-    <w:p>
-      <w:pPr>
-        <w:pStyle w:val="BodyText"/>
-      </w:pPr>
-      <w:r>
-        <w:t xml:space="preserve">There are no statistically significant results in the data.</w:t>
-      </w:r>
-      <w:r>
-        <w:br/>
-      </w:r>
-      <w:r>
-        <w:t xml:space="preserve">Bonferroni correction x12 as there are 4 frequency bands and 3 tests each.</w:t>
-      </w:r>
-    </w:p>
-    <w:p>
-      <w:pPr>
-        <w:pStyle w:val="BodyText"/>
-      </w:pPr>
-      <w:r>
-        <w:rPr>
-          <w:b/>
-        </w:rPr>
-        <w:t xml:space="preserve">Median EasyCap =</w:t>
-      </w:r>
-      <w:r>
-        <w:t xml:space="preserve"> </w:t>
-      </w:r>
-      <w:r>
-        <w:t xml:space="preserve">-0.7805815(0.5875046)</w:t>
-      </w:r>
-    </w:p>
-    <w:p>
-      <w:pPr>
-        <w:pStyle w:val="BodyText"/>
-      </w:pPr>
-      <w:r>
-        <w:rPr>
-          <w:b/>
-        </w:rPr>
-        <w:t xml:space="preserve">Median Mobita =</w:t>
-      </w:r>
-      <w:r>
-        <w:t xml:space="preserve"> </w:t>
-      </w:r>
-      <w:r>
-        <w:t xml:space="preserve">0.0992178(1.0312601)</w:t>
-      </w:r>
-    </w:p>
-    <w:p>
-      <w:pPr>
-        <w:pStyle w:val="BodyText"/>
-      </w:pPr>
-      <w:r>
-        <w:rPr>
-          <w:b/>
-        </w:rPr>
-        <w:t xml:space="preserve">Correlation:</w:t>
-      </w:r>
-      <w:r>
-        <w:t xml:space="preserve"> </w:t>
-      </w:r>
-      <w:r>
-        <w:t xml:space="preserve">r = 0.1111111, p = 0.7274895, Bonferroni p = 8.7298743, BF10 = 0.4294626</w:t>
-      </w:r>
-    </w:p>
-    <w:p>
-      <w:pPr>
-        <w:pStyle w:val="BodyText"/>
-      </w:pPr>
-      <w:r>
-        <w:rPr>
-          <w:b/>
-        </w:rPr>
-        <w:t xml:space="preserve">Wilcoxon:</w:t>
-      </w:r>
-      <w:r>
-        <w:t xml:space="preserve"> </w:t>
-      </w:r>
-      <w:r>
-        <w:t xml:space="preserve">V = 12, p = 0.1308594, Bonferroni p = 1.5703125, r = 0.4996102 (moderate)</w:t>
-      </w:r>
-    </w:p>
-    <w:p>
-      <w:pPr>
-        <w:pStyle w:val="BodyText"/>
-      </w:pPr>
-      <w:r>
-        <w:rPr>
-          <w:b/>
-        </w:rPr>
-        <w:t xml:space="preserve">Fligner-Killeen:</w:t>
-      </w:r>
-      <w:r>
-        <w:t xml:space="preserve"> </w:t>
-      </w:r>
-      <w:r>
-        <w:t xml:space="preserve">X</w:t>
-      </w:r>
-      <w:r>
-        <w:rPr>
-          <w:vertAlign w:val="superscript"/>
-        </w:rPr>
-        <w:t xml:space="preserve">2</w:t>
-      </w:r>
-      <w:r>
-        <w:t xml:space="preserve"> </w:t>
-      </w:r>
-      <w:r>
-        <w:t xml:space="preserve">= 1.0309402, p = 0.3099379, Bonferroni p = 3.7192553</w:t>
-      </w:r>
-    </w:p>
-    <w:p>
-      <w:r>
-        <w:pict>
-          <v:rect style="width:0;height:1.5pt" o:hralign="center" o:hrstd="t" o:hr="t"/>
-        </w:pict>
-      </w:r>
-    </w:p>
-    <w:bookmarkEnd w:id="43"/>
-    <w:bookmarkStart w:id="47" w:name="alpha-analysis"/>
-    <w:p>
-      <w:pPr>
-        <w:pStyle w:val="Heading2"/>
-      </w:pPr>
-      <w:r>
-        <w:rPr>
-          <w:b/>
-        </w:rPr>
-        <w:t xml:space="preserve">Alpha analysis</w:t>
-      </w:r>
-    </w:p>
-    <w:p>
-      <w:pPr>
-        <w:pStyle w:val="FirstParagraph"/>
-      </w:pPr>
-      <w:r>
-        <w:rPr>
-          <w:b/>
-        </w:rPr>
-        <w:t xml:space="preserve">Electrode matching</w:t>
-      </w:r>
-    </w:p>
-    <w:p>
-      <w:pPr>
-        <w:pStyle w:val="BodyText"/>
-      </w:pPr>
-      <w:r>
-        <w:t xml:space="preserve">Select the electrodes that were identified to have strongest activity for theta band and which are overlapping between the two systems.</w:t>
-      </w:r>
-      <w:r>
-        <w:br/>
-      </w:r>
-      <w:r>
-        <w:t xml:space="preserve">Select from a subset of frontal elecrodes only:</w:t>
-      </w:r>
-      <w:r>
-        <w:br/>
-      </w:r>
-      <w:r>
-        <w:t xml:space="preserve">F3, Fz, F4, FC5, FC1, FC2, FC6, C3, Cz, C4, CP5, CP1, CP2, CP6, P3, Pz, P4</w:t>
-      </w:r>
-      <w:r>
-        <w:br/>
-      </w:r>
-      <w:r>
-        <w:t xml:space="preserve">The above subset excludes electrodes located on the edges of the cap which are prone to noise and extreme values.</w:t>
-      </w:r>
-    </w:p>
-    <w:p>
-      <w:pPr>
-        <w:pStyle w:val="BodyText"/>
-      </w:pPr>
-      <w:r>
-        <w:t xml:space="preserve">Overlapping electrodes: Fz, Pz, P4</w:t>
-      </w:r>
-    </w:p>
-    <w:p>
-      <w:pPr>
-        <w:pStyle w:val="BodyText"/>
-      </w:pPr>
-      <w:r>
-        <w:rPr>
-          <w:b/>
-        </w:rPr>
-        <w:t xml:space="preserve">2. Results</w:t>
-      </w:r>
-      <w:r>
-        <w:rPr>
-          <w:b/>
-        </w:rPr>
-        <w:t xml:space="preserve"> </w:t>
-      </w:r>
-    </w:p>
-    <w:p>
-      <w:pPr>
-        <w:numPr>
-          <w:ilvl w:val="0"/>
-          <w:numId w:val="1009"/>
-        </w:numPr>
-        <w:pStyle w:val="Compact"/>
-      </w:pPr>
-      <w:r>
-        <w:t xml:space="preserve">Correlation Plot</w:t>
-      </w:r>
-    </w:p>
-    <w:p>
-      <w:pPr>
-        <w:numPr>
-          <w:ilvl w:val="0"/>
-          <w:numId w:val="1009"/>
-        </w:numPr>
-        <w:pStyle w:val="Compact"/>
-      </w:pPr>
-      <w:r>
-        <w:t xml:space="preserve">Pirate Plots</w:t>
-      </w:r>
-    </w:p>
-    <w:p>
-      <w:pPr>
-        <w:numPr>
-          <w:ilvl w:val="0"/>
-          <w:numId w:val="1009"/>
-        </w:numPr>
-        <w:pStyle w:val="Compact"/>
-      </w:pPr>
-      <w:r>
-        <w:t xml:space="preserve">Median (IQR) for EasyCap</w:t>
-      </w:r>
-    </w:p>
-    <w:p>
-      <w:pPr>
-        <w:numPr>
-          <w:ilvl w:val="0"/>
-          <w:numId w:val="1009"/>
-        </w:numPr>
-        <w:pStyle w:val="Compact"/>
-      </w:pPr>
-      <w:r>
-        <w:t xml:space="preserve">Median (IQR) for Mobita</w:t>
-      </w:r>
-    </w:p>
-    <w:p>
-      <w:pPr>
-        <w:numPr>
-          <w:ilvl w:val="0"/>
-          <w:numId w:val="1009"/>
-        </w:numPr>
-        <w:pStyle w:val="Compact"/>
-      </w:pPr>
-      <w:r>
-        <w:t xml:space="preserve">Spearman Correlation</w:t>
-      </w:r>
-    </w:p>
-    <w:p>
-      <w:pPr>
-        <w:numPr>
-          <w:ilvl w:val="0"/>
-          <w:numId w:val="1009"/>
-        </w:numPr>
-        <w:pStyle w:val="Compact"/>
-      </w:pPr>
-      <w:r>
-        <w:t xml:space="preserve">Wilcoxon Test</w:t>
-      </w:r>
-    </w:p>
-    <w:p>
-      <w:pPr>
-        <w:numPr>
-          <w:ilvl w:val="0"/>
-          <w:numId w:val="1009"/>
-        </w:numPr>
-        <w:pStyle w:val="Compact"/>
-      </w:pPr>
-      <w:r>
-        <w:t xml:space="preserve">Fligner-Killeen test</w:t>
-      </w:r>
-    </w:p>
-    <w:p>
-      <w:pPr>
-        <w:pStyle w:val="FirstParagraph"/>
-      </w:pPr>
       <w:r>
         <w:drawing>
           <wp:inline>
@@ -2436,7 +2436,7 @@
               <a:graphicData uri="http://schemas.openxmlformats.org/drawingml/2006/picture">
                 <pic:pic>
                   <pic:nvPicPr>
-                    <pic:cNvPr descr="tech_report_analyses_files/figure-docx/alpha%20plot%20and%20test-1.png" id="0" name="Picture"/>
+                    <pic:cNvPr descr="tech_report_analyses_files/figure-docx/alpha%20plot%20and%20test-2.png" id="0" name="Picture"/>
                     <pic:cNvPicPr>
                       <a:picLocks noChangeArrowheads="1" noChangeAspect="1"/>
                     </pic:cNvPicPr>
@@ -2468,6 +2468,288 @@
           </wp:inline>
         </w:drawing>
       </w:r>
+    </w:p>
+    <w:p>
+      <w:pPr>
+        <w:pStyle w:val="BodyText"/>
+      </w:pPr>
+      <w:r>
+        <w:t xml:space="preserve">There are no statistically significant results in the data.</w:t>
+      </w:r>
+      <w:r>
+        <w:br/>
+      </w:r>
+      <w:r>
+        <w:t xml:space="preserve">Bonferroni correction x12 as there are 4 frequency bands and 3 tests each.</w:t>
+      </w:r>
+    </w:p>
+    <w:p>
+      <w:pPr>
+        <w:pStyle w:val="BodyText"/>
+      </w:pPr>
+      <w:r>
+        <w:rPr>
+          <w:b/>
+        </w:rPr>
+        <w:t xml:space="preserve">Median EasyCap =</w:t>
+      </w:r>
+      <w:r>
+        <w:t xml:space="preserve"> </w:t>
+      </w:r>
+      <w:r>
+        <w:t xml:space="preserve">-1.1508447(0.8791393)</w:t>
+      </w:r>
+    </w:p>
+    <w:p>
+      <w:pPr>
+        <w:pStyle w:val="BodyText"/>
+      </w:pPr>
+      <w:r>
+        <w:rPr>
+          <w:b/>
+        </w:rPr>
+        <w:t xml:space="preserve">Median Mobita =</w:t>
+      </w:r>
+      <w:r>
+        <w:t xml:space="preserve"> </w:t>
+      </w:r>
+      <w:r>
+        <w:t xml:space="preserve">-0.3762333(1.8190568)</w:t>
+      </w:r>
+    </w:p>
+    <w:p>
+      <w:pPr>
+        <w:pStyle w:val="BodyText"/>
+      </w:pPr>
+      <w:r>
+        <w:rPr>
+          <w:b/>
+        </w:rPr>
+        <w:t xml:space="preserve">Correlation:</w:t>
+      </w:r>
+      <w:r>
+        <w:t xml:space="preserve"> </w:t>
+      </w:r>
+      <w:r>
+        <w:t xml:space="preserve">r = 0.4222222, p = 0.1083135, Bonferroni p = 1.2997619</w:t>
+      </w:r>
+    </w:p>
+    <w:p>
+      <w:pPr>
+        <w:pStyle w:val="BodyText"/>
+      </w:pPr>
+      <w:r>
+        <w:rPr>
+          <w:b/>
+        </w:rPr>
+        <w:t xml:space="preserve">Wilcoxon:</w:t>
+      </w:r>
+      <w:r>
+        <w:t xml:space="preserve"> </w:t>
+      </w:r>
+      <w:r>
+        <w:t xml:space="preserve">V = 18, p = 0.375, Bonferroni p = 4.5, r = 0.3062127 (moderate)</w:t>
+      </w:r>
+    </w:p>
+    <w:p>
+      <w:pPr>
+        <w:pStyle w:val="BodyText"/>
+      </w:pPr>
+      <w:r>
+        <w:rPr>
+          <w:b/>
+        </w:rPr>
+        <w:t xml:space="preserve">Fligner-Killeen:</w:t>
+      </w:r>
+      <w:r>
+        <w:t xml:space="preserve"> </w:t>
+      </w:r>
+      <w:r>
+        <w:t xml:space="preserve">X</w:t>
+      </w:r>
+      <w:r>
+        <w:rPr>
+          <w:vertAlign w:val="superscript"/>
+        </w:rPr>
+        <w:t xml:space="preserve">2</w:t>
+      </w:r>
+      <w:r>
+        <w:t xml:space="preserve"> </w:t>
+      </w:r>
+      <w:r>
+        <w:t xml:space="preserve">= 1.2295939, p = 0.267486, Bonferroni p = 3.2098323</w:t>
+      </w:r>
+    </w:p>
+    <w:p>
+      <w:r>
+        <w:pict>
+          <v:rect style="width:0;height:1.5pt" o:hralign="center" o:hrstd="t" o:hr="t"/>
+        </w:pict>
+      </w:r>
+    </w:p>
+    <w:bookmarkEnd w:id="45"/>
+    <w:bookmarkStart w:id="48" w:name="low-beta-analysis"/>
+    <w:p>
+      <w:pPr>
+        <w:pStyle w:val="Heading2"/>
+      </w:pPr>
+      <w:r>
+        <w:rPr>
+          <w:b/>
+        </w:rPr>
+        <w:t xml:space="preserve">Low Beta Analysis</w:t>
+      </w:r>
+    </w:p>
+    <w:p>
+      <w:pPr>
+        <w:pStyle w:val="FirstParagraph"/>
+      </w:pPr>
+      <w:r>
+        <w:rPr>
+          <w:b/>
+        </w:rPr>
+        <w:t xml:space="preserve">1. Electrode matching</w:t>
+      </w:r>
+    </w:p>
+    <w:p>
+      <w:pPr>
+        <w:pStyle w:val="BodyText"/>
+      </w:pPr>
+      <w:r>
+        <w:t xml:space="preserve">Select the electrodes that were identified to have strongest activity for theta band and which are overlapping between the two systems.</w:t>
+      </w:r>
+      <w:r>
+        <w:br/>
+      </w:r>
+      <w:r>
+        <w:t xml:space="preserve">Select from a subset the following elecrodes only:</w:t>
+      </w:r>
+      <w:r>
+        <w:br/>
+      </w:r>
+      <w:r>
+        <w:t xml:space="preserve">F3, Fz, F4, FC5, FC1, FC2, FC6, C3, Cz, C4, CP5, CP1, CP2, CP6, P3, Pz, P4</w:t>
+      </w:r>
+      <w:r>
+        <w:br/>
+      </w:r>
+      <w:r>
+        <w:t xml:space="preserve">The above subset excludes electrodes located on the edges of the cap which are prone to noise and extreme values.</w:t>
+      </w:r>
+    </w:p>
+    <w:p>
+      <w:pPr>
+        <w:pStyle w:val="BodyText"/>
+      </w:pPr>
+      <w:r>
+        <w:t xml:space="preserve">Overlapping electrodes: F4</w:t>
+      </w:r>
+    </w:p>
+    <w:p>
+      <w:pPr>
+        <w:pStyle w:val="BodyText"/>
+      </w:pPr>
+      <w:r>
+        <w:rPr>
+          <w:b/>
+        </w:rPr>
+        <w:t xml:space="preserve">2. Results</w:t>
+      </w:r>
+      <w:r>
+        <w:rPr>
+          <w:b/>
+        </w:rPr>
+        <w:t xml:space="preserve"> </w:t>
+      </w:r>
+    </w:p>
+    <w:p>
+      <w:pPr>
+        <w:numPr>
+          <w:ilvl w:val="0"/>
+          <w:numId w:val="1010"/>
+        </w:numPr>
+        <w:pStyle w:val="Compact"/>
+      </w:pPr>
+      <w:r>
+        <w:t xml:space="preserve">Correlation Plot</w:t>
+      </w:r>
+    </w:p>
+    <w:p>
+      <w:pPr>
+        <w:numPr>
+          <w:ilvl w:val="0"/>
+          <w:numId w:val="1010"/>
+        </w:numPr>
+        <w:pStyle w:val="Compact"/>
+      </w:pPr>
+      <w:r>
+        <w:t xml:space="preserve">Pirate Plots</w:t>
+      </w:r>
+    </w:p>
+    <w:p>
+      <w:pPr>
+        <w:numPr>
+          <w:ilvl w:val="0"/>
+          <w:numId w:val="1010"/>
+        </w:numPr>
+        <w:pStyle w:val="Compact"/>
+      </w:pPr>
+      <w:r>
+        <w:t xml:space="preserve">Median (IQR) for EasyCap</w:t>
+      </w:r>
+    </w:p>
+    <w:p>
+      <w:pPr>
+        <w:numPr>
+          <w:ilvl w:val="0"/>
+          <w:numId w:val="1010"/>
+        </w:numPr>
+        <w:pStyle w:val="Compact"/>
+      </w:pPr>
+      <w:r>
+        <w:t xml:space="preserve">Median (IQR) for Mobita</w:t>
+      </w:r>
+    </w:p>
+    <w:p>
+      <w:pPr>
+        <w:numPr>
+          <w:ilvl w:val="0"/>
+          <w:numId w:val="1010"/>
+        </w:numPr>
+        <w:pStyle w:val="Compact"/>
+      </w:pPr>
+      <w:r>
+        <w:t xml:space="preserve">Kendall Correlation</w:t>
+      </w:r>
+    </w:p>
+    <w:p>
+      <w:pPr>
+        <w:numPr>
+          <w:ilvl w:val="0"/>
+          <w:numId w:val="1010"/>
+        </w:numPr>
+        <w:pStyle w:val="Compact"/>
+      </w:pPr>
+      <w:r>
+        <w:t xml:space="preserve">Wilcoxcon Test</w:t>
+      </w:r>
+    </w:p>
+    <w:p>
+      <w:pPr>
+        <w:numPr>
+          <w:ilvl w:val="0"/>
+          <w:numId w:val="1010"/>
+        </w:numPr>
+        <w:pStyle w:val="Compact"/>
+      </w:pPr>
+      <w:r>
+        <w:t xml:space="preserve">Fligner-Killeen test</w:t>
+      </w:r>
+    </w:p>
+    <w:p>
+      <w:pPr>
+        <w:pStyle w:val="FirstParagraph"/>
+      </w:pPr>
       <w:r>
         <w:drawing>
           <wp:inline>
@@ -2478,49 +2760,7 @@
               <a:graphicData uri="http://schemas.openxmlformats.org/drawingml/2006/picture">
                 <pic:pic>
                   <pic:nvPicPr>
-                    <pic:cNvPr descr="tech_report_analyses_files/figure-docx/alpha%20plot%20and%20test-2.png" id="0" name="Picture"/>
-                    <pic:cNvPicPr>
-                      <a:picLocks noChangeArrowheads="1" noChangeAspect="1"/>
-                    </pic:cNvPicPr>
-                  </pic:nvPicPr>
-                  <pic:blipFill>
-                    <a:blip r:embed="rId45"/>
-                    <a:stretch>
-                      <a:fillRect/>
-                    </a:stretch>
-                  </pic:blipFill>
-                  <pic:spPr bwMode="auto">
-                    <a:xfrm>
-                      <a:off x="0" y="0"/>
-                      <a:ext cx="4620126" cy="3696101"/>
-                    </a:xfrm>
-                    <a:prstGeom prst="rect">
-                      <a:avLst/>
-                    </a:prstGeom>
-                    <a:noFill/>
-                    <a:ln w="9525">
-                      <a:noFill/>
-                      <a:headEnd/>
-                      <a:tailEnd/>
-                    </a:ln>
-                  </pic:spPr>
-                </pic:pic>
-              </a:graphicData>
-            </a:graphic>
-          </wp:inline>
-        </w:drawing>
-      </w:r>
-      <w:r>
-        <w:drawing>
-          <wp:inline>
-            <wp:extent cx="4620126" cy="3696101"/>
-            <wp:effectExtent b="0" l="0" r="0" t="0"/>
-            <wp:docPr descr="" title="" id="1" name="Picture"/>
-            <a:graphic>
-              <a:graphicData uri="http://schemas.openxmlformats.org/drawingml/2006/picture">
-                <pic:pic>
-                  <pic:nvPicPr>
-                    <pic:cNvPr descr="tech_report_analyses_files/figure-docx/alpha%20plot%20and%20test-3.png" id="0" name="Picture"/>
+                    <pic:cNvPr descr="tech_report_analyses_files/figure-docx/lbeta%20plot%20and%20test-1.png" id="0" name="Picture"/>
                     <pic:cNvPicPr>
                       <a:picLocks noChangeArrowheads="1" noChangeAspect="1"/>
                     </pic:cNvPicPr>
@@ -2552,288 +2792,6 @@
           </wp:inline>
         </w:drawing>
       </w:r>
-    </w:p>
-    <w:p>
-      <w:pPr>
-        <w:pStyle w:val="BodyText"/>
-      </w:pPr>
-      <w:r>
-        <w:t xml:space="preserve">There are no statistically significant results in the data.</w:t>
-      </w:r>
-      <w:r>
-        <w:br/>
-      </w:r>
-      <w:r>
-        <w:t xml:space="preserve">Bonferroni correction x12 as there are 4 frequency bands and 3 tests each.</w:t>
-      </w:r>
-    </w:p>
-    <w:p>
-      <w:pPr>
-        <w:pStyle w:val="BodyText"/>
-      </w:pPr>
-      <w:r>
-        <w:rPr>
-          <w:b/>
-        </w:rPr>
-        <w:t xml:space="preserve">Median EasyCap =</w:t>
-      </w:r>
-      <w:r>
-        <w:t xml:space="preserve"> </w:t>
-      </w:r>
-      <w:r>
-        <w:t xml:space="preserve">-1.1508447(0.8791393)</w:t>
-      </w:r>
-    </w:p>
-    <w:p>
-      <w:pPr>
-        <w:pStyle w:val="BodyText"/>
-      </w:pPr>
-      <w:r>
-        <w:rPr>
-          <w:b/>
-        </w:rPr>
-        <w:t xml:space="preserve">Median Mobita =</w:t>
-      </w:r>
-      <w:r>
-        <w:t xml:space="preserve"> </w:t>
-      </w:r>
-      <w:r>
-        <w:t xml:space="preserve">-0.3762333(1.8190568)</w:t>
-      </w:r>
-    </w:p>
-    <w:p>
-      <w:pPr>
-        <w:pStyle w:val="BodyText"/>
-      </w:pPr>
-      <w:r>
-        <w:rPr>
-          <w:b/>
-        </w:rPr>
-        <w:t xml:space="preserve">Correlation:</w:t>
-      </w:r>
-      <w:r>
-        <w:t xml:space="preserve"> </w:t>
-      </w:r>
-      <w:r>
-        <w:t xml:space="preserve">r = 0.4222222, p = 0.1083135, Bonferroni p = 1.2997619, BF10 = 1.4083617</w:t>
-      </w:r>
-    </w:p>
-    <w:p>
-      <w:pPr>
-        <w:pStyle w:val="BodyText"/>
-      </w:pPr>
-      <w:r>
-        <w:rPr>
-          <w:b/>
-        </w:rPr>
-        <w:t xml:space="preserve">Wilcoxon:</w:t>
-      </w:r>
-      <w:r>
-        <w:t xml:space="preserve"> </w:t>
-      </w:r>
-      <w:r>
-        <w:t xml:space="preserve">V = 18, p = 0.375, Bonferroni p = 4.5, r = 0.3062127 (moderate)</w:t>
-      </w:r>
-    </w:p>
-    <w:p>
-      <w:pPr>
-        <w:pStyle w:val="BodyText"/>
-      </w:pPr>
-      <w:r>
-        <w:rPr>
-          <w:b/>
-        </w:rPr>
-        <w:t xml:space="preserve">Fligner-Killeen:</w:t>
-      </w:r>
-      <w:r>
-        <w:t xml:space="preserve"> </w:t>
-      </w:r>
-      <w:r>
-        <w:t xml:space="preserve">X</w:t>
-      </w:r>
-      <w:r>
-        <w:rPr>
-          <w:vertAlign w:val="superscript"/>
-        </w:rPr>
-        <w:t xml:space="preserve">2</w:t>
-      </w:r>
-      <w:r>
-        <w:t xml:space="preserve"> </w:t>
-      </w:r>
-      <w:r>
-        <w:t xml:space="preserve">= 1.2295939, p = 0.267486, Bonferroni p = 3.2098323</w:t>
-      </w:r>
-    </w:p>
-    <w:p>
-      <w:r>
-        <w:pict>
-          <v:rect style="width:0;height:1.5pt" o:hralign="center" o:hrstd="t" o:hr="t"/>
-        </w:pict>
-      </w:r>
-    </w:p>
-    <w:bookmarkEnd w:id="47"/>
-    <w:bookmarkStart w:id="51" w:name="low-beta-analysis"/>
-    <w:p>
-      <w:pPr>
-        <w:pStyle w:val="Heading2"/>
-      </w:pPr>
-      <w:r>
-        <w:rPr>
-          <w:b/>
-        </w:rPr>
-        <w:t xml:space="preserve">Low Beta Analysis</w:t>
-      </w:r>
-    </w:p>
-    <w:p>
-      <w:pPr>
-        <w:pStyle w:val="FirstParagraph"/>
-      </w:pPr>
-      <w:r>
-        <w:rPr>
-          <w:b/>
-        </w:rPr>
-        <w:t xml:space="preserve">1. Electrode matching</w:t>
-      </w:r>
-    </w:p>
-    <w:p>
-      <w:pPr>
-        <w:pStyle w:val="BodyText"/>
-      </w:pPr>
-      <w:r>
-        <w:t xml:space="preserve">Select the electrodes that were identified to have strongest activity for theta band and which are overlapping between the two systems.</w:t>
-      </w:r>
-      <w:r>
-        <w:br/>
-      </w:r>
-      <w:r>
-        <w:t xml:space="preserve">Select from a subset of frontal elecrodes only:</w:t>
-      </w:r>
-      <w:r>
-        <w:br/>
-      </w:r>
-      <w:r>
-        <w:t xml:space="preserve">F3, Fz, F4, FC5, FC1, FC2, FC6, C3, Cz, C4, CP5, CP1, CP2, CP6, P3, Pz, P4</w:t>
-      </w:r>
-      <w:r>
-        <w:br/>
-      </w:r>
-      <w:r>
-        <w:t xml:space="preserve">The above subset excludes electrodes located on the edges of the cap which are prone to noise and extreme values.</w:t>
-      </w:r>
-    </w:p>
-    <w:p>
-      <w:pPr>
-        <w:pStyle w:val="BodyText"/>
-      </w:pPr>
-      <w:r>
-        <w:t xml:space="preserve">Overlapping electrodes: F4</w:t>
-      </w:r>
-    </w:p>
-    <w:p>
-      <w:pPr>
-        <w:pStyle w:val="BodyText"/>
-      </w:pPr>
-      <w:r>
-        <w:rPr>
-          <w:b/>
-        </w:rPr>
-        <w:t xml:space="preserve">2. Results</w:t>
-      </w:r>
-      <w:r>
-        <w:rPr>
-          <w:b/>
-        </w:rPr>
-        <w:t xml:space="preserve"> </w:t>
-      </w:r>
-    </w:p>
-    <w:p>
-      <w:pPr>
-        <w:numPr>
-          <w:ilvl w:val="0"/>
-          <w:numId w:val="1010"/>
-        </w:numPr>
-        <w:pStyle w:val="Compact"/>
-      </w:pPr>
-      <w:r>
-        <w:t xml:space="preserve">Correlation Plot</w:t>
-      </w:r>
-    </w:p>
-    <w:p>
-      <w:pPr>
-        <w:numPr>
-          <w:ilvl w:val="0"/>
-          <w:numId w:val="1010"/>
-        </w:numPr>
-        <w:pStyle w:val="Compact"/>
-      </w:pPr>
-      <w:r>
-        <w:t xml:space="preserve">Pirate Plots</w:t>
-      </w:r>
-    </w:p>
-    <w:p>
-      <w:pPr>
-        <w:numPr>
-          <w:ilvl w:val="0"/>
-          <w:numId w:val="1010"/>
-        </w:numPr>
-        <w:pStyle w:val="Compact"/>
-      </w:pPr>
-      <w:r>
-        <w:t xml:space="preserve">Median (IQR) for EasyCap</w:t>
-      </w:r>
-    </w:p>
-    <w:p>
-      <w:pPr>
-        <w:numPr>
-          <w:ilvl w:val="0"/>
-          <w:numId w:val="1010"/>
-        </w:numPr>
-        <w:pStyle w:val="Compact"/>
-      </w:pPr>
-      <w:r>
-        <w:t xml:space="preserve">Median (IQR) for Mobita</w:t>
-      </w:r>
-    </w:p>
-    <w:p>
-      <w:pPr>
-        <w:numPr>
-          <w:ilvl w:val="0"/>
-          <w:numId w:val="1010"/>
-        </w:numPr>
-        <w:pStyle w:val="Compact"/>
-      </w:pPr>
-      <w:r>
-        <w:t xml:space="preserve">Spearman Correlation</w:t>
-      </w:r>
-    </w:p>
-    <w:p>
-      <w:pPr>
-        <w:numPr>
-          <w:ilvl w:val="0"/>
-          <w:numId w:val="1010"/>
-        </w:numPr>
-        <w:pStyle w:val="Compact"/>
-      </w:pPr>
-      <w:r>
-        <w:t xml:space="preserve">Wilcoxcon Test</w:t>
-      </w:r>
-    </w:p>
-    <w:p>
-      <w:pPr>
-        <w:numPr>
-          <w:ilvl w:val="0"/>
-          <w:numId w:val="1010"/>
-        </w:numPr>
-        <w:pStyle w:val="Compact"/>
-      </w:pPr>
-      <w:r>
-        <w:t xml:space="preserve">Fligner-Killeen test</w:t>
-      </w:r>
-    </w:p>
-    <w:p>
-      <w:pPr>
-        <w:pStyle w:val="FirstParagraph"/>
-      </w:pPr>
       <w:r>
         <w:drawing>
           <wp:inline>
@@ -2844,13 +2802,13 @@
               <a:graphicData uri="http://schemas.openxmlformats.org/drawingml/2006/picture">
                 <pic:pic>
                   <pic:nvPicPr>
-                    <pic:cNvPr descr="tech_report_analyses_files/figure-docx/lbeta%20plot%20and%20test-1.png" id="0" name="Picture"/>
+                    <pic:cNvPr descr="tech_report_analyses_files/figure-docx/lbeta%20plot%20and%20test-2.png" id="0" name="Picture"/>
                     <pic:cNvPicPr>
                       <a:picLocks noChangeArrowheads="1" noChangeAspect="1"/>
                     </pic:cNvPicPr>
                   </pic:nvPicPr>
                   <pic:blipFill>
-                    <a:blip r:embed="rId48"/>
+                    <a:blip r:embed="rId47"/>
                     <a:stretch>
                       <a:fillRect/>
                     </a:stretch>
@@ -2876,6 +2834,288 @@
           </wp:inline>
         </w:drawing>
       </w:r>
+    </w:p>
+    <w:p>
+      <w:pPr>
+        <w:pStyle w:val="BodyText"/>
+      </w:pPr>
+      <w:r>
+        <w:t xml:space="preserve">There are no statistically significant results in the data.</w:t>
+      </w:r>
+      <w:r>
+        <w:br/>
+      </w:r>
+      <w:r>
+        <w:t xml:space="preserve">Bonferroni correction x12 as there are 4 frequency bands and 3 tests each.</w:t>
+      </w:r>
+    </w:p>
+    <w:p>
+      <w:pPr>
+        <w:pStyle w:val="BodyText"/>
+      </w:pPr>
+      <w:r>
+        <w:rPr>
+          <w:b/>
+        </w:rPr>
+        <w:t xml:space="preserve">Median EasyCap =</w:t>
+      </w:r>
+      <w:r>
+        <w:t xml:space="preserve"> </w:t>
+      </w:r>
+      <w:r>
+        <w:t xml:space="preserve">-2.3538236(0.661799)</w:t>
+      </w:r>
+    </w:p>
+    <w:p>
+      <w:pPr>
+        <w:pStyle w:val="BodyText"/>
+      </w:pPr>
+      <w:r>
+        <w:rPr>
+          <w:b/>
+        </w:rPr>
+        <w:t xml:space="preserve">Median Mobita =</w:t>
+      </w:r>
+      <w:r>
+        <w:t xml:space="preserve"> </w:t>
+      </w:r>
+      <w:r>
+        <w:t xml:space="preserve">-1.6482623(0.8218626)</w:t>
+      </w:r>
+    </w:p>
+    <w:p>
+      <w:pPr>
+        <w:pStyle w:val="BodyText"/>
+      </w:pPr>
+      <w:r>
+        <w:rPr>
+          <w:b/>
+        </w:rPr>
+        <w:t xml:space="preserve">Correlation:</w:t>
+      </w:r>
+      <w:r>
+        <w:t xml:space="preserve"> </w:t>
+      </w:r>
+      <w:r>
+        <w:t xml:space="preserve">r = 0.4666667, p = 0.0725502, Bonferroni p = 0.8706019</w:t>
+      </w:r>
+    </w:p>
+    <w:p>
+      <w:pPr>
+        <w:pStyle w:val="BodyText"/>
+      </w:pPr>
+      <w:r>
+        <w:rPr>
+          <w:b/>
+        </w:rPr>
+        <w:t xml:space="preserve">Wilcoxon:</w:t>
+      </w:r>
+      <w:r>
+        <w:t xml:space="preserve"> </w:t>
+      </w:r>
+      <w:r>
+        <w:t xml:space="preserve">V = 7, p = 0.0371094, Bonferroni p = 0.4453125, r = 0.6607748 (large)</w:t>
+      </w:r>
+    </w:p>
+    <w:p>
+      <w:pPr>
+        <w:pStyle w:val="BodyText"/>
+      </w:pPr>
+      <w:r>
+        <w:rPr>
+          <w:b/>
+        </w:rPr>
+        <w:t xml:space="preserve">Fligner-Killeen:</w:t>
+      </w:r>
+      <w:r>
+        <w:t xml:space="preserve"> </w:t>
+      </w:r>
+      <w:r>
+        <w:t xml:space="preserve">X</w:t>
+      </w:r>
+      <w:r>
+        <w:rPr>
+          <w:vertAlign w:val="superscript"/>
+        </w:rPr>
+        <w:t xml:space="preserve">2</w:t>
+      </w:r>
+      <w:r>
+        <w:t xml:space="preserve"> </w:t>
+      </w:r>
+      <w:r>
+        <w:t xml:space="preserve">= 0.0166712, p = 0.897265, Bonferroni p = 10.7671804</w:t>
+      </w:r>
+    </w:p>
+    <w:p>
+      <w:r>
+        <w:pict>
+          <v:rect style="width:0;height:1.5pt" o:hralign="center" o:hrstd="t" o:hr="t"/>
+        </w:pict>
+      </w:r>
+    </w:p>
+    <w:bookmarkEnd w:id="48"/>
+    <w:bookmarkStart w:id="51" w:name="high-beta-analysis"/>
+    <w:p>
+      <w:pPr>
+        <w:pStyle w:val="Heading2"/>
+      </w:pPr>
+      <w:r>
+        <w:rPr>
+          <w:b/>
+        </w:rPr>
+        <w:t xml:space="preserve">High Beta Analysis</w:t>
+      </w:r>
+    </w:p>
+    <w:p>
+      <w:pPr>
+        <w:pStyle w:val="FirstParagraph"/>
+      </w:pPr>
+      <w:r>
+        <w:rPr>
+          <w:b/>
+        </w:rPr>
+        <w:t xml:space="preserve">Electrode matching</w:t>
+      </w:r>
+    </w:p>
+    <w:p>
+      <w:pPr>
+        <w:pStyle w:val="BodyText"/>
+      </w:pPr>
+      <w:r>
+        <w:t xml:space="preserve">Select the electrodes that were identified to have strongest activity for theta band and which are overlapping between the two systems.</w:t>
+      </w:r>
+      <w:r>
+        <w:br/>
+      </w:r>
+      <w:r>
+        <w:t xml:space="preserve">Select from a subset of the following electrodes only:</w:t>
+      </w:r>
+      <w:r>
+        <w:br/>
+      </w:r>
+      <w:r>
+        <w:t xml:space="preserve">F3, Fz, F4, FC5, FC1, FC2, FC6, C3, Cz, C4, CP5, CP1, CP2, CP6, P3, Pz, P4</w:t>
+      </w:r>
+      <w:r>
+        <w:br/>
+      </w:r>
+      <w:r>
+        <w:t xml:space="preserve">The above subset excludes electrodes located on the edges of the cap which are prone to noise and extreme values.</w:t>
+      </w:r>
+    </w:p>
+    <w:p>
+      <w:pPr>
+        <w:pStyle w:val="BodyText"/>
+      </w:pPr>
+      <w:r>
+        <w:t xml:space="preserve">Overlapping electrodes: CP1, CP2, Pz, P4</w:t>
+      </w:r>
+    </w:p>
+    <w:p>
+      <w:pPr>
+        <w:pStyle w:val="BodyText"/>
+      </w:pPr>
+      <w:r>
+        <w:rPr>
+          <w:b/>
+        </w:rPr>
+        <w:t xml:space="preserve">2. Results</w:t>
+      </w:r>
+      <w:r>
+        <w:rPr>
+          <w:b/>
+        </w:rPr>
+        <w:t xml:space="preserve"> </w:t>
+      </w:r>
+    </w:p>
+    <w:p>
+      <w:pPr>
+        <w:numPr>
+          <w:ilvl w:val="0"/>
+          <w:numId w:val="1011"/>
+        </w:numPr>
+        <w:pStyle w:val="Compact"/>
+      </w:pPr>
+      <w:r>
+        <w:t xml:space="preserve">Correlation Plot</w:t>
+      </w:r>
+    </w:p>
+    <w:p>
+      <w:pPr>
+        <w:numPr>
+          <w:ilvl w:val="0"/>
+          <w:numId w:val="1011"/>
+        </w:numPr>
+        <w:pStyle w:val="Compact"/>
+      </w:pPr>
+      <w:r>
+        <w:t xml:space="preserve">Pirate Plots</w:t>
+      </w:r>
+    </w:p>
+    <w:p>
+      <w:pPr>
+        <w:numPr>
+          <w:ilvl w:val="0"/>
+          <w:numId w:val="1011"/>
+        </w:numPr>
+        <w:pStyle w:val="Compact"/>
+      </w:pPr>
+      <w:r>
+        <w:t xml:space="preserve">Median (IQR) for EasyCap</w:t>
+      </w:r>
+    </w:p>
+    <w:p>
+      <w:pPr>
+        <w:numPr>
+          <w:ilvl w:val="0"/>
+          <w:numId w:val="1011"/>
+        </w:numPr>
+        <w:pStyle w:val="Compact"/>
+      </w:pPr>
+      <w:r>
+        <w:t xml:space="preserve">Median (IQR) for Mobita</w:t>
+      </w:r>
+    </w:p>
+    <w:p>
+      <w:pPr>
+        <w:numPr>
+          <w:ilvl w:val="0"/>
+          <w:numId w:val="1011"/>
+        </w:numPr>
+        <w:pStyle w:val="Compact"/>
+      </w:pPr>
+      <w:r>
+        <w:t xml:space="preserve">Kendall Correlation</w:t>
+      </w:r>
+    </w:p>
+    <w:p>
+      <w:pPr>
+        <w:numPr>
+          <w:ilvl w:val="0"/>
+          <w:numId w:val="1011"/>
+        </w:numPr>
+        <w:pStyle w:val="Compact"/>
+      </w:pPr>
+      <w:r>
+        <w:t xml:space="preserve">Wilcoxon Test</w:t>
+      </w:r>
+    </w:p>
+    <w:p>
+      <w:pPr>
+        <w:numPr>
+          <w:ilvl w:val="0"/>
+          <w:numId w:val="1011"/>
+        </w:numPr>
+        <w:pStyle w:val="Compact"/>
+      </w:pPr>
+      <w:r>
+        <w:t xml:space="preserve">Fligner-Killeen test</w:t>
+      </w:r>
+    </w:p>
+    <w:p>
+      <w:pPr>
+        <w:pStyle w:val="FirstParagraph"/>
+      </w:pPr>
       <w:r>
         <w:drawing>
           <wp:inline>
@@ -2886,7 +3126,7 @@
               <a:graphicData uri="http://schemas.openxmlformats.org/drawingml/2006/picture">
                 <pic:pic>
                   <pic:nvPicPr>
-                    <pic:cNvPr descr="tech_report_analyses_files/figure-docx/lbeta%20plot%20and%20test-2.png" id="0" name="Picture"/>
+                    <pic:cNvPr descr="tech_report_analyses_files/figure-docx/hbeta%20plot%20and%20test-1.png" id="0" name="Picture"/>
                     <pic:cNvPicPr>
                       <a:picLocks noChangeArrowheads="1" noChangeAspect="1"/>
                     </pic:cNvPicPr>
@@ -2928,7 +3168,7 @@
               <a:graphicData uri="http://schemas.openxmlformats.org/drawingml/2006/picture">
                 <pic:pic>
                   <pic:nvPicPr>
-                    <pic:cNvPr descr="tech_report_analyses_files/figure-docx/lbeta%20plot%20and%20test-3.png" id="0" name="Picture"/>
+                    <pic:cNvPr descr="tech_report_analyses_files/figure-docx/hbeta%20plot%20and%20test-2.png" id="0" name="Picture"/>
                     <pic:cNvPicPr>
                       <a:picLocks noChangeArrowheads="1" noChangeAspect="1"/>
                     </pic:cNvPicPr>
@@ -2989,7 +3229,7 @@
         <w:t xml:space="preserve"> </w:t>
       </w:r>
       <w:r>
-        <w:t xml:space="preserve">-2.3538236(0.661799)</w:t>
+        <w:t xml:space="preserve">-3.6691439(0.8376614)</w:t>
       </w:r>
     </w:p>
     <w:p>
@@ -3006,7 +3246,7 @@
         <w:t xml:space="preserve"> </w:t>
       </w:r>
       <w:r>
-        <w:t xml:space="preserve">-1.6482623(0.8218626)</w:t>
+        <w:t xml:space="preserve">-3.1071446(0.6716112)</w:t>
       </w:r>
     </w:p>
     <w:p>
@@ -3023,7 +3263,7 @@
         <w:t xml:space="preserve"> </w:t>
       </w:r>
       <w:r>
-        <w:t xml:space="preserve">r = 0.4666667, p = 0.0725502, Bonferroni p = 0.8706019, BF10 = 1.8638949</w:t>
+        <w:t xml:space="preserve">r = 0.5111111, p = 0.0466226, Bonferroni p = 0.5594709</w:t>
       </w:r>
     </w:p>
     <w:p>
@@ -3040,7 +3280,7 @@
         <w:t xml:space="preserve"> </w:t>
       </w:r>
       <w:r>
-        <w:t xml:space="preserve">V = 7, p = 0.0371094, Bonferroni p = 0.4453125, r = 0.6607748 (large)</w:t>
+        <w:t xml:space="preserve">V = 3, p = 0.0097656, Bonferroni p = 0.1171875, r = 0.7897065 (large)</w:t>
       </w:r>
     </w:p>
     <w:p>
@@ -3069,7 +3309,7 @@
         <w:t xml:space="preserve"> </w:t>
       </w:r>
       <w:r>
-        <w:t xml:space="preserve">= 0.0166712, p = 0.897265, Bonferroni p = 10.7671804</w:t>
+        <w:t xml:space="preserve">= 0.0728059, p = 0.7872944, Bonferroni p = 9.4475326</w:t>
       </w:r>
     </w:p>
     <w:p>
@@ -3080,7 +3320,7 @@
       </w:r>
     </w:p>
     <w:bookmarkEnd w:id="51"/>
-    <w:bookmarkStart w:id="55" w:name="high-beta-analysis"/>
+    <w:bookmarkStart w:id="53" w:name="frequency-topographies"/>
     <w:p>
       <w:pPr>
         <w:pStyle w:val="Heading2"/>
@@ -3089,7 +3329,92 @@
         <w:rPr>
           <w:b/>
         </w:rPr>
-        <w:t xml:space="preserve">High Beta Analysis</w:t>
+        <w:t xml:space="preserve">Frequency Topographies</w:t>
+      </w:r>
+    </w:p>
+    <w:p>
+      <w:pPr>
+        <w:pStyle w:val="CaptionedFigure"/>
+      </w:pPr>
+      <w:r>
+        <w:drawing>
+          <wp:inline>
+            <wp:extent cx="5334000" cy="3779639"/>
+            <wp:effectExtent b="0" l="0" r="0" t="0"/>
+            <wp:docPr descr="Plots" title="" id="1" name="Picture"/>
+            <a:graphic>
+              <a:graphicData uri="http://schemas.openxmlformats.org/drawingml/2006/picture">
+                <pic:pic>
+                  <pic:nvPicPr>
+                    <pic:cNvPr descr="C:\Users\marta\OneDrive%20-%20University%20of%20Surrey\Documents\All%20working%20docs\PhD\Tech%20Report\EasyCap_Mobita_Report\freq_topographies.jpg" id="0" name="Picture"/>
+                    <pic:cNvPicPr>
+                      <a:picLocks noChangeArrowheads="1" noChangeAspect="1"/>
+                    </pic:cNvPicPr>
+                  </pic:nvPicPr>
+                  <pic:blipFill>
+                    <a:blip r:embed="rId52"/>
+                    <a:stretch>
+                      <a:fillRect/>
+                    </a:stretch>
+                  </pic:blipFill>
+                  <pic:spPr bwMode="auto">
+                    <a:xfrm>
+                      <a:off x="0" y="0"/>
+                      <a:ext cx="5334000" cy="3779639"/>
+                    </a:xfrm>
+                    <a:prstGeom prst="rect">
+                      <a:avLst/>
+                    </a:prstGeom>
+                    <a:noFill/>
+                    <a:ln w="9525">
+                      <a:noFill/>
+                      <a:headEnd/>
+                      <a:tailEnd/>
+                    </a:ln>
+                  </pic:spPr>
+                </pic:pic>
+              </a:graphicData>
+            </a:graphic>
+          </wp:inline>
+        </w:drawing>
+      </w:r>
+    </w:p>
+    <w:p>
+      <w:pPr>
+        <w:pStyle w:val="ImageCaption"/>
+      </w:pPr>
+      <w:r>
+        <w:t xml:space="preserve">Plots</w:t>
+      </w:r>
+    </w:p>
+    <w:bookmarkEnd w:id="53"/>
+    <w:bookmarkEnd w:id="54"/>
+    <w:bookmarkStart w:id="55" w:name="section-2"/>
+    <w:p>
+      <w:pPr>
+        <w:pStyle w:val="Heading1"/>
+      </w:pPr>
+    </w:p>
+    <w:bookmarkEnd w:id="55"/>
+    <w:bookmarkStart w:id="71" w:name="Xdd1cb9336e2cbde74af57b0aba14e8ea39b67aa"/>
+    <w:p>
+      <w:pPr>
+        <w:pStyle w:val="Heading1"/>
+      </w:pPr>
+      <w:r>
+        <w:t xml:space="preserve">Comparison of Event-Related Potentials between the two systems</w:t>
+      </w:r>
+    </w:p>
+    <w:bookmarkStart w:id="61" w:name="p300"/>
+    <w:p>
+      <w:pPr>
+        <w:pStyle w:val="Heading2"/>
+      </w:pPr>
+      <w:r>
+        <w:rPr>
+          <w:b/>
+        </w:rPr>
+        <w:t xml:space="preserve">P300</w:t>
       </w:r>
     </w:p>
     <w:p>
@@ -3100,65 +3425,14 @@
         <w:rPr>
           <w:b/>
         </w:rPr>
-        <w:t xml:space="preserve">Electrode matching</w:t>
-      </w:r>
-    </w:p>
-    <w:p>
-      <w:pPr>
-        <w:pStyle w:val="BodyText"/>
-      </w:pPr>
-      <w:r>
-        <w:t xml:space="preserve">Select the electrodes that were identified to have strongest activity for theta band and which are overlapping between the two systems.</w:t>
-      </w:r>
-      <w:r>
-        <w:br/>
-      </w:r>
-      <w:r>
-        <w:t xml:space="preserve">Select from a subset of frontal elecrodes only:</w:t>
-      </w:r>
-      <w:r>
-        <w:br/>
-      </w:r>
-      <w:r>
-        <w:t xml:space="preserve">F3, Fz, F4, FC5, FC1, FC2, FC6, C3, Cz, C4, CP5, CP1, CP2, CP6, P3, Pz, P4</w:t>
-      </w:r>
-      <w:r>
-        <w:br/>
-      </w:r>
-      <w:r>
-        <w:t xml:space="preserve">The above subset excludes electrodes located on the edges of the cap which are prone to noise and extreme values.</w:t>
-      </w:r>
-    </w:p>
-    <w:p>
-      <w:pPr>
-        <w:pStyle w:val="BodyText"/>
-      </w:pPr>
-      <w:r>
-        <w:t xml:space="preserve">Overlapping electrodes: CP1, CP2, Pz, P4</w:t>
-      </w:r>
-    </w:p>
-    <w:p>
-      <w:pPr>
-        <w:pStyle w:val="BodyText"/>
-      </w:pPr>
-      <w:r>
-        <w:rPr>
-          <w:b/>
-        </w:rPr>
-        <w:t xml:space="preserve">2. Results</w:t>
-      </w:r>
-      <w:r>
-        <w:rPr>
-          <w:b/>
-        </w:rPr>
-        <w:t xml:space="preserve"> </w:t>
-      </w:r>
-    </w:p>
-    <w:p>
-      <w:pPr>
-        <w:numPr>
-          <w:ilvl w:val="0"/>
-          <w:numId w:val="1011"/>
+        <w:t xml:space="preserve">Mean Amplitude</w:t>
+      </w:r>
+    </w:p>
+    <w:p>
+      <w:pPr>
+        <w:numPr>
+          <w:ilvl w:val="0"/>
+          <w:numId w:val="1012"/>
         </w:numPr>
         <w:pStyle w:val="Compact"/>
       </w:pPr>
@@ -3170,31 +3444,31 @@
       <w:pPr>
         <w:numPr>
           <w:ilvl w:val="0"/>
-          <w:numId w:val="1011"/>
-        </w:numPr>
-        <w:pStyle w:val="Compact"/>
-      </w:pPr>
-      <w:r>
-        <w:t xml:space="preserve">Pirate Plots</w:t>
-      </w:r>
-    </w:p>
-    <w:p>
-      <w:pPr>
-        <w:numPr>
-          <w:ilvl w:val="0"/>
-          <w:numId w:val="1011"/>
-        </w:numPr>
-        <w:pStyle w:val="Compact"/>
-      </w:pPr>
-      <w:r>
-        <w:t xml:space="preserve">Median (IQR) for EasyCap</w:t>
-      </w:r>
-    </w:p>
-    <w:p>
-      <w:pPr>
-        <w:numPr>
-          <w:ilvl w:val="0"/>
-          <w:numId w:val="1011"/>
+          <w:numId w:val="1012"/>
+        </w:numPr>
+        <w:pStyle w:val="Compact"/>
+      </w:pPr>
+      <w:r>
+        <w:t xml:space="preserve">Pirate Plot</w:t>
+      </w:r>
+    </w:p>
+    <w:p>
+      <w:pPr>
+        <w:numPr>
+          <w:ilvl w:val="0"/>
+          <w:numId w:val="1012"/>
+        </w:numPr>
+        <w:pStyle w:val="Compact"/>
+      </w:pPr>
+      <w:r>
+        <w:t xml:space="preserve">Median (IQR) for Easy Cap</w:t>
+      </w:r>
+    </w:p>
+    <w:p>
+      <w:pPr>
+        <w:numPr>
+          <w:ilvl w:val="0"/>
+          <w:numId w:val="1012"/>
         </w:numPr>
         <w:pStyle w:val="Compact"/>
       </w:pPr>
@@ -3206,31 +3480,31 @@
       <w:pPr>
         <w:numPr>
           <w:ilvl w:val="0"/>
-          <w:numId w:val="1011"/>
-        </w:numPr>
-        <w:pStyle w:val="Compact"/>
-      </w:pPr>
-      <w:r>
-        <w:t xml:space="preserve">Spearman Correlation</w:t>
-      </w:r>
-    </w:p>
-    <w:p>
-      <w:pPr>
-        <w:numPr>
-          <w:ilvl w:val="0"/>
-          <w:numId w:val="1011"/>
-        </w:numPr>
-        <w:pStyle w:val="Compact"/>
-      </w:pPr>
-      <w:r>
-        <w:t xml:space="preserve">Wilcoxon Test</w:t>
-      </w:r>
-    </w:p>
-    <w:p>
-      <w:pPr>
-        <w:numPr>
-          <w:ilvl w:val="0"/>
-          <w:numId w:val="1011"/>
+          <w:numId w:val="1012"/>
+        </w:numPr>
+        <w:pStyle w:val="Compact"/>
+      </w:pPr>
+      <w:r>
+        <w:t xml:space="preserve">Correlation Test</w:t>
+      </w:r>
+    </w:p>
+    <w:p>
+      <w:pPr>
+        <w:numPr>
+          <w:ilvl w:val="0"/>
+          <w:numId w:val="1012"/>
+        </w:numPr>
+        <w:pStyle w:val="Compact"/>
+      </w:pPr>
+      <w:r>
+        <w:t xml:space="preserve">Wilcoxon test results</w:t>
+      </w:r>
+    </w:p>
+    <w:p>
+      <w:pPr>
+        <w:numPr>
+          <w:ilvl w:val="0"/>
+          <w:numId w:val="1012"/>
         </w:numPr>
         <w:pStyle w:val="Compact"/>
       </w:pPr>
@@ -3252,13 +3526,13 @@
               <a:graphicData uri="http://schemas.openxmlformats.org/drawingml/2006/picture">
                 <pic:pic>
                   <pic:nvPicPr>
-                    <pic:cNvPr descr="tech_report_analyses_files/figure-docx/hbeta%20plot%20and%20test-1.png" id="0" name="Picture"/>
+                    <pic:cNvPr descr="tech_report_analyses_files/figure-docx/P300-1.png" id="0" name="Picture"/>
                     <pic:cNvPicPr>
                       <a:picLocks noChangeArrowheads="1" noChangeAspect="1"/>
                     </pic:cNvPicPr>
                   </pic:nvPicPr>
                   <pic:blipFill>
-                    <a:blip r:embed="rId52"/>
+                    <a:blip r:embed="rId56"/>
                     <a:stretch>
                       <a:fillRect/>
                     </a:stretch>
@@ -3294,13 +3568,13 @@
               <a:graphicData uri="http://schemas.openxmlformats.org/drawingml/2006/picture">
                 <pic:pic>
                   <pic:nvPicPr>
-                    <pic:cNvPr descr="tech_report_analyses_files/figure-docx/hbeta%20plot%20and%20test-2.png" id="0" name="Picture"/>
+                    <pic:cNvPr descr="tech_report_analyses_files/figure-docx/P300-2.png" id="0" name="Picture"/>
                     <pic:cNvPicPr>
                       <a:picLocks noChangeArrowheads="1" noChangeAspect="1"/>
                     </pic:cNvPicPr>
                   </pic:nvPicPr>
                   <pic:blipFill>
-                    <a:blip r:embed="rId53"/>
+                    <a:blip r:embed="rId57"/>
                     <a:stretch>
                       <a:fillRect/>
                     </a:stretch>
@@ -3327,6 +3601,198 @@
         </w:drawing>
       </w:r>
       <w:r>
+        <w:t xml:space="preserve"> </w:t>
+      </w:r>
+      <w:r>
+        <w:t xml:space="preserve">The results are non-significant.</w:t>
+      </w:r>
+      <w:r>
+        <w:t xml:space="preserve"> </w:t>
+      </w:r>
+      <w:r>
+        <w:t xml:space="preserve">Bonferroni correction x14 as there are 2 types of ERPs with 7 tests used for each</w:t>
+      </w:r>
+    </w:p>
+    <w:p>
+      <w:pPr>
+        <w:pStyle w:val="BodyText"/>
+      </w:pPr>
+      <w:r>
+        <w:rPr>
+          <w:b/>
+        </w:rPr>
+        <w:t xml:space="preserve">Median EasyCap =</w:t>
+      </w:r>
+      <w:r>
+        <w:t xml:space="preserve"> </w:t>
+      </w:r>
+      <w:r>
+        <w:t xml:space="preserve">2.397499(1.6327702)</w:t>
+      </w:r>
+    </w:p>
+    <w:p>
+      <w:pPr>
+        <w:pStyle w:val="BodyText"/>
+      </w:pPr>
+      <w:r>
+        <w:rPr>
+          <w:b/>
+        </w:rPr>
+        <w:t xml:space="preserve">Median Mobita =</w:t>
+      </w:r>
+      <w:r>
+        <w:t xml:space="preserve"> </w:t>
+      </w:r>
+      <w:r>
+        <w:t xml:space="preserve">1.6918165(2.387292)</w:t>
+      </w:r>
+    </w:p>
+    <w:p>
+      <w:pPr>
+        <w:pStyle w:val="BodyText"/>
+      </w:pPr>
+      <w:r>
+        <w:rPr>
+          <w:b/>
+        </w:rPr>
+        <w:t xml:space="preserve">Correlation:</w:t>
+      </w:r>
+      <w:r>
+        <w:t xml:space="preserve"> </w:t>
+      </w:r>
+      <w:r>
+        <w:t xml:space="preserve">r = 0.2444444, p = 0.3807198, Bonferroni p = 5.3300772</w:t>
+      </w:r>
+    </w:p>
+    <w:p>
+      <w:pPr>
+        <w:pStyle w:val="BodyText"/>
+      </w:pPr>
+      <w:r>
+        <w:rPr>
+          <w:b/>
+        </w:rPr>
+        <w:t xml:space="preserve">Wilcoxon:</w:t>
+      </w:r>
+      <w:r>
+        <w:t xml:space="preserve"> </w:t>
+      </w:r>
+      <w:r>
+        <w:t xml:space="preserve">V = 31, p = 0.7695312, Bonferroni p = 10.7734375, r = 0.1128152 (small)</w:t>
+      </w:r>
+    </w:p>
+    <w:p>
+      <w:pPr>
+        <w:pStyle w:val="BodyText"/>
+      </w:pPr>
+      <w:r>
+        <w:rPr>
+          <w:b/>
+        </w:rPr>
+        <w:t xml:space="preserve">Fligner-Killeen:</w:t>
+      </w:r>
+      <w:r>
+        <w:t xml:space="preserve"> </w:t>
+      </w:r>
+      <w:r>
+        <w:t xml:space="preserve">X</w:t>
+      </w:r>
+      <w:r>
+        <w:rPr>
+          <w:vertAlign w:val="superscript"/>
+        </w:rPr>
+        <w:t xml:space="preserve">2</w:t>
+      </w:r>
+      <w:r>
+        <w:t xml:space="preserve"> </w:t>
+      </w:r>
+      <w:r>
+        <w:t xml:space="preserve">= 1.531328, p = 0.2159132, Bonferroni p = 3.0227854</w:t>
+      </w:r>
+    </w:p>
+    <w:p>
+      <w:r>
+        <w:pict>
+          <v:rect style="width:0;height:1.5pt" o:hralign="center" o:hrstd="t" o:hr="t"/>
+        </w:pict>
+      </w:r>
+    </w:p>
+    <w:p>
+      <w:pPr>
+        <w:pStyle w:val="FirstParagraph"/>
+      </w:pPr>
+      <w:r>
+        <w:rPr>
+          <w:b/>
+        </w:rPr>
+        <w:t xml:space="preserve">Latency</w:t>
+      </w:r>
+    </w:p>
+    <w:p>
+      <w:pPr>
+        <w:numPr>
+          <w:ilvl w:val="0"/>
+          <w:numId w:val="1013"/>
+        </w:numPr>
+        <w:pStyle w:val="Compact"/>
+      </w:pPr>
+      <w:r>
+        <w:t xml:space="preserve">Pirate Plot</w:t>
+      </w:r>
+    </w:p>
+    <w:p>
+      <w:pPr>
+        <w:numPr>
+          <w:ilvl w:val="0"/>
+          <w:numId w:val="1013"/>
+        </w:numPr>
+        <w:pStyle w:val="Compact"/>
+      </w:pPr>
+      <w:r>
+        <w:t xml:space="preserve">Median (IQR) for Easy Cap</w:t>
+      </w:r>
+    </w:p>
+    <w:p>
+      <w:pPr>
+        <w:numPr>
+          <w:ilvl w:val="0"/>
+          <w:numId w:val="1013"/>
+        </w:numPr>
+        <w:pStyle w:val="Compact"/>
+      </w:pPr>
+      <w:r>
+        <w:t xml:space="preserve">Median (IQR) for Mobita</w:t>
+      </w:r>
+    </w:p>
+    <w:p>
+      <w:pPr>
+        <w:numPr>
+          <w:ilvl w:val="0"/>
+          <w:numId w:val="1013"/>
+        </w:numPr>
+        <w:pStyle w:val="Compact"/>
+      </w:pPr>
+      <w:r>
+        <w:t xml:space="preserve">Wilcoxon test results</w:t>
+      </w:r>
+    </w:p>
+    <w:p>
+      <w:pPr>
+        <w:numPr>
+          <w:ilvl w:val="0"/>
+          <w:numId w:val="1013"/>
+        </w:numPr>
+        <w:pStyle w:val="Compact"/>
+      </w:pPr>
+      <w:r>
+        <w:t xml:space="preserve">Fligner-Killeen test</w:t>
+      </w:r>
+    </w:p>
+    <w:p>
+      <w:pPr>
+        <w:pStyle w:val="FirstParagraph"/>
+      </w:pPr>
+      <w:r>
         <w:drawing>
           <wp:inline>
             <wp:extent cx="4620126" cy="3696101"/>
@@ -3336,13 +3802,13 @@
               <a:graphicData uri="http://schemas.openxmlformats.org/drawingml/2006/picture">
                 <pic:pic>
                   <pic:nvPicPr>
-                    <pic:cNvPr descr="tech_report_analyses_files/figure-docx/hbeta%20plot%20and%20test-3.png" id="0" name="Picture"/>
+                    <pic:cNvPr descr="tech_report_analyses_files/figure-docx/P300%20latency-1.png" id="0" name="Picture"/>
                     <pic:cNvPicPr>
                       <a:picLocks noChangeArrowheads="1" noChangeAspect="1"/>
                     </pic:cNvPicPr>
                   </pic:nvPicPr>
                   <pic:blipFill>
-                    <a:blip r:embed="rId54"/>
+                    <a:blip r:embed="rId58"/>
                     <a:stretch>
                       <a:fillRect/>
                     </a:stretch>
@@ -3374,13 +3840,13 @@
         <w:pStyle w:val="BodyText"/>
       </w:pPr>
       <w:r>
-        <w:t xml:space="preserve">There are no statistically significant results in the data.</w:t>
-      </w:r>
-      <w:r>
-        <w:br/>
-      </w:r>
-      <w:r>
-        <w:t xml:space="preserve">Bonferroni correction x12 as there are 4 frequency bands and 3 tests each.</w:t>
+        <w:t xml:space="preserve">The results are non-significant.</w:t>
+      </w:r>
+      <w:r>
+        <w:t xml:space="preserve"> </w:t>
+      </w:r>
+      <w:r>
+        <w:t xml:space="preserve">Bonferroni correction x14 as there are 2 types of ERPs with 7 tests used for each</w:t>
       </w:r>
     </w:p>
     <w:p>
@@ -3397,7 +3863,7 @@
         <w:t xml:space="preserve"> </w:t>
       </w:r>
       <w:r>
-        <w:t xml:space="preserve">-3.6691439(0.8376614)</w:t>
+        <w:t xml:space="preserve">345.70313(37.5976575)</w:t>
       </w:r>
     </w:p>
     <w:p>
@@ -3414,24 +3880,7 @@
         <w:t xml:space="preserve"> </w:t>
       </w:r>
       <w:r>
-        <w:t xml:space="preserve">-3.1071446(0.6716112)</w:t>
-      </w:r>
-    </w:p>
-    <w:p>
-      <w:pPr>
-        <w:pStyle w:val="BodyText"/>
-      </w:pPr>
-      <w:r>
-        <w:rPr>
-          <w:b/>
-        </w:rPr>
-        <w:t xml:space="preserve">Correlation:</w:t>
-      </w:r>
-      <w:r>
-        <w:t xml:space="preserve"> </w:t>
-      </w:r>
-      <w:r>
-        <w:t xml:space="preserve">r = 0.5111111, p = 0.0466226, Bonferroni p = 0.5594709, BF = 2.5337401</w:t>
+        <w:t xml:space="preserve">342.77344(66.8945275)</w:t>
       </w:r>
     </w:p>
     <w:p>
@@ -3448,7 +3897,7 @@
         <w:t xml:space="preserve"> </w:t>
       </w:r>
       <w:r>
-        <w:t xml:space="preserve">V = 3, p = 0.0097656, Bonferroni p = 0.1171875, r = 0.7897065 (large)</w:t>
+        <w:t xml:space="preserve">V = 21, p = 0.7262861, Bonferroni p = 10.1680061, r = 0.1622214 (small)</w:t>
       </w:r>
     </w:p>
     <w:p>
@@ -3477,7 +3926,7 @@
         <w:t xml:space="preserve"> </w:t>
       </w:r>
       <w:r>
-        <w:t xml:space="preserve">= 0.0728059, p = 0.7872944, Bonferroni p = 9.4475326</w:t>
+        <w:t xml:space="preserve">= 1.6883725, p = 0.1938156, Bonferroni p = 2.713419</w:t>
       </w:r>
     </w:p>
     <w:p>
@@ -3487,104 +3936,6 @@
         </w:pict>
       </w:r>
     </w:p>
-    <w:bookmarkEnd w:id="55"/>
-    <w:bookmarkStart w:id="57" w:name="frequency-topographies"/>
-    <w:p>
-      <w:pPr>
-        <w:pStyle w:val="Heading2"/>
-      </w:pPr>
-      <w:r>
-        <w:rPr>
-          <w:b/>
-        </w:rPr>
-        <w:t xml:space="preserve">Frequency Topographies</w:t>
-      </w:r>
-    </w:p>
-    <w:p>
-      <w:pPr>
-        <w:pStyle w:val="CaptionedFigure"/>
-      </w:pPr>
-      <w:r>
-        <w:drawing>
-          <wp:inline>
-            <wp:extent cx="5334000" cy="3779639"/>
-            <wp:effectExtent b="0" l="0" r="0" t="0"/>
-            <wp:docPr descr="Plots" title="" id="1" name="Picture"/>
-            <a:graphic>
-              <a:graphicData uri="http://schemas.openxmlformats.org/drawingml/2006/picture">
-                <pic:pic>
-                  <pic:nvPicPr>
-                    <pic:cNvPr descr="C:\Users\marta\OneDrive%20-%20University%20of%20Surrey\Documents\All%20working%20docs\PhD\Tech%20Report\EasyCap_Mobita_Report\freq_topographies.jpg" id="0" name="Picture"/>
-                    <pic:cNvPicPr>
-                      <a:picLocks noChangeArrowheads="1" noChangeAspect="1"/>
-                    </pic:cNvPicPr>
-                  </pic:nvPicPr>
-                  <pic:blipFill>
-                    <a:blip r:embed="rId56"/>
-                    <a:stretch>
-                      <a:fillRect/>
-                    </a:stretch>
-                  </pic:blipFill>
-                  <pic:spPr bwMode="auto">
-                    <a:xfrm>
-                      <a:off x="0" y="0"/>
-                      <a:ext cx="5334000" cy="3779639"/>
-                    </a:xfrm>
-                    <a:prstGeom prst="rect">
-                      <a:avLst/>
-                    </a:prstGeom>
-                    <a:noFill/>
-                    <a:ln w="9525">
-                      <a:noFill/>
-                      <a:headEnd/>
-                      <a:tailEnd/>
-                    </a:ln>
-                  </pic:spPr>
-                </pic:pic>
-              </a:graphicData>
-            </a:graphic>
-          </wp:inline>
-        </w:drawing>
-      </w:r>
-    </w:p>
-    <w:p>
-      <w:pPr>
-        <w:pStyle w:val="ImageCaption"/>
-      </w:pPr>
-      <w:r>
-        <w:t xml:space="preserve">Plots</w:t>
-      </w:r>
-    </w:p>
-    <w:bookmarkEnd w:id="57"/>
-    <w:bookmarkEnd w:id="58"/>
-    <w:bookmarkStart w:id="59" w:name="section-2"/>
-    <w:p>
-      <w:pPr>
-        <w:pStyle w:val="Heading1"/>
-      </w:pPr>
-    </w:p>
-    <w:bookmarkEnd w:id="59"/>
-    <w:bookmarkStart w:id="74" w:name="Xdd1cb9336e2cbde74af57b0aba14e8ea39b67aa"/>
-    <w:p>
-      <w:pPr>
-        <w:pStyle w:val="Heading1"/>
-      </w:pPr>
-      <w:r>
-        <w:t xml:space="preserve">Comparison of Event-Related Potentials between the two systems</w:t>
-      </w:r>
-    </w:p>
-    <w:bookmarkStart w:id="65" w:name="p300"/>
-    <w:p>
-      <w:pPr>
-        <w:pStyle w:val="Heading2"/>
-      </w:pPr>
-      <w:r>
-        <w:rPr>
-          <w:b/>
-        </w:rPr>
-        <w:t xml:space="preserve">P300</w:t>
-      </w:r>
-    </w:p>
     <w:p>
       <w:pPr>
         <w:pStyle w:val="FirstParagraph"/>
@@ -3593,26 +3944,14 @@
         <w:rPr>
           <w:b/>
         </w:rPr>
-        <w:t xml:space="preserve">Mean Amplitude</w:t>
-      </w:r>
-    </w:p>
-    <w:p>
-      <w:pPr>
-        <w:numPr>
-          <w:ilvl w:val="0"/>
-          <w:numId w:val="1012"/>
-        </w:numPr>
-        <w:pStyle w:val="Compact"/>
-      </w:pPr>
-      <w:r>
-        <w:t xml:space="preserve">Correlation Plot</w:t>
-      </w:r>
-    </w:p>
-    <w:p>
-      <w:pPr>
-        <w:numPr>
-          <w:ilvl w:val="0"/>
-          <w:numId w:val="1012"/>
+        <w:t xml:space="preserve">Amplitude</w:t>
+      </w:r>
+    </w:p>
+    <w:p>
+      <w:pPr>
+        <w:numPr>
+          <w:ilvl w:val="0"/>
+          <w:numId w:val="1014"/>
         </w:numPr>
         <w:pStyle w:val="Compact"/>
       </w:pPr>
@@ -3624,43 +3963,31 @@
       <w:pPr>
         <w:numPr>
           <w:ilvl w:val="0"/>
-          <w:numId w:val="1012"/>
-        </w:numPr>
-        <w:pStyle w:val="Compact"/>
-      </w:pPr>
-      <w:r>
-        <w:t xml:space="preserve">Median for Easy Cap</w:t>
-      </w:r>
-    </w:p>
-    <w:p>
-      <w:pPr>
-        <w:numPr>
-          <w:ilvl w:val="0"/>
-          <w:numId w:val="1012"/>
-        </w:numPr>
-        <w:pStyle w:val="Compact"/>
-      </w:pPr>
-      <w:r>
-        <w:t xml:space="preserve">Median for Mobita</w:t>
-      </w:r>
-    </w:p>
-    <w:p>
-      <w:pPr>
-        <w:numPr>
-          <w:ilvl w:val="0"/>
-          <w:numId w:val="1012"/>
-        </w:numPr>
-        <w:pStyle w:val="Compact"/>
-      </w:pPr>
-      <w:r>
-        <w:t xml:space="preserve">Correlation Test</w:t>
-      </w:r>
-    </w:p>
-    <w:p>
-      <w:pPr>
-        <w:numPr>
-          <w:ilvl w:val="0"/>
-          <w:numId w:val="1012"/>
+          <w:numId w:val="1014"/>
+        </w:numPr>
+        <w:pStyle w:val="Compact"/>
+      </w:pPr>
+      <w:r>
+        <w:t xml:space="preserve">Median (IQR) for Easy Cap</w:t>
+      </w:r>
+    </w:p>
+    <w:p>
+      <w:pPr>
+        <w:numPr>
+          <w:ilvl w:val="0"/>
+          <w:numId w:val="1014"/>
+        </w:numPr>
+        <w:pStyle w:val="Compact"/>
+      </w:pPr>
+      <w:r>
+        <w:t xml:space="preserve">Median (IQR) for Mobita</w:t>
+      </w:r>
+    </w:p>
+    <w:p>
+      <w:pPr>
+        <w:numPr>
+          <w:ilvl w:val="0"/>
+          <w:numId w:val="1014"/>
         </w:numPr>
         <w:pStyle w:val="Compact"/>
       </w:pPr>
@@ -3672,7 +3999,7 @@
       <w:pPr>
         <w:numPr>
           <w:ilvl w:val="0"/>
-          <w:numId w:val="1012"/>
+          <w:numId w:val="1014"/>
         </w:numPr>
         <w:pStyle w:val="Compact"/>
       </w:pPr>
@@ -3694,13 +4021,13 @@
               <a:graphicData uri="http://schemas.openxmlformats.org/drawingml/2006/picture">
                 <pic:pic>
                   <pic:nvPicPr>
-                    <pic:cNvPr descr="tech_report_analyses_files/figure-docx/P300-1.png" id="0" name="Picture"/>
+                    <pic:cNvPr descr="tech_report_analyses_files/figure-docx/P300%20amplitude-1.png" id="0" name="Picture"/>
                     <pic:cNvPicPr>
                       <a:picLocks noChangeArrowheads="1" noChangeAspect="1"/>
                     </pic:cNvPicPr>
                   </pic:nvPicPr>
                   <pic:blipFill>
-                    <a:blip r:embed="rId60"/>
+                    <a:blip r:embed="rId59"/>
                     <a:stretch>
                       <a:fillRect/>
                     </a:stretch>
@@ -3726,23 +4053,138 @@
           </wp:inline>
         </w:drawing>
       </w:r>
+    </w:p>
+    <w:p>
+      <w:pPr>
+        <w:pStyle w:val="BodyText"/>
+      </w:pPr>
+      <w:r>
+        <w:t xml:space="preserve">The results are non-significant.</w:t>
+      </w:r>
+      <w:r>
+        <w:t xml:space="preserve"> </w:t>
+      </w:r>
+      <w:r>
+        <w:t xml:space="preserve">Bonferroni correction x14 as there are 2 types of ERPs with 7 tests used for each</w:t>
+      </w:r>
+    </w:p>
+    <w:p>
+      <w:pPr>
+        <w:pStyle w:val="BodyText"/>
+      </w:pPr>
+      <w:r>
+        <w:rPr>
+          <w:b/>
+        </w:rPr>
+        <w:t xml:space="preserve">Median EasyCap =</w:t>
+      </w:r>
+      <w:r>
+        <w:t xml:space="preserve"> </w:t>
+      </w:r>
+      <w:r>
+        <w:t xml:space="preserve">2.5396665(1.7545155)</w:t>
+      </w:r>
+    </w:p>
+    <w:p>
+      <w:pPr>
+        <w:pStyle w:val="BodyText"/>
+      </w:pPr>
+      <w:r>
+        <w:rPr>
+          <w:b/>
+        </w:rPr>
+        <w:t xml:space="preserve">Median Mobita =</w:t>
+      </w:r>
+      <w:r>
+        <w:t xml:space="preserve"> </w:t>
+      </w:r>
+      <w:r>
+        <w:t xml:space="preserve">2.4892555(3.2208377)</w:t>
+      </w:r>
+    </w:p>
+    <w:p>
+      <w:pPr>
+        <w:pStyle w:val="BodyText"/>
+      </w:pPr>
+      <w:r>
+        <w:rPr>
+          <w:b/>
+        </w:rPr>
+        <w:t xml:space="preserve">Wilcoxon:</w:t>
+      </w:r>
+      <w:r>
+        <w:t xml:space="preserve"> </w:t>
+      </w:r>
+      <w:r>
+        <w:t xml:space="preserve">V = 23, p = 0.6953125, Bonferroni p = 9.734375, r = 0.1450481 (small)</w:t>
+      </w:r>
+    </w:p>
+    <w:p>
+      <w:pPr>
+        <w:pStyle w:val="BodyText"/>
+      </w:pPr>
+      <w:r>
+        <w:rPr>
+          <w:b/>
+        </w:rPr>
+        <w:t xml:space="preserve">Fligner-Killeen:</w:t>
+      </w:r>
+      <w:r>
+        <w:t xml:space="preserve"> </w:t>
+      </w:r>
+      <w:r>
+        <w:t xml:space="preserve">X</w:t>
+      </w:r>
+      <w:r>
+        <w:rPr>
+          <w:vertAlign w:val="superscript"/>
+        </w:rPr>
+        <w:t xml:space="preserve">2</w:t>
+      </w:r>
+      <w:r>
+        <w:t xml:space="preserve"> </w:t>
+      </w:r>
+      <w:r>
+        <w:t xml:space="preserve">= 2.8537179, p = 0.0911629, Bonferroni p = 1.2762805</w:t>
+      </w:r>
+    </w:p>
+    <w:p>
+      <w:r>
+        <w:pict>
+          <v:rect style="width:0;height:1.5pt" o:hralign="center" o:hrstd="t" o:hr="t"/>
+        </w:pict>
+      </w:r>
+    </w:p>
+    <w:p>
+      <w:pPr>
+        <w:pStyle w:val="FirstParagraph"/>
+      </w:pPr>
+      <w:r>
+        <w:rPr>
+          <w:b/>
+        </w:rPr>
+        <w:t xml:space="preserve">P300 Plots</w:t>
+      </w:r>
+      <w:r>
+        <w:br/>
+      </w:r>
       <w:r>
         <w:drawing>
           <wp:inline>
-            <wp:extent cx="4620126" cy="3696101"/>
+            <wp:extent cx="5334000" cy="4517868"/>
             <wp:effectExtent b="0" l="0" r="0" t="0"/>
-            <wp:docPr descr="" title="" id="1" name="Picture"/>
+            <wp:docPr descr="Plots" title="" id="1" name="Picture"/>
             <a:graphic>
               <a:graphicData uri="http://schemas.openxmlformats.org/drawingml/2006/picture">
                 <pic:pic>
                   <pic:nvPicPr>
-                    <pic:cNvPr descr="tech_report_analyses_files/figure-docx/P300-2.png" id="0" name="Picture"/>
+                    <pic:cNvPr descr="C:\Users\marta\OneDrive%20-%20University%20of%20Surrey\Documents\All%20working%20docs\PhD\Tech%20Report\EasyCap_Mobita_Report\P300.jpg" id="0" name="Picture"/>
                     <pic:cNvPicPr>
                       <a:picLocks noChangeArrowheads="1" noChangeAspect="1"/>
                     </pic:cNvPicPr>
                   </pic:nvPicPr>
                   <pic:blipFill>
-                    <a:blip r:embed="rId61"/>
+                    <a:blip r:embed="rId60"/>
                     <a:stretch>
                       <a:fillRect/>
                     </a:stretch>
@@ -3750,7 +4192,7 @@
                   <pic:spPr bwMode="auto">
                     <a:xfrm>
                       <a:off x="0" y="0"/>
-                      <a:ext cx="4620126" cy="3696101"/>
+                      <a:ext cx="5334000" cy="4517868"/>
                     </a:xfrm>
                     <a:prstGeom prst="rect">
                       <a:avLst/>
@@ -3768,121 +4210,18 @@
           </wp:inline>
         </w:drawing>
       </w:r>
-      <w:r>
-        <w:t xml:space="preserve"> </w:t>
-      </w:r>
-      <w:r>
-        <w:t xml:space="preserve">The results are non-significant.</w:t>
-      </w:r>
-      <w:r>
-        <w:t xml:space="preserve"> </w:t>
-      </w:r>
-      <w:r>
-        <w:t xml:space="preserve">Bonferroni correction x14 as there are 2 types of ERPs with 7 tests used for each</w:t>
-      </w:r>
-    </w:p>
-    <w:p>
-      <w:pPr>
-        <w:pStyle w:val="BodyText"/>
-      </w:pPr>
-      <w:r>
-        <w:rPr>
-          <w:b/>
-        </w:rPr>
-        <w:t xml:space="preserve">Median EasyCap =</w:t>
-      </w:r>
-      <w:r>
-        <w:t xml:space="preserve"> </w:t>
-      </w:r>
-      <w:r>
-        <w:t xml:space="preserve">2.397499</w:t>
-      </w:r>
-    </w:p>
-    <w:p>
-      <w:pPr>
-        <w:pStyle w:val="BodyText"/>
-      </w:pPr>
-      <w:r>
-        <w:rPr>
-          <w:b/>
-        </w:rPr>
-        <w:t xml:space="preserve">Median Mobita =</w:t>
-      </w:r>
-      <w:r>
-        <w:t xml:space="preserve"> </w:t>
-      </w:r>
-      <w:r>
-        <w:t xml:space="preserve">1.6918165</w:t>
-      </w:r>
-    </w:p>
-    <w:p>
-      <w:pPr>
-        <w:pStyle w:val="BodyText"/>
-      </w:pPr>
-      <w:r>
-        <w:rPr>
-          <w:b/>
-        </w:rPr>
-        <w:t xml:space="preserve">Correlation:</w:t>
-      </w:r>
-      <w:r>
-        <w:t xml:space="preserve"> </w:t>
-      </w:r>
-      <w:r>
-        <w:t xml:space="preserve">r = 0.3333333, p = 0.3488462, Bonferroni p = 4.8838474</w:t>
-      </w:r>
-    </w:p>
-    <w:p>
-      <w:pPr>
-        <w:pStyle w:val="BodyText"/>
-      </w:pPr>
-      <w:r>
-        <w:rPr>
-          <w:b/>
-        </w:rPr>
-        <w:t xml:space="preserve">Wilcoxon:</w:t>
-      </w:r>
-      <w:r>
-        <w:t xml:space="preserve"> </w:t>
-      </w:r>
-      <w:r>
-        <w:t xml:space="preserve">V = 31, p = 0.7695312, Bonferroni p = 10.7734375</w:t>
-      </w:r>
-    </w:p>
-    <w:p>
-      <w:pPr>
-        <w:pStyle w:val="BodyText"/>
-      </w:pPr>
-      <w:r>
-        <w:rPr>
-          <w:b/>
-        </w:rPr>
-        <w:t xml:space="preserve">Fligner-Killeen:</w:t>
-      </w:r>
-      <w:r>
-        <w:t xml:space="preserve"> </w:t>
-      </w:r>
-      <w:r>
-        <w:t xml:space="preserve">X</w:t>
-      </w:r>
-      <w:r>
-        <w:rPr>
-          <w:vertAlign w:val="superscript"/>
-        </w:rPr>
-        <w:t xml:space="preserve">2</w:t>
-      </w:r>
-      <w:r>
-        <w:t xml:space="preserve"> </w:t>
-      </w:r>
-      <w:r>
-        <w:t xml:space="preserve">= 1.531328, p = 0.2159132, Bonferroni p = 3.0227854</w:t>
-      </w:r>
-    </w:p>
-    <w:p>
-      <w:r>
-        <w:pict>
-          <v:rect style="width:0;height:1.5pt" o:hralign="center" o:hrstd="t" o:hr="t"/>
-        </w:pict>
+    </w:p>
+    <w:bookmarkEnd w:id="61"/>
+    <w:bookmarkStart w:id="67" w:name="ern"/>
+    <w:p>
+      <w:pPr>
+        <w:pStyle w:val="Heading2"/>
+      </w:pPr>
+      <w:r>
+        <w:rPr>
+          <w:b/>
+        </w:rPr>
+        <w:t xml:space="preserve">ERN</w:t>
       </w:r>
     </w:p>
     <w:p>
@@ -3893,14 +4232,26 @@
         <w:rPr>
           <w:b/>
         </w:rPr>
-        <w:t xml:space="preserve">Latency</w:t>
-      </w:r>
-    </w:p>
-    <w:p>
-      <w:pPr>
-        <w:numPr>
-          <w:ilvl w:val="0"/>
-          <w:numId w:val="1013"/>
+        <w:t xml:space="preserve">Mean Amplitude</w:t>
+      </w:r>
+    </w:p>
+    <w:p>
+      <w:pPr>
+        <w:numPr>
+          <w:ilvl w:val="0"/>
+          <w:numId w:val="1015"/>
+        </w:numPr>
+        <w:pStyle w:val="Compact"/>
+      </w:pPr>
+      <w:r>
+        <w:t xml:space="preserve">Correlation Plot</w:t>
+      </w:r>
+    </w:p>
+    <w:p>
+      <w:pPr>
+        <w:numPr>
+          <w:ilvl w:val="0"/>
+          <w:numId w:val="1015"/>
         </w:numPr>
         <w:pStyle w:val="Compact"/>
       </w:pPr>
@@ -3912,31 +4263,43 @@
       <w:pPr>
         <w:numPr>
           <w:ilvl w:val="0"/>
-          <w:numId w:val="1013"/>
-        </w:numPr>
-        <w:pStyle w:val="Compact"/>
-      </w:pPr>
-      <w:r>
-        <w:t xml:space="preserve">Median for Easy Cap</w:t>
-      </w:r>
-    </w:p>
-    <w:p>
-      <w:pPr>
-        <w:numPr>
-          <w:ilvl w:val="0"/>
-          <w:numId w:val="1013"/>
-        </w:numPr>
-        <w:pStyle w:val="Compact"/>
-      </w:pPr>
-      <w:r>
-        <w:t xml:space="preserve">Median for Mobita</w:t>
-      </w:r>
-    </w:p>
-    <w:p>
-      <w:pPr>
-        <w:numPr>
-          <w:ilvl w:val="0"/>
-          <w:numId w:val="1013"/>
+          <w:numId w:val="1015"/>
+        </w:numPr>
+        <w:pStyle w:val="Compact"/>
+      </w:pPr>
+      <w:r>
+        <w:t xml:space="preserve">Median (IQR) for Easy Cap</w:t>
+      </w:r>
+    </w:p>
+    <w:p>
+      <w:pPr>
+        <w:numPr>
+          <w:ilvl w:val="0"/>
+          <w:numId w:val="1015"/>
+        </w:numPr>
+        <w:pStyle w:val="Compact"/>
+      </w:pPr>
+      <w:r>
+        <w:t xml:space="preserve">Median (IQR) for Mobita</w:t>
+      </w:r>
+    </w:p>
+    <w:p>
+      <w:pPr>
+        <w:numPr>
+          <w:ilvl w:val="0"/>
+          <w:numId w:val="1015"/>
+        </w:numPr>
+        <w:pStyle w:val="Compact"/>
+      </w:pPr>
+      <w:r>
+        <w:t xml:space="preserve">Correlation Test</w:t>
+      </w:r>
+    </w:p>
+    <w:p>
+      <w:pPr>
+        <w:numPr>
+          <w:ilvl w:val="0"/>
+          <w:numId w:val="1015"/>
         </w:numPr>
         <w:pStyle w:val="Compact"/>
       </w:pPr>
@@ -3948,7 +4311,7 @@
       <w:pPr>
         <w:numPr>
           <w:ilvl w:val="0"/>
-          <w:numId w:val="1013"/>
+          <w:numId w:val="1015"/>
         </w:numPr>
         <w:pStyle w:val="Compact"/>
       </w:pPr>
@@ -3970,7 +4333,7 @@
               <a:graphicData uri="http://schemas.openxmlformats.org/drawingml/2006/picture">
                 <pic:pic>
                   <pic:nvPicPr>
-                    <pic:cNvPr descr="tech_report_analyses_files/figure-docx/P300%20latency-1.png" id="0" name="Picture"/>
+                    <pic:cNvPr descr="tech_report_analyses_files/figure-docx/ERN-1.png" id="0" name="Picture"/>
                     <pic:cNvPicPr>
                       <a:picLocks noChangeArrowheads="1" noChangeAspect="1"/>
                     </pic:cNvPicPr>
@@ -4002,183 +4365,6 @@
           </wp:inline>
         </w:drawing>
       </w:r>
-    </w:p>
-    <w:p>
-      <w:pPr>
-        <w:pStyle w:val="BodyText"/>
-      </w:pPr>
-      <w:r>
-        <w:t xml:space="preserve">The results are non-significant.</w:t>
-      </w:r>
-      <w:r>
-        <w:t xml:space="preserve"> </w:t>
-      </w:r>
-      <w:r>
-        <w:t xml:space="preserve">Bonferroni correction x14 as there are 2 types of ERPs with 7 tests used for each</w:t>
-      </w:r>
-    </w:p>
-    <w:p>
-      <w:pPr>
-        <w:pStyle w:val="BodyText"/>
-      </w:pPr>
-      <w:r>
-        <w:rPr>
-          <w:b/>
-        </w:rPr>
-        <w:t xml:space="preserve">Median EasyCap =</w:t>
-      </w:r>
-      <w:r>
-        <w:t xml:space="preserve"> </w:t>
-      </w:r>
-      <w:r>
-        <w:t xml:space="preserve">345.70313</w:t>
-      </w:r>
-    </w:p>
-    <w:p>
-      <w:pPr>
-        <w:pStyle w:val="BodyText"/>
-      </w:pPr>
-      <w:r>
-        <w:rPr>
-          <w:b/>
-        </w:rPr>
-        <w:t xml:space="preserve">Median Mobita =</w:t>
-      </w:r>
-      <w:r>
-        <w:t xml:space="preserve"> </w:t>
-      </w:r>
-      <w:r>
-        <w:t xml:space="preserve">342.77344</w:t>
-      </w:r>
-    </w:p>
-    <w:p>
-      <w:pPr>
-        <w:pStyle w:val="BodyText"/>
-      </w:pPr>
-      <w:r>
-        <w:rPr>
-          <w:b/>
-        </w:rPr>
-        <w:t xml:space="preserve">Wilcoxon:</w:t>
-      </w:r>
-      <w:r>
-        <w:t xml:space="preserve"> </w:t>
-      </w:r>
-      <w:r>
-        <w:t xml:space="preserve">V = 21, p = 0.7262861, Bonferroni p = 10.1680061</w:t>
-      </w:r>
-    </w:p>
-    <w:p>
-      <w:pPr>
-        <w:pStyle w:val="BodyText"/>
-      </w:pPr>
-      <w:r>
-        <w:rPr>
-          <w:b/>
-        </w:rPr>
-        <w:t xml:space="preserve">Fligner-Killeen:</w:t>
-      </w:r>
-      <w:r>
-        <w:t xml:space="preserve"> </w:t>
-      </w:r>
-      <w:r>
-        <w:t xml:space="preserve">X</w:t>
-      </w:r>
-      <w:r>
-        <w:rPr>
-          <w:vertAlign w:val="superscript"/>
-        </w:rPr>
-        <w:t xml:space="preserve">2</w:t>
-      </w:r>
-      <w:r>
-        <w:t xml:space="preserve"> </w:t>
-      </w:r>
-      <w:r>
-        <w:t xml:space="preserve">= 1.6883725, p = 0.1938156, Bonferroni p = 2.713419</w:t>
-      </w:r>
-    </w:p>
-    <w:p>
-      <w:r>
-        <w:pict>
-          <v:rect style="width:0;height:1.5pt" o:hralign="center" o:hrstd="t" o:hr="t"/>
-        </w:pict>
-      </w:r>
-    </w:p>
-    <w:p>
-      <w:pPr>
-        <w:pStyle w:val="FirstParagraph"/>
-      </w:pPr>
-      <w:r>
-        <w:rPr>
-          <w:b/>
-        </w:rPr>
-        <w:t xml:space="preserve">Amplitude</w:t>
-      </w:r>
-    </w:p>
-    <w:p>
-      <w:pPr>
-        <w:numPr>
-          <w:ilvl w:val="0"/>
-          <w:numId w:val="1014"/>
-        </w:numPr>
-        <w:pStyle w:val="Compact"/>
-      </w:pPr>
-      <w:r>
-        <w:t xml:space="preserve">Pirate Plot</w:t>
-      </w:r>
-    </w:p>
-    <w:p>
-      <w:pPr>
-        <w:numPr>
-          <w:ilvl w:val="0"/>
-          <w:numId w:val="1014"/>
-        </w:numPr>
-        <w:pStyle w:val="Compact"/>
-      </w:pPr>
-      <w:r>
-        <w:t xml:space="preserve">Median for Easy Cap</w:t>
-      </w:r>
-    </w:p>
-    <w:p>
-      <w:pPr>
-        <w:numPr>
-          <w:ilvl w:val="0"/>
-          <w:numId w:val="1014"/>
-        </w:numPr>
-        <w:pStyle w:val="Compact"/>
-      </w:pPr>
-      <w:r>
-        <w:t xml:space="preserve">Median for Mobita</w:t>
-      </w:r>
-    </w:p>
-    <w:p>
-      <w:pPr>
-        <w:numPr>
-          <w:ilvl w:val="0"/>
-          <w:numId w:val="1014"/>
-        </w:numPr>
-        <w:pStyle w:val="Compact"/>
-      </w:pPr>
-      <w:r>
-        <w:t xml:space="preserve">Wilcoxon test results</w:t>
-      </w:r>
-    </w:p>
-    <w:p>
-      <w:pPr>
-        <w:numPr>
-          <w:ilvl w:val="0"/>
-          <w:numId w:val="1014"/>
-        </w:numPr>
-        <w:pStyle w:val="Compact"/>
-      </w:pPr>
-      <w:r>
-        <w:t xml:space="preserve">Fligner-Killeen test</w:t>
-      </w:r>
-    </w:p>
-    <w:p>
-      <w:pPr>
-        <w:pStyle w:val="FirstParagraph"/>
-      </w:pPr>
       <w:r>
         <w:drawing>
           <wp:inline>
@@ -4189,7 +4375,7 @@
               <a:graphicData uri="http://schemas.openxmlformats.org/drawingml/2006/picture">
                 <pic:pic>
                   <pic:nvPicPr>
-                    <pic:cNvPr descr="tech_report_analyses_files/figure-docx/P300%20amplitude-1.png" id="0" name="Picture"/>
+                    <pic:cNvPr descr="tech_report_analyses_files/figure-docx/ERN-2.png" id="0" name="Picture"/>
                     <pic:cNvPicPr>
                       <a:picLocks noChangeArrowheads="1" noChangeAspect="1"/>
                     </pic:cNvPicPr>
@@ -4250,7 +4436,7 @@
         <w:t xml:space="preserve"> </w:t>
       </w:r>
       <w:r>
-        <w:t xml:space="preserve">2.5396665</w:t>
+        <w:t xml:space="preserve">-2.685649(5.464662)</w:t>
       </w:r>
     </w:p>
     <w:p>
@@ -4267,7 +4453,24 @@
         <w:t xml:space="preserve"> </w:t>
       </w:r>
       <w:r>
-        <w:t xml:space="preserve">2.4892555</w:t>
+        <w:t xml:space="preserve">-0.894613(1.61772)</w:t>
+      </w:r>
+    </w:p>
+    <w:p>
+      <w:pPr>
+        <w:pStyle w:val="BodyText"/>
+      </w:pPr>
+      <w:r>
+        <w:rPr>
+          <w:b/>
+        </w:rPr>
+        <w:t xml:space="preserve">Correlation:</w:t>
+      </w:r>
+      <w:r>
+        <w:t xml:space="preserve"> </w:t>
+      </w:r>
+      <w:r>
+        <w:t xml:space="preserve">r = 0.2777778, p = 0.3584877, Bonferroni p = 5.0188272</w:t>
       </w:r>
     </w:p>
     <w:p>
@@ -4284,7 +4487,7 @@
         <w:t xml:space="preserve"> </w:t>
       </w:r>
       <w:r>
-        <w:t xml:space="preserve">V = 23, p = 0.6953125, Bonferroni p = 9.734375</w:t>
+        <w:t xml:space="preserve">V = 1, p = 0.0078125, Bonferroni p = 0.109375, r = 0.8490334 (large)</w:t>
       </w:r>
     </w:p>
     <w:p>
@@ -4313,7 +4516,7 @@
         <w:t xml:space="preserve"> </w:t>
       </w:r>
       <w:r>
-        <w:t xml:space="preserve">= 2.8537179, p = 0.0911629, Bonferroni p = 1.2762805</w:t>
+        <w:t xml:space="preserve">= 1.0369341, p = 0.3085356, Bonferroni p = 4.3194984</w:t>
       </w:r>
     </w:p>
     <w:p>
@@ -4331,11 +4534,444 @@
         <w:rPr>
           <w:b/>
         </w:rPr>
-        <w:t xml:space="preserve">P300 Plots</w:t>
-      </w:r>
-      <w:r>
-        <w:br/>
-      </w:r>
+        <w:t xml:space="preserve">Peak Latency</w:t>
+      </w:r>
+    </w:p>
+    <w:p>
+      <w:pPr>
+        <w:numPr>
+          <w:ilvl w:val="0"/>
+          <w:numId w:val="1016"/>
+        </w:numPr>
+        <w:pStyle w:val="Compact"/>
+      </w:pPr>
+      <w:r>
+        <w:t xml:space="preserve">Pirate Plot</w:t>
+      </w:r>
+    </w:p>
+    <w:p>
+      <w:pPr>
+        <w:numPr>
+          <w:ilvl w:val="0"/>
+          <w:numId w:val="1016"/>
+        </w:numPr>
+        <w:pStyle w:val="Compact"/>
+      </w:pPr>
+      <w:r>
+        <w:t xml:space="preserve">Median (IQR) for Easy Cap</w:t>
+      </w:r>
+    </w:p>
+    <w:p>
+      <w:pPr>
+        <w:numPr>
+          <w:ilvl w:val="0"/>
+          <w:numId w:val="1016"/>
+        </w:numPr>
+        <w:pStyle w:val="Compact"/>
+      </w:pPr>
+      <w:r>
+        <w:t xml:space="preserve">Median (IQR) for Mobita</w:t>
+      </w:r>
+    </w:p>
+    <w:p>
+      <w:pPr>
+        <w:numPr>
+          <w:ilvl w:val="0"/>
+          <w:numId w:val="1016"/>
+        </w:numPr>
+        <w:pStyle w:val="Compact"/>
+      </w:pPr>
+      <w:r>
+        <w:t xml:space="preserve">Wilcoxon test results</w:t>
+      </w:r>
+    </w:p>
+    <w:p>
+      <w:pPr>
+        <w:numPr>
+          <w:ilvl w:val="0"/>
+          <w:numId w:val="1016"/>
+        </w:numPr>
+        <w:pStyle w:val="Compact"/>
+      </w:pPr>
+      <w:r>
+        <w:t xml:space="preserve">Fligner-Killeen test</w:t>
+      </w:r>
+    </w:p>
+    <w:p>
+      <w:pPr>
+        <w:pStyle w:val="FirstParagraph"/>
+      </w:pPr>
+      <w:r>
+        <w:drawing>
+          <wp:inline>
+            <wp:extent cx="4620126" cy="3696101"/>
+            <wp:effectExtent b="0" l="0" r="0" t="0"/>
+            <wp:docPr descr="" title="" id="1" name="Picture"/>
+            <a:graphic>
+              <a:graphicData uri="http://schemas.openxmlformats.org/drawingml/2006/picture">
+                <pic:pic>
+                  <pic:nvPicPr>
+                    <pic:cNvPr descr="tech_report_analyses_files/figure-docx/ERN%20latency-1.png" id="0" name="Picture"/>
+                    <pic:cNvPicPr>
+                      <a:picLocks noChangeArrowheads="1" noChangeAspect="1"/>
+                    </pic:cNvPicPr>
+                  </pic:nvPicPr>
+                  <pic:blipFill>
+                    <a:blip r:embed="rId64"/>
+                    <a:stretch>
+                      <a:fillRect/>
+                    </a:stretch>
+                  </pic:blipFill>
+                  <pic:spPr bwMode="auto">
+                    <a:xfrm>
+                      <a:off x="0" y="0"/>
+                      <a:ext cx="4620126" cy="3696101"/>
+                    </a:xfrm>
+                    <a:prstGeom prst="rect">
+                      <a:avLst/>
+                    </a:prstGeom>
+                    <a:noFill/>
+                    <a:ln w="9525">
+                      <a:noFill/>
+                      <a:headEnd/>
+                      <a:tailEnd/>
+                    </a:ln>
+                  </pic:spPr>
+                </pic:pic>
+              </a:graphicData>
+            </a:graphic>
+          </wp:inline>
+        </w:drawing>
+      </w:r>
+    </w:p>
+    <w:p>
+      <w:pPr>
+        <w:pStyle w:val="BodyText"/>
+      </w:pPr>
+      <w:r>
+        <w:t xml:space="preserve">The results are non-significant.</w:t>
+      </w:r>
+      <w:r>
+        <w:t xml:space="preserve"> </w:t>
+      </w:r>
+      <w:r>
+        <w:t xml:space="preserve">Bonferroni correction x14 as there are 2 types of ERPs with 7 tests used for each</w:t>
+      </w:r>
+    </w:p>
+    <w:p>
+      <w:pPr>
+        <w:pStyle w:val="BodyText"/>
+      </w:pPr>
+      <w:r>
+        <w:rPr>
+          <w:b/>
+        </w:rPr>
+        <w:t xml:space="preserve">Median EasyCap =</w:t>
+      </w:r>
+      <w:r>
+        <w:t xml:space="preserve"> </w:t>
+      </w:r>
+      <w:r>
+        <w:t xml:space="preserve">41.01563(15.625)</w:t>
+      </w:r>
+    </w:p>
+    <w:p>
+      <w:pPr>
+        <w:pStyle w:val="BodyText"/>
+      </w:pPr>
+      <w:r>
+        <w:rPr>
+          <w:b/>
+        </w:rPr>
+        <w:t xml:space="preserve">Median Mobita =</w:t>
+      </w:r>
+      <w:r>
+        <w:t xml:space="preserve"> </w:t>
+      </w:r>
+      <w:r>
+        <w:t xml:space="preserve">5.85938(29.29688)</w:t>
+      </w:r>
+    </w:p>
+    <w:p>
+      <w:pPr>
+        <w:pStyle w:val="BodyText"/>
+      </w:pPr>
+      <w:r>
+        <w:rPr>
+          <w:b/>
+        </w:rPr>
+        <w:t xml:space="preserve">Wilcoxon:</w:t>
+      </w:r>
+      <w:r>
+        <w:t xml:space="preserve"> </w:t>
+      </w:r>
+      <w:r>
+        <w:t xml:space="preserve">V = 36, p = 0.0142662, Bonferroni p = 0.1997266, r = 0.8703065 (large)</w:t>
+      </w:r>
+    </w:p>
+    <w:p>
+      <w:pPr>
+        <w:pStyle w:val="BodyText"/>
+      </w:pPr>
+      <w:r>
+        <w:rPr>
+          <w:b/>
+        </w:rPr>
+        <w:t xml:space="preserve">Fligner-Killeen:</w:t>
+      </w:r>
+      <w:r>
+        <w:t xml:space="preserve"> </w:t>
+      </w:r>
+      <w:r>
+        <w:t xml:space="preserve">X</w:t>
+      </w:r>
+      <w:r>
+        <w:rPr>
+          <w:vertAlign w:val="superscript"/>
+        </w:rPr>
+        <w:t xml:space="preserve">2</w:t>
+      </w:r>
+      <w:r>
+        <w:t xml:space="preserve"> </w:t>
+      </w:r>
+      <w:r>
+        <w:t xml:space="preserve">= 0.3146367, p = 0.5748488, Bonferroni p = 8.0478825</w:t>
+      </w:r>
+    </w:p>
+    <w:p>
+      <w:r>
+        <w:pict>
+          <v:rect style="width:0;height:1.5pt" o:hralign="center" o:hrstd="t" o:hr="t"/>
+        </w:pict>
+      </w:r>
+    </w:p>
+    <w:p>
+      <w:pPr>
+        <w:pStyle w:val="FirstParagraph"/>
+      </w:pPr>
+      <w:r>
+        <w:rPr>
+          <w:b/>
+        </w:rPr>
+        <w:t xml:space="preserve">Peak Amplitude</w:t>
+      </w:r>
+    </w:p>
+    <w:p>
+      <w:pPr>
+        <w:numPr>
+          <w:ilvl w:val="0"/>
+          <w:numId w:val="1017"/>
+        </w:numPr>
+        <w:pStyle w:val="Compact"/>
+      </w:pPr>
+      <w:r>
+        <w:t xml:space="preserve">Pirate Plot</w:t>
+      </w:r>
+    </w:p>
+    <w:p>
+      <w:pPr>
+        <w:numPr>
+          <w:ilvl w:val="0"/>
+          <w:numId w:val="1017"/>
+        </w:numPr>
+        <w:pStyle w:val="Compact"/>
+      </w:pPr>
+      <w:r>
+        <w:t xml:space="preserve">Median (IQR) for Easy Cap</w:t>
+      </w:r>
+    </w:p>
+    <w:p>
+      <w:pPr>
+        <w:numPr>
+          <w:ilvl w:val="0"/>
+          <w:numId w:val="1017"/>
+        </w:numPr>
+        <w:pStyle w:val="Compact"/>
+      </w:pPr>
+      <w:r>
+        <w:t xml:space="preserve">Median (IQR) for Mobita</w:t>
+      </w:r>
+    </w:p>
+    <w:p>
+      <w:pPr>
+        <w:numPr>
+          <w:ilvl w:val="0"/>
+          <w:numId w:val="1017"/>
+        </w:numPr>
+        <w:pStyle w:val="Compact"/>
+      </w:pPr>
+      <w:r>
+        <w:t xml:space="preserve">Wilcoxon test results</w:t>
+      </w:r>
+    </w:p>
+    <w:p>
+      <w:pPr>
+        <w:numPr>
+          <w:ilvl w:val="0"/>
+          <w:numId w:val="1017"/>
+        </w:numPr>
+        <w:pStyle w:val="Compact"/>
+      </w:pPr>
+      <w:r>
+        <w:t xml:space="preserve">Fligner-Killeen test</w:t>
+      </w:r>
+    </w:p>
+    <w:p>
+      <w:pPr>
+        <w:pStyle w:val="FirstParagraph"/>
+      </w:pPr>
+      <w:r>
+        <w:drawing>
+          <wp:inline>
+            <wp:extent cx="4620126" cy="3696101"/>
+            <wp:effectExtent b="0" l="0" r="0" t="0"/>
+            <wp:docPr descr="" title="" id="1" name="Picture"/>
+            <a:graphic>
+              <a:graphicData uri="http://schemas.openxmlformats.org/drawingml/2006/picture">
+                <pic:pic>
+                  <pic:nvPicPr>
+                    <pic:cNvPr descr="tech_report_analyses_files/figure-docx/ERN%20amplitude-1.png" id="0" name="Picture"/>
+                    <pic:cNvPicPr>
+                      <a:picLocks noChangeArrowheads="1" noChangeAspect="1"/>
+                    </pic:cNvPicPr>
+                  </pic:nvPicPr>
+                  <pic:blipFill>
+                    <a:blip r:embed="rId65"/>
+                    <a:stretch>
+                      <a:fillRect/>
+                    </a:stretch>
+                  </pic:blipFill>
+                  <pic:spPr bwMode="auto">
+                    <a:xfrm>
+                      <a:off x="0" y="0"/>
+                      <a:ext cx="4620126" cy="3696101"/>
+                    </a:xfrm>
+                    <a:prstGeom prst="rect">
+                      <a:avLst/>
+                    </a:prstGeom>
+                    <a:noFill/>
+                    <a:ln w="9525">
+                      <a:noFill/>
+                      <a:headEnd/>
+                      <a:tailEnd/>
+                    </a:ln>
+                  </pic:spPr>
+                </pic:pic>
+              </a:graphicData>
+            </a:graphic>
+          </wp:inline>
+        </w:drawing>
+      </w:r>
+    </w:p>
+    <w:p>
+      <w:pPr>
+        <w:pStyle w:val="BodyText"/>
+      </w:pPr>
+      <w:r>
+        <w:t xml:space="preserve">The results are non-significant.</w:t>
+      </w:r>
+      <w:r>
+        <w:t xml:space="preserve"> </w:t>
+      </w:r>
+      <w:r>
+        <w:t xml:space="preserve">Bonferroni correction x14 as there are 2 types of ERPs with 7 tests used for each</w:t>
+      </w:r>
+    </w:p>
+    <w:p>
+      <w:pPr>
+        <w:pStyle w:val="BodyText"/>
+      </w:pPr>
+      <w:r>
+        <w:rPr>
+          <w:b/>
+        </w:rPr>
+        <w:t xml:space="preserve">Median EasyCap =</w:t>
+      </w:r>
+      <w:r>
+        <w:t xml:space="preserve"> </w:t>
+      </w:r>
+      <w:r>
+        <w:t xml:space="preserve">-3.95719(7.964275)</w:t>
+      </w:r>
+    </w:p>
+    <w:p>
+      <w:pPr>
+        <w:pStyle w:val="BodyText"/>
+      </w:pPr>
+      <w:r>
+        <w:rPr>
+          <w:b/>
+        </w:rPr>
+        <w:t xml:space="preserve">Median Mobita =</w:t>
+      </w:r>
+      <w:r>
+        <w:t xml:space="preserve"> </w:t>
+      </w:r>
+      <w:r>
+        <w:t xml:space="preserve">-4.557438(0.977197)</w:t>
+      </w:r>
+    </w:p>
+    <w:p>
+      <w:pPr>
+        <w:pStyle w:val="BodyText"/>
+      </w:pPr>
+      <w:r>
+        <w:rPr>
+          <w:b/>
+        </w:rPr>
+        <w:t xml:space="preserve">Wilcoxon:</w:t>
+      </w:r>
+      <w:r>
+        <w:t xml:space="preserve"> </w:t>
+      </w:r>
+      <w:r>
+        <w:t xml:space="preserve">V = 23, p = 1, Bonferroni p = 14, r = 0.019745 (small)</w:t>
+      </w:r>
+    </w:p>
+    <w:p>
+      <w:pPr>
+        <w:pStyle w:val="BodyText"/>
+      </w:pPr>
+      <w:r>
+        <w:rPr>
+          <w:b/>
+        </w:rPr>
+        <w:t xml:space="preserve">Fligner-Killeen:</w:t>
+      </w:r>
+      <w:r>
+        <w:t xml:space="preserve"> </w:t>
+      </w:r>
+      <w:r>
+        <w:t xml:space="preserve">X</w:t>
+      </w:r>
+      <w:r>
+        <w:rPr>
+          <w:vertAlign w:val="superscript"/>
+        </w:rPr>
+        <w:t xml:space="preserve">2</w:t>
+      </w:r>
+      <w:r>
+        <w:t xml:space="preserve"> </w:t>
+      </w:r>
+      <w:r>
+        <w:t xml:space="preserve">= 1.4818293, p = 0.2234885, Bonferroni p = 3.1288394</w:t>
+      </w:r>
+    </w:p>
+    <w:p>
+      <w:pPr>
+        <w:pStyle w:val="BodyText"/>
+      </w:pPr>
+      <w:r>
+        <w:rPr>
+          <w:b/>
+        </w:rPr>
+        <w:t xml:space="preserve">ERN Plots</w:t>
+      </w:r>
+    </w:p>
+    <w:p>
+      <w:pPr>
+        <w:pStyle w:val="CaptionedFigure"/>
+      </w:pPr>
       <w:r>
         <w:drawing>
           <wp:inline>
@@ -4346,13 +4982,13 @@
               <a:graphicData uri="http://schemas.openxmlformats.org/drawingml/2006/picture">
                 <pic:pic>
                   <pic:nvPicPr>
-                    <pic:cNvPr descr="C:\Users\marta\OneDrive%20-%20University%20of%20Surrey\Documents\All%20working%20docs\PhD\Tech%20Report\EasyCap_Mobita_Report\P300.jpg" id="0" name="Picture"/>
+                    <pic:cNvPr descr="C:\Users\marta\OneDrive%20-%20University%20of%20Surrey\Documents\All%20working%20docs\PhD\Tech%20Report\EasyCap_Mobita_Report\ERN.jpg" id="0" name="Picture"/>
                     <pic:cNvPicPr>
                       <a:picLocks noChangeArrowheads="1" noChangeAspect="1"/>
                     </pic:cNvPicPr>
                   </pic:nvPicPr>
                   <pic:blipFill>
-                    <a:blip r:embed="rId64"/>
+                    <a:blip r:embed="rId66"/>
                     <a:stretch>
                       <a:fillRect/>
                     </a:stretch>
@@ -4379,8 +5015,23 @@
         </w:drawing>
       </w:r>
     </w:p>
-    <w:bookmarkEnd w:id="65"/>
-    <w:bookmarkStart w:id="68" w:name="Xc846f5b83f3ebcf5341911886fd8a4824e9d1a5"/>
+    <w:p>
+      <w:pPr>
+        <w:pStyle w:val="ImageCaption"/>
+      </w:pPr>
+      <w:r>
+        <w:t xml:space="preserve">Plots</w:t>
+      </w:r>
+    </w:p>
+    <w:p>
+      <w:r>
+        <w:pict>
+          <v:rect style="width:0;height:1.5pt" o:hralign="center" o:hrstd="t" o:hr="t"/>
+        </w:pict>
+      </w:r>
+    </w:p>
+    <w:bookmarkEnd w:id="67"/>
+    <w:bookmarkStart w:id="70" w:name="Xc846f5b83f3ebcf5341911886fd8a4824e9d1a5"/>
     <w:p>
       <w:pPr>
         <w:pStyle w:val="Heading2"/>
@@ -4429,7 +5080,7 @@
                     </pic:cNvPicPr>
                   </pic:nvPicPr>
                   <pic:blipFill>
-                    <a:blip r:embed="rId66"/>
+                    <a:blip r:embed="rId68"/>
                     <a:stretch>
                       <a:fillRect/>
                     </a:stretch>
@@ -4477,14 +5128,6 @@
         <w:pStyle w:val="BodyText"/>
       </w:pPr>
       <w:r>
-        <w:t xml:space="preserve">I have checked referencing and it seems that the references are the same. The only difference is that in EasyCap, the mastoid electrodes that were implicitly recorded are included in the mean whereas in Mobita I did not include the masoid electodes for the mean calculation (as I thought they would not be included in EasyCap).</w:t>
-      </w:r>
-    </w:p>
-    <w:p>
-      <w:pPr>
-        <w:pStyle w:val="BodyText"/>
-      </w:pPr>
-      <w:r>
         <w:rPr>
           <w:b/>
         </w:rPr>
@@ -4494,7 +5137,7 @@
         <w:br/>
       </w:r>
       <w:r>
-        <w:t xml:space="preserve">#The electrodes will be divided into 3 areas and the mean SNR values for those areas will be compared using the Wilcoxon and Fligner-Killeen tests.</w:t>
+        <w:t xml:space="preserve">The electrodes will be divided into 3 areas and the mean SNR values for those areas will be compared using the Wilcoxon and Fligner-Killeen tests.</w:t>
       </w:r>
     </w:p>
     <w:p>
@@ -4532,238 +5175,6 @@
                 <pic:pic>
                   <pic:nvPicPr>
                     <pic:cNvPr descr="tech_report_analyses_files/figure-docx/SNR%20distribution-1.png" id="0" name="Picture"/>
-                    <pic:cNvPicPr>
-                      <a:picLocks noChangeArrowheads="1" noChangeAspect="1"/>
-                    </pic:cNvPicPr>
-                  </pic:nvPicPr>
-                  <pic:blipFill>
-                    <a:blip r:embed="rId67"/>
-                    <a:stretch>
-                      <a:fillRect/>
-                    </a:stretch>
-                  </pic:blipFill>
-                  <pic:spPr bwMode="auto">
-                    <a:xfrm>
-                      <a:off x="0" y="0"/>
-                      <a:ext cx="4620126" cy="3696101"/>
-                    </a:xfrm>
-                    <a:prstGeom prst="rect">
-                      <a:avLst/>
-                    </a:prstGeom>
-                    <a:noFill/>
-                    <a:ln w="9525">
-                      <a:noFill/>
-                      <a:headEnd/>
-                      <a:tailEnd/>
-                    </a:ln>
-                  </pic:spPr>
-                </pic:pic>
-              </a:graphicData>
-            </a:graphic>
-          </wp:inline>
-        </w:drawing>
-      </w:r>
-    </w:p>
-    <w:p>
-      <w:pPr>
-        <w:pStyle w:val="BodyText"/>
-      </w:pPr>
-      <w:r>
-        <w:t xml:space="preserve">The results from Wilcoxon test are significant for the posterior electrodes. All other tests are non-significant.</w:t>
-      </w:r>
-      <w:r>
-        <w:br/>
-      </w:r>
-      <w:r>
-        <w:t xml:space="preserve">Because there are 4 other tests looking at noise in the data, p-value will be multiplied by 10.</w:t>
-      </w:r>
-      <w:r>
-        <w:br/>
-      </w:r>
-      <w:r>
-        <w:t xml:space="preserve">Bonferroni correction x10.</w:t>
-      </w:r>
-    </w:p>
-    <w:p>
-      <w:pPr>
-        <w:pStyle w:val="BodyText"/>
-      </w:pPr>
-      <w:r>
-        <w:rPr>
-          <w:b/>
-        </w:rPr>
-        <w:t xml:space="preserve">Frontal electrodes</w:t>
-      </w:r>
-      <w:r>
-        <w:br/>
-      </w:r>
-      <w:r>
-        <w:t xml:space="preserve">Wilcoxon: 47, p-value = 0.0488281, Bonferroni p-value: 0.4882812</w:t>
-      </w:r>
-      <w:r>
-        <w:br/>
-      </w:r>
-      <w:r>
-        <w:t xml:space="preserve">Fligner-Killeen: 0.4554226, p-value = 0.499771, Bonferroni p-value: 4.9977105</w:t>
-      </w:r>
-    </w:p>
-    <w:p>
-      <w:pPr>
-        <w:pStyle w:val="BodyText"/>
-      </w:pPr>
-      <w:r>
-        <w:rPr>
-          <w:b/>
-        </w:rPr>
-        <w:t xml:space="preserve">Central electrodes</w:t>
-      </w:r>
-      <w:r>
-        <w:br/>
-      </w:r>
-      <w:r>
-        <w:t xml:space="preserve">Wilcoxon: 46, p-value = 0.0644531, Bonferroni p-value: 0.6445312</w:t>
-      </w:r>
-      <w:r>
-        <w:br/>
-      </w:r>
-      <w:r>
-        <w:t xml:space="preserve">Fligner-Killeen: 0.3278975, p-value = 0.5668998, Bonferroni p-value: 5.6689976</w:t>
-      </w:r>
-    </w:p>
-    <w:p>
-      <w:pPr>
-        <w:pStyle w:val="BodyText"/>
-      </w:pPr>
-      <w:r>
-        <w:rPr>
-          <w:b/>
-        </w:rPr>
-        <w:t xml:space="preserve">Posterior electrodes</w:t>
-      </w:r>
-      <w:r>
-        <w:br/>
-      </w:r>
-      <w:r>
-        <w:t xml:space="preserve">Wilcoxon: 54, p-value = 0.0039063, Bonferroni p-value: 0.0390625</w:t>
-      </w:r>
-      <w:r>
-        <w:br/>
-      </w:r>
-      <w:r>
-        <w:t xml:space="preserve">Fligner-Killeen: 0.091518, p-value = 0.7622562, Bonferroni p-value: 7.6225617</w:t>
-      </w:r>
-    </w:p>
-    <w:bookmarkEnd w:id="68"/>
-    <w:bookmarkStart w:id="73" w:name="ern"/>
-    <w:p>
-      <w:pPr>
-        <w:pStyle w:val="Heading2"/>
-      </w:pPr>
-      <w:r>
-        <w:rPr>
-          <w:b/>
-        </w:rPr>
-        <w:t xml:space="preserve">ERN</w:t>
-      </w:r>
-    </w:p>
-    <w:p>
-      <w:pPr>
-        <w:pStyle w:val="FirstParagraph"/>
-      </w:pPr>
-      <w:r>
-        <w:rPr>
-          <w:b/>
-        </w:rPr>
-        <w:t xml:space="preserve">Mean Amplitude</w:t>
-      </w:r>
-    </w:p>
-    <w:p>
-      <w:pPr>
-        <w:numPr>
-          <w:ilvl w:val="0"/>
-          <w:numId w:val="1015"/>
-        </w:numPr>
-        <w:pStyle w:val="Compact"/>
-      </w:pPr>
-      <w:r>
-        <w:t xml:space="preserve">Correlation Plot</w:t>
-      </w:r>
-    </w:p>
-    <w:p>
-      <w:pPr>
-        <w:numPr>
-          <w:ilvl w:val="0"/>
-          <w:numId w:val="1015"/>
-        </w:numPr>
-        <w:pStyle w:val="Compact"/>
-      </w:pPr>
-      <w:r>
-        <w:t xml:space="preserve">Pirate Plot</w:t>
-      </w:r>
-    </w:p>
-    <w:p>
-      <w:pPr>
-        <w:numPr>
-          <w:ilvl w:val="0"/>
-          <w:numId w:val="1015"/>
-        </w:numPr>
-        <w:pStyle w:val="Compact"/>
-      </w:pPr>
-      <w:r>
-        <w:t xml:space="preserve">Median for Easy Cap</w:t>
-      </w:r>
-    </w:p>
-    <w:p>
-      <w:pPr>
-        <w:numPr>
-          <w:ilvl w:val="0"/>
-          <w:numId w:val="1015"/>
-        </w:numPr>
-        <w:pStyle w:val="Compact"/>
-      </w:pPr>
-      <w:r>
-        <w:t xml:space="preserve">Median for Mobita</w:t>
-      </w:r>
-    </w:p>
-    <w:p>
-      <w:pPr>
-        <w:numPr>
-          <w:ilvl w:val="0"/>
-          <w:numId w:val="1015"/>
-        </w:numPr>
-        <w:pStyle w:val="Compact"/>
-      </w:pPr>
-      <w:r>
-        <w:t xml:space="preserve">Correlation Test</w:t>
-      </w:r>
-    </w:p>
-    <w:p>
-      <w:pPr>
-        <w:numPr>
-          <w:ilvl w:val="0"/>
-          <w:numId w:val="1015"/>
-        </w:numPr>
-        <w:pStyle w:val="Compact"/>
-      </w:pPr>
-      <w:r>
-        <w:t xml:space="preserve">Wilcoxon test results</w:t>
-      </w:r>
-    </w:p>
-    <w:p>
-      <w:pPr>
-        <w:pStyle w:val="FirstParagraph"/>
-      </w:pPr>
-      <w:r>
-        <w:drawing>
-          <wp:inline>
-            <wp:extent cx="4620126" cy="3696101"/>
-            <wp:effectExtent b="0" l="0" r="0" t="0"/>
-            <wp:docPr descr="" title="" id="1" name="Picture"/>
-            <a:graphic>
-              <a:graphicData uri="http://schemas.openxmlformats.org/drawingml/2006/picture">
-                <pic:pic>
-                  <pic:nvPicPr>
-                    <pic:cNvPr descr="tech_report_analyses_files/figure-docx/ERN-1.png" id="0" name="Picture"/>
                     <pic:cNvPicPr>
                       <a:picLocks noChangeArrowheads="1" noChangeAspect="1"/>
                     </pic:cNvPicPr>
@@ -4795,931 +5206,134 @@
           </wp:inline>
         </w:drawing>
       </w:r>
-      <w:r>
-        <w:drawing>
-          <wp:inline>
-            <wp:extent cx="4620126" cy="3696101"/>
-            <wp:effectExtent b="0" l="0" r="0" t="0"/>
-            <wp:docPr descr="" title="" id="1" name="Picture"/>
-            <a:graphic>
-              <a:graphicData uri="http://schemas.openxmlformats.org/drawingml/2006/picture">
-                <pic:pic>
-                  <pic:nvPicPr>
-                    <pic:cNvPr descr="tech_report_analyses_files/figure-docx/ERN-2.png" id="0" name="Picture"/>
-                    <pic:cNvPicPr>
-                      <a:picLocks noChangeArrowheads="1" noChangeAspect="1"/>
-                    </pic:cNvPicPr>
-                  </pic:nvPicPr>
-                  <pic:blipFill>
-                    <a:blip r:embed="rId70"/>
-                    <a:stretch>
-                      <a:fillRect/>
-                    </a:stretch>
-                  </pic:blipFill>
-                  <pic:spPr bwMode="auto">
-                    <a:xfrm>
-                      <a:off x="0" y="0"/>
-                      <a:ext cx="4620126" cy="3696101"/>
-                    </a:xfrm>
-                    <a:prstGeom prst="rect">
-                      <a:avLst/>
-                    </a:prstGeom>
-                    <a:noFill/>
-                    <a:ln w="9525">
-                      <a:noFill/>
-                      <a:headEnd/>
-                      <a:tailEnd/>
-                    </a:ln>
-                  </pic:spPr>
-                </pic:pic>
-              </a:graphicData>
-            </a:graphic>
-          </wp:inline>
-        </w:drawing>
-      </w:r>
-    </w:p>
-    <w:p>
-      <w:pPr>
-        <w:pStyle w:val="BodyText"/>
-      </w:pPr>
-      <w:r>
-        <w:t xml:space="preserve">The results are non-significant.</w:t>
-      </w:r>
-      <w:r>
-        <w:t xml:space="preserve"> </w:t>
-      </w:r>
-      <w:r>
-        <w:t xml:space="preserve">Bonferroni correction x14 as there are 2 types of ERPs with 7 tests used for each</w:t>
-      </w:r>
-    </w:p>
-    <w:p>
-      <w:pPr>
-        <w:pStyle w:val="BodyText"/>
-      </w:pPr>
-      <w:r>
-        <w:rPr>
-          <w:b/>
-        </w:rPr>
-        <w:t xml:space="preserve">Median EasyCap =</w:t>
-      </w:r>
-      <w:r>
-        <w:t xml:space="preserve"> </w:t>
-      </w:r>
-      <w:r>
-        <w:t xml:space="preserve">-2.685649</w:t>
-      </w:r>
-    </w:p>
-    <w:p>
-      <w:pPr>
-        <w:pStyle w:val="BodyText"/>
-      </w:pPr>
-      <w:r>
-        <w:rPr>
-          <w:b/>
-        </w:rPr>
-        <w:t xml:space="preserve">Median Mobita =</w:t>
-      </w:r>
-      <w:r>
-        <w:t xml:space="preserve"> </w:t>
-      </w:r>
-      <w:r>
-        <w:t xml:space="preserve">-0.894613</w:t>
-      </w:r>
-    </w:p>
-    <w:p>
-      <w:pPr>
-        <w:pStyle w:val="BodyText"/>
-      </w:pPr>
-      <w:r>
-        <w:rPr>
-          <w:b/>
-        </w:rPr>
-        <w:t xml:space="preserve">Wilcoxon:</w:t>
-      </w:r>
-      <w:r>
-        <w:t xml:space="preserve"> </w:t>
-      </w:r>
-      <w:r>
-        <w:t xml:space="preserve">V = 1, p = 0.0078125, Bonferroni p = 0.109375</w:t>
-      </w:r>
-    </w:p>
-    <w:p>
-      <w:pPr>
-        <w:pStyle w:val="BodyText"/>
-      </w:pPr>
-      <w:r>
-        <w:rPr>
-          <w:b/>
-        </w:rPr>
-        <w:t xml:space="preserve">Fligner-Killeen:</w:t>
-      </w:r>
-      <w:r>
-        <w:t xml:space="preserve"> </w:t>
-      </w:r>
-      <w:r>
-        <w:t xml:space="preserve">X</w:t>
-      </w:r>
-      <w:r>
-        <w:rPr>
-          <w:vertAlign w:val="superscript"/>
-        </w:rPr>
-        <w:t xml:space="preserve">2</w:t>
-      </w:r>
-      <w:r>
-        <w:t xml:space="preserve"> </w:t>
-      </w:r>
-      <w:r>
-        <w:t xml:space="preserve">= 1.0369341, p = 0.3085356, Bonferroni p = 4.3194984</w:t>
-      </w:r>
-    </w:p>
-    <w:p>
-      <w:r>
-        <w:pict>
-          <v:rect style="width:0;height:1.5pt" o:hralign="center" o:hrstd="t" o:hr="t"/>
-        </w:pict>
-      </w:r>
-    </w:p>
-    <w:p>
-      <w:pPr>
-        <w:pStyle w:val="FirstParagraph"/>
-      </w:pPr>
-      <w:r>
-        <w:rPr>
-          <w:b/>
-        </w:rPr>
-        <w:t xml:space="preserve">Peak Latency</w:t>
-      </w:r>
-    </w:p>
-    <w:p>
-      <w:pPr>
-        <w:numPr>
-          <w:ilvl w:val="0"/>
-          <w:numId w:val="1016"/>
-        </w:numPr>
-        <w:pStyle w:val="Compact"/>
-      </w:pPr>
-      <w:r>
-        <w:t xml:space="preserve">Pirate Plot</w:t>
-      </w:r>
-    </w:p>
-    <w:p>
-      <w:pPr>
-        <w:numPr>
-          <w:ilvl w:val="0"/>
-          <w:numId w:val="1016"/>
-        </w:numPr>
-        <w:pStyle w:val="Compact"/>
-      </w:pPr>
-      <w:r>
-        <w:t xml:space="preserve">Median for Easy Cap</w:t>
-      </w:r>
-    </w:p>
-    <w:p>
-      <w:pPr>
-        <w:numPr>
-          <w:ilvl w:val="0"/>
-          <w:numId w:val="1016"/>
-        </w:numPr>
-        <w:pStyle w:val="Compact"/>
-      </w:pPr>
-      <w:r>
-        <w:t xml:space="preserve">Median for Mobita</w:t>
-      </w:r>
-    </w:p>
-    <w:p>
-      <w:pPr>
-        <w:numPr>
-          <w:ilvl w:val="0"/>
-          <w:numId w:val="1016"/>
-        </w:numPr>
-        <w:pStyle w:val="Compact"/>
-      </w:pPr>
-      <w:r>
-        <w:t xml:space="preserve">Wilcoxon test results</w:t>
-      </w:r>
-    </w:p>
-    <w:p>
-      <w:pPr>
-        <w:pStyle w:val="FirstParagraph"/>
-      </w:pPr>
-      <w:r>
-        <w:drawing>
-          <wp:inline>
-            <wp:extent cx="4620126" cy="3696101"/>
-            <wp:effectExtent b="0" l="0" r="0" t="0"/>
-            <wp:docPr descr="" title="" id="1" name="Picture"/>
-            <a:graphic>
-              <a:graphicData uri="http://schemas.openxmlformats.org/drawingml/2006/picture">
-                <pic:pic>
-                  <pic:nvPicPr>
-                    <pic:cNvPr descr="tech_report_analyses_files/figure-docx/ERN%20latency-1.png" id="0" name="Picture"/>
-                    <pic:cNvPicPr>
-                      <a:picLocks noChangeArrowheads="1" noChangeAspect="1"/>
-                    </pic:cNvPicPr>
-                  </pic:nvPicPr>
-                  <pic:blipFill>
-                    <a:blip r:embed="rId71"/>
-                    <a:stretch>
-                      <a:fillRect/>
-                    </a:stretch>
-                  </pic:blipFill>
-                  <pic:spPr bwMode="auto">
-                    <a:xfrm>
-                      <a:off x="0" y="0"/>
-                      <a:ext cx="4620126" cy="3696101"/>
-                    </a:xfrm>
-                    <a:prstGeom prst="rect">
-                      <a:avLst/>
-                    </a:prstGeom>
-                    <a:noFill/>
-                    <a:ln w="9525">
-                      <a:noFill/>
-                      <a:headEnd/>
-                      <a:tailEnd/>
-                    </a:ln>
-                  </pic:spPr>
-                </pic:pic>
-              </a:graphicData>
-            </a:graphic>
-          </wp:inline>
-        </w:drawing>
-      </w:r>
-    </w:p>
-    <w:p>
-      <w:pPr>
-        <w:pStyle w:val="BodyText"/>
-      </w:pPr>
-      <w:r>
-        <w:t xml:space="preserve">The results are non-significant.</w:t>
-      </w:r>
-      <w:r>
-        <w:t xml:space="preserve"> </w:t>
-      </w:r>
-      <w:r>
-        <w:t xml:space="preserve">Bonferroni correction x14 as there are 2 types of ERPs with 7 tests used for each</w:t>
-      </w:r>
-    </w:p>
-    <w:p>
-      <w:pPr>
-        <w:pStyle w:val="BodyText"/>
-      </w:pPr>
-      <w:r>
-        <w:rPr>
-          <w:b/>
-        </w:rPr>
-        <w:t xml:space="preserve">Median EasyCap =</w:t>
-      </w:r>
-      <w:r>
-        <w:t xml:space="preserve"> </w:t>
-      </w:r>
-      <w:r>
-        <w:t xml:space="preserve">41.01563</w:t>
-      </w:r>
-    </w:p>
-    <w:p>
-      <w:pPr>
-        <w:pStyle w:val="BodyText"/>
-      </w:pPr>
-      <w:r>
-        <w:rPr>
-          <w:b/>
-        </w:rPr>
-        <w:t xml:space="preserve">Median Mobita =</w:t>
-      </w:r>
-      <w:r>
-        <w:t xml:space="preserve"> </w:t>
-      </w:r>
-      <w:r>
-        <w:t xml:space="preserve">5.85938</w:t>
-      </w:r>
-    </w:p>
-    <w:p>
-      <w:pPr>
-        <w:pStyle w:val="BodyText"/>
-      </w:pPr>
-      <w:r>
-        <w:rPr>
-          <w:b/>
-        </w:rPr>
-        <w:t xml:space="preserve">Wilcoxon:</w:t>
-      </w:r>
-      <w:r>
-        <w:t xml:space="preserve"> </w:t>
-      </w:r>
-      <w:r>
-        <w:t xml:space="preserve">V = 36, p = 0.0142662, Bonferroni p = 0.1997266</w:t>
-      </w:r>
-    </w:p>
-    <w:p>
-      <w:pPr>
-        <w:pStyle w:val="BodyText"/>
-      </w:pPr>
-      <w:r>
-        <w:rPr>
-          <w:b/>
-        </w:rPr>
-        <w:t xml:space="preserve">Fligner-Killeen:</w:t>
-      </w:r>
-      <w:r>
-        <w:t xml:space="preserve"> </w:t>
-      </w:r>
-      <w:r>
-        <w:t xml:space="preserve">X</w:t>
-      </w:r>
-      <w:r>
-        <w:rPr>
-          <w:vertAlign w:val="superscript"/>
-        </w:rPr>
-        <w:t xml:space="preserve">2</w:t>
-      </w:r>
-      <w:r>
-        <w:t xml:space="preserve"> </w:t>
-      </w:r>
-      <w:r>
-        <w:t xml:space="preserve">= 0.3146367, p = 0.5748488, Bonferroni p = 8.0478825</w:t>
-      </w:r>
-    </w:p>
-    <w:p>
-      <w:r>
-        <w:pict>
-          <v:rect style="width:0;height:1.5pt" o:hralign="center" o:hrstd="t" o:hr="t"/>
-        </w:pict>
-      </w:r>
-    </w:p>
-    <w:p>
-      <w:pPr>
-        <w:pStyle w:val="FirstParagraph"/>
-      </w:pPr>
-      <w:r>
-        <w:rPr>
-          <w:b/>
-        </w:rPr>
-        <w:t xml:space="preserve">Peak Amplitude</w:t>
-      </w:r>
-    </w:p>
-    <w:p>
-      <w:pPr>
-        <w:numPr>
-          <w:ilvl w:val="0"/>
-          <w:numId w:val="1017"/>
-        </w:numPr>
-        <w:pStyle w:val="Compact"/>
-      </w:pPr>
-      <w:r>
-        <w:t xml:space="preserve">Pirate Plot</w:t>
-      </w:r>
-    </w:p>
-    <w:p>
-      <w:pPr>
-        <w:numPr>
-          <w:ilvl w:val="0"/>
-          <w:numId w:val="1017"/>
-        </w:numPr>
-        <w:pStyle w:val="Compact"/>
-      </w:pPr>
-      <w:r>
-        <w:t xml:space="preserve">Median for Easy Cap</w:t>
-      </w:r>
-    </w:p>
-    <w:p>
-      <w:pPr>
-        <w:numPr>
-          <w:ilvl w:val="0"/>
-          <w:numId w:val="1017"/>
-        </w:numPr>
-        <w:pStyle w:val="Compact"/>
-      </w:pPr>
-      <w:r>
-        <w:t xml:space="preserve">Median for Mobita</w:t>
-      </w:r>
-    </w:p>
-    <w:p>
-      <w:pPr>
-        <w:numPr>
-          <w:ilvl w:val="0"/>
-          <w:numId w:val="1017"/>
-        </w:numPr>
-        <w:pStyle w:val="Compact"/>
-      </w:pPr>
-      <w:r>
-        <w:t xml:space="preserve">Wilcoxon test results</w:t>
-      </w:r>
-    </w:p>
-    <w:p>
-      <w:pPr>
-        <w:pStyle w:val="FirstParagraph"/>
-      </w:pPr>
-      <w:r>
-        <w:drawing>
-          <wp:inline>
-            <wp:extent cx="4620126" cy="3696101"/>
-            <wp:effectExtent b="0" l="0" r="0" t="0"/>
-            <wp:docPr descr="" title="" id="1" name="Picture"/>
-            <a:graphic>
-              <a:graphicData uri="http://schemas.openxmlformats.org/drawingml/2006/picture">
-                <pic:pic>
-                  <pic:nvPicPr>
-                    <pic:cNvPr descr="tech_report_analyses_files/figure-docx/ERN%20amplitude-1.png" id="0" name="Picture"/>
-                    <pic:cNvPicPr>
-                      <a:picLocks noChangeArrowheads="1" noChangeAspect="1"/>
-                    </pic:cNvPicPr>
-                  </pic:nvPicPr>
-                  <pic:blipFill>
-                    <a:blip r:embed="rId72"/>
-                    <a:stretch>
-                      <a:fillRect/>
-                    </a:stretch>
-                  </pic:blipFill>
-                  <pic:spPr bwMode="auto">
-                    <a:xfrm>
-                      <a:off x="0" y="0"/>
-                      <a:ext cx="4620126" cy="3696101"/>
-                    </a:xfrm>
-                    <a:prstGeom prst="rect">
-                      <a:avLst/>
-                    </a:prstGeom>
-                    <a:noFill/>
-                    <a:ln w="9525">
-                      <a:noFill/>
-                      <a:headEnd/>
-                      <a:tailEnd/>
-                    </a:ln>
-                  </pic:spPr>
-                </pic:pic>
-              </a:graphicData>
-            </a:graphic>
-          </wp:inline>
-        </w:drawing>
-      </w:r>
-    </w:p>
-    <w:p>
-      <w:pPr>
-        <w:pStyle w:val="BodyText"/>
-      </w:pPr>
-      <w:r>
-        <w:t xml:space="preserve">The results are non-significant.</w:t>
-      </w:r>
-      <w:r>
-        <w:t xml:space="preserve"> </w:t>
-      </w:r>
-      <w:r>
-        <w:t xml:space="preserve">Bonferroni correction x14 as there are 2 types of ERPs with 7 tests used for each</w:t>
-      </w:r>
-    </w:p>
-    <w:p>
-      <w:pPr>
-        <w:pStyle w:val="BodyText"/>
-      </w:pPr>
-      <w:r>
-        <w:rPr>
-          <w:b/>
-        </w:rPr>
-        <w:t xml:space="preserve">Median EasyCap =</w:t>
-      </w:r>
-      <w:r>
-        <w:t xml:space="preserve"> </w:t>
-      </w:r>
-      <w:r>
-        <w:t xml:space="preserve">-3.95719</w:t>
-      </w:r>
-    </w:p>
-    <w:p>
-      <w:pPr>
-        <w:pStyle w:val="BodyText"/>
-      </w:pPr>
-      <w:r>
-        <w:rPr>
-          <w:b/>
-        </w:rPr>
-        <w:t xml:space="preserve">Median Mobita =</w:t>
-      </w:r>
-      <w:r>
-        <w:t xml:space="preserve"> </w:t>
-      </w:r>
-      <w:r>
-        <w:t xml:space="preserve">-4.557438</w:t>
-      </w:r>
-    </w:p>
-    <w:p>
-      <w:pPr>
-        <w:pStyle w:val="BodyText"/>
-      </w:pPr>
-      <w:r>
-        <w:rPr>
-          <w:b/>
-        </w:rPr>
-        <w:t xml:space="preserve">Wilcoxon:</w:t>
-      </w:r>
-      <w:r>
-        <w:t xml:space="preserve"> </w:t>
-      </w:r>
-      <w:r>
-        <w:t xml:space="preserve">V = 23, p = 1, Bonferroni p = 14</w:t>
-      </w:r>
-    </w:p>
-    <w:p>
-      <w:pPr>
-        <w:pStyle w:val="BodyText"/>
-      </w:pPr>
-      <w:r>
-        <w:rPr>
-          <w:b/>
-        </w:rPr>
-        <w:t xml:space="preserve">Fligner-Killeen:</w:t>
-      </w:r>
-      <w:r>
-        <w:t xml:space="preserve"> </w:t>
-      </w:r>
-      <w:r>
-        <w:t xml:space="preserve">X</w:t>
-      </w:r>
-      <w:r>
-        <w:rPr>
-          <w:vertAlign w:val="superscript"/>
-        </w:rPr>
-        <w:t xml:space="preserve">2</w:t>
-      </w:r>
-      <w:r>
-        <w:t xml:space="preserve"> </w:t>
-      </w:r>
-      <w:r>
-        <w:t xml:space="preserve">= 0.5352036, p = 0.4644273, Bonferroni p = 6.5019828</w:t>
-      </w:r>
-    </w:p>
-    <w:p>
-      <w:r>
-        <w:pict>
-          <v:rect style="width:0;height:1.5pt" o:hralign="center" o:hrstd="t" o:hr="t"/>
-        </w:pict>
-      </w:r>
-    </w:p>
-    <w:bookmarkEnd w:id="73"/>
-    <w:bookmarkEnd w:id="74"/>
-    <w:bookmarkStart w:id="75" w:name="section-3"/>
-    <w:p>
-      <w:pPr>
-        <w:pStyle w:val="Heading1"/>
-      </w:pPr>
-    </w:p>
-    <w:bookmarkEnd w:id="75"/>
-    <w:bookmarkStart w:id="79" w:name="exploratory-analysis---ern-shifted"/>
-    <w:p>
-      <w:pPr>
-        <w:pStyle w:val="Heading1"/>
-      </w:pPr>
-      <w:r>
-        <w:t xml:space="preserve">Exploratory analysis - ERN shifted</w:t>
-      </w:r>
-    </w:p>
-    <w:p>
-      <w:pPr>
-        <w:pStyle w:val="FirstParagraph"/>
-      </w:pPr>
-      <w:r>
-        <w:t xml:space="preserve">Is it the case that the difference disappears once the mean amplitude window is moved back?</w:t>
-      </w:r>
-    </w:p>
-    <w:p>
-      <w:pPr>
-        <w:pStyle w:val="SourceCode"/>
-      </w:pPr>
-      <w:r>
-        <w:rPr>
-          <w:rStyle w:val="VerbatimChar"/>
-        </w:rPr>
-        <w:t xml:space="preserve">## [1] -2.685649</w:t>
-      </w:r>
-    </w:p>
-    <w:p>
-      <w:pPr>
-        <w:pStyle w:val="SourceCode"/>
-      </w:pPr>
-      <w:r>
-        <w:rPr>
-          <w:rStyle w:val="VerbatimChar"/>
-        </w:rPr>
-        <w:t xml:space="preserve">## [1] -2.35449</w:t>
-      </w:r>
-    </w:p>
-    <w:p>
-      <w:pPr>
-        <w:pStyle w:val="SourceCode"/>
-      </w:pPr>
-      <w:r>
-        <w:rPr>
-          <w:rStyle w:val="VerbatimChar"/>
-        </w:rPr>
-        <w:t xml:space="preserve">## </w:t>
+    </w:p>
+    <w:p>
+      <w:pPr>
+        <w:pStyle w:val="BodyText"/>
+      </w:pPr>
+      <w:r>
+        <w:t xml:space="preserve">The results from Wilcoxon test are significant for the posterior electrodes. All other tests are non-significant.</w:t>
       </w:r>
       <w:r>
         <w:br/>
       </w:r>
       <w:r>
-        <w:rPr>
-          <w:rStyle w:val="VerbatimChar"/>
-        </w:rPr>
-        <w:t xml:space="preserve">##  Wilcoxon signed rank exact test</w:t>
+        <w:t xml:space="preserve">Because there are 4 other tests looking at noise in the data, p-value are be multiplied by 10.</w:t>
       </w:r>
       <w:r>
         <w:br/>
       </w:r>
       <w:r>
-        <w:rPr>
-          <w:rStyle w:val="VerbatimChar"/>
-        </w:rPr>
-        <w:t xml:space="preserve">## </w:t>
+        <w:t xml:space="preserve">Bonferroni correction x10.</w:t>
+      </w:r>
+    </w:p>
+    <w:p>
+      <w:pPr>
+        <w:pStyle w:val="BodyText"/>
+      </w:pPr>
+      <w:r>
+        <w:rPr>
+          <w:b/>
+        </w:rPr>
+        <w:t xml:space="preserve">Frontal electrodes</w:t>
       </w:r>
       <w:r>
         <w:br/>
       </w:r>
       <w:r>
-        <w:rPr>
-          <w:rStyle w:val="VerbatimChar"/>
-        </w:rPr>
-        <w:t xml:space="preserve">## data:  df_ERN_shift$dif_E and df_ERN_shift$dif_M</w:t>
+        <w:t xml:space="preserve">EasyCap Median(IQR): 0.0472709(0.0540027)</w:t>
       </w:r>
       <w:r>
         <w:br/>
       </w:r>
       <w:r>
-        <w:rPr>
-          <w:rStyle w:val="VerbatimChar"/>
-        </w:rPr>
-        <w:t xml:space="preserve">## V = 12, p-value = 0.25</w:t>
+        <w:t xml:space="preserve">Mobita Median(IQR): 0.0264437(0.0202856)</w:t>
       </w:r>
       <w:r>
         <w:br/>
       </w:r>
       <w:r>
-        <w:rPr>
-          <w:rStyle w:val="VerbatimChar"/>
-        </w:rPr>
-        <w:t xml:space="preserve">## alternative hypothesis: true location shift is not equal to 0</w:t>
-      </w:r>
-    </w:p>
-    <w:p>
-      <w:pPr>
-        <w:pStyle w:val="FirstParagraph"/>
-      </w:pPr>
-      <w:r>
-        <w:drawing>
-          <wp:inline>
-            <wp:extent cx="4620126" cy="3696101"/>
-            <wp:effectExtent b="0" l="0" r="0" t="0"/>
-            <wp:docPr descr="" title="" id="1" name="Picture"/>
-            <a:graphic>
-              <a:graphicData uri="http://schemas.openxmlformats.org/drawingml/2006/picture">
-                <pic:pic>
-                  <pic:nvPicPr>
-                    <pic:cNvPr descr="tech_report_analyses_files/figure-docx/ERN%20shift-1.png" id="0" name="Picture"/>
-                    <pic:cNvPicPr>
-                      <a:picLocks noChangeArrowheads="1" noChangeAspect="1"/>
-                    </pic:cNvPicPr>
-                  </pic:nvPicPr>
-                  <pic:blipFill>
-                    <a:blip r:embed="rId76"/>
-                    <a:stretch>
-                      <a:fillRect/>
-                    </a:stretch>
-                  </pic:blipFill>
-                  <pic:spPr bwMode="auto">
-                    <a:xfrm>
-                      <a:off x="0" y="0"/>
-                      <a:ext cx="4620126" cy="3696101"/>
-                    </a:xfrm>
-                    <a:prstGeom prst="rect">
-                      <a:avLst/>
-                    </a:prstGeom>
-                    <a:noFill/>
-                    <a:ln w="9525">
-                      <a:noFill/>
-                      <a:headEnd/>
-                      <a:tailEnd/>
-                    </a:ln>
-                  </pic:spPr>
-                </pic:pic>
-              </a:graphicData>
-            </a:graphic>
-          </wp:inline>
-        </w:drawing>
-      </w:r>
-    </w:p>
-    <w:p>
-      <w:pPr>
-        <w:pStyle w:val="BodyText"/>
-      </w:pPr>
-      <w:r>
-        <w:t xml:space="preserve">The differences in distribution disappear and the test can no longer provide evidence that there is a difference between the mean ERN amplitudes of both systems.</w:t>
-      </w:r>
-    </w:p>
-    <w:p>
-      <w:pPr>
-        <w:pStyle w:val="BodyText"/>
-      </w:pPr>
-      <w:r>
-        <w:rPr>
-          <w:b/>
-        </w:rPr>
-        <w:t xml:space="preserve">ERN Plots</w:t>
-      </w:r>
-    </w:p>
-    <w:p>
-      <w:pPr>
-        <w:pStyle w:val="CaptionedFigure"/>
-      </w:pPr>
-      <w:r>
-        <w:drawing>
-          <wp:inline>
-            <wp:extent cx="5334000" cy="4517868"/>
-            <wp:effectExtent b="0" l="0" r="0" t="0"/>
-            <wp:docPr descr="Plots" title="" id="1" name="Picture"/>
-            <a:graphic>
-              <a:graphicData uri="http://schemas.openxmlformats.org/drawingml/2006/picture">
-                <pic:pic>
-                  <pic:nvPicPr>
-                    <pic:cNvPr descr="C:\Users\marta\OneDrive%20-%20University%20of%20Surrey\Documents\All%20working%20docs\PhD\Tech%20Report\EasyCap_Mobita_Report\ERN.jpg" id="0" name="Picture"/>
-                    <pic:cNvPicPr>
-                      <a:picLocks noChangeArrowheads="1" noChangeAspect="1"/>
-                    </pic:cNvPicPr>
-                  </pic:nvPicPr>
-                  <pic:blipFill>
-                    <a:blip r:embed="rId77"/>
-                    <a:stretch>
-                      <a:fillRect/>
-                    </a:stretch>
-                  </pic:blipFill>
-                  <pic:spPr bwMode="auto">
-                    <a:xfrm>
-                      <a:off x="0" y="0"/>
-                      <a:ext cx="5334000" cy="4517868"/>
-                    </a:xfrm>
-                    <a:prstGeom prst="rect">
-                      <a:avLst/>
-                    </a:prstGeom>
-                    <a:noFill/>
-                    <a:ln w="9525">
-                      <a:noFill/>
-                      <a:headEnd/>
-                      <a:tailEnd/>
-                    </a:ln>
-                  </pic:spPr>
-                </pic:pic>
-              </a:graphicData>
-            </a:graphic>
-          </wp:inline>
-        </w:drawing>
-      </w:r>
-    </w:p>
-    <w:p>
-      <w:pPr>
-        <w:pStyle w:val="ImageCaption"/>
-      </w:pPr>
-      <w:r>
-        <w:t xml:space="preserve">Plots</w:t>
-      </w:r>
-    </w:p>
-    <w:bookmarkStart w:id="78" w:name="rejected-ica-components"/>
-    <w:p>
-      <w:pPr>
-        <w:pStyle w:val="Heading2"/>
-      </w:pPr>
-      <w:r>
-        <w:rPr>
-          <w:b/>
-        </w:rPr>
-        <w:t xml:space="preserve">Rejected ICA components</w:t>
-      </w:r>
-    </w:p>
-    <w:p>
-      <w:pPr>
-        <w:pStyle w:val="FirstParagraph"/>
-      </w:pPr>
-      <w:r>
-        <w:t xml:space="preserve">Firstly, it will be calculated whether there is a significant difference between the number of trials rejected for each system.</w:t>
-      </w:r>
-    </w:p>
-    <w:p>
-      <w:pPr>
-        <w:numPr>
-          <w:ilvl w:val="0"/>
-          <w:numId w:val="1018"/>
-        </w:numPr>
-        <w:pStyle w:val="Compact"/>
-      </w:pPr>
-      <w:r>
-        <w:t xml:space="preserve">Median for Easy Cap</w:t>
+        <w:t xml:space="preserve">Wilcoxon: 47, p-value = 0.0488281, Bonferroni p-value: 0.4882812, r = 0.6285419 (large)</w:t>
       </w:r>
       <w:r>
         <w:br/>
       </w:r>
-    </w:p>
-    <w:p>
-      <w:pPr>
-        <w:numPr>
-          <w:ilvl w:val="0"/>
-          <w:numId w:val="1018"/>
-        </w:numPr>
-        <w:pStyle w:val="Compact"/>
-      </w:pPr>
-      <w:r>
-        <w:t xml:space="preserve">Median for Mobita</w:t>
+      <w:r>
+        <w:t xml:space="preserve">Fligner-Killeen: 0.4554226, p-value = 0.499771, Bonferroni p-value: 4.9977105</w:t>
+      </w:r>
+    </w:p>
+    <w:p>
+      <w:pPr>
+        <w:pStyle w:val="BodyText"/>
+      </w:pPr>
+      <w:r>
+        <w:rPr>
+          <w:b/>
+        </w:rPr>
+        <w:t xml:space="preserve">Central electrodes</w:t>
       </w:r>
       <w:r>
         <w:br/>
       </w:r>
-    </w:p>
-    <w:p>
-      <w:pPr>
-        <w:numPr>
-          <w:ilvl w:val="0"/>
-          <w:numId w:val="1018"/>
-        </w:numPr>
-        <w:pStyle w:val="Compact"/>
-      </w:pPr>
-      <w:r>
-        <w:t xml:space="preserve">Wilcoxon test results</w:t>
-      </w:r>
-    </w:p>
-    <w:p>
-      <w:pPr>
-        <w:pStyle w:val="SourceCode"/>
-      </w:pPr>
-      <w:r>
-        <w:rPr>
-          <w:rStyle w:val="VerbatimChar"/>
-        </w:rPr>
-        <w:t xml:space="preserve">## [1] 2.5</w:t>
-      </w:r>
-    </w:p>
-    <w:p>
-      <w:pPr>
-        <w:pStyle w:val="SourceCode"/>
-      </w:pPr>
-      <w:r>
-        <w:rPr>
-          <w:rStyle w:val="VerbatimChar"/>
-        </w:rPr>
-        <w:t xml:space="preserve">## [1] 2.5</w:t>
-      </w:r>
-    </w:p>
-    <w:p>
-      <w:pPr>
-        <w:pStyle w:val="SourceCode"/>
-      </w:pPr>
-      <w:r>
-        <w:rPr>
-          <w:rStyle w:val="VerbatimChar"/>
-        </w:rPr>
-        <w:t xml:space="preserve">## </w:t>
+      <w:r>
+        <w:t xml:space="preserve">EasyCap Median(IQR): 0.0433928(0.0497122)</w:t>
       </w:r>
       <w:r>
         <w:br/>
       </w:r>
       <w:r>
-        <w:rPr>
-          <w:rStyle w:val="VerbatimChar"/>
-        </w:rPr>
-        <w:t xml:space="preserve">##  Wilcoxon signed rank test with continuity correction</w:t>
+        <w:t xml:space="preserve">Mobita Median (IQR): 0.0349156(0.0233167)</w:t>
       </w:r>
       <w:r>
         <w:br/>
       </w:r>
       <w:r>
-        <w:rPr>
-          <w:rStyle w:val="VerbatimChar"/>
-        </w:rPr>
-        <w:t xml:space="preserve">## </w:t>
+        <w:t xml:space="preserve">Wilcoxon: 46, p-value = 0.0644531, Bonferroni p-value: 0.6445312, r = 0.596309 (large)</w:t>
       </w:r>
       <w:r>
         <w:br/>
       </w:r>
       <w:r>
-        <w:rPr>
-          <w:rStyle w:val="VerbatimChar"/>
-        </w:rPr>
-        <w:t xml:space="preserve">## data:  df_preproc$E_Rej_Comp and df_preproc$M_Rej_Comp</w:t>
+        <w:t xml:space="preserve">Fligner-Killeen: 0.3278975, p-value = 0.5668998, Bonferroni p-value: 5.6689976</w:t>
+      </w:r>
+    </w:p>
+    <w:p>
+      <w:pPr>
+        <w:pStyle w:val="BodyText"/>
+      </w:pPr>
+      <w:r>
+        <w:rPr>
+          <w:b/>
+        </w:rPr>
+        <w:t xml:space="preserve">Posterior electrodes</w:t>
       </w:r>
       <w:r>
         <w:br/>
       </w:r>
       <w:r>
-        <w:rPr>
-          <w:rStyle w:val="VerbatimChar"/>
-        </w:rPr>
-        <w:t xml:space="preserve">## V = 7.5, p-value = 0.5898</w:t>
+        <w:t xml:space="preserve">EasyCap Median (IQR): 0.0679594(0.0386814)</w:t>
       </w:r>
       <w:r>
         <w:br/>
       </w:r>
       <w:r>
-        <w:rPr>
-          <w:rStyle w:val="VerbatimChar"/>
-        </w:rPr>
-        <w:t xml:space="preserve">## alternative hypothesis: true location shift is not equal to 0</w:t>
-      </w:r>
-    </w:p>
-    <w:bookmarkEnd w:id="78"/>
-    <w:bookmarkEnd w:id="79"/>
+        <w:t xml:space="preserve">Mobita Median (IQR): 0.0307444(0.0341736)</w:t>
+      </w:r>
+      <w:r>
+        <w:br/>
+      </w:r>
+      <w:r>
+        <w:t xml:space="preserve">Wilcoxon: 54, p-value = 0.0039063, Bonferroni p-value: 0.0390625, r = 0.8541723 (large)</w:t>
+      </w:r>
+      <w:r>
+        <w:br/>
+      </w:r>
+      <w:r>
+        <w:t xml:space="preserve">Fligner-Killeen: 0.091518, p-value = 0.7622562, Bonferroni p-value: 7.6225617</w:t>
+      </w:r>
+    </w:p>
+    <w:bookmarkEnd w:id="70"/>
+    <w:bookmarkEnd w:id="71"/>
     <w:sectPr/>
   </w:body>
 </w:document>
@@ -6008,9 +5622,6 @@
     <w:abstractNumId w:val="991"/>
   </w:num>
   <w:num w:numId="1017">
-    <w:abstractNumId w:val="991"/>
-  </w:num>
-  <w:num w:numId="1018">
     <w:abstractNumId w:val="991"/>
   </w:num>
 </w:numbering>

--- a/tech_report_analyses.docx
+++ b/tech_report_analyses.docx
@@ -1884,7 +1884,7 @@
         <w:pStyle w:val="BodyText"/>
       </w:pPr>
       <w:r>
-        <w:t xml:space="preserve">Select the electrodes that were identified to have strongest activity for theta band and which are overlapping between the two systems.</w:t>
+        <w:t xml:space="preserve">Select the electrodes that were identified to have strongest activity for theta band and which are overlapping between the two systems. (most positive activity)</w:t>
       </w:r>
       <w:r>
         <w:br/>
@@ -2250,7 +2250,7 @@
         <w:pStyle w:val="BodyText"/>
       </w:pPr>
       <w:r>
-        <w:t xml:space="preserve">Select the electrodes that were identified to have strongest activity for theta band and which are overlapping between the two systems.</w:t>
+        <w:t xml:space="preserve">Select the electrodes that were identified to have strongest activity for theta band and which are overlapping between the two systems. (most positive activity)</w:t>
       </w:r>
       <w:r>
         <w:br/>
@@ -2616,7 +2616,7 @@
         <w:pStyle w:val="BodyText"/>
       </w:pPr>
       <w:r>
-        <w:t xml:space="preserve">Select the electrodes that were identified to have strongest activity for theta band and which are overlapping between the two systems.</w:t>
+        <w:t xml:space="preserve">Select the electrodes that were identified to have strongest activity for theta band and which are overlapping between the two systems. (least positive activity)</w:t>
       </w:r>
       <w:r>
         <w:br/>
@@ -2642,7 +2642,7 @@
         <w:pStyle w:val="BodyText"/>
       </w:pPr>
       <w:r>
-        <w:t xml:space="preserve">Overlapping electrodes: F4</w:t>
+        <w:t xml:space="preserve">Overlapping electrodes: CP1, CP2, Pz</w:t>
       </w:r>
     </w:p>
     <w:p>
@@ -2863,7 +2863,7 @@
         <w:t xml:space="preserve"> </w:t>
       </w:r>
       <w:r>
-        <w:t xml:space="preserve">-2.3538236(0.661799)</w:t>
+        <w:t xml:space="preserve">-2.9987862(0.8986518)</w:t>
       </w:r>
     </w:p>
     <w:p>
@@ -2880,7 +2880,7 @@
         <w:t xml:space="preserve"> </w:t>
       </w:r>
       <w:r>
-        <w:t xml:space="preserve">-1.6482623(0.8218626)</w:t>
+        <w:t xml:space="preserve">-2.4034859(1.3188573)</w:t>
       </w:r>
     </w:p>
     <w:p>
@@ -2897,7 +2897,7 @@
         <w:t xml:space="preserve"> </w:t>
       </w:r>
       <w:r>
-        <w:t xml:space="preserve">r = 0.4666667, p = 0.0725502, Bonferroni p = 0.8706019</w:t>
+        <w:t xml:space="preserve">r = 0.4222222, p = 0.1083135, Bonferroni p = 1.2997619</w:t>
       </w:r>
     </w:p>
     <w:p>
@@ -2914,7 +2914,7 @@
         <w:t xml:space="preserve"> </w:t>
       </w:r>
       <w:r>
-        <w:t xml:space="preserve">V = 7, p = 0.0371094, Bonferroni p = 0.4453125, r = 0.6607748 (large)</w:t>
+        <w:t xml:space="preserve">V = 6, p = 0.0273438, Bonferroni p = 0.328125, r = 0.6930077 (large)</w:t>
       </w:r>
     </w:p>
     <w:p>
@@ -2943,7 +2943,7 @@
         <w:t xml:space="preserve"> </w:t>
       </w:r>
       <w:r>
-        <w:t xml:space="preserve">= 0.0166712, p = 0.897265, Bonferroni p = 10.7671804</w:t>
+        <w:t xml:space="preserve">= 1.7232285, p = 0.189278, Bonferroni p = 2.271336</w:t>
       </w:r>
     </w:p>
     <w:p>
@@ -2982,7 +2982,7 @@
         <w:pStyle w:val="BodyText"/>
       </w:pPr>
       <w:r>
-        <w:t xml:space="preserve">Select the electrodes that were identified to have strongest activity for theta band and which are overlapping between the two systems.</w:t>
+        <w:t xml:space="preserve">Select the electrodes that were identified to have strongest activity for theta band and which are overlapping between the two systems. (least positive activity)</w:t>
       </w:r>
       <w:r>
         <w:br/>

--- a/tech_report_analyses.docx
+++ b/tech_report_analyses.docx
@@ -2165,7 +2165,7 @@
         <w:t xml:space="preserve"> </w:t>
       </w:r>
       <w:r>
-        <w:t xml:space="preserve">r = 0.1111111, p = 0.7274895, Bonferroni p = 8.7298743</w:t>
+        <w:t xml:space="preserve">τ = 0.1111111, p = 0.7274895, Bonferroni p = 8.7298743</w:t>
       </w:r>
     </w:p>
     <w:p>
@@ -2531,7 +2531,7 @@
         <w:t xml:space="preserve"> </w:t>
       </w:r>
       <w:r>
-        <w:t xml:space="preserve">r = 0.4222222, p = 0.1083135, Bonferroni p = 1.2997619</w:t>
+        <w:t xml:space="preserve">τ = 0.4222222, p = 0.1083135, Bonferroni p = 1.2997619</w:t>
       </w:r>
     </w:p>
     <w:p>
@@ -2897,7 +2897,7 @@
         <w:t xml:space="preserve"> </w:t>
       </w:r>
       <w:r>
-        <w:t xml:space="preserve">r = 0.4222222, p = 0.1083135, Bonferroni p = 1.2997619</w:t>
+        <w:t xml:space="preserve">τ = 0.4222222, p = 0.1083135, Bonferroni p = 1.2997619</w:t>
       </w:r>
     </w:p>
     <w:p>
@@ -3263,7 +3263,7 @@
         <w:t xml:space="preserve"> </w:t>
       </w:r>
       <w:r>
-        <w:t xml:space="preserve">r = 0.5111111, p = 0.0466226, Bonferroni p = 0.5594709</w:t>
+        <w:t xml:space="preserve">τ = 0.5111111, p = 0.0466226, Bonferroni p = 0.5594709</w:t>
       </w:r>
     </w:p>
     <w:p>
@@ -3661,7 +3661,7 @@
         <w:t xml:space="preserve"> </w:t>
       </w:r>
       <w:r>
-        <w:t xml:space="preserve">r = 0.2444444, p = 0.3807198, Bonferroni p = 5.3300772</w:t>
+        <w:t xml:space="preserve">τ = 0.2444444, p = 0.3807198, Bonferroni p = 5.3300772</w:t>
       </w:r>
     </w:p>
     <w:p>
@@ -4470,7 +4470,7 @@
         <w:t xml:space="preserve"> </w:t>
       </w:r>
       <w:r>
-        <w:t xml:space="preserve">r = 0.2777778, p = 0.3584877, Bonferroni p = 5.0188272</w:t>
+        <w:t xml:space="preserve">τ = 0.2777778, p = 0.3584877, Bonferroni p = 5.0188272</w:t>
       </w:r>
     </w:p>
     <w:p>

--- a/tech_report_analyses.docx
+++ b/tech_report_analyses.docx
@@ -41,7 +41,7 @@
         <w:pStyle w:val="Date"/>
       </w:pPr>
       <w:r>
-        <w:t xml:space="preserve">15/04/2021</w:t>
+        <w:t xml:space="preserve">12/09/2021</w:t>
       </w:r>
     </w:p>
     <w:bookmarkStart w:id="25" w:name="X870f9730bd3c69b01e27de92b1f5bed1b9de015"/>
@@ -137,6 +137,21 @@
       </w:pPr>
       <w:r>
         <w:t xml:space="preserve">Wilcoxon test result</w:t>
+      </w:r>
+    </w:p>
+    <w:p>
+      <w:pPr>
+        <w:numPr>
+          <w:ilvl w:val="0"/>
+          <w:numId w:val="1001"/>
+        </w:numPr>
+        <w:pStyle w:val="Compact"/>
+      </w:pPr>
+      <w:r>
+        <w:t xml:space="preserve">Bayes Factor</w:t>
+      </w:r>
+      <w:r>
+        <w:br/>
       </w:r>
     </w:p>
     <w:p>
@@ -291,6 +306,114 @@
       </w:r>
     </w:p>
     <w:p>
+      <w:pPr>
+        <w:pStyle w:val="BodyText"/>
+      </w:pPr>
+      <w:r>
+        <w:rPr>
+          <w:b/>
+        </w:rPr>
+        <w:t xml:space="preserve">BF</w:t>
+      </w:r>
+    </w:p>
+    <w:p>
+      <w:pPr>
+        <w:pStyle w:val="SourceCode"/>
+      </w:pPr>
+      <w:r>
+        <w:rPr>
+          <w:rStyle w:val="NormalTok"/>
+        </w:rPr>
+        <w:t xml:space="preserve">BF_raw_low</w:t>
+      </w:r>
+      <w:r>
+        <w:rPr>
+          <w:rStyle w:val="SpecialCharTok"/>
+        </w:rPr>
+        <w:t xml:space="preserve">$</w:t>
+      </w:r>
+      <w:r>
+        <w:rPr>
+          <w:rStyle w:val="NormalTok"/>
+        </w:rPr>
+        <w:t xml:space="preserve">ttest</w:t>
+      </w:r>
+    </w:p>
+    <w:p>
+      <w:pPr>
+        <w:pStyle w:val="SourceCode"/>
+      </w:pPr>
+      <w:r>
+        <w:rPr>
+          <w:rStyle w:val="VerbatimChar"/>
+        </w:rPr>
+        <w:t xml:space="preserve">## </w:t>
+      </w:r>
+      <w:r>
+        <w:br/>
+      </w:r>
+      <w:r>
+        <w:rPr>
+          <w:rStyle w:val="VerbatimChar"/>
+        </w:rPr>
+        <w:t xml:space="preserve">##  Paired Samples T-Test                                                         </w:t>
+      </w:r>
+      <w:r>
+        <w:br/>
+      </w:r>
+      <w:r>
+        <w:rPr>
+          <w:rStyle w:val="VerbatimChar"/>
+        </w:rPr>
+        <w:t xml:space="preserve">##  ----------------------------------------------------------------------------- </w:t>
+      </w:r>
+      <w:r>
+        <w:br/>
+      </w:r>
+      <w:r>
+        <w:rPr>
+          <w:rStyle w:val="VerbatimChar"/>
+        </w:rPr>
+        <w:t xml:space="preserve">##                                  Statistic    ±%             df    p           </w:t>
+      </w:r>
+      <w:r>
+        <w:br/>
+      </w:r>
+      <w:r>
+        <w:rPr>
+          <w:rStyle w:val="VerbatimChar"/>
+        </w:rPr>
+        <w:t xml:space="preserve">##  ----------------------------------------------------------------------------- </w:t>
+      </w:r>
+      <w:r>
+        <w:br/>
+      </w:r>
+      <w:r>
+        <w:rPr>
+          <w:rStyle w:val="VerbatimChar"/>
+        </w:rPr>
+        <w:t xml:space="preserve">##    V1    V2    Bayes factor10     1.366589    4.067429e-5                      </w:t>
+      </w:r>
+      <w:r>
+        <w:br/>
+      </w:r>
+      <w:r>
+        <w:rPr>
+          <w:rStyle w:val="VerbatimChar"/>
+        </w:rPr>
+        <w:t xml:space="preserve">##                Wilcoxon W         11.00000                         0.1054688   </w:t>
+      </w:r>
+      <w:r>
+        <w:br/>
+      </w:r>
+      <w:r>
+        <w:rPr>
+          <w:rStyle w:val="VerbatimChar"/>
+        </w:rPr>
+        <w:t xml:space="preserve">##  -----------------------------------------------------------------------------</w:t>
+      </w:r>
+    </w:p>
+    <w:p>
       <w:r>
         <w:pict>
           <v:rect style="width:0;height:1.5pt" o:hralign="center" o:hrstd="t" o:hr="t"/>
@@ -367,6 +490,18 @@
       </w:pPr>
       <w:r>
         <w:t xml:space="preserve">Wilcoxon test result</w:t>
+      </w:r>
+    </w:p>
+    <w:p>
+      <w:pPr>
+        <w:numPr>
+          <w:ilvl w:val="0"/>
+          <w:numId w:val="1002"/>
+        </w:numPr>
+        <w:pStyle w:val="Compact"/>
+      </w:pPr>
+      <w:r>
+        <w:t xml:space="preserve">Bayes Factor</w:t>
       </w:r>
     </w:p>
     <w:p>
@@ -524,6 +659,114 @@
       </w:r>
     </w:p>
     <w:p>
+      <w:pPr>
+        <w:pStyle w:val="BodyText"/>
+      </w:pPr>
+      <w:r>
+        <w:rPr>
+          <w:b/>
+        </w:rPr>
+        <w:t xml:space="preserve">BF</w:t>
+      </w:r>
+    </w:p>
+    <w:p>
+      <w:pPr>
+        <w:pStyle w:val="SourceCode"/>
+      </w:pPr>
+      <w:r>
+        <w:rPr>
+          <w:rStyle w:val="NormalTok"/>
+        </w:rPr>
+        <w:t xml:space="preserve">BF_raw_high</w:t>
+      </w:r>
+      <w:r>
+        <w:rPr>
+          <w:rStyle w:val="SpecialCharTok"/>
+        </w:rPr>
+        <w:t xml:space="preserve">$</w:t>
+      </w:r>
+      <w:r>
+        <w:rPr>
+          <w:rStyle w:val="NormalTok"/>
+        </w:rPr>
+        <w:t xml:space="preserve">ttest</w:t>
+      </w:r>
+    </w:p>
+    <w:p>
+      <w:pPr>
+        <w:pStyle w:val="SourceCode"/>
+      </w:pPr>
+      <w:r>
+        <w:rPr>
+          <w:rStyle w:val="VerbatimChar"/>
+        </w:rPr>
+        <w:t xml:space="preserve">## </w:t>
+      </w:r>
+      <w:r>
+        <w:br/>
+      </w:r>
+      <w:r>
+        <w:rPr>
+          <w:rStyle w:val="VerbatimChar"/>
+        </w:rPr>
+        <w:t xml:space="preserve">##  Paired Samples T-Test                                                         </w:t>
+      </w:r>
+      <w:r>
+        <w:br/>
+      </w:r>
+      <w:r>
+        <w:rPr>
+          <w:rStyle w:val="VerbatimChar"/>
+        </w:rPr>
+        <w:t xml:space="preserve">##  ----------------------------------------------------------------------------- </w:t>
+      </w:r>
+      <w:r>
+        <w:br/>
+      </w:r>
+      <w:r>
+        <w:rPr>
+          <w:rStyle w:val="VerbatimChar"/>
+        </w:rPr>
+        <w:t xml:space="preserve">##                                  Statistic    ±%             df    p           </w:t>
+      </w:r>
+      <w:r>
+        <w:br/>
+      </w:r>
+      <w:r>
+        <w:rPr>
+          <w:rStyle w:val="VerbatimChar"/>
+        </w:rPr>
+        <w:t xml:space="preserve">##  ----------------------------------------------------------------------------- </w:t>
+      </w:r>
+      <w:r>
+        <w:br/>
+      </w:r>
+      <w:r>
+        <w:rPr>
+          <w:rStyle w:val="VerbatimChar"/>
+        </w:rPr>
+        <w:t xml:space="preserve">##    V1    V2    Bayes factor10    0.3170711    6.808948e-5                      </w:t>
+      </w:r>
+      <w:r>
+        <w:br/>
+      </w:r>
+      <w:r>
+        <w:rPr>
+          <w:rStyle w:val="VerbatimChar"/>
+        </w:rPr>
+        <w:t xml:space="preserve">##                Wilcoxon W         30.00000                         0.8457031   </w:t>
+      </w:r>
+      <w:r>
+        <w:br/>
+      </w:r>
+      <w:r>
+        <w:rPr>
+          <w:rStyle w:val="VerbatimChar"/>
+        </w:rPr>
+        <w:t xml:space="preserve">##  -----------------------------------------------------------------------------</w:t>
+      </w:r>
+    </w:p>
+    <w:p>
       <w:r>
         <w:pict>
           <v:rect style="width:0;height:1.5pt" o:hralign="center" o:hrstd="t" o:hr="t"/>
@@ -709,6 +952,21 @@
         <w:pStyle w:val="Compact"/>
       </w:pPr>
       <w:r>
+        <w:t xml:space="preserve">Bayes Factor</w:t>
+      </w:r>
+      <w:r>
+        <w:br/>
+      </w:r>
+    </w:p>
+    <w:p>
+      <w:pPr>
+        <w:numPr>
+          <w:ilvl w:val="0"/>
+          <w:numId w:val="1003"/>
+        </w:numPr>
+        <w:pStyle w:val="Compact"/>
+      </w:pPr>
+      <w:r>
         <w:t xml:space="preserve">Fligner-Killeen test</w:t>
       </w:r>
     </w:p>
@@ -852,6 +1110,114 @@
       </w:r>
     </w:p>
     <w:p>
+      <w:pPr>
+        <w:pStyle w:val="BodyText"/>
+      </w:pPr>
+      <w:r>
+        <w:rPr>
+          <w:b/>
+        </w:rPr>
+        <w:t xml:space="preserve">BF</w:t>
+      </w:r>
+    </w:p>
+    <w:p>
+      <w:pPr>
+        <w:pStyle w:val="SourceCode"/>
+      </w:pPr>
+      <w:r>
+        <w:rPr>
+          <w:rStyle w:val="NormalTok"/>
+        </w:rPr>
+        <w:t xml:space="preserve">BF_cleaned_low</w:t>
+      </w:r>
+      <w:r>
+        <w:rPr>
+          <w:rStyle w:val="SpecialCharTok"/>
+        </w:rPr>
+        <w:t xml:space="preserve">$</w:t>
+      </w:r>
+      <w:r>
+        <w:rPr>
+          <w:rStyle w:val="NormalTok"/>
+        </w:rPr>
+        <w:t xml:space="preserve">ttest</w:t>
+      </w:r>
+    </w:p>
+    <w:p>
+      <w:pPr>
+        <w:pStyle w:val="SourceCode"/>
+      </w:pPr>
+      <w:r>
+        <w:rPr>
+          <w:rStyle w:val="VerbatimChar"/>
+        </w:rPr>
+        <w:t xml:space="preserve">## </w:t>
+      </w:r>
+      <w:r>
+        <w:br/>
+      </w:r>
+      <w:r>
+        <w:rPr>
+          <w:rStyle w:val="VerbatimChar"/>
+        </w:rPr>
+        <w:t xml:space="preserve">##  Paired Samples T-Test                                                         </w:t>
+      </w:r>
+      <w:r>
+        <w:br/>
+      </w:r>
+      <w:r>
+        <w:rPr>
+          <w:rStyle w:val="VerbatimChar"/>
+        </w:rPr>
+        <w:t xml:space="preserve">##  ----------------------------------------------------------------------------- </w:t>
+      </w:r>
+      <w:r>
+        <w:br/>
+      </w:r>
+      <w:r>
+        <w:rPr>
+          <w:rStyle w:val="VerbatimChar"/>
+        </w:rPr>
+        <w:t xml:space="preserve">##                                  Statistic    ±%             df    p           </w:t>
+      </w:r>
+      <w:r>
+        <w:br/>
+      </w:r>
+      <w:r>
+        <w:rPr>
+          <w:rStyle w:val="VerbatimChar"/>
+        </w:rPr>
+        <w:t xml:space="preserve">##  ----------------------------------------------------------------------------- </w:t>
+      </w:r>
+      <w:r>
+        <w:br/>
+      </w:r>
+      <w:r>
+        <w:rPr>
+          <w:rStyle w:val="VerbatimChar"/>
+        </w:rPr>
+        <w:t xml:space="preserve">##    V1    V2    Bayes factor10    0.4233767    4.514927e-5                      </w:t>
+      </w:r>
+      <w:r>
+        <w:br/>
+      </w:r>
+      <w:r>
+        <w:rPr>
+          <w:rStyle w:val="VerbatimChar"/>
+        </w:rPr>
+        <w:t xml:space="preserve">##                Wilcoxon W         18.00000                         0.3750000   </w:t>
+      </w:r>
+      <w:r>
+        <w:br/>
+      </w:r>
+      <w:r>
+        <w:rPr>
+          <w:rStyle w:val="VerbatimChar"/>
+        </w:rPr>
+        <w:t xml:space="preserve">##  -----------------------------------------------------------------------------</w:t>
+      </w:r>
+    </w:p>
+    <w:p>
       <w:r>
         <w:pict>
           <v:rect style="width:0;height:1.5pt" o:hralign="center" o:hrstd="t" o:hr="t"/>
@@ -928,6 +1294,21 @@
       </w:pPr>
       <w:r>
         <w:t xml:space="preserve">Wilcoxon test result</w:t>
+      </w:r>
+    </w:p>
+    <w:p>
+      <w:pPr>
+        <w:numPr>
+          <w:ilvl w:val="0"/>
+          <w:numId w:val="1004"/>
+        </w:numPr>
+        <w:pStyle w:val="Compact"/>
+      </w:pPr>
+      <w:r>
+        <w:t xml:space="preserve">Bayes Factor</w:t>
+      </w:r>
+      <w:r>
+        <w:br/>
       </w:r>
     </w:p>
     <w:p>
@@ -1082,6 +1463,114 @@
       </w:r>
     </w:p>
     <w:p>
+      <w:pPr>
+        <w:pStyle w:val="BodyText"/>
+      </w:pPr>
+      <w:r>
+        <w:rPr>
+          <w:b/>
+        </w:rPr>
+        <w:t xml:space="preserve">BF</w:t>
+      </w:r>
+    </w:p>
+    <w:p>
+      <w:pPr>
+        <w:pStyle w:val="SourceCode"/>
+      </w:pPr>
+      <w:r>
+        <w:rPr>
+          <w:rStyle w:val="NormalTok"/>
+        </w:rPr>
+        <w:t xml:space="preserve">BF_cleaned_high</w:t>
+      </w:r>
+      <w:r>
+        <w:rPr>
+          <w:rStyle w:val="SpecialCharTok"/>
+        </w:rPr>
+        <w:t xml:space="preserve">$</w:t>
+      </w:r>
+      <w:r>
+        <w:rPr>
+          <w:rStyle w:val="NormalTok"/>
+        </w:rPr>
+        <w:t xml:space="preserve">ttest</w:t>
+      </w:r>
+    </w:p>
+    <w:p>
+      <w:pPr>
+        <w:pStyle w:val="SourceCode"/>
+      </w:pPr>
+      <w:r>
+        <w:rPr>
+          <w:rStyle w:val="VerbatimChar"/>
+        </w:rPr>
+        <w:t xml:space="preserve">## </w:t>
+      </w:r>
+      <w:r>
+        <w:br/>
+      </w:r>
+      <w:r>
+        <w:rPr>
+          <w:rStyle w:val="VerbatimChar"/>
+        </w:rPr>
+        <w:t xml:space="preserve">##  Paired Samples T-Test                                                         </w:t>
+      </w:r>
+      <w:r>
+        <w:br/>
+      </w:r>
+      <w:r>
+        <w:rPr>
+          <w:rStyle w:val="VerbatimChar"/>
+        </w:rPr>
+        <w:t xml:space="preserve">##  ----------------------------------------------------------------------------- </w:t>
+      </w:r>
+      <w:r>
+        <w:br/>
+      </w:r>
+      <w:r>
+        <w:rPr>
+          <w:rStyle w:val="VerbatimChar"/>
+        </w:rPr>
+        <w:t xml:space="preserve">##                                  Statistic    ±%             df    p           </w:t>
+      </w:r>
+      <w:r>
+        <w:br/>
+      </w:r>
+      <w:r>
+        <w:rPr>
+          <w:rStyle w:val="VerbatimChar"/>
+        </w:rPr>
+        <w:t xml:space="preserve">##  ----------------------------------------------------------------------------- </w:t>
+      </w:r>
+      <w:r>
+        <w:br/>
+      </w:r>
+      <w:r>
+        <w:rPr>
+          <w:rStyle w:val="VerbatimChar"/>
+        </w:rPr>
+        <w:t xml:space="preserve">##    V1    V2    Bayes factor10    0.3718477    5.249598e-5                      </w:t>
+      </w:r>
+      <w:r>
+        <w:br/>
+      </w:r>
+      <w:r>
+        <w:rPr>
+          <w:rStyle w:val="VerbatimChar"/>
+        </w:rPr>
+        <w:t xml:space="preserve">##                Wilcoxon W         34.00000                         0.5566406   </w:t>
+      </w:r>
+      <w:r>
+        <w:br/>
+      </w:r>
+      <w:r>
+        <w:rPr>
+          <w:rStyle w:val="VerbatimChar"/>
+        </w:rPr>
+        <w:t xml:space="preserve">##  -----------------------------------------------------------------------------</w:t>
+      </w:r>
+    </w:p>
+    <w:p>
       <w:r>
         <w:pict>
           <v:rect style="width:0;height:1.5pt" o:hralign="center" o:hrstd="t" o:hr="t"/>
@@ -1239,6 +1728,21 @@
         <w:pStyle w:val="Compact"/>
       </w:pPr>
       <w:r>
+        <w:t xml:space="preserve">Bayes Factor</w:t>
+      </w:r>
+      <w:r>
+        <w:br/>
+      </w:r>
+    </w:p>
+    <w:p>
+      <w:pPr>
+        <w:numPr>
+          <w:ilvl w:val="0"/>
+          <w:numId w:val="1005"/>
+        </w:numPr>
+        <w:pStyle w:val="Compact"/>
+      </w:pPr>
+      <w:r>
         <w:t xml:space="preserve">Fligner-Killeen test</w:t>
       </w:r>
     </w:p>
@@ -1382,6 +1886,114 @@
       </w:r>
     </w:p>
     <w:p>
+      <w:pPr>
+        <w:pStyle w:val="BodyText"/>
+      </w:pPr>
+      <w:r>
+        <w:rPr>
+          <w:b/>
+        </w:rPr>
+        <w:t xml:space="preserve">BF</w:t>
+      </w:r>
+    </w:p>
+    <w:p>
+      <w:pPr>
+        <w:pStyle w:val="SourceCode"/>
+      </w:pPr>
+      <w:r>
+        <w:rPr>
+          <w:rStyle w:val="NormalTok"/>
+        </w:rPr>
+        <w:t xml:space="preserve">BF_art_rej</w:t>
+      </w:r>
+      <w:r>
+        <w:rPr>
+          <w:rStyle w:val="SpecialCharTok"/>
+        </w:rPr>
+        <w:t xml:space="preserve">$</w:t>
+      </w:r>
+      <w:r>
+        <w:rPr>
+          <w:rStyle w:val="NormalTok"/>
+        </w:rPr>
+        <w:t xml:space="preserve">ttest</w:t>
+      </w:r>
+    </w:p>
+    <w:p>
+      <w:pPr>
+        <w:pStyle w:val="SourceCode"/>
+      </w:pPr>
+      <w:r>
+        <w:rPr>
+          <w:rStyle w:val="VerbatimChar"/>
+        </w:rPr>
+        <w:t xml:space="preserve">## </w:t>
+      </w:r>
+      <w:r>
+        <w:br/>
+      </w:r>
+      <w:r>
+        <w:rPr>
+          <w:rStyle w:val="VerbatimChar"/>
+        </w:rPr>
+        <w:t xml:space="preserve">##  Paired Samples T-Test                                                                             </w:t>
+      </w:r>
+      <w:r>
+        <w:br/>
+      </w:r>
+      <w:r>
+        <w:rPr>
+          <w:rStyle w:val="VerbatimChar"/>
+        </w:rPr>
+        <w:t xml:space="preserve">##  ------------------------------------------------------------------------------------------------- </w:t>
+      </w:r>
+      <w:r>
+        <w:br/>
+      </w:r>
+      <w:r>
+        <w:rPr>
+          <w:rStyle w:val="VerbatimChar"/>
+        </w:rPr>
+        <w:t xml:space="preserve">##                                                      Statistic    ±%             df    p           </w:t>
+      </w:r>
+      <w:r>
+        <w:br/>
+      </w:r>
+      <w:r>
+        <w:rPr>
+          <w:rStyle w:val="VerbatimChar"/>
+        </w:rPr>
+        <w:t xml:space="preserve">##  ------------------------------------------------------------------------------------------------- </w:t>
+      </w:r>
+      <w:r>
+        <w:br/>
+      </w:r>
+      <w:r>
+        <w:rPr>
+          <w:rStyle w:val="VerbatimChar"/>
+        </w:rPr>
+        <w:t xml:space="preserve">##    E_Stim_Rej_p    M_Stim_Rej_p    Bayes factor10     1.880490    1.322688e-5                      </w:t>
+      </w:r>
+      <w:r>
+        <w:br/>
+      </w:r>
+      <w:r>
+        <w:rPr>
+          <w:rStyle w:val="VerbatimChar"/>
+        </w:rPr>
+        <w:t xml:space="preserve">##                                    Wilcoxon W         1.000000                         0.0039062   </w:t>
+      </w:r>
+      <w:r>
+        <w:br/>
+      </w:r>
+      <w:r>
+        <w:rPr>
+          <w:rStyle w:val="VerbatimChar"/>
+        </w:rPr>
+        <w:t xml:space="preserve">##  -------------------------------------------------------------------------------------------------</w:t>
+      </w:r>
+    </w:p>
+    <w:p>
       <w:r>
         <w:pict>
           <v:rect style="width:0;height:1.5pt" o:hralign="center" o:hrstd="t" o:hr="t"/>
@@ -1443,6 +2055,18 @@
       </w:pPr>
       <w:r>
         <w:t xml:space="preserve">Median (IQR) for Mobita</w:t>
+      </w:r>
+    </w:p>
+    <w:p>
+      <w:pPr>
+        <w:numPr>
+          <w:ilvl w:val="0"/>
+          <w:numId w:val="1006"/>
+        </w:numPr>
+        <w:pStyle w:val="Compact"/>
+      </w:pPr>
+      <w:r>
+        <w:t xml:space="preserve">Bayes Factor</w:t>
       </w:r>
     </w:p>
     <w:p>
@@ -1608,6 +2232,114 @@
         <w:t xml:space="preserve">= 1.6691743, p = 0.1963692, Bonferroni p = 0.7854767</w:t>
       </w:r>
     </w:p>
+    <w:p>
+      <w:pPr>
+        <w:pStyle w:val="BodyText"/>
+      </w:pPr>
+      <w:r>
+        <w:rPr>
+          <w:b/>
+        </w:rPr>
+        <w:t xml:space="preserve">BF</w:t>
+      </w:r>
+    </w:p>
+    <w:p>
+      <w:pPr>
+        <w:pStyle w:val="SourceCode"/>
+      </w:pPr>
+      <w:r>
+        <w:rPr>
+          <w:rStyle w:val="NormalTok"/>
+        </w:rPr>
+        <w:t xml:space="preserve">BF_snr</w:t>
+      </w:r>
+      <w:r>
+        <w:rPr>
+          <w:rStyle w:val="SpecialCharTok"/>
+        </w:rPr>
+        <w:t xml:space="preserve">$</w:t>
+      </w:r>
+      <w:r>
+        <w:rPr>
+          <w:rStyle w:val="NormalTok"/>
+        </w:rPr>
+        <w:t xml:space="preserve">ttest</w:t>
+      </w:r>
+    </w:p>
+    <w:p>
+      <w:pPr>
+        <w:pStyle w:val="SourceCode"/>
+      </w:pPr>
+      <w:r>
+        <w:rPr>
+          <w:rStyle w:val="VerbatimChar"/>
+        </w:rPr>
+        <w:t xml:space="preserve">## </w:t>
+      </w:r>
+      <w:r>
+        <w:br/>
+      </w:r>
+      <w:r>
+        <w:rPr>
+          <w:rStyle w:val="VerbatimChar"/>
+        </w:rPr>
+        <w:t xml:space="preserve">##  Paired Samples T-Test                                                                         </w:t>
+      </w:r>
+      <w:r>
+        <w:br/>
+      </w:r>
+      <w:r>
+        <w:rPr>
+          <w:rStyle w:val="VerbatimChar"/>
+        </w:rPr>
+        <w:t xml:space="preserve">##  --------------------------------------------------------------------------------------------- </w:t>
+      </w:r>
+      <w:r>
+        <w:br/>
+      </w:r>
+      <w:r>
+        <w:rPr>
+          <w:rStyle w:val="VerbatimChar"/>
+        </w:rPr>
+        <w:t xml:space="preserve">##                                                  Statistic    ±%             df    p           </w:t>
+      </w:r>
+      <w:r>
+        <w:br/>
+      </w:r>
+      <w:r>
+        <w:rPr>
+          <w:rStyle w:val="VerbatimChar"/>
+        </w:rPr>
+        <w:t xml:space="preserve">##  --------------------------------------------------------------------------------------------- </w:t>
+      </w:r>
+      <w:r>
+        <w:br/>
+      </w:r>
+      <w:r>
+        <w:rPr>
+          <w:rStyle w:val="VerbatimChar"/>
+        </w:rPr>
+        <w:t xml:space="preserve">##    SNR_mean_E    SNR_mean_M    Bayes factor10     3.212671    4.197004e-6                      </w:t>
+      </w:r>
+      <w:r>
+        <w:br/>
+      </w:r>
+      <w:r>
+        <w:rPr>
+          <w:rStyle w:val="VerbatimChar"/>
+        </w:rPr>
+        <w:t xml:space="preserve">##                                Wilcoxon W         48.00000                         0.0371094   </w:t>
+      </w:r>
+      <w:r>
+        <w:br/>
+      </w:r>
+      <w:r>
+        <w:rPr>
+          <w:rStyle w:val="VerbatimChar"/>
+        </w:rPr>
+        <w:t xml:space="preserve">##  ---------------------------------------------------------------------------------------------</w:t>
+      </w:r>
+    </w:p>
     <w:bookmarkEnd w:id="35"/>
     <w:bookmarkStart w:id="37" w:name="root-mean-square-rms"/>
     <w:p>
@@ -1831,6 +2563,114 @@
         <w:t xml:space="preserve">^{-4}, Bonferroni p = 0.0014347</w:t>
       </w:r>
     </w:p>
+    <w:p>
+      <w:pPr>
+        <w:pStyle w:val="BodyText"/>
+      </w:pPr>
+      <w:r>
+        <w:rPr>
+          <w:b/>
+        </w:rPr>
+        <w:t xml:space="preserve">BF</w:t>
+      </w:r>
+    </w:p>
+    <w:p>
+      <w:pPr>
+        <w:pStyle w:val="SourceCode"/>
+      </w:pPr>
+      <w:r>
+        <w:rPr>
+          <w:rStyle w:val="NormalTok"/>
+        </w:rPr>
+        <w:t xml:space="preserve">BF_rms</w:t>
+      </w:r>
+      <w:r>
+        <w:rPr>
+          <w:rStyle w:val="SpecialCharTok"/>
+        </w:rPr>
+        <w:t xml:space="preserve">$</w:t>
+      </w:r>
+      <w:r>
+        <w:rPr>
+          <w:rStyle w:val="NormalTok"/>
+        </w:rPr>
+        <w:t xml:space="preserve">ttest</w:t>
+      </w:r>
+    </w:p>
+    <w:p>
+      <w:pPr>
+        <w:pStyle w:val="SourceCode"/>
+      </w:pPr>
+      <w:r>
+        <w:rPr>
+          <w:rStyle w:val="VerbatimChar"/>
+        </w:rPr>
+        <w:t xml:space="preserve">## </w:t>
+      </w:r>
+      <w:r>
+        <w:br/>
+      </w:r>
+      <w:r>
+        <w:rPr>
+          <w:rStyle w:val="VerbatimChar"/>
+        </w:rPr>
+        <w:t xml:space="preserve">##  Paired Samples T-Test                                                                             </w:t>
+      </w:r>
+      <w:r>
+        <w:br/>
+      </w:r>
+      <w:r>
+        <w:rPr>
+          <w:rStyle w:val="VerbatimChar"/>
+        </w:rPr>
+        <w:t xml:space="preserve">##  ------------------------------------------------------------------------------------------------- </w:t>
+      </w:r>
+      <w:r>
+        <w:br/>
+      </w:r>
+      <w:r>
+        <w:rPr>
+          <w:rStyle w:val="VerbatimChar"/>
+        </w:rPr>
+        <w:t xml:space="preserve">##                                                      Statistic    ±%             df    p           </w:t>
+      </w:r>
+      <w:r>
+        <w:br/>
+      </w:r>
+      <w:r>
+        <w:rPr>
+          <w:rStyle w:val="VerbatimChar"/>
+        </w:rPr>
+        <w:t xml:space="preserve">##  ------------------------------------------------------------------------------------------------- </w:t>
+      </w:r>
+      <w:r>
+        <w:br/>
+      </w:r>
+      <w:r>
+        <w:rPr>
+          <w:rStyle w:val="VerbatimChar"/>
+        </w:rPr>
+        <w:t xml:space="preserve">##    RMS_E_subset    RMS_M_subset    Bayes factor10     1.513125    3.308283e-5                      </w:t>
+      </w:r>
+      <w:r>
+        <w:br/>
+      </w:r>
+      <w:r>
+        <w:rPr>
+          <w:rStyle w:val="VerbatimChar"/>
+        </w:rPr>
+        <w:t xml:space="preserve">##                                    Wilcoxon W         5.000000                         0.0195312   </w:t>
+      </w:r>
+      <w:r>
+        <w:br/>
+      </w:r>
+      <w:r>
+        <w:rPr>
+          <w:rStyle w:val="VerbatimChar"/>
+        </w:rPr>
+        <w:t xml:space="preserve">##  -------------------------------------------------------------------------------------------------</w:t>
+      </w:r>
+    </w:p>
     <w:bookmarkEnd w:id="37"/>
     <w:bookmarkEnd w:id="38"/>
     <w:bookmarkStart w:id="39" w:name="section-1"/>
@@ -1939,7 +2779,7 @@
         <w:pStyle w:val="Compact"/>
       </w:pPr>
       <w:r>
-        <w:t xml:space="preserve">Kendall Correlation</w:t>
+        <w:t xml:space="preserve">Pirate Plots</w:t>
       </w:r>
     </w:p>
     <w:p>
@@ -1951,7 +2791,7 @@
         <w:pStyle w:val="Compact"/>
       </w:pPr>
       <w:r>
-        <w:t xml:space="preserve">Pirate Plots</w:t>
+        <w:t xml:space="preserve">Median (IQR) for EasyCap</w:t>
       </w:r>
     </w:p>
     <w:p>
@@ -1963,7 +2803,7 @@
         <w:pStyle w:val="Compact"/>
       </w:pPr>
       <w:r>
-        <w:t xml:space="preserve">Median (IQR) for EasyCap</w:t>
+        <w:t xml:space="preserve">Median (IQR) for Mobita</w:t>
       </w:r>
     </w:p>
     <w:p>
@@ -1975,7 +2815,7 @@
         <w:pStyle w:val="Compact"/>
       </w:pPr>
       <w:r>
-        <w:t xml:space="preserve">Median (IQR) for Mobita</w:t>
+        <w:t xml:space="preserve">Correlation Plot</w:t>
       </w:r>
     </w:p>
     <w:p>
@@ -1987,7 +2827,7 @@
         <w:pStyle w:val="Compact"/>
       </w:pPr>
       <w:r>
-        <w:t xml:space="preserve">Correlation Plot</w:t>
+        <w:t xml:space="preserve">Wilcoxon Test</w:t>
       </w:r>
     </w:p>
     <w:p>
@@ -1999,7 +2839,7 @@
         <w:pStyle w:val="Compact"/>
       </w:pPr>
       <w:r>
-        <w:t xml:space="preserve">Wilcoxon Test</w:t>
+        <w:t xml:space="preserve">Bayes Factor</w:t>
       </w:r>
     </w:p>
     <w:p>
@@ -2114,7 +2954,7 @@
         <w:br/>
       </w:r>
       <w:r>
-        <w:t xml:space="preserve">Bonferroni correction x12 as there are 4 frequency bands and 3 tests each.</w:t>
+        <w:t xml:space="preserve">Bonferroni correction x8 as there are 4 frequency bands and 2 tests each.</w:t>
       </w:r>
     </w:p>
     <w:p>
@@ -2159,30 +2999,13 @@
         <w:rPr>
           <w:b/>
         </w:rPr>
-        <w:t xml:space="preserve">Correlation:</w:t>
-      </w:r>
-      <w:r>
-        <w:t xml:space="preserve"> </w:t>
-      </w:r>
-      <w:r>
-        <w:t xml:space="preserve">τ = 0.1111111, p = 0.7274895, Bonferroni p = 8.7298743</w:t>
-      </w:r>
-    </w:p>
-    <w:p>
-      <w:pPr>
-        <w:pStyle w:val="BodyText"/>
-      </w:pPr>
-      <w:r>
-        <w:rPr>
-          <w:b/>
-        </w:rPr>
         <w:t xml:space="preserve">Wilcoxon:</w:t>
       </w:r>
       <w:r>
         <w:t xml:space="preserve"> </w:t>
       </w:r>
       <w:r>
-        <w:t xml:space="preserve">V = 12, p = 0.1308594, Bonferroni p = 1.5703125, r = 0.4996102 (moderate)</w:t>
+        <w:t xml:space="preserve">V = 12, p = 0.1308594, Bonferroni p = 1.046875, r = 0.4996102 (moderate)</w:t>
       </w:r>
     </w:p>
     <w:p>
@@ -2211,7 +3034,115 @@
         <w:t xml:space="preserve"> </w:t>
       </w:r>
       <w:r>
-        <w:t xml:space="preserve">= 1.0309402, p = 0.3099379, Bonferroni p = 3.7192553</w:t>
+        <w:t xml:space="preserve">= 1.0309402, p = 0.3099379, Bonferroni p = 2.4795035</w:t>
+      </w:r>
+    </w:p>
+    <w:p>
+      <w:pPr>
+        <w:pStyle w:val="BodyText"/>
+      </w:pPr>
+      <w:r>
+        <w:rPr>
+          <w:b/>
+        </w:rPr>
+        <w:t xml:space="preserve">BF</w:t>
+      </w:r>
+    </w:p>
+    <w:p>
+      <w:pPr>
+        <w:pStyle w:val="SourceCode"/>
+      </w:pPr>
+      <w:r>
+        <w:rPr>
+          <w:rStyle w:val="NormalTok"/>
+        </w:rPr>
+        <w:t xml:space="preserve">BF_theta</w:t>
+      </w:r>
+      <w:r>
+        <w:rPr>
+          <w:rStyle w:val="SpecialCharTok"/>
+        </w:rPr>
+        <w:t xml:space="preserve">$</w:t>
+      </w:r>
+      <w:r>
+        <w:rPr>
+          <w:rStyle w:val="NormalTok"/>
+        </w:rPr>
+        <w:t xml:space="preserve">ttest</w:t>
+      </w:r>
+    </w:p>
+    <w:p>
+      <w:pPr>
+        <w:pStyle w:val="SourceCode"/>
+      </w:pPr>
+      <w:r>
+        <w:rPr>
+          <w:rStyle w:val="VerbatimChar"/>
+        </w:rPr>
+        <w:t xml:space="preserve">## </w:t>
+      </w:r>
+      <w:r>
+        <w:br/>
+      </w:r>
+      <w:r>
+        <w:rPr>
+          <w:rStyle w:val="VerbatimChar"/>
+        </w:rPr>
+        <w:t xml:space="preserve">##  Paired Samples T-Test                                                                                 </w:t>
+      </w:r>
+      <w:r>
+        <w:br/>
+      </w:r>
+      <w:r>
+        <w:rPr>
+          <w:rStyle w:val="VerbatimChar"/>
+        </w:rPr>
+        <w:t xml:space="preserve">##  ----------------------------------------------------------------------------------------------------- </w:t>
+      </w:r>
+      <w:r>
+        <w:br/>
+      </w:r>
+      <w:r>
+        <w:rPr>
+          <w:rStyle w:val="VerbatimChar"/>
+        </w:rPr>
+        <w:t xml:space="preserve">##                                                          Statistic    ±%             df    p           </w:t>
+      </w:r>
+      <w:r>
+        <w:br/>
+      </w:r>
+      <w:r>
+        <w:rPr>
+          <w:rStyle w:val="VerbatimChar"/>
+        </w:rPr>
+        <w:t xml:space="preserve">##  ----------------------------------------------------------------------------------------------------- </w:t>
+      </w:r>
+      <w:r>
+        <w:br/>
+      </w:r>
+      <w:r>
+        <w:rPr>
+          <w:rStyle w:val="VerbatimChar"/>
+        </w:rPr>
+        <w:t xml:space="preserve">##    theta_av_E_log    theta_av_M_log    Bayes factor10    0.9502437    9.213837e-5                      </w:t>
+      </w:r>
+      <w:r>
+        <w:br/>
+      </w:r>
+      <w:r>
+        <w:rPr>
+          <w:rStyle w:val="VerbatimChar"/>
+        </w:rPr>
+        <w:t xml:space="preserve">##                                        Wilcoxon W         12.00000                         0.1308594   </w:t>
+      </w:r>
+      <w:r>
+        <w:br/>
+      </w:r>
+      <w:r>
+        <w:rPr>
+          <w:rStyle w:val="VerbatimChar"/>
+        </w:rPr>
+        <w:t xml:space="preserve">##  -----------------------------------------------------------------------------------------------------</w:t>
       </w:r>
     </w:p>
     <w:p>
@@ -2353,7 +3284,7 @@
         <w:pStyle w:val="Compact"/>
       </w:pPr>
       <w:r>
-        <w:t xml:space="preserve">Kendall Correlation</w:t>
+        <w:t xml:space="preserve">Wilcoxon Test</w:t>
       </w:r>
     </w:p>
     <w:p>
@@ -2365,7 +3296,7 @@
         <w:pStyle w:val="Compact"/>
       </w:pPr>
       <w:r>
-        <w:t xml:space="preserve">Wilcoxon Test</w:t>
+        <w:t xml:space="preserve">Bayes Factor</w:t>
       </w:r>
     </w:p>
     <w:p>
@@ -2480,7 +3411,7 @@
         <w:br/>
       </w:r>
       <w:r>
-        <w:t xml:space="preserve">Bonferroni correction x12 as there are 4 frequency bands and 3 tests each.</w:t>
+        <w:t xml:space="preserve">Bonferroni correction x8 as there are 4 frequency bands and 2 tests each.</w:t>
       </w:r>
     </w:p>
     <w:p>
@@ -2525,30 +3456,13 @@
         <w:rPr>
           <w:b/>
         </w:rPr>
-        <w:t xml:space="preserve">Correlation:</w:t>
-      </w:r>
-      <w:r>
-        <w:t xml:space="preserve"> </w:t>
-      </w:r>
-      <w:r>
-        <w:t xml:space="preserve">τ = 0.4222222, p = 0.1083135, Bonferroni p = 1.2997619</w:t>
-      </w:r>
-    </w:p>
-    <w:p>
-      <w:pPr>
-        <w:pStyle w:val="BodyText"/>
-      </w:pPr>
-      <w:r>
-        <w:rPr>
-          <w:b/>
-        </w:rPr>
         <w:t xml:space="preserve">Wilcoxon:</w:t>
       </w:r>
       <w:r>
         <w:t xml:space="preserve"> </w:t>
       </w:r>
       <w:r>
-        <w:t xml:space="preserve">V = 18, p = 0.375, Bonferroni p = 4.5, r = 0.3062127 (moderate)</w:t>
+        <w:t xml:space="preserve">V = 18, p = 0.375, Bonferroni p = 3, r = 0.3062127 (moderate)</w:t>
       </w:r>
     </w:p>
     <w:p>
@@ -2577,7 +3491,115 @@
         <w:t xml:space="preserve"> </w:t>
       </w:r>
       <w:r>
-        <w:t xml:space="preserve">= 1.2295939, p = 0.267486, Bonferroni p = 3.2098323</w:t>
+        <w:t xml:space="preserve">= 1.2295939, p = 0.267486, Bonferroni p = 2.1398882</w:t>
+      </w:r>
+    </w:p>
+    <w:p>
+      <w:pPr>
+        <w:pStyle w:val="BodyText"/>
+      </w:pPr>
+      <w:r>
+        <w:rPr>
+          <w:b/>
+        </w:rPr>
+        <w:t xml:space="preserve">BF</w:t>
+      </w:r>
+    </w:p>
+    <w:p>
+      <w:pPr>
+        <w:pStyle w:val="SourceCode"/>
+      </w:pPr>
+      <w:r>
+        <w:rPr>
+          <w:rStyle w:val="NormalTok"/>
+        </w:rPr>
+        <w:t xml:space="preserve">BF_alpha</w:t>
+      </w:r>
+      <w:r>
+        <w:rPr>
+          <w:rStyle w:val="SpecialCharTok"/>
+        </w:rPr>
+        <w:t xml:space="preserve">$</w:t>
+      </w:r>
+      <w:r>
+        <w:rPr>
+          <w:rStyle w:val="NormalTok"/>
+        </w:rPr>
+        <w:t xml:space="preserve">ttest</w:t>
+      </w:r>
+    </w:p>
+    <w:p>
+      <w:pPr>
+        <w:pStyle w:val="SourceCode"/>
+      </w:pPr>
+      <w:r>
+        <w:rPr>
+          <w:rStyle w:val="VerbatimChar"/>
+        </w:rPr>
+        <w:t xml:space="preserve">## </w:t>
+      </w:r>
+      <w:r>
+        <w:br/>
+      </w:r>
+      <w:r>
+        <w:rPr>
+          <w:rStyle w:val="VerbatimChar"/>
+        </w:rPr>
+        <w:t xml:space="preserve">##  Paired Samples T-Test                                                                                 </w:t>
+      </w:r>
+      <w:r>
+        <w:br/>
+      </w:r>
+      <w:r>
+        <w:rPr>
+          <w:rStyle w:val="VerbatimChar"/>
+        </w:rPr>
+        <w:t xml:space="preserve">##  ----------------------------------------------------------------------------------------------------- </w:t>
+      </w:r>
+      <w:r>
+        <w:br/>
+      </w:r>
+      <w:r>
+        <w:rPr>
+          <w:rStyle w:val="VerbatimChar"/>
+        </w:rPr>
+        <w:t xml:space="preserve">##                                                          Statistic    ±%             df    p           </w:t>
+      </w:r>
+      <w:r>
+        <w:br/>
+      </w:r>
+      <w:r>
+        <w:rPr>
+          <w:rStyle w:val="VerbatimChar"/>
+        </w:rPr>
+        <w:t xml:space="preserve">##  ----------------------------------------------------------------------------------------------------- </w:t>
+      </w:r>
+      <w:r>
+        <w:br/>
+      </w:r>
+      <w:r>
+        <w:rPr>
+          <w:rStyle w:val="VerbatimChar"/>
+        </w:rPr>
+        <w:t xml:space="preserve">##    alpha_av_E_log    alpha_av_M_log    Bayes factor10    0.7933778    3.861620e-5                      </w:t>
+      </w:r>
+      <w:r>
+        <w:br/>
+      </w:r>
+      <w:r>
+        <w:rPr>
+          <w:rStyle w:val="VerbatimChar"/>
+        </w:rPr>
+        <w:t xml:space="preserve">##                                        Wilcoxon W         18.00000                         0.3750000   </w:t>
+      </w:r>
+      <w:r>
+        <w:br/>
+      </w:r>
+      <w:r>
+        <w:rPr>
+          <w:rStyle w:val="VerbatimChar"/>
+        </w:rPr>
+        <w:t xml:space="preserve">##  -----------------------------------------------------------------------------------------------------</w:t>
       </w:r>
     </w:p>
     <w:p>
@@ -2719,7 +3741,7 @@
         <w:pStyle w:val="Compact"/>
       </w:pPr>
       <w:r>
-        <w:t xml:space="preserve">Kendall Correlation</w:t>
+        <w:t xml:space="preserve">Wilcoxcon Test</w:t>
       </w:r>
     </w:p>
     <w:p>
@@ -2731,7 +3753,7 @@
         <w:pStyle w:val="Compact"/>
       </w:pPr>
       <w:r>
-        <w:t xml:space="preserve">Wilcoxcon Test</w:t>
+        <w:t xml:space="preserve">Bayes Factor</w:t>
       </w:r>
     </w:p>
     <w:p>
@@ -2846,7 +3868,7 @@
         <w:br/>
       </w:r>
       <w:r>
-        <w:t xml:space="preserve">Bonferroni correction x12 as there are 4 frequency bands and 3 tests each.</w:t>
+        <w:t xml:space="preserve">Bonferroni correction x8 as there are 4 frequency bands and 2 tests each.</w:t>
       </w:r>
     </w:p>
     <w:p>
@@ -2891,30 +3913,13 @@
         <w:rPr>
           <w:b/>
         </w:rPr>
-        <w:t xml:space="preserve">Correlation:</w:t>
-      </w:r>
-      <w:r>
-        <w:t xml:space="preserve"> </w:t>
-      </w:r>
-      <w:r>
-        <w:t xml:space="preserve">τ = 0.4222222, p = 0.1083135, Bonferroni p = 1.2997619</w:t>
-      </w:r>
-    </w:p>
-    <w:p>
-      <w:pPr>
-        <w:pStyle w:val="BodyText"/>
-      </w:pPr>
-      <w:r>
-        <w:rPr>
-          <w:b/>
-        </w:rPr>
         <w:t xml:space="preserve">Wilcoxon:</w:t>
       </w:r>
       <w:r>
         <w:t xml:space="preserve"> </w:t>
       </w:r>
       <w:r>
-        <w:t xml:space="preserve">V = 6, p = 0.0273438, Bonferroni p = 0.328125, r = 0.6930077 (large)</w:t>
+        <w:t xml:space="preserve">V = 6, p = 0.0273438, Bonferroni p = 0.21875, r = 0.6930077 (large)</w:t>
       </w:r>
     </w:p>
     <w:p>
@@ -2943,7 +3948,115 @@
         <w:t xml:space="preserve"> </w:t>
       </w:r>
       <w:r>
-        <w:t xml:space="preserve">= 1.7232285, p = 0.189278, Bonferroni p = 2.271336</w:t>
+        <w:t xml:space="preserve">= 1.7232285, p = 0.189278, Bonferroni p = 1.514224</w:t>
+      </w:r>
+    </w:p>
+    <w:p>
+      <w:pPr>
+        <w:pStyle w:val="BodyText"/>
+      </w:pPr>
+      <w:r>
+        <w:rPr>
+          <w:b/>
+        </w:rPr>
+        <w:t xml:space="preserve">BF</w:t>
+      </w:r>
+    </w:p>
+    <w:p>
+      <w:pPr>
+        <w:pStyle w:val="SourceCode"/>
+      </w:pPr>
+      <w:r>
+        <w:rPr>
+          <w:rStyle w:val="NormalTok"/>
+        </w:rPr>
+        <w:t xml:space="preserve">BF_lbeta</w:t>
+      </w:r>
+      <w:r>
+        <w:rPr>
+          <w:rStyle w:val="SpecialCharTok"/>
+        </w:rPr>
+        <w:t xml:space="preserve">$</w:t>
+      </w:r>
+      <w:r>
+        <w:rPr>
+          <w:rStyle w:val="NormalTok"/>
+        </w:rPr>
+        <w:t xml:space="preserve">ttest</w:t>
+      </w:r>
+    </w:p>
+    <w:p>
+      <w:pPr>
+        <w:pStyle w:val="SourceCode"/>
+      </w:pPr>
+      <w:r>
+        <w:rPr>
+          <w:rStyle w:val="VerbatimChar"/>
+        </w:rPr>
+        <w:t xml:space="preserve">## </w:t>
+      </w:r>
+      <w:r>
+        <w:br/>
+      </w:r>
+      <w:r>
+        <w:rPr>
+          <w:rStyle w:val="VerbatimChar"/>
+        </w:rPr>
+        <w:t xml:space="preserve">##  Paired Samples T-Test                                                                                 </w:t>
+      </w:r>
+      <w:r>
+        <w:br/>
+      </w:r>
+      <w:r>
+        <w:rPr>
+          <w:rStyle w:val="VerbatimChar"/>
+        </w:rPr>
+        <w:t xml:space="preserve">##  ----------------------------------------------------------------------------------------------------- </w:t>
+      </w:r>
+      <w:r>
+        <w:br/>
+      </w:r>
+      <w:r>
+        <w:rPr>
+          <w:rStyle w:val="VerbatimChar"/>
+        </w:rPr>
+        <w:t xml:space="preserve">##                                                          Statistic    ±%             df    p           </w:t>
+      </w:r>
+      <w:r>
+        <w:br/>
+      </w:r>
+      <w:r>
+        <w:rPr>
+          <w:rStyle w:val="VerbatimChar"/>
+        </w:rPr>
+        <w:t xml:space="preserve">##  ----------------------------------------------------------------------------------------------------- </w:t>
+      </w:r>
+      <w:r>
+        <w:br/>
+      </w:r>
+      <w:r>
+        <w:rPr>
+          <w:rStyle w:val="VerbatimChar"/>
+        </w:rPr>
+        <w:t xml:space="preserve">##    lbeta_av_E_log    lbeta_av_M_log    Bayes factor10     1.914701    1.177940e-5                      </w:t>
+      </w:r>
+      <w:r>
+        <w:br/>
+      </w:r>
+      <w:r>
+        <w:rPr>
+          <w:rStyle w:val="VerbatimChar"/>
+        </w:rPr>
+        <w:t xml:space="preserve">##                                        Wilcoxon W         6.000000                         0.0273438   </w:t>
+      </w:r>
+      <w:r>
+        <w:br/>
+      </w:r>
+      <w:r>
+        <w:rPr>
+          <w:rStyle w:val="VerbatimChar"/>
+        </w:rPr>
+        <w:t xml:space="preserve">##  -----------------------------------------------------------------------------------------------------</w:t>
       </w:r>
     </w:p>
     <w:p>
@@ -3085,7 +4198,7 @@
         <w:pStyle w:val="Compact"/>
       </w:pPr>
       <w:r>
-        <w:t xml:space="preserve">Kendall Correlation</w:t>
+        <w:t xml:space="preserve">Wilcoxon Test</w:t>
       </w:r>
     </w:p>
     <w:p>
@@ -3097,7 +4210,7 @@
         <w:pStyle w:val="Compact"/>
       </w:pPr>
       <w:r>
-        <w:t xml:space="preserve">Wilcoxon Test</w:t>
+        <w:t xml:space="preserve">Bayes Factor</w:t>
       </w:r>
     </w:p>
     <w:p>
@@ -3212,7 +4325,7 @@
         <w:br/>
       </w:r>
       <w:r>
-        <w:t xml:space="preserve">Bonferroni correction x12 as there are 4 frequency bands and 3 tests each.</w:t>
+        <w:t xml:space="preserve">Bonferroni correction x8 as there are 4 frequency bands and 2 tests each.</w:t>
       </w:r>
     </w:p>
     <w:p>
@@ -3257,30 +4370,13 @@
         <w:rPr>
           <w:b/>
         </w:rPr>
-        <w:t xml:space="preserve">Correlation:</w:t>
-      </w:r>
-      <w:r>
-        <w:t xml:space="preserve"> </w:t>
-      </w:r>
-      <w:r>
-        <w:t xml:space="preserve">τ = 0.5111111, p = 0.0466226, Bonferroni p = 0.5594709</w:t>
-      </w:r>
-    </w:p>
-    <w:p>
-      <w:pPr>
-        <w:pStyle w:val="BodyText"/>
-      </w:pPr>
-      <w:r>
-        <w:rPr>
-          <w:b/>
-        </w:rPr>
         <w:t xml:space="preserve">Wilcoxon:</w:t>
       </w:r>
       <w:r>
         <w:t xml:space="preserve"> </w:t>
       </w:r>
       <w:r>
-        <w:t xml:space="preserve">V = 3, p = 0.0097656, Bonferroni p = 0.1171875, r = 0.7897065 (large)</w:t>
+        <w:t xml:space="preserve">V = 3, p = 0.0097656, Bonferroni p = 0.078125, r = 0.7897065 (large)</w:t>
       </w:r>
     </w:p>
     <w:p>
@@ -3309,7 +4405,115 @@
         <w:t xml:space="preserve"> </w:t>
       </w:r>
       <w:r>
-        <w:t xml:space="preserve">= 0.0728059, p = 0.7872944, Bonferroni p = 9.4475326</w:t>
+        <w:t xml:space="preserve">= 0.0728059, p = 0.7872944, Bonferroni p = 6.2983551</w:t>
+      </w:r>
+    </w:p>
+    <w:p>
+      <w:pPr>
+        <w:pStyle w:val="BodyText"/>
+      </w:pPr>
+      <w:r>
+        <w:rPr>
+          <w:b/>
+        </w:rPr>
+        <w:t xml:space="preserve">BF</w:t>
+      </w:r>
+    </w:p>
+    <w:p>
+      <w:pPr>
+        <w:pStyle w:val="SourceCode"/>
+      </w:pPr>
+      <w:r>
+        <w:rPr>
+          <w:rStyle w:val="NormalTok"/>
+        </w:rPr>
+        <w:t xml:space="preserve">BF_hbeta</w:t>
+      </w:r>
+      <w:r>
+        <w:rPr>
+          <w:rStyle w:val="SpecialCharTok"/>
+        </w:rPr>
+        <w:t xml:space="preserve">$</w:t>
+      </w:r>
+      <w:r>
+        <w:rPr>
+          <w:rStyle w:val="NormalTok"/>
+        </w:rPr>
+        <w:t xml:space="preserve">ttest</w:t>
+      </w:r>
+    </w:p>
+    <w:p>
+      <w:pPr>
+        <w:pStyle w:val="SourceCode"/>
+      </w:pPr>
+      <w:r>
+        <w:rPr>
+          <w:rStyle w:val="VerbatimChar"/>
+        </w:rPr>
+        <w:t xml:space="preserve">## </w:t>
+      </w:r>
+      <w:r>
+        <w:br/>
+      </w:r>
+      <w:r>
+        <w:rPr>
+          <w:rStyle w:val="VerbatimChar"/>
+        </w:rPr>
+        <w:t xml:space="preserve">##  Paired Samples T-Test                                                                                 </w:t>
+      </w:r>
+      <w:r>
+        <w:br/>
+      </w:r>
+      <w:r>
+        <w:rPr>
+          <w:rStyle w:val="VerbatimChar"/>
+        </w:rPr>
+        <w:t xml:space="preserve">##  ----------------------------------------------------------------------------------------------------- </w:t>
+      </w:r>
+      <w:r>
+        <w:br/>
+      </w:r>
+      <w:r>
+        <w:rPr>
+          <w:rStyle w:val="VerbatimChar"/>
+        </w:rPr>
+        <w:t xml:space="preserve">##                                                          Statistic    ±%             df    p           </w:t>
+      </w:r>
+      <w:r>
+        <w:br/>
+      </w:r>
+      <w:r>
+        <w:rPr>
+          <w:rStyle w:val="VerbatimChar"/>
+        </w:rPr>
+        <w:t xml:space="preserve">##  ----------------------------------------------------------------------------------------------------- </w:t>
+      </w:r>
+      <w:r>
+        <w:br/>
+      </w:r>
+      <w:r>
+        <w:rPr>
+          <w:rStyle w:val="VerbatimChar"/>
+        </w:rPr>
+        <w:t xml:space="preserve">##    hbeta_av_E_log    hbeta_av_M_log    Bayes factor10     4.690504    3.990473e-6                      </w:t>
+      </w:r>
+      <w:r>
+        <w:br/>
+      </w:r>
+      <w:r>
+        <w:rPr>
+          <w:rStyle w:val="VerbatimChar"/>
+        </w:rPr>
+        <w:t xml:space="preserve">##                                        Wilcoxon W         3.000000                         0.0097656   </w:t>
+      </w:r>
+      <w:r>
+        <w:br/>
+      </w:r>
+      <w:r>
+        <w:rPr>
+          <w:rStyle w:val="VerbatimChar"/>
+        </w:rPr>
+        <w:t xml:space="preserve">##  -----------------------------------------------------------------------------------------------------</w:t>
       </w:r>
     </w:p>
     <w:p>
@@ -3396,7 +4600,7 @@
       </w:pPr>
     </w:p>
     <w:bookmarkEnd w:id="55"/>
-    <w:bookmarkStart w:id="71" w:name="Xdd1cb9336e2cbde74af57b0aba14e8ea39b67aa"/>
+    <w:bookmarkStart w:id="72" w:name="Xdd1cb9336e2cbde74af57b0aba14e8ea39b67aa"/>
     <w:p>
       <w:pPr>
         <w:pStyle w:val="Heading1"/>
@@ -3485,7 +4689,7 @@
         <w:pStyle w:val="Compact"/>
       </w:pPr>
       <w:r>
-        <w:t xml:space="preserve">Correlation Test</w:t>
+        <w:t xml:space="preserve">Wilcoxon test results</w:t>
       </w:r>
     </w:p>
     <w:p>
@@ -3497,7 +4701,7 @@
         <w:pStyle w:val="Compact"/>
       </w:pPr>
       <w:r>
-        <w:t xml:space="preserve">Wilcoxon test results</w:t>
+        <w:t xml:space="preserve">Bayes Factor</w:t>
       </w:r>
     </w:p>
     <w:p>
@@ -3610,7 +4814,7 @@
         <w:t xml:space="preserve"> </w:t>
       </w:r>
       <w:r>
-        <w:t xml:space="preserve">Bonferroni correction x14 as there are 2 types of ERPs with 7 tests used for each</w:t>
+        <w:t xml:space="preserve">Bonferroni correction x12 as there are 2 types of ERPs with 6 tests used for each</w:t>
       </w:r>
     </w:p>
     <w:p>
@@ -3655,30 +4859,13 @@
         <w:rPr>
           <w:b/>
         </w:rPr>
-        <w:t xml:space="preserve">Correlation:</w:t>
-      </w:r>
-      <w:r>
-        <w:t xml:space="preserve"> </w:t>
-      </w:r>
-      <w:r>
-        <w:t xml:space="preserve">τ = 0.2444444, p = 0.3807198, Bonferroni p = 5.3300772</w:t>
-      </w:r>
-    </w:p>
-    <w:p>
-      <w:pPr>
-        <w:pStyle w:val="BodyText"/>
-      </w:pPr>
-      <w:r>
-        <w:rPr>
-          <w:b/>
-        </w:rPr>
         <w:t xml:space="preserve">Wilcoxon:</w:t>
       </w:r>
       <w:r>
         <w:t xml:space="preserve"> </w:t>
       </w:r>
       <w:r>
-        <w:t xml:space="preserve">V = 31, p = 0.7695312, Bonferroni p = 10.7734375, r = 0.1128152 (small)</w:t>
+        <w:t xml:space="preserve">V = 31, p = 0.7695312, Bonferroni p = 9.234375, r = 0.1128152 (small)</w:t>
       </w:r>
     </w:p>
     <w:p>
@@ -3707,7 +4894,115 @@
         <w:t xml:space="preserve"> </w:t>
       </w:r>
       <w:r>
-        <w:t xml:space="preserve">= 1.531328, p = 0.2159132, Bonferroni p = 3.0227854</w:t>
+        <w:t xml:space="preserve">= 1.531328, p = 0.2159132, Bonferroni p = 2.5909589</w:t>
+      </w:r>
+    </w:p>
+    <w:p>
+      <w:pPr>
+        <w:pStyle w:val="BodyText"/>
+      </w:pPr>
+      <w:r>
+        <w:rPr>
+          <w:b/>
+        </w:rPr>
+        <w:t xml:space="preserve">BF</w:t>
+      </w:r>
+    </w:p>
+    <w:p>
+      <w:pPr>
+        <w:pStyle w:val="SourceCode"/>
+      </w:pPr>
+      <w:r>
+        <w:rPr>
+          <w:rStyle w:val="NormalTok"/>
+        </w:rPr>
+        <w:t xml:space="preserve">BF_P300</w:t>
+      </w:r>
+      <w:r>
+        <w:rPr>
+          <w:rStyle w:val="SpecialCharTok"/>
+        </w:rPr>
+        <w:t xml:space="preserve">$</w:t>
+      </w:r>
+      <w:r>
+        <w:rPr>
+          <w:rStyle w:val="NormalTok"/>
+        </w:rPr>
+        <w:t xml:space="preserve">ttest</w:t>
+      </w:r>
+    </w:p>
+    <w:p>
+      <w:pPr>
+        <w:pStyle w:val="SourceCode"/>
+      </w:pPr>
+      <w:r>
+        <w:rPr>
+          <w:rStyle w:val="VerbatimChar"/>
+        </w:rPr>
+        <w:t xml:space="preserve">## </w:t>
+      </w:r>
+      <w:r>
+        <w:br/>
+      </w:r>
+      <w:r>
+        <w:rPr>
+          <w:rStyle w:val="VerbatimChar"/>
+        </w:rPr>
+        <w:t xml:space="preserve">##  Paired Samples T-Test                                                             </w:t>
+      </w:r>
+      <w:r>
+        <w:br/>
+      </w:r>
+      <w:r>
+        <w:rPr>
+          <w:rStyle w:val="VerbatimChar"/>
+        </w:rPr>
+        <w:t xml:space="preserve">##  --------------------------------------------------------------------------------- </w:t>
+      </w:r>
+      <w:r>
+        <w:br/>
+      </w:r>
+      <w:r>
+        <w:rPr>
+          <w:rStyle w:val="VerbatimChar"/>
+        </w:rPr>
+        <w:t xml:space="preserve">##                                      Statistic    ±%             df    p           </w:t>
+      </w:r>
+      <w:r>
+        <w:br/>
+      </w:r>
+      <w:r>
+        <w:rPr>
+          <w:rStyle w:val="VerbatimChar"/>
+        </w:rPr>
+        <w:t xml:space="preserve">##  --------------------------------------------------------------------------------- </w:t>
+      </w:r>
+      <w:r>
+        <w:br/>
+      </w:r>
+      <w:r>
+        <w:rPr>
+          <w:rStyle w:val="VerbatimChar"/>
+        </w:rPr>
+        <w:t xml:space="preserve">##    Pz_E    Pz_M    Bayes factor10    0.3267930    6.437976e-5                      </w:t>
+      </w:r>
+      <w:r>
+        <w:br/>
+      </w:r>
+      <w:r>
+        <w:rPr>
+          <w:rStyle w:val="VerbatimChar"/>
+        </w:rPr>
+        <w:t xml:space="preserve">##                    Wilcoxon W         31.00000                         0.7695312   </w:t>
+      </w:r>
+      <w:r>
+        <w:br/>
+      </w:r>
+      <w:r>
+        <w:rPr>
+          <w:rStyle w:val="VerbatimChar"/>
+        </w:rPr>
+        <w:t xml:space="preserve">##  ---------------------------------------------------------------------------------</w:t>
       </w:r>
     </w:p>
     <w:p>
@@ -3846,7 +5141,7 @@
         <w:t xml:space="preserve"> </w:t>
       </w:r>
       <w:r>
-        <w:t xml:space="preserve">Bonferroni correction x14 as there are 2 types of ERPs with 7 tests used for each</w:t>
+        <w:t xml:space="preserve">Bonferroni correction x12 as there are 2 types of ERPs with 6 tests used for each</w:t>
       </w:r>
     </w:p>
     <w:p>
@@ -3897,7 +5192,7 @@
         <w:t xml:space="preserve"> </w:t>
       </w:r>
       <w:r>
-        <w:t xml:space="preserve">V = 21, p = 0.7262861, Bonferroni p = 10.1680061, r = 0.1622214 (small)</w:t>
+        <w:t xml:space="preserve">V = 21, p = 0.7262861, Bonferroni p = 8.7154338, r = 0.1622214 (small)</w:t>
       </w:r>
     </w:p>
     <w:p>
@@ -3926,7 +5221,115 @@
         <w:t xml:space="preserve"> </w:t>
       </w:r>
       <w:r>
-        <w:t xml:space="preserve">= 1.6883725, p = 0.1938156, Bonferroni p = 2.713419</w:t>
+        <w:t xml:space="preserve">= 1.6883725, p = 0.1938156, Bonferroni p = 2.3257877</w:t>
+      </w:r>
+    </w:p>
+    <w:p>
+      <w:pPr>
+        <w:pStyle w:val="BodyText"/>
+      </w:pPr>
+      <w:r>
+        <w:rPr>
+          <w:b/>
+        </w:rPr>
+        <w:t xml:space="preserve">BF</w:t>
+      </w:r>
+    </w:p>
+    <w:p>
+      <w:pPr>
+        <w:pStyle w:val="SourceCode"/>
+      </w:pPr>
+      <w:r>
+        <w:rPr>
+          <w:rStyle w:val="NormalTok"/>
+        </w:rPr>
+        <w:t xml:space="preserve">BF_P300_lt</w:t>
+      </w:r>
+      <w:r>
+        <w:rPr>
+          <w:rStyle w:val="SpecialCharTok"/>
+        </w:rPr>
+        <w:t xml:space="preserve">$</w:t>
+      </w:r>
+      <w:r>
+        <w:rPr>
+          <w:rStyle w:val="NormalTok"/>
+        </w:rPr>
+        <w:t xml:space="preserve">ttest</w:t>
+      </w:r>
+    </w:p>
+    <w:p>
+      <w:pPr>
+        <w:pStyle w:val="SourceCode"/>
+      </w:pPr>
+      <w:r>
+        <w:rPr>
+          <w:rStyle w:val="VerbatimChar"/>
+        </w:rPr>
+        <w:t xml:space="preserve">## </w:t>
+      </w:r>
+      <w:r>
+        <w:br/>
+      </w:r>
+      <w:r>
+        <w:rPr>
+          <w:rStyle w:val="VerbatimChar"/>
+        </w:rPr>
+        <w:t xml:space="preserve">##  Paired Samples T-Test                                                                 </w:t>
+      </w:r>
+      <w:r>
+        <w:br/>
+      </w:r>
+      <w:r>
+        <w:rPr>
+          <w:rStyle w:val="VerbatimChar"/>
+        </w:rPr>
+        <w:t xml:space="preserve">##  ------------------------------------------------------------------------------------- </w:t>
+      </w:r>
+      <w:r>
+        <w:br/>
+      </w:r>
+      <w:r>
+        <w:rPr>
+          <w:rStyle w:val="VerbatimChar"/>
+        </w:rPr>
+        <w:t xml:space="preserve">##                                          Statistic    ±%             df    p           </w:t>
+      </w:r>
+      <w:r>
+        <w:br/>
+      </w:r>
+      <w:r>
+        <w:rPr>
+          <w:rStyle w:val="VerbatimChar"/>
+        </w:rPr>
+        <w:t xml:space="preserve">##  ------------------------------------------------------------------------------------- </w:t>
+      </w:r>
+      <w:r>
+        <w:br/>
+      </w:r>
+      <w:r>
+        <w:rPr>
+          <w:rStyle w:val="VerbatimChar"/>
+        </w:rPr>
+        <w:t xml:space="preserve">##    Time_E    Time_M    Bayes factor10    0.3175535    6.789447e-5                      </w:t>
+      </w:r>
+      <w:r>
+        <w:br/>
+      </w:r>
+      <w:r>
+        <w:rPr>
+          <w:rStyle w:val="VerbatimChar"/>
+        </w:rPr>
+        <w:t xml:space="preserve">##                        Wilcoxon W         21.00000                         0.7262861   </w:t>
+      </w:r>
+      <w:r>
+        <w:br/>
+      </w:r>
+      <w:r>
+        <w:rPr>
+          <w:rStyle w:val="VerbatimChar"/>
+        </w:rPr>
+        <w:t xml:space="preserve">##  -------------------------------------------------------------------------------------</w:t>
       </w:r>
     </w:p>
     <w:p>
@@ -3993,6 +5396,18 @@
       </w:pPr>
       <w:r>
         <w:t xml:space="preserve">Wilcoxon test results</w:t>
+      </w:r>
+    </w:p>
+    <w:p>
+      <w:pPr>
+        <w:numPr>
+          <w:ilvl w:val="0"/>
+          <w:numId w:val="1014"/>
+        </w:numPr>
+        <w:pStyle w:val="Compact"/>
+      </w:pPr>
+      <w:r>
+        <w:t xml:space="preserve">Bayes Factor</w:t>
       </w:r>
     </w:p>
     <w:p>
@@ -4116,7 +5531,7 @@
         <w:t xml:space="preserve"> </w:t>
       </w:r>
       <w:r>
-        <w:t xml:space="preserve">V = 23, p = 0.6953125, Bonferroni p = 9.734375, r = 0.1450481 (small)</w:t>
+        <w:t xml:space="preserve">V = 23, p = 0.6953125, Bonferroni p = 8.34375, r = 0.1450481 (small)</w:t>
       </w:r>
     </w:p>
     <w:p>
@@ -4145,7 +5560,115 @@
         <w:t xml:space="preserve"> </w:t>
       </w:r>
       <w:r>
-        <w:t xml:space="preserve">= 2.8537179, p = 0.0911629, Bonferroni p = 1.2762805</w:t>
+        <w:t xml:space="preserve">= 2.8537179, p = 0.0911629, Bonferroni p = 1.0939547</w:t>
+      </w:r>
+    </w:p>
+    <w:p>
+      <w:pPr>
+        <w:pStyle w:val="BodyText"/>
+      </w:pPr>
+      <w:r>
+        <w:rPr>
+          <w:b/>
+        </w:rPr>
+        <w:t xml:space="preserve">BF</w:t>
+      </w:r>
+    </w:p>
+    <w:p>
+      <w:pPr>
+        <w:pStyle w:val="SourceCode"/>
+      </w:pPr>
+      <w:r>
+        <w:rPr>
+          <w:rStyle w:val="NormalTok"/>
+        </w:rPr>
+        <w:t xml:space="preserve">BF_P300_amp</w:t>
+      </w:r>
+      <w:r>
+        <w:rPr>
+          <w:rStyle w:val="SpecialCharTok"/>
+        </w:rPr>
+        <w:t xml:space="preserve">$</w:t>
+      </w:r>
+      <w:r>
+        <w:rPr>
+          <w:rStyle w:val="NormalTok"/>
+        </w:rPr>
+        <w:t xml:space="preserve">ttest</w:t>
+      </w:r>
+    </w:p>
+    <w:p>
+      <w:pPr>
+        <w:pStyle w:val="SourceCode"/>
+      </w:pPr>
+      <w:r>
+        <w:rPr>
+          <w:rStyle w:val="VerbatimChar"/>
+        </w:rPr>
+        <w:t xml:space="preserve">## </w:t>
+      </w:r>
+      <w:r>
+        <w:br/>
+      </w:r>
+      <w:r>
+        <w:rPr>
+          <w:rStyle w:val="VerbatimChar"/>
+        </w:rPr>
+        <w:t xml:space="preserve">##  Paired Samples T-Test                                                               </w:t>
+      </w:r>
+      <w:r>
+        <w:br/>
+      </w:r>
+      <w:r>
+        <w:rPr>
+          <w:rStyle w:val="VerbatimChar"/>
+        </w:rPr>
+        <w:t xml:space="preserve">##  ----------------------------------------------------------------------------------- </w:t>
+      </w:r>
+      <w:r>
+        <w:br/>
+      </w:r>
+      <w:r>
+        <w:rPr>
+          <w:rStyle w:val="VerbatimChar"/>
+        </w:rPr>
+        <w:t xml:space="preserve">##                                        Statistic    ±%             df    p           </w:t>
+      </w:r>
+      <w:r>
+        <w:br/>
+      </w:r>
+      <w:r>
+        <w:rPr>
+          <w:rStyle w:val="VerbatimChar"/>
+        </w:rPr>
+        <w:t xml:space="preserve">##  ----------------------------------------------------------------------------------- </w:t>
+      </w:r>
+      <w:r>
+        <w:br/>
+      </w:r>
+      <w:r>
+        <w:rPr>
+          <w:rStyle w:val="VerbatimChar"/>
+        </w:rPr>
+        <w:t xml:space="preserve">##    Amp_E    Amp_M    Bayes factor10    0.3279011    6.398571e-5                      </w:t>
+      </w:r>
+      <w:r>
+        <w:br/>
+      </w:r>
+      <w:r>
+        <w:rPr>
+          <w:rStyle w:val="VerbatimChar"/>
+        </w:rPr>
+        <w:t xml:space="preserve">##                      Wilcoxon W         23.00000                         0.6953125   </w:t>
+      </w:r>
+      <w:r>
+        <w:br/>
+      </w:r>
+      <w:r>
+        <w:rPr>
+          <w:rStyle w:val="VerbatimChar"/>
+        </w:rPr>
+        <w:t xml:space="preserve">##  -----------------------------------------------------------------------------------</w:t>
       </w:r>
     </w:p>
     <w:p>
@@ -4292,7 +5815,7 @@
         <w:pStyle w:val="Compact"/>
       </w:pPr>
       <w:r>
-        <w:t xml:space="preserve">Correlation Test</w:t>
+        <w:t xml:space="preserve">Wilcoxon test results</w:t>
       </w:r>
     </w:p>
     <w:p>
@@ -4304,7 +5827,7 @@
         <w:pStyle w:val="Compact"/>
       </w:pPr>
       <w:r>
-        <w:t xml:space="preserve">Wilcoxon test results</w:t>
+        <w:t xml:space="preserve">Bayes Factor</w:t>
       </w:r>
     </w:p>
     <w:p>
@@ -4419,7 +5942,7 @@
         <w:t xml:space="preserve"> </w:t>
       </w:r>
       <w:r>
-        <w:t xml:space="preserve">Bonferroni correction x14 as there are 2 types of ERPs with 7 tests used for each</w:t>
+        <w:t xml:space="preserve">Bonferroni correction x12 as there are 2 types of ERPs with 6 tests used for each</w:t>
       </w:r>
     </w:p>
     <w:p>
@@ -4464,30 +5987,13 @@
         <w:rPr>
           <w:b/>
         </w:rPr>
-        <w:t xml:space="preserve">Correlation:</w:t>
-      </w:r>
-      <w:r>
-        <w:t xml:space="preserve"> </w:t>
-      </w:r>
-      <w:r>
-        <w:t xml:space="preserve">τ = 0.2777778, p = 0.3584877, Bonferroni p = 5.0188272</w:t>
-      </w:r>
-    </w:p>
-    <w:p>
-      <w:pPr>
-        <w:pStyle w:val="BodyText"/>
-      </w:pPr>
-      <w:r>
-        <w:rPr>
-          <w:b/>
-        </w:rPr>
         <w:t xml:space="preserve">Wilcoxon:</w:t>
       </w:r>
       <w:r>
         <w:t xml:space="preserve"> </w:t>
       </w:r>
       <w:r>
-        <w:t xml:space="preserve">V = 1, p = 0.0078125, Bonferroni p = 0.109375, r = 0.8490334 (large)</w:t>
+        <w:t xml:space="preserve">V = 1, p = 0.0078125, Bonferroni p = 0.09375, r = 0.8490334 (large)</w:t>
       </w:r>
     </w:p>
     <w:p>
@@ -4516,7 +6022,115 @@
         <w:t xml:space="preserve"> </w:t>
       </w:r>
       <w:r>
-        <w:t xml:space="preserve">= 1.0369341, p = 0.3085356, Bonferroni p = 4.3194984</w:t>
+        <w:t xml:space="preserve">= 1.0369341, p = 0.3085356, Bonferroni p = 3.7024272</w:t>
+      </w:r>
+    </w:p>
+    <w:p>
+      <w:pPr>
+        <w:pStyle w:val="BodyText"/>
+      </w:pPr>
+      <w:r>
+        <w:rPr>
+          <w:b/>
+        </w:rPr>
+        <w:t xml:space="preserve">BF</w:t>
+      </w:r>
+    </w:p>
+    <w:p>
+      <w:pPr>
+        <w:pStyle w:val="SourceCode"/>
+      </w:pPr>
+      <w:r>
+        <w:rPr>
+          <w:rStyle w:val="NormalTok"/>
+        </w:rPr>
+        <w:t xml:space="preserve">BF_ERN</w:t>
+      </w:r>
+      <w:r>
+        <w:rPr>
+          <w:rStyle w:val="SpecialCharTok"/>
+        </w:rPr>
+        <w:t xml:space="preserve">$</w:t>
+      </w:r>
+      <w:r>
+        <w:rPr>
+          <w:rStyle w:val="NormalTok"/>
+        </w:rPr>
+        <w:t xml:space="preserve">ttest</w:t>
+      </w:r>
+    </w:p>
+    <w:p>
+      <w:pPr>
+        <w:pStyle w:val="SourceCode"/>
+      </w:pPr>
+      <w:r>
+        <w:rPr>
+          <w:rStyle w:val="VerbatimChar"/>
+        </w:rPr>
+        <w:t xml:space="preserve">## </w:t>
+      </w:r>
+      <w:r>
+        <w:br/>
+      </w:r>
+      <w:r>
+        <w:rPr>
+          <w:rStyle w:val="VerbatimChar"/>
+        </w:rPr>
+        <w:t xml:space="preserve">##  Paired Samples T-Test                                                               </w:t>
+      </w:r>
+      <w:r>
+        <w:br/>
+      </w:r>
+      <w:r>
+        <w:rPr>
+          <w:rStyle w:val="VerbatimChar"/>
+        </w:rPr>
+        <w:t xml:space="preserve">##  ----------------------------------------------------------------------------------- </w:t>
+      </w:r>
+      <w:r>
+        <w:br/>
+      </w:r>
+      <w:r>
+        <w:rPr>
+          <w:rStyle w:val="VerbatimChar"/>
+        </w:rPr>
+        <w:t xml:space="preserve">##                                        Statistic    ±%             df    p           </w:t>
+      </w:r>
+      <w:r>
+        <w:br/>
+      </w:r>
+      <w:r>
+        <w:rPr>
+          <w:rStyle w:val="VerbatimChar"/>
+        </w:rPr>
+        <w:t xml:space="preserve">##  ----------------------------------------------------------------------------------- </w:t>
+      </w:r>
+      <w:r>
+        <w:br/>
+      </w:r>
+      <w:r>
+        <w:rPr>
+          <w:rStyle w:val="VerbatimChar"/>
+        </w:rPr>
+        <w:t xml:space="preserve">##    dif_E    dif_M    Bayes factor10     6.963558    5.922718e-7                      </w:t>
+      </w:r>
+      <w:r>
+        <w:br/>
+      </w:r>
+      <w:r>
+        <w:rPr>
+          <w:rStyle w:val="VerbatimChar"/>
+        </w:rPr>
+        <w:t xml:space="preserve">##                      Wilcoxon W         1.000000                         0.0078125   </w:t>
+      </w:r>
+      <w:r>
+        <w:br/>
+      </w:r>
+      <w:r>
+        <w:rPr>
+          <w:rStyle w:val="VerbatimChar"/>
+        </w:rPr>
+        <w:t xml:space="preserve">##  -----------------------------------------------------------------------------------</w:t>
       </w:r>
     </w:p>
     <w:p>
@@ -4583,6 +6197,18 @@
       </w:pPr>
       <w:r>
         <w:t xml:space="preserve">Wilcoxon test results</w:t>
+      </w:r>
+    </w:p>
+    <w:p>
+      <w:pPr>
+        <w:numPr>
+          <w:ilvl w:val="0"/>
+          <w:numId w:val="1016"/>
+        </w:numPr>
+        <w:pStyle w:val="Compact"/>
+      </w:pPr>
+      <w:r>
+        <w:t xml:space="preserve">Bayes Factor</w:t>
       </w:r>
     </w:p>
     <w:p>
@@ -4655,7 +6281,7 @@
         <w:t xml:space="preserve"> </w:t>
       </w:r>
       <w:r>
-        <w:t xml:space="preserve">Bonferroni correction x14 as there are 2 types of ERPs with 7 tests used for each</w:t>
+        <w:t xml:space="preserve">Bonferroni correction x12 as there are 2 types of ERPs with 6 tests used for each</w:t>
       </w:r>
     </w:p>
     <w:p>
@@ -4706,7 +6332,7 @@
         <w:t xml:space="preserve"> </w:t>
       </w:r>
       <w:r>
-        <w:t xml:space="preserve">V = 36, p = 0.0142662, Bonferroni p = 0.1997266, r = 0.8703065 (large)</w:t>
+        <w:t xml:space="preserve">V = 36, p = 0.0142662, Bonferroni p = 0.1711942, r = 0.8703065 (large)</w:t>
       </w:r>
     </w:p>
     <w:p>
@@ -4735,7 +6361,115 @@
         <w:t xml:space="preserve"> </w:t>
       </w:r>
       <w:r>
-        <w:t xml:space="preserve">= 0.3146367, p = 0.5748488, Bonferroni p = 8.0478825</w:t>
+        <w:t xml:space="preserve">= 0.3146367, p = 0.5748488, Bonferroni p = 6.898185</w:t>
+      </w:r>
+    </w:p>
+    <w:p>
+      <w:pPr>
+        <w:pStyle w:val="BodyText"/>
+      </w:pPr>
+      <w:r>
+        <w:rPr>
+          <w:b/>
+        </w:rPr>
+        <w:t xml:space="preserve">BF</w:t>
+      </w:r>
+    </w:p>
+    <w:p>
+      <w:pPr>
+        <w:pStyle w:val="SourceCode"/>
+      </w:pPr>
+      <w:r>
+        <w:rPr>
+          <w:rStyle w:val="NormalTok"/>
+        </w:rPr>
+        <w:t xml:space="preserve">BF_ERN_lt</w:t>
+      </w:r>
+      <w:r>
+        <w:rPr>
+          <w:rStyle w:val="SpecialCharTok"/>
+        </w:rPr>
+        <w:t xml:space="preserve">$</w:t>
+      </w:r>
+      <w:r>
+        <w:rPr>
+          <w:rStyle w:val="NormalTok"/>
+        </w:rPr>
+        <w:t xml:space="preserve">ttest</w:t>
+      </w:r>
+    </w:p>
+    <w:p>
+      <w:pPr>
+        <w:pStyle w:val="SourceCode"/>
+      </w:pPr>
+      <w:r>
+        <w:rPr>
+          <w:rStyle w:val="VerbatimChar"/>
+        </w:rPr>
+        <w:t xml:space="preserve">## </w:t>
+      </w:r>
+      <w:r>
+        <w:br/>
+      </w:r>
+      <w:r>
+        <w:rPr>
+          <w:rStyle w:val="VerbatimChar"/>
+        </w:rPr>
+        <w:t xml:space="preserve">##  Paired Samples T-Test                                                                 </w:t>
+      </w:r>
+      <w:r>
+        <w:br/>
+      </w:r>
+      <w:r>
+        <w:rPr>
+          <w:rStyle w:val="VerbatimChar"/>
+        </w:rPr>
+        <w:t xml:space="preserve">##  ------------------------------------------------------------------------------------- </w:t>
+      </w:r>
+      <w:r>
+        <w:br/>
+      </w:r>
+      <w:r>
+        <w:rPr>
+          <w:rStyle w:val="VerbatimChar"/>
+        </w:rPr>
+        <w:t xml:space="preserve">##                                          Statistic    ±%             df    p           </w:t>
+      </w:r>
+      <w:r>
+        <w:br/>
+      </w:r>
+      <w:r>
+        <w:rPr>
+          <w:rStyle w:val="VerbatimChar"/>
+        </w:rPr>
+        <w:t xml:space="preserve">##  ------------------------------------------------------------------------------------- </w:t>
+      </w:r>
+      <w:r>
+        <w:br/>
+      </w:r>
+      <w:r>
+        <w:rPr>
+          <w:rStyle w:val="VerbatimChar"/>
+        </w:rPr>
+        <w:t xml:space="preserve">##    Time_E    Time_M    Bayes factor10     17.53392    3.319562e-6                      </w:t>
+      </w:r>
+      <w:r>
+        <w:br/>
+      </w:r>
+      <w:r>
+        <w:rPr>
+          <w:rStyle w:val="VerbatimChar"/>
+        </w:rPr>
+        <w:t xml:space="preserve">##                        Wilcoxon W         36.00000                         0.0142662   </w:t>
+      </w:r>
+      <w:r>
+        <w:br/>
+      </w:r>
+      <w:r>
+        <w:rPr>
+          <w:rStyle w:val="VerbatimChar"/>
+        </w:rPr>
+        <w:t xml:space="preserve">##  -------------------------------------------------------------------------------------</w:t>
       </w:r>
     </w:p>
     <w:p>
@@ -4874,7 +6608,7 @@
         <w:t xml:space="preserve"> </w:t>
       </w:r>
       <w:r>
-        <w:t xml:space="preserve">Bonferroni correction x14 as there are 2 types of ERPs with 7 tests used for each</w:t>
+        <w:t xml:space="preserve">Bonferroni correction x12 as there are 2 types of ERPs with 6 tests used for each</w:t>
       </w:r>
     </w:p>
     <w:p>
@@ -4925,7 +6659,7 @@
         <w:t xml:space="preserve"> </w:t>
       </w:r>
       <w:r>
-        <w:t xml:space="preserve">V = 23, p = 1, Bonferroni p = 14, r = 0.019745 (small)</w:t>
+        <w:t xml:space="preserve">V = 23, p = 1, Bonferroni p = 12, r = 0.019745 (small)</w:t>
       </w:r>
     </w:p>
     <w:p>
@@ -4954,12 +6688,120 @@
         <w:t xml:space="preserve"> </w:t>
       </w:r>
       <w:r>
-        <w:t xml:space="preserve">= 1.4818293, p = 0.2234885, Bonferroni p = 3.1288394</w:t>
-      </w:r>
-    </w:p>
-    <w:p>
-      <w:pPr>
-        <w:pStyle w:val="BodyText"/>
+        <w:t xml:space="preserve">= 1.4818293, p = 0.2234885, Bonferroni p = 2.6818624</w:t>
+      </w:r>
+    </w:p>
+    <w:p>
+      <w:pPr>
+        <w:pStyle w:val="BodyText"/>
+      </w:pPr>
+      <w:r>
+        <w:rPr>
+          <w:b/>
+        </w:rPr>
+        <w:t xml:space="preserve">BF</w:t>
+      </w:r>
+    </w:p>
+    <w:p>
+      <w:pPr>
+        <w:pStyle w:val="SourceCode"/>
+      </w:pPr>
+      <w:r>
+        <w:rPr>
+          <w:rStyle w:val="NormalTok"/>
+        </w:rPr>
+        <w:t xml:space="preserve">BF_ERN_amp</w:t>
+      </w:r>
+      <w:r>
+        <w:rPr>
+          <w:rStyle w:val="SpecialCharTok"/>
+        </w:rPr>
+        <w:t xml:space="preserve">$</w:t>
+      </w:r>
+      <w:r>
+        <w:rPr>
+          <w:rStyle w:val="NormalTok"/>
+        </w:rPr>
+        <w:t xml:space="preserve">ttest</w:t>
+      </w:r>
+    </w:p>
+    <w:p>
+      <w:pPr>
+        <w:pStyle w:val="SourceCode"/>
+      </w:pPr>
+      <w:r>
+        <w:rPr>
+          <w:rStyle w:val="VerbatimChar"/>
+        </w:rPr>
+        <w:t xml:space="preserve">## </w:t>
+      </w:r>
+      <w:r>
+        <w:br/>
+      </w:r>
+      <w:r>
+        <w:rPr>
+          <w:rStyle w:val="VerbatimChar"/>
+        </w:rPr>
+        <w:t xml:space="preserve">##  Paired Samples T-Test                                                               </w:t>
+      </w:r>
+      <w:r>
+        <w:br/>
+      </w:r>
+      <w:r>
+        <w:rPr>
+          <w:rStyle w:val="VerbatimChar"/>
+        </w:rPr>
+        <w:t xml:space="preserve">##  ----------------------------------------------------------------------------------- </w:t>
+      </w:r>
+      <w:r>
+        <w:br/>
+      </w:r>
+      <w:r>
+        <w:rPr>
+          <w:rStyle w:val="VerbatimChar"/>
+        </w:rPr>
+        <w:t xml:space="preserve">##                                        Statistic    ±%             df    p           </w:t>
+      </w:r>
+      <w:r>
+        <w:br/>
+      </w:r>
+      <w:r>
+        <w:rPr>
+          <w:rStyle w:val="VerbatimChar"/>
+        </w:rPr>
+        <w:t xml:space="preserve">##  ----------------------------------------------------------------------------------- </w:t>
+      </w:r>
+      <w:r>
+        <w:br/>
+      </w:r>
+      <w:r>
+        <w:rPr>
+          <w:rStyle w:val="VerbatimChar"/>
+        </w:rPr>
+        <w:t xml:space="preserve">##    Amp_E    Amp_M    Bayes factor10    0.3246077    5.010149e-5                      </w:t>
+      </w:r>
+      <w:r>
+        <w:br/>
+      </w:r>
+      <w:r>
+        <w:rPr>
+          <w:rStyle w:val="VerbatimChar"/>
+        </w:rPr>
+        <w:t xml:space="preserve">##                      Wilcoxon W         23.00000                         1.0000000   </w:t>
+      </w:r>
+      <w:r>
+        <w:br/>
+      </w:r>
+      <w:r>
+        <w:rPr>
+          <w:rStyle w:val="VerbatimChar"/>
+        </w:rPr>
+        <w:t xml:space="preserve">##  -----------------------------------------------------------------------------------</w:t>
+      </w:r>
+    </w:p>
+    <w:p>
+      <w:pPr>
+        <w:pStyle w:val="FirstParagraph"/>
       </w:pPr>
       <w:r>
         <w:rPr>
@@ -5261,10 +7103,116 @@
       <w:r>
         <w:t xml:space="preserve">Fligner-Killeen: 0.4554226, p-value = 0.499771, Bonferroni p-value: 4.9977105</w:t>
       </w:r>
-    </w:p>
-    <w:p>
-      <w:pPr>
-        <w:pStyle w:val="BodyText"/>
+      <w:r>
+        <w:br/>
+      </w:r>
+      <w:r>
+        <w:rPr>
+          <w:b/>
+        </w:rPr>
+        <w:t xml:space="preserve">BF</w:t>
+      </w:r>
+    </w:p>
+    <w:p>
+      <w:pPr>
+        <w:pStyle w:val="SourceCode"/>
+      </w:pPr>
+      <w:r>
+        <w:rPr>
+          <w:rStyle w:val="NormalTok"/>
+        </w:rPr>
+        <w:t xml:space="preserve">BF_snr_front</w:t>
+      </w:r>
+      <w:r>
+        <w:rPr>
+          <w:rStyle w:val="SpecialCharTok"/>
+        </w:rPr>
+        <w:t xml:space="preserve">$</w:t>
+      </w:r>
+      <w:r>
+        <w:rPr>
+          <w:rStyle w:val="NormalTok"/>
+        </w:rPr>
+        <w:t xml:space="preserve">ttest</w:t>
+      </w:r>
+    </w:p>
+    <w:p>
+      <w:pPr>
+        <w:pStyle w:val="SourceCode"/>
+      </w:pPr>
+      <w:r>
+        <w:rPr>
+          <w:rStyle w:val="VerbatimChar"/>
+        </w:rPr>
+        <w:t xml:space="preserve">## </w:t>
+      </w:r>
+      <w:r>
+        <w:br/>
+      </w:r>
+      <w:r>
+        <w:rPr>
+          <w:rStyle w:val="VerbatimChar"/>
+        </w:rPr>
+        <w:t xml:space="preserve">##  Paired Samples T-Test                                                                               </w:t>
+      </w:r>
+      <w:r>
+        <w:br/>
+      </w:r>
+      <w:r>
+        <w:rPr>
+          <w:rStyle w:val="VerbatimChar"/>
+        </w:rPr>
+        <w:t xml:space="preserve">##  --------------------------------------------------------------------------------------------------- </w:t>
+      </w:r>
+      <w:r>
+        <w:br/>
+      </w:r>
+      <w:r>
+        <w:rPr>
+          <w:rStyle w:val="VerbatimChar"/>
+        </w:rPr>
+        <w:t xml:space="preserve">##                                                        Statistic    ±%             df    p           </w:t>
+      </w:r>
+      <w:r>
+        <w:br/>
+      </w:r>
+      <w:r>
+        <w:rPr>
+          <w:rStyle w:val="VerbatimChar"/>
+        </w:rPr>
+        <w:t xml:space="preserve">##  --------------------------------------------------------------------------------------------------- </w:t>
+      </w:r>
+      <w:r>
+        <w:br/>
+      </w:r>
+      <w:r>
+        <w:rPr>
+          <w:rStyle w:val="VerbatimChar"/>
+        </w:rPr>
+        <w:t xml:space="preserve">##    SNR_frontal_e    SNR_frontal_m    Bayes factor10     1.996629    8.680177e-6                      </w:t>
+      </w:r>
+      <w:r>
+        <w:br/>
+      </w:r>
+      <w:r>
+        <w:rPr>
+          <w:rStyle w:val="VerbatimChar"/>
+        </w:rPr>
+        <w:t xml:space="preserve">##                                      Wilcoxon W         47.00000                         0.0488281   </w:t>
+      </w:r>
+      <w:r>
+        <w:br/>
+      </w:r>
+      <w:r>
+        <w:rPr>
+          <w:rStyle w:val="VerbatimChar"/>
+        </w:rPr>
+        <w:t xml:space="preserve">##  ---------------------------------------------------------------------------------------------------</w:t>
+      </w:r>
+    </w:p>
+    <w:p>
+      <w:pPr>
+        <w:pStyle w:val="FirstParagraph"/>
       </w:pPr>
       <w:r>
         <w:rPr>
@@ -5296,10 +7244,116 @@
       <w:r>
         <w:t xml:space="preserve">Fligner-Killeen: 0.3278975, p-value = 0.5668998, Bonferroni p-value: 5.6689976</w:t>
       </w:r>
-    </w:p>
-    <w:p>
-      <w:pPr>
-        <w:pStyle w:val="BodyText"/>
+      <w:r>
+        <w:br/>
+      </w:r>
+      <w:r>
+        <w:rPr>
+          <w:b/>
+        </w:rPr>
+        <w:t xml:space="preserve">BF</w:t>
+      </w:r>
+    </w:p>
+    <w:p>
+      <w:pPr>
+        <w:pStyle w:val="SourceCode"/>
+      </w:pPr>
+      <w:r>
+        <w:rPr>
+          <w:rStyle w:val="NormalTok"/>
+        </w:rPr>
+        <w:t xml:space="preserve">BF_snr_cent</w:t>
+      </w:r>
+      <w:r>
+        <w:rPr>
+          <w:rStyle w:val="SpecialCharTok"/>
+        </w:rPr>
+        <w:t xml:space="preserve">$</w:t>
+      </w:r>
+      <w:r>
+        <w:rPr>
+          <w:rStyle w:val="NormalTok"/>
+        </w:rPr>
+        <w:t xml:space="preserve">ttest</w:t>
+      </w:r>
+    </w:p>
+    <w:p>
+      <w:pPr>
+        <w:pStyle w:val="SourceCode"/>
+      </w:pPr>
+      <w:r>
+        <w:rPr>
+          <w:rStyle w:val="VerbatimChar"/>
+        </w:rPr>
+        <w:t xml:space="preserve">## </w:t>
+      </w:r>
+      <w:r>
+        <w:br/>
+      </w:r>
+      <w:r>
+        <w:rPr>
+          <w:rStyle w:val="VerbatimChar"/>
+        </w:rPr>
+        <w:t xml:space="preserve">##  Paired Samples T-Test                                                                               </w:t>
+      </w:r>
+      <w:r>
+        <w:br/>
+      </w:r>
+      <w:r>
+        <w:rPr>
+          <w:rStyle w:val="VerbatimChar"/>
+        </w:rPr>
+        <w:t xml:space="preserve">##  --------------------------------------------------------------------------------------------------- </w:t>
+      </w:r>
+      <w:r>
+        <w:br/>
+      </w:r>
+      <w:r>
+        <w:rPr>
+          <w:rStyle w:val="VerbatimChar"/>
+        </w:rPr>
+        <w:t xml:space="preserve">##                                                        Statistic    ±%             df    p           </w:t>
+      </w:r>
+      <w:r>
+        <w:br/>
+      </w:r>
+      <w:r>
+        <w:rPr>
+          <w:rStyle w:val="VerbatimChar"/>
+        </w:rPr>
+        <w:t xml:space="preserve">##  --------------------------------------------------------------------------------------------------- </w:t>
+      </w:r>
+      <w:r>
+        <w:br/>
+      </w:r>
+      <w:r>
+        <w:rPr>
+          <w:rStyle w:val="VerbatimChar"/>
+        </w:rPr>
+        <w:t xml:space="preserve">##    SNR_central_e    SNR_central_m    Bayes factor10     1.957348    1.010133e-5                      </w:t>
+      </w:r>
+      <w:r>
+        <w:br/>
+      </w:r>
+      <w:r>
+        <w:rPr>
+          <w:rStyle w:val="VerbatimChar"/>
+        </w:rPr>
+        <w:t xml:space="preserve">##                                      Wilcoxon W         46.00000                         0.0644531   </w:t>
+      </w:r>
+      <w:r>
+        <w:br/>
+      </w:r>
+      <w:r>
+        <w:rPr>
+          <w:rStyle w:val="VerbatimChar"/>
+        </w:rPr>
+        <w:t xml:space="preserve">##  ---------------------------------------------------------------------------------------------------</w:t>
+      </w:r>
+    </w:p>
+    <w:p>
+      <w:pPr>
+        <w:pStyle w:val="FirstParagraph"/>
       </w:pPr>
       <w:r>
         <w:rPr>
@@ -5331,9 +7385,201 @@
       <w:r>
         <w:t xml:space="preserve">Fligner-Killeen: 0.091518, p-value = 0.7622562, Bonferroni p-value: 7.6225617</w:t>
       </w:r>
+      <w:r>
+        <w:br/>
+      </w:r>
+      <w:r>
+        <w:rPr>
+          <w:b/>
+        </w:rPr>
+        <w:t xml:space="preserve">BF</w:t>
+      </w:r>
+    </w:p>
+    <w:p>
+      <w:pPr>
+        <w:pStyle w:val="SourceCode"/>
+      </w:pPr>
+      <w:r>
+        <w:rPr>
+          <w:rStyle w:val="NormalTok"/>
+        </w:rPr>
+        <w:t xml:space="preserve">BF_snr_post</w:t>
+      </w:r>
+      <w:r>
+        <w:rPr>
+          <w:rStyle w:val="SpecialCharTok"/>
+        </w:rPr>
+        <w:t xml:space="preserve">$</w:t>
+      </w:r>
+      <w:r>
+        <w:rPr>
+          <w:rStyle w:val="NormalTok"/>
+        </w:rPr>
+        <w:t xml:space="preserve">ttest</w:t>
+      </w:r>
+    </w:p>
+    <w:p>
+      <w:pPr>
+        <w:pStyle w:val="SourceCode"/>
+      </w:pPr>
+      <w:r>
+        <w:rPr>
+          <w:rStyle w:val="VerbatimChar"/>
+        </w:rPr>
+        <w:t xml:space="preserve">## </w:t>
+      </w:r>
+      <w:r>
+        <w:br/>
+      </w:r>
+      <w:r>
+        <w:rPr>
+          <w:rStyle w:val="VerbatimChar"/>
+        </w:rPr>
+        <w:t xml:space="preserve">##  Paired Samples T-Test                                                                                   </w:t>
+      </w:r>
+      <w:r>
+        <w:br/>
+      </w:r>
+      <w:r>
+        <w:rPr>
+          <w:rStyle w:val="VerbatimChar"/>
+        </w:rPr>
+        <w:t xml:space="preserve">##  ------------------------------------------------------------------------------------------------------- </w:t>
+      </w:r>
+      <w:r>
+        <w:br/>
+      </w:r>
+      <w:r>
+        <w:rPr>
+          <w:rStyle w:val="VerbatimChar"/>
+        </w:rPr>
+        <w:t xml:space="preserve">##                                                            Statistic    ±%             df    p           </w:t>
+      </w:r>
+      <w:r>
+        <w:br/>
+      </w:r>
+      <w:r>
+        <w:rPr>
+          <w:rStyle w:val="VerbatimChar"/>
+        </w:rPr>
+        <w:t xml:space="preserve">##  ------------------------------------------------------------------------------------------------------- </w:t>
+      </w:r>
+      <w:r>
+        <w:br/>
+      </w:r>
+      <w:r>
+        <w:rPr>
+          <w:rStyle w:val="VerbatimChar"/>
+        </w:rPr>
+        <w:t xml:space="preserve">##    SNR_posterior_e    SNR_posterior_m    Bayes factor10     32.43502    1.608480e-6                      </w:t>
+      </w:r>
+      <w:r>
+        <w:br/>
+      </w:r>
+      <w:r>
+        <w:rPr>
+          <w:rStyle w:val="VerbatimChar"/>
+        </w:rPr>
+        <w:t xml:space="preserve">##                                          Wilcoxon W         54.00000                         0.0039062   </w:t>
+      </w:r>
+      <w:r>
+        <w:br/>
+      </w:r>
+      <w:r>
+        <w:rPr>
+          <w:rStyle w:val="VerbatimChar"/>
+        </w:rPr>
+        <w:t xml:space="preserve">##  -------------------------------------------------------------------------------------------------------</w:t>
+      </w:r>
+    </w:p>
+    <w:p>
+      <w:r>
+        <w:pict>
+          <v:rect style="width:0;height:1.5pt" o:hralign="center" o:hrstd="t" o:hr="t"/>
+        </w:pict>
+      </w:r>
     </w:p>
     <w:bookmarkEnd w:id="70"/>
+    <w:bookmarkStart w:id="71" w:name="Xe7443cf1537b422838e476a6e02832a44bd860e"/>
+    <w:p>
+      <w:pPr>
+        <w:pStyle w:val="Heading2"/>
+      </w:pPr>
+      <w:r>
+        <w:rPr>
+          <w:b/>
+        </w:rPr>
+        <w:t xml:space="preserve">Number of trials rejected in artefact rejection</w:t>
+      </w:r>
+    </w:p>
+    <w:p>
+      <w:pPr>
+        <w:pStyle w:val="FirstParagraph"/>
+      </w:pPr>
+      <w:r>
+        <w:rPr>
+          <w:b/>
+        </w:rPr>
+        <w:t xml:space="preserve">Response-locked epochs</w:t>
+      </w:r>
+    </w:p>
+    <w:p>
+      <w:pPr>
+        <w:pStyle w:val="BodyText"/>
+      </w:pPr>
+      <w:r>
+        <w:t xml:space="preserve">Median (IQR) EasyCap: 3(2.75)</w:t>
+      </w:r>
+      <w:r>
+        <w:t xml:space="preserve"> </w:t>
+      </w:r>
+      <w:r>
+        <w:t xml:space="preserve">Median (IQR) Mobita: 9(41.75)</w:t>
+      </w:r>
+    </w:p>
+    <w:p>
+      <w:pPr>
+        <w:pStyle w:val="BodyText"/>
+      </w:pPr>
+      <w:r>
+        <w:t xml:space="preserve">Wilcoxon: 2, p-value = 0.0177172,</w:t>
+      </w:r>
+    </w:p>
+    <w:p>
+      <w:pPr>
+        <w:pStyle w:val="BodyText"/>
+      </w:pPr>
+      <w:r>
+        <w:rPr>
+          <w:b/>
+        </w:rPr>
+        <w:t xml:space="preserve">Stimulus-locked epochs</w:t>
+      </w:r>
+    </w:p>
+    <w:p>
+      <w:pPr>
+        <w:pStyle w:val="BodyText"/>
+      </w:pPr>
+      <w:r>
+        <w:t xml:space="preserve">Median (IQR) EasyCap: 3(4.25)</w:t>
+      </w:r>
+      <w:r>
+        <w:t xml:space="preserve"> </w:t>
+      </w:r>
+      <w:r>
+        <w:t xml:space="preserve">Median (IQR) Mobita: 20(68.5)</w:t>
+      </w:r>
+    </w:p>
+    <w:p>
+      <w:pPr>
+        <w:pStyle w:val="BodyText"/>
+      </w:pPr>
+      <w:r>
+        <w:t xml:space="preserve">Wilcoxon: 2, p-value = 0.0107756,</w:t>
+      </w:r>
+    </w:p>
     <w:bookmarkEnd w:id="71"/>
+    <w:bookmarkEnd w:id="72"/>
     <w:sectPr/>
   </w:body>
 </w:document>

--- a/tech_report_analyses.docx
+++ b/tech_report_analyses.docx
@@ -7500,7 +7500,7 @@
       </w:r>
     </w:p>
     <w:bookmarkEnd w:id="70"/>
-    <w:bookmarkStart w:id="71" w:name="Xe7443cf1537b422838e476a6e02832a44bd860e"/>
+    <w:bookmarkStart w:id="71" w:name="number-of-trials-included-in-analyses"/>
     <w:p>
       <w:pPr>
         <w:pStyle w:val="Heading2"/>
@@ -7509,7 +7509,7 @@
         <w:rPr>
           <w:b/>
         </w:rPr>
-        <w:t xml:space="preserve">Number of trials rejected in artefact rejection</w:t>
+        <w:t xml:space="preserve">Number of trials included in analyses</w:t>
       </w:r>
     </w:p>
     <w:p>
@@ -7528,21 +7528,7 @@
         <w:pStyle w:val="BodyText"/>
       </w:pPr>
       <w:r>
-        <w:t xml:space="preserve">Median (IQR) EasyCap: 3(2.75)</w:t>
-      </w:r>
-      <w:r>
-        <w:t xml:space="preserve"> </w:t>
-      </w:r>
-      <w:r>
-        <w:t xml:space="preserve">Median (IQR) Mobita: 9(41.75)</w:t>
-      </w:r>
-    </w:p>
-    <w:p>
-      <w:pPr>
-        <w:pStyle w:val="BodyText"/>
-      </w:pPr>
-      <w:r>
-        <w:t xml:space="preserve">Wilcoxon: 2, p-value = 0.0177172,</w:t>
+        <w:t xml:space="preserve">Mean (SD): 27.5(18.9340962)</w:t>
       </w:r>
     </w:p>
     <w:p>
@@ -7561,21 +7547,7 @@
         <w:pStyle w:val="BodyText"/>
       </w:pPr>
       <w:r>
-        <w:t xml:space="preserve">Median (IQR) EasyCap: 3(4.25)</w:t>
-      </w:r>
-      <w:r>
-        <w:t xml:space="preserve"> </w:t>
-      </w:r>
-      <w:r>
-        <w:t xml:space="preserve">Median (IQR) Mobita: 20(68.5)</w:t>
-      </w:r>
-    </w:p>
-    <w:p>
-      <w:pPr>
-        <w:pStyle w:val="BodyText"/>
-      </w:pPr>
-      <w:r>
-        <w:t xml:space="preserve">Wilcoxon: 2, p-value = 0.0107756,</w:t>
+        <w:t xml:space="preserve">Mean (SD): 467.8(90.5805964)</w:t>
       </w:r>
     </w:p>
     <w:bookmarkEnd w:id="71"/>
